--- a/פרוייקט Tomasulo.docx
+++ b/פרוייקט Tomasulo.docx
@@ -4,87 +4,3417 @@
   <w:body>
     <w:p>
       <w:pPr>
+        <w:pStyle w:val="Title"/>
         <w:bidi/>
         <w:jc w:val="center"/>
         <w:rPr>
+          <w:rFonts w:hint="cs"/>
+          <w:rtl/>
+        </w:rPr>
+      </w:pPr>
+      <w:r>
+        <w:t xml:space="preserve">Project </w:t>
+      </w:r>
+      <w:proofErr w:type="spellStart"/>
+      <w:r>
+        <w:t>Tomasulo</w:t>
+      </w:r>
+      <w:proofErr w:type="spellEnd"/>
+    </w:p>
+    <w:tbl>
+      <w:tblPr>
+        <w:tblStyle w:val="TableGrid"/>
+        <w:bidiVisual/>
+        <w:tblW w:w="0" w:type="auto"/>
+        <w:tblBorders>
+          <w:top w:val="none" w:sz="0" w:space="0" w:color="auto"/>
+          <w:left w:val="none" w:sz="0" w:space="0" w:color="auto"/>
+          <w:bottom w:val="none" w:sz="0" w:space="0" w:color="auto"/>
+          <w:right w:val="none" w:sz="0" w:space="0" w:color="auto"/>
+          <w:insideH w:val="none" w:sz="0" w:space="0" w:color="auto"/>
+          <w:insideV w:val="none" w:sz="0" w:space="0" w:color="auto"/>
+        </w:tblBorders>
+        <w:tblLook w:val="04A0" w:firstRow="1" w:lastRow="0" w:firstColumn="1" w:lastColumn="0" w:noHBand="0" w:noVBand="1"/>
+      </w:tblPr>
+      <w:tblGrid>
+        <w:gridCol w:w="4788"/>
+        <w:gridCol w:w="4788"/>
+      </w:tblGrid>
+      <w:tr>
+        <w:tc>
+          <w:tcPr>
+            <w:tcW w:w="9576" w:type="dxa"/>
+            <w:gridSpan w:val="2"/>
+          </w:tcPr>
+          <w:p>
+            <w:pPr>
+              <w:pStyle w:val="Heading1"/>
+              <w:bidi/>
+              <w:jc w:val="center"/>
+              <w:outlineLvl w:val="0"/>
+              <w:rPr>
+                <w:rFonts w:hint="cs"/>
+                <w:rtl/>
+              </w:rPr>
+            </w:pPr>
+            <w:r>
+              <w:rPr>
+                <w:rFonts w:hint="cs"/>
+                <w:rtl/>
+              </w:rPr>
+              <w:t>ארכיטקטורת מחשבים</w:t>
+            </w:r>
+          </w:p>
+        </w:tc>
+      </w:tr>
+      <w:tr>
+        <w:tc>
+          <w:tcPr>
+            <w:tcW w:w="9576" w:type="dxa"/>
+            <w:gridSpan w:val="2"/>
+          </w:tcPr>
+          <w:p>
+            <w:pPr>
+              <w:pStyle w:val="Heading1"/>
+              <w:bidi/>
+              <w:jc w:val="center"/>
+              <w:outlineLvl w:val="0"/>
+              <w:rPr>
+                <w:rFonts w:hint="cs"/>
+                <w:rtl/>
+              </w:rPr>
+            </w:pPr>
+            <w:r>
+              <w:rPr>
+                <w:rFonts w:hint="cs"/>
+                <w:rtl/>
+              </w:rPr>
+              <w:t>סמסטר א' תשע"ד</w:t>
+            </w:r>
+          </w:p>
+        </w:tc>
+      </w:tr>
+      <w:tr>
+        <w:tc>
+          <w:tcPr>
+            <w:tcW w:w="4788" w:type="dxa"/>
+          </w:tcPr>
+          <w:p>
+            <w:pPr>
+              <w:pStyle w:val="Heading1"/>
+              <w:rPr>
+                <w:rFonts w:hint="cs"/>
+                <w:rtl/>
+              </w:rPr>
+            </w:pPr>
+            <w:r>
+              <w:rPr>
+                <w:rFonts w:hint="cs"/>
+                <w:rtl/>
+              </w:rPr>
+              <w:t>לירון גורן</w:t>
+            </w:r>
+          </w:p>
+        </w:tc>
+        <w:tc>
+          <w:tcPr>
+            <w:tcW w:w="4788" w:type="dxa"/>
+          </w:tcPr>
+          <w:p>
+            <w:pPr>
+              <w:pStyle w:val="Heading1"/>
+              <w:bidi/>
+              <w:rPr>
+                <w:rFonts w:hint="cs"/>
+                <w:rtl/>
+              </w:rPr>
+            </w:pPr>
+            <w:r>
+              <w:rPr>
+                <w:rFonts w:hint="cs"/>
+                <w:rtl/>
+              </w:rPr>
+              <w:t>038214409</w:t>
+            </w:r>
+          </w:p>
+        </w:tc>
+      </w:tr>
+      <w:tr>
+        <w:tc>
+          <w:tcPr>
+            <w:tcW w:w="4788" w:type="dxa"/>
+          </w:tcPr>
+          <w:p>
+            <w:pPr>
+              <w:pStyle w:val="Heading1"/>
+              <w:rPr>
+                <w:rFonts w:hint="cs"/>
+                <w:rtl/>
+              </w:rPr>
+            </w:pPr>
+            <w:r>
+              <w:rPr>
+                <w:rFonts w:hint="cs"/>
+                <w:rtl/>
+              </w:rPr>
+              <w:t>טל דויד</w:t>
+            </w:r>
+          </w:p>
+        </w:tc>
+        <w:tc>
+          <w:tcPr>
+            <w:tcW w:w="4788" w:type="dxa"/>
+          </w:tcPr>
+          <w:p>
+            <w:pPr>
+              <w:pStyle w:val="Heading1"/>
+              <w:bidi/>
+              <w:rPr>
+                <w:rFonts w:hint="cs"/>
+                <w:rtl/>
+              </w:rPr>
+            </w:pPr>
+            <w:r>
+              <w:rPr>
+                <w:rFonts w:hint="cs"/>
+                <w:rtl/>
+              </w:rPr>
+              <w:t>200729267</w:t>
+            </w:r>
+          </w:p>
+        </w:tc>
+      </w:tr>
+    </w:tbl>
+    <w:p>
+      <w:pPr>
+        <w:bidi/>
+        <w:rPr>
+          <w:rFonts w:asciiTheme="majorHAnsi" w:eastAsiaTheme="majorEastAsia" w:hAnsiTheme="majorHAnsi" w:cstheme="majorBidi" w:hint="cs"/>
           <w:b/>
           <w:bCs/>
+          <w:color w:val="365F91" w:themeColor="accent1" w:themeShade="BF"/>
           <w:sz w:val="28"/>
           <w:szCs w:val="28"/>
-        </w:rPr>
-      </w:pPr>
-      <w:r>
-        <w:rPr>
-          <w:rFonts w:hint="cs"/>
+          <w:rtl/>
+        </w:rPr>
+      </w:pPr>
+      <w:bookmarkStart w:id="0" w:name="_GoBack"/>
+      <w:bookmarkEnd w:id="0"/>
+    </w:p>
+    <w:sdt>
+      <w:sdtPr>
+        <w:id w:val="635688707"/>
+        <w:docPartObj>
+          <w:docPartGallery w:val="Table of Contents"/>
+          <w:docPartUnique/>
+        </w:docPartObj>
+      </w:sdtPr>
+      <w:sdtEndPr>
+        <w:rPr>
+          <w:rFonts w:asciiTheme="minorHAnsi" w:eastAsiaTheme="minorHAnsi" w:hAnsiTheme="minorHAnsi" w:cstheme="minorBidi"/>
+          <w:noProof/>
+          <w:color w:val="auto"/>
+          <w:sz w:val="22"/>
+          <w:szCs w:val="22"/>
+          <w:lang w:eastAsia="en-US" w:bidi="he-IL"/>
+        </w:rPr>
+      </w:sdtEndPr>
+      <w:sdtContent>
+        <w:p>
+          <w:pPr>
+            <w:pStyle w:val="TOCHeading"/>
+            <w:jc w:val="center"/>
+          </w:pPr>
+          <w:r>
+            <w:t>Table of Contents</w:t>
+          </w:r>
+        </w:p>
+        <w:p>
+          <w:pPr>
+            <w:pStyle w:val="TOC1"/>
+            <w:rPr>
+              <w:rFonts w:eastAsiaTheme="minorEastAsia"/>
+              <w:noProof/>
+            </w:rPr>
+          </w:pPr>
+          <w:r>
+            <w:fldChar w:fldCharType="begin"/>
+          </w:r>
+          <w:r>
+            <w:instrText xml:space="preserve"> TOC \o "1-3" \h \z \u </w:instrText>
+          </w:r>
+          <w:r>
+            <w:fldChar w:fldCharType="separate"/>
+          </w:r>
+          <w:hyperlink w:anchor="_Toc377246941" w:history="1">
+            <w:r>
+              <w:rPr>
+                <w:rStyle w:val="Hyperlink"/>
+                <w:rFonts w:hint="eastAsia"/>
+                <w:noProof/>
+                <w:rtl/>
+              </w:rPr>
+              <w:t>הנחות</w:t>
+            </w:r>
+            <w:r>
+              <w:rPr>
+                <w:rStyle w:val="Hyperlink"/>
+                <w:noProof/>
+                <w:rtl/>
+              </w:rPr>
+              <w:t xml:space="preserve"> </w:t>
+            </w:r>
+            <w:r>
+              <w:rPr>
+                <w:rStyle w:val="Hyperlink"/>
+                <w:rFonts w:hint="eastAsia"/>
+                <w:noProof/>
+                <w:rtl/>
+              </w:rPr>
+              <w:t>מקדימות</w:t>
+            </w:r>
+            <w:r>
+              <w:rPr>
+                <w:noProof/>
+                <w:webHidden/>
+              </w:rPr>
+              <w:tab/>
+            </w:r>
+            <w:r>
+              <w:rPr>
+                <w:noProof/>
+                <w:webHidden/>
+              </w:rPr>
+              <w:fldChar w:fldCharType="begin"/>
+            </w:r>
+            <w:r>
+              <w:rPr>
+                <w:noProof/>
+                <w:webHidden/>
+              </w:rPr>
+              <w:instrText xml:space="preserve"> PAGEREF _Toc377246941 \h </w:instrText>
+            </w:r>
+            <w:r>
+              <w:rPr>
+                <w:noProof/>
+                <w:webHidden/>
+              </w:rPr>
+            </w:r>
+            <w:r>
+              <w:rPr>
+                <w:noProof/>
+                <w:webHidden/>
+              </w:rPr>
+              <w:fldChar w:fldCharType="separate"/>
+            </w:r>
+            <w:r>
+              <w:rPr>
+                <w:noProof/>
+                <w:webHidden/>
+              </w:rPr>
+              <w:t>3</w:t>
+            </w:r>
+            <w:r>
+              <w:rPr>
+                <w:noProof/>
+                <w:webHidden/>
+              </w:rPr>
+              <w:fldChar w:fldCharType="end"/>
+            </w:r>
+          </w:hyperlink>
+        </w:p>
+        <w:p>
+          <w:pPr>
+            <w:pStyle w:val="TOC1"/>
+            <w:rPr>
+              <w:rFonts w:eastAsiaTheme="minorEastAsia"/>
+              <w:noProof/>
+            </w:rPr>
+          </w:pPr>
+          <w:hyperlink w:anchor="_Toc377246942" w:history="1">
+            <w:r>
+              <w:rPr>
+                <w:rStyle w:val="Hyperlink"/>
+                <w:rFonts w:hint="eastAsia"/>
+                <w:noProof/>
+                <w:rtl/>
+              </w:rPr>
+              <w:t>מבנה</w:t>
+            </w:r>
+            <w:r>
+              <w:rPr>
+                <w:rStyle w:val="Hyperlink"/>
+                <w:noProof/>
+                <w:rtl/>
+              </w:rPr>
+              <w:t xml:space="preserve"> </w:t>
+            </w:r>
+            <w:r>
+              <w:rPr>
+                <w:rStyle w:val="Hyperlink"/>
+                <w:rFonts w:hint="eastAsia"/>
+                <w:noProof/>
+                <w:rtl/>
+              </w:rPr>
+              <w:t>הנתונים</w:t>
+            </w:r>
+            <w:r>
+              <w:rPr>
+                <w:noProof/>
+                <w:webHidden/>
+              </w:rPr>
+              <w:tab/>
+            </w:r>
+            <w:r>
+              <w:rPr>
+                <w:noProof/>
+                <w:webHidden/>
+              </w:rPr>
+              <w:fldChar w:fldCharType="begin"/>
+            </w:r>
+            <w:r>
+              <w:rPr>
+                <w:noProof/>
+                <w:webHidden/>
+              </w:rPr>
+              <w:instrText xml:space="preserve"> PAGEREF _Toc377246942 \h </w:instrText>
+            </w:r>
+            <w:r>
+              <w:rPr>
+                <w:noProof/>
+                <w:webHidden/>
+              </w:rPr>
+            </w:r>
+            <w:r>
+              <w:rPr>
+                <w:noProof/>
+                <w:webHidden/>
+              </w:rPr>
+              <w:fldChar w:fldCharType="separate"/>
+            </w:r>
+            <w:r>
+              <w:rPr>
+                <w:noProof/>
+                <w:webHidden/>
+              </w:rPr>
+              <w:t>4</w:t>
+            </w:r>
+            <w:r>
+              <w:rPr>
+                <w:noProof/>
+                <w:webHidden/>
+              </w:rPr>
+              <w:fldChar w:fldCharType="end"/>
+            </w:r>
+          </w:hyperlink>
+        </w:p>
+        <w:p>
+          <w:pPr>
+            <w:pStyle w:val="TOC2"/>
+            <w:tabs>
+              <w:tab w:val="right" w:leader="dot" w:pos="9350"/>
+            </w:tabs>
+            <w:bidi/>
+            <w:rPr>
+              <w:rFonts w:eastAsiaTheme="minorEastAsia"/>
+              <w:noProof/>
+            </w:rPr>
+          </w:pPr>
+          <w:hyperlink w:anchor="_Toc377246943" w:history="1">
+            <w:r>
+              <w:rPr>
+                <w:rStyle w:val="Hyperlink"/>
+                <w:noProof/>
+              </w:rPr>
+              <w:t>Package: main</w:t>
+            </w:r>
+            <w:r>
+              <w:rPr>
+                <w:noProof/>
+                <w:webHidden/>
+              </w:rPr>
+              <w:tab/>
+            </w:r>
+            <w:r>
+              <w:rPr>
+                <w:noProof/>
+                <w:webHidden/>
+              </w:rPr>
+              <w:fldChar w:fldCharType="begin"/>
+            </w:r>
+            <w:r>
+              <w:rPr>
+                <w:noProof/>
+                <w:webHidden/>
+              </w:rPr>
+              <w:instrText xml:space="preserve"> PAGEREF _Toc377246943 \h </w:instrText>
+            </w:r>
+            <w:r>
+              <w:rPr>
+                <w:noProof/>
+                <w:webHidden/>
+              </w:rPr>
+            </w:r>
+            <w:r>
+              <w:rPr>
+                <w:noProof/>
+                <w:webHidden/>
+              </w:rPr>
+              <w:fldChar w:fldCharType="separate"/>
+            </w:r>
+            <w:r>
+              <w:rPr>
+                <w:noProof/>
+                <w:webHidden/>
+              </w:rPr>
+              <w:t>4</w:t>
+            </w:r>
+            <w:r>
+              <w:rPr>
+                <w:noProof/>
+                <w:webHidden/>
+              </w:rPr>
+              <w:fldChar w:fldCharType="end"/>
+            </w:r>
+          </w:hyperlink>
+        </w:p>
+        <w:p>
+          <w:pPr>
+            <w:pStyle w:val="TOC3"/>
+            <w:tabs>
+              <w:tab w:val="right" w:leader="dot" w:pos="9350"/>
+            </w:tabs>
+            <w:bidi/>
+            <w:rPr>
+              <w:rFonts w:eastAsiaTheme="minorEastAsia"/>
+              <w:noProof/>
+            </w:rPr>
+          </w:pPr>
+          <w:hyperlink w:anchor="_Toc377246944" w:history="1">
+            <w:r>
+              <w:rPr>
+                <w:rStyle w:val="Hyperlink"/>
+                <w:noProof/>
+              </w:rPr>
+              <w:t>Parser</w:t>
+            </w:r>
+            <w:r>
+              <w:rPr>
+                <w:noProof/>
+                <w:webHidden/>
+              </w:rPr>
+              <w:tab/>
+            </w:r>
+            <w:r>
+              <w:rPr>
+                <w:noProof/>
+                <w:webHidden/>
+              </w:rPr>
+              <w:fldChar w:fldCharType="begin"/>
+            </w:r>
+            <w:r>
+              <w:rPr>
+                <w:noProof/>
+                <w:webHidden/>
+              </w:rPr>
+              <w:instrText xml:space="preserve"> PAGEREF _Toc377246944 \h </w:instrText>
+            </w:r>
+            <w:r>
+              <w:rPr>
+                <w:noProof/>
+                <w:webHidden/>
+              </w:rPr>
+            </w:r>
+            <w:r>
+              <w:rPr>
+                <w:noProof/>
+                <w:webHidden/>
+              </w:rPr>
+              <w:fldChar w:fldCharType="separate"/>
+            </w:r>
+            <w:r>
+              <w:rPr>
+                <w:noProof/>
+                <w:webHidden/>
+              </w:rPr>
+              <w:t>4</w:t>
+            </w:r>
+            <w:r>
+              <w:rPr>
+                <w:noProof/>
+                <w:webHidden/>
+              </w:rPr>
+              <w:fldChar w:fldCharType="end"/>
+            </w:r>
+          </w:hyperlink>
+        </w:p>
+        <w:p>
+          <w:pPr>
+            <w:pStyle w:val="TOC3"/>
+            <w:tabs>
+              <w:tab w:val="right" w:leader="dot" w:pos="9350"/>
+            </w:tabs>
+            <w:bidi/>
+            <w:rPr>
+              <w:rFonts w:eastAsiaTheme="minorEastAsia"/>
+              <w:noProof/>
+            </w:rPr>
+          </w:pPr>
+          <w:hyperlink w:anchor="_Toc377246945" w:history="1">
+            <w:r>
+              <w:rPr>
+                <w:rStyle w:val="Hyperlink"/>
+                <w:noProof/>
+              </w:rPr>
+              <w:t>Memory</w:t>
+            </w:r>
+            <w:r>
+              <w:rPr>
+                <w:noProof/>
+                <w:webHidden/>
+              </w:rPr>
+              <w:tab/>
+            </w:r>
+            <w:r>
+              <w:rPr>
+                <w:noProof/>
+                <w:webHidden/>
+              </w:rPr>
+              <w:fldChar w:fldCharType="begin"/>
+            </w:r>
+            <w:r>
+              <w:rPr>
+                <w:noProof/>
+                <w:webHidden/>
+              </w:rPr>
+              <w:instrText xml:space="preserve"> PAGEREF _Toc377246945 \h </w:instrText>
+            </w:r>
+            <w:r>
+              <w:rPr>
+                <w:noProof/>
+                <w:webHidden/>
+              </w:rPr>
+            </w:r>
+            <w:r>
+              <w:rPr>
+                <w:noProof/>
+                <w:webHidden/>
+              </w:rPr>
+              <w:fldChar w:fldCharType="separate"/>
+            </w:r>
+            <w:r>
+              <w:rPr>
+                <w:noProof/>
+                <w:webHidden/>
+              </w:rPr>
+              <w:t>4</w:t>
+            </w:r>
+            <w:r>
+              <w:rPr>
+                <w:noProof/>
+                <w:webHidden/>
+              </w:rPr>
+              <w:fldChar w:fldCharType="end"/>
+            </w:r>
+          </w:hyperlink>
+        </w:p>
+        <w:p>
+          <w:pPr>
+            <w:pStyle w:val="TOC3"/>
+            <w:tabs>
+              <w:tab w:val="right" w:leader="dot" w:pos="9350"/>
+            </w:tabs>
+            <w:bidi/>
+            <w:rPr>
+              <w:rFonts w:eastAsiaTheme="minorEastAsia"/>
+              <w:noProof/>
+            </w:rPr>
+          </w:pPr>
+          <w:hyperlink w:anchor="_Toc377246946" w:history="1">
+            <w:r>
+              <w:rPr>
+                <w:rStyle w:val="Hyperlink"/>
+                <w:noProof/>
+              </w:rPr>
+              <w:t>Instruction</w:t>
+            </w:r>
+            <w:r>
+              <w:rPr>
+                <w:noProof/>
+                <w:webHidden/>
+              </w:rPr>
+              <w:tab/>
+            </w:r>
+            <w:r>
+              <w:rPr>
+                <w:noProof/>
+                <w:webHidden/>
+              </w:rPr>
+              <w:fldChar w:fldCharType="begin"/>
+            </w:r>
+            <w:r>
+              <w:rPr>
+                <w:noProof/>
+                <w:webHidden/>
+              </w:rPr>
+              <w:instrText xml:space="preserve"> PAGEREF _Toc377246946 \h </w:instrText>
+            </w:r>
+            <w:r>
+              <w:rPr>
+                <w:noProof/>
+                <w:webHidden/>
+              </w:rPr>
+            </w:r>
+            <w:r>
+              <w:rPr>
+                <w:noProof/>
+                <w:webHidden/>
+              </w:rPr>
+              <w:fldChar w:fldCharType="separate"/>
+            </w:r>
+            <w:r>
+              <w:rPr>
+                <w:noProof/>
+                <w:webHidden/>
+              </w:rPr>
+              <w:t>4</w:t>
+            </w:r>
+            <w:r>
+              <w:rPr>
+                <w:noProof/>
+                <w:webHidden/>
+              </w:rPr>
+              <w:fldChar w:fldCharType="end"/>
+            </w:r>
+          </w:hyperlink>
+        </w:p>
+        <w:p>
+          <w:pPr>
+            <w:pStyle w:val="TOC3"/>
+            <w:tabs>
+              <w:tab w:val="right" w:leader="dot" w:pos="9350"/>
+            </w:tabs>
+            <w:bidi/>
+            <w:rPr>
+              <w:rFonts w:eastAsiaTheme="minorEastAsia"/>
+              <w:noProof/>
+            </w:rPr>
+          </w:pPr>
+          <w:hyperlink w:anchor="_Toc377246947" w:history="1">
+            <w:r>
+              <w:rPr>
+                <w:rStyle w:val="Hyperlink"/>
+                <w:noProof/>
+              </w:rPr>
+              <w:t>Global</w:t>
+            </w:r>
+            <w:r>
+              <w:rPr>
+                <w:noProof/>
+                <w:webHidden/>
+              </w:rPr>
+              <w:tab/>
+            </w:r>
+            <w:r>
+              <w:rPr>
+                <w:noProof/>
+                <w:webHidden/>
+              </w:rPr>
+              <w:fldChar w:fldCharType="begin"/>
+            </w:r>
+            <w:r>
+              <w:rPr>
+                <w:noProof/>
+                <w:webHidden/>
+              </w:rPr>
+              <w:instrText xml:space="preserve"> PAGEREF _Toc377246947 \h </w:instrText>
+            </w:r>
+            <w:r>
+              <w:rPr>
+                <w:noProof/>
+                <w:webHidden/>
+              </w:rPr>
+            </w:r>
+            <w:r>
+              <w:rPr>
+                <w:noProof/>
+                <w:webHidden/>
+              </w:rPr>
+              <w:fldChar w:fldCharType="separate"/>
+            </w:r>
+            <w:r>
+              <w:rPr>
+                <w:noProof/>
+                <w:webHidden/>
+              </w:rPr>
+              <w:t>4</w:t>
+            </w:r>
+            <w:r>
+              <w:rPr>
+                <w:noProof/>
+                <w:webHidden/>
+              </w:rPr>
+              <w:fldChar w:fldCharType="end"/>
+            </w:r>
+          </w:hyperlink>
+        </w:p>
+        <w:p>
+          <w:pPr>
+            <w:pStyle w:val="TOC3"/>
+            <w:tabs>
+              <w:tab w:val="right" w:leader="dot" w:pos="9350"/>
+            </w:tabs>
+            <w:bidi/>
+            <w:rPr>
+              <w:rFonts w:eastAsiaTheme="minorEastAsia"/>
+              <w:noProof/>
+            </w:rPr>
+          </w:pPr>
+          <w:hyperlink w:anchor="_Toc377246948" w:history="1">
+            <w:r>
+              <w:rPr>
+                <w:rStyle w:val="Hyperlink"/>
+                <w:noProof/>
+              </w:rPr>
+              <w:t>Tomasulo</w:t>
+            </w:r>
+            <w:r>
+              <w:rPr>
+                <w:noProof/>
+                <w:webHidden/>
+              </w:rPr>
+              <w:tab/>
+            </w:r>
+            <w:r>
+              <w:rPr>
+                <w:noProof/>
+                <w:webHidden/>
+              </w:rPr>
+              <w:fldChar w:fldCharType="begin"/>
+            </w:r>
+            <w:r>
+              <w:rPr>
+                <w:noProof/>
+                <w:webHidden/>
+              </w:rPr>
+              <w:instrText xml:space="preserve"> PAGEREF _Toc377246948 \h </w:instrText>
+            </w:r>
+            <w:r>
+              <w:rPr>
+                <w:noProof/>
+                <w:webHidden/>
+              </w:rPr>
+            </w:r>
+            <w:r>
+              <w:rPr>
+                <w:noProof/>
+                <w:webHidden/>
+              </w:rPr>
+              <w:fldChar w:fldCharType="separate"/>
+            </w:r>
+            <w:r>
+              <w:rPr>
+                <w:noProof/>
+                <w:webHidden/>
+              </w:rPr>
+              <w:t>4</w:t>
+            </w:r>
+            <w:r>
+              <w:rPr>
+                <w:noProof/>
+                <w:webHidden/>
+              </w:rPr>
+              <w:fldChar w:fldCharType="end"/>
+            </w:r>
+          </w:hyperlink>
+        </w:p>
+        <w:p>
+          <w:pPr>
+            <w:pStyle w:val="TOC2"/>
+            <w:tabs>
+              <w:tab w:val="right" w:leader="dot" w:pos="9350"/>
+            </w:tabs>
+            <w:bidi/>
+            <w:rPr>
+              <w:rFonts w:eastAsiaTheme="minorEastAsia"/>
+              <w:noProof/>
+            </w:rPr>
+          </w:pPr>
+          <w:hyperlink w:anchor="_Toc377246949" w:history="1">
+            <w:r>
+              <w:rPr>
+                <w:rStyle w:val="Hyperlink"/>
+                <w:noProof/>
+              </w:rPr>
+              <w:t>Package: buffers</w:t>
+            </w:r>
+            <w:r>
+              <w:rPr>
+                <w:noProof/>
+                <w:webHidden/>
+              </w:rPr>
+              <w:tab/>
+            </w:r>
+            <w:r>
+              <w:rPr>
+                <w:noProof/>
+                <w:webHidden/>
+              </w:rPr>
+              <w:fldChar w:fldCharType="begin"/>
+            </w:r>
+            <w:r>
+              <w:rPr>
+                <w:noProof/>
+                <w:webHidden/>
+              </w:rPr>
+              <w:instrText xml:space="preserve"> PAGEREF _Toc377246949 \h </w:instrText>
+            </w:r>
+            <w:r>
+              <w:rPr>
+                <w:noProof/>
+                <w:webHidden/>
+              </w:rPr>
+            </w:r>
+            <w:r>
+              <w:rPr>
+                <w:noProof/>
+                <w:webHidden/>
+              </w:rPr>
+              <w:fldChar w:fldCharType="separate"/>
+            </w:r>
+            <w:r>
+              <w:rPr>
+                <w:noProof/>
+                <w:webHidden/>
+              </w:rPr>
+              <w:t>5</w:t>
+            </w:r>
+            <w:r>
+              <w:rPr>
+                <w:noProof/>
+                <w:webHidden/>
+              </w:rPr>
+              <w:fldChar w:fldCharType="end"/>
+            </w:r>
+          </w:hyperlink>
+        </w:p>
+        <w:p>
+          <w:pPr>
+            <w:pStyle w:val="TOC3"/>
+            <w:tabs>
+              <w:tab w:val="right" w:leader="dot" w:pos="9350"/>
+            </w:tabs>
+            <w:bidi/>
+            <w:rPr>
+              <w:rFonts w:eastAsiaTheme="minorEastAsia"/>
+              <w:noProof/>
+            </w:rPr>
+          </w:pPr>
+          <w:hyperlink w:anchor="_Toc377246950" w:history="1">
+            <w:r>
+              <w:rPr>
+                <w:rStyle w:val="Hyperlink"/>
+                <w:noProof/>
+              </w:rPr>
+              <w:t>Buffers</w:t>
+            </w:r>
+            <w:r>
+              <w:rPr>
+                <w:noProof/>
+                <w:webHidden/>
+              </w:rPr>
+              <w:tab/>
+            </w:r>
+            <w:r>
+              <w:rPr>
+                <w:noProof/>
+                <w:webHidden/>
+              </w:rPr>
+              <w:fldChar w:fldCharType="begin"/>
+            </w:r>
+            <w:r>
+              <w:rPr>
+                <w:noProof/>
+                <w:webHidden/>
+              </w:rPr>
+              <w:instrText xml:space="preserve"> PAGEREF _Toc377246950 \h </w:instrText>
+            </w:r>
+            <w:r>
+              <w:rPr>
+                <w:noProof/>
+                <w:webHidden/>
+              </w:rPr>
+            </w:r>
+            <w:r>
+              <w:rPr>
+                <w:noProof/>
+                <w:webHidden/>
+              </w:rPr>
+              <w:fldChar w:fldCharType="separate"/>
+            </w:r>
+            <w:r>
+              <w:rPr>
+                <w:noProof/>
+                <w:webHidden/>
+              </w:rPr>
+              <w:t>5</w:t>
+            </w:r>
+            <w:r>
+              <w:rPr>
+                <w:noProof/>
+                <w:webHidden/>
+              </w:rPr>
+              <w:fldChar w:fldCharType="end"/>
+            </w:r>
+          </w:hyperlink>
+        </w:p>
+        <w:p>
+          <w:pPr>
+            <w:pStyle w:val="TOC3"/>
+            <w:tabs>
+              <w:tab w:val="right" w:leader="dot" w:pos="9350"/>
+            </w:tabs>
+            <w:bidi/>
+            <w:rPr>
+              <w:rFonts w:eastAsiaTheme="minorEastAsia"/>
+              <w:noProof/>
+            </w:rPr>
+          </w:pPr>
+          <w:hyperlink w:anchor="_Toc377246951" w:history="1">
+            <w:r>
+              <w:rPr>
+                <w:rStyle w:val="Hyperlink"/>
+                <w:noProof/>
+              </w:rPr>
+              <w:t>LoadStoreBuffer</w:t>
+            </w:r>
+            <w:r>
+              <w:rPr>
+                <w:noProof/>
+                <w:webHidden/>
+              </w:rPr>
+              <w:tab/>
+            </w:r>
+            <w:r>
+              <w:rPr>
+                <w:noProof/>
+                <w:webHidden/>
+              </w:rPr>
+              <w:fldChar w:fldCharType="begin"/>
+            </w:r>
+            <w:r>
+              <w:rPr>
+                <w:noProof/>
+                <w:webHidden/>
+              </w:rPr>
+              <w:instrText xml:space="preserve"> PAGEREF _Toc377246951 \h </w:instrText>
+            </w:r>
+            <w:r>
+              <w:rPr>
+                <w:noProof/>
+                <w:webHidden/>
+              </w:rPr>
+            </w:r>
+            <w:r>
+              <w:rPr>
+                <w:noProof/>
+                <w:webHidden/>
+              </w:rPr>
+              <w:fldChar w:fldCharType="separate"/>
+            </w:r>
+            <w:r>
+              <w:rPr>
+                <w:noProof/>
+                <w:webHidden/>
+              </w:rPr>
+              <w:t>5</w:t>
+            </w:r>
+            <w:r>
+              <w:rPr>
+                <w:noProof/>
+                <w:webHidden/>
+              </w:rPr>
+              <w:fldChar w:fldCharType="end"/>
+            </w:r>
+          </w:hyperlink>
+        </w:p>
+        <w:p>
+          <w:pPr>
+            <w:pStyle w:val="TOC3"/>
+            <w:tabs>
+              <w:tab w:val="right" w:leader="dot" w:pos="9350"/>
+            </w:tabs>
+            <w:bidi/>
+            <w:rPr>
+              <w:rFonts w:eastAsiaTheme="minorEastAsia"/>
+              <w:noProof/>
+            </w:rPr>
+          </w:pPr>
+          <w:hyperlink w:anchor="_Toc377246952" w:history="1">
+            <w:r>
+              <w:rPr>
+                <w:rStyle w:val="Hyperlink"/>
+                <w:noProof/>
+              </w:rPr>
+              <w:t>LoadBuffer &amp; StoreBuffer</w:t>
+            </w:r>
+            <w:r>
+              <w:rPr>
+                <w:noProof/>
+                <w:webHidden/>
+              </w:rPr>
+              <w:tab/>
+            </w:r>
+            <w:r>
+              <w:rPr>
+                <w:noProof/>
+                <w:webHidden/>
+              </w:rPr>
+              <w:fldChar w:fldCharType="begin"/>
+            </w:r>
+            <w:r>
+              <w:rPr>
+                <w:noProof/>
+                <w:webHidden/>
+              </w:rPr>
+              <w:instrText xml:space="preserve"> PAGEREF _Toc377246952 \h </w:instrText>
+            </w:r>
+            <w:r>
+              <w:rPr>
+                <w:noProof/>
+                <w:webHidden/>
+              </w:rPr>
+            </w:r>
+            <w:r>
+              <w:rPr>
+                <w:noProof/>
+                <w:webHidden/>
+              </w:rPr>
+              <w:fldChar w:fldCharType="separate"/>
+            </w:r>
+            <w:r>
+              <w:rPr>
+                <w:noProof/>
+                <w:webHidden/>
+              </w:rPr>
+              <w:t>5</w:t>
+            </w:r>
+            <w:r>
+              <w:rPr>
+                <w:noProof/>
+                <w:webHidden/>
+              </w:rPr>
+              <w:fldChar w:fldCharType="end"/>
+            </w:r>
+          </w:hyperlink>
+        </w:p>
+        <w:p>
+          <w:pPr>
+            <w:pStyle w:val="TOC2"/>
+            <w:tabs>
+              <w:tab w:val="right" w:leader="dot" w:pos="9350"/>
+            </w:tabs>
+            <w:bidi/>
+            <w:rPr>
+              <w:rFonts w:eastAsiaTheme="minorEastAsia"/>
+              <w:noProof/>
+            </w:rPr>
+          </w:pPr>
+          <w:hyperlink w:anchor="_Toc377246953" w:history="1">
+            <w:r>
+              <w:rPr>
+                <w:rStyle w:val="Hyperlink"/>
+                <w:noProof/>
+              </w:rPr>
+              <w:t>Package: reservationStations</w:t>
+            </w:r>
+            <w:r>
+              <w:rPr>
+                <w:noProof/>
+                <w:webHidden/>
+              </w:rPr>
+              <w:tab/>
+            </w:r>
+            <w:r>
+              <w:rPr>
+                <w:noProof/>
+                <w:webHidden/>
+              </w:rPr>
+              <w:fldChar w:fldCharType="begin"/>
+            </w:r>
+            <w:r>
+              <w:rPr>
+                <w:noProof/>
+                <w:webHidden/>
+              </w:rPr>
+              <w:instrText xml:space="preserve"> PAGEREF _Toc377246953 \h </w:instrText>
+            </w:r>
+            <w:r>
+              <w:rPr>
+                <w:noProof/>
+                <w:webHidden/>
+              </w:rPr>
+            </w:r>
+            <w:r>
+              <w:rPr>
+                <w:noProof/>
+                <w:webHidden/>
+              </w:rPr>
+              <w:fldChar w:fldCharType="separate"/>
+            </w:r>
+            <w:r>
+              <w:rPr>
+                <w:noProof/>
+                <w:webHidden/>
+              </w:rPr>
+              <w:t>7</w:t>
+            </w:r>
+            <w:r>
+              <w:rPr>
+                <w:noProof/>
+                <w:webHidden/>
+              </w:rPr>
+              <w:fldChar w:fldCharType="end"/>
+            </w:r>
+          </w:hyperlink>
+        </w:p>
+        <w:p>
+          <w:pPr>
+            <w:pStyle w:val="TOC3"/>
+            <w:tabs>
+              <w:tab w:val="right" w:leader="dot" w:pos="9350"/>
+            </w:tabs>
+            <w:bidi/>
+            <w:rPr>
+              <w:rFonts w:eastAsiaTheme="minorEastAsia"/>
+              <w:noProof/>
+            </w:rPr>
+          </w:pPr>
+          <w:hyperlink w:anchor="_Toc377246954" w:history="1">
+            <w:r>
+              <w:rPr>
+                <w:rStyle w:val="Hyperlink"/>
+                <w:noProof/>
+              </w:rPr>
+              <w:t>ReservationStations</w:t>
+            </w:r>
+            <w:r>
+              <w:rPr>
+                <w:noProof/>
+                <w:webHidden/>
+              </w:rPr>
+              <w:tab/>
+            </w:r>
+            <w:r>
+              <w:rPr>
+                <w:noProof/>
+                <w:webHidden/>
+              </w:rPr>
+              <w:fldChar w:fldCharType="begin"/>
+            </w:r>
+            <w:r>
+              <w:rPr>
+                <w:noProof/>
+                <w:webHidden/>
+              </w:rPr>
+              <w:instrText xml:space="preserve"> PAGEREF _Toc377246954 \h </w:instrText>
+            </w:r>
+            <w:r>
+              <w:rPr>
+                <w:noProof/>
+                <w:webHidden/>
+              </w:rPr>
+            </w:r>
+            <w:r>
+              <w:rPr>
+                <w:noProof/>
+                <w:webHidden/>
+              </w:rPr>
+              <w:fldChar w:fldCharType="separate"/>
+            </w:r>
+            <w:r>
+              <w:rPr>
+                <w:noProof/>
+                <w:webHidden/>
+              </w:rPr>
+              <w:t>7</w:t>
+            </w:r>
+            <w:r>
+              <w:rPr>
+                <w:noProof/>
+                <w:webHidden/>
+              </w:rPr>
+              <w:fldChar w:fldCharType="end"/>
+            </w:r>
+          </w:hyperlink>
+        </w:p>
+        <w:p>
+          <w:pPr>
+            <w:pStyle w:val="TOC3"/>
+            <w:tabs>
+              <w:tab w:val="right" w:leader="dot" w:pos="9350"/>
+            </w:tabs>
+            <w:bidi/>
+            <w:rPr>
+              <w:rFonts w:eastAsiaTheme="minorEastAsia"/>
+              <w:noProof/>
+            </w:rPr>
+          </w:pPr>
+          <w:hyperlink w:anchor="_Toc377246955" w:history="1">
+            <w:r>
+              <w:rPr>
+                <w:rStyle w:val="Hyperlink"/>
+                <w:noProof/>
+              </w:rPr>
+              <w:t>ReservationStation</w:t>
+            </w:r>
+            <w:r>
+              <w:rPr>
+                <w:noProof/>
+                <w:webHidden/>
+              </w:rPr>
+              <w:tab/>
+            </w:r>
+            <w:r>
+              <w:rPr>
+                <w:noProof/>
+                <w:webHidden/>
+              </w:rPr>
+              <w:fldChar w:fldCharType="begin"/>
+            </w:r>
+            <w:r>
+              <w:rPr>
+                <w:noProof/>
+                <w:webHidden/>
+              </w:rPr>
+              <w:instrText xml:space="preserve"> PAGEREF _Toc377246955 \h </w:instrText>
+            </w:r>
+            <w:r>
+              <w:rPr>
+                <w:noProof/>
+                <w:webHidden/>
+              </w:rPr>
+            </w:r>
+            <w:r>
+              <w:rPr>
+                <w:noProof/>
+                <w:webHidden/>
+              </w:rPr>
+              <w:fldChar w:fldCharType="separate"/>
+            </w:r>
+            <w:r>
+              <w:rPr>
+                <w:noProof/>
+                <w:webHidden/>
+              </w:rPr>
+              <w:t>7</w:t>
+            </w:r>
+            <w:r>
+              <w:rPr>
+                <w:noProof/>
+                <w:webHidden/>
+              </w:rPr>
+              <w:fldChar w:fldCharType="end"/>
+            </w:r>
+          </w:hyperlink>
+        </w:p>
+        <w:p>
+          <w:pPr>
+            <w:pStyle w:val="TOC3"/>
+            <w:tabs>
+              <w:tab w:val="right" w:leader="dot" w:pos="9350"/>
+            </w:tabs>
+            <w:bidi/>
+            <w:rPr>
+              <w:rFonts w:eastAsiaTheme="minorEastAsia"/>
+              <w:noProof/>
+            </w:rPr>
+          </w:pPr>
+          <w:hyperlink w:anchor="_Toc377246956" w:history="1">
+            <w:r>
+              <w:rPr>
+                <w:rStyle w:val="Hyperlink"/>
+                <w:noProof/>
+              </w:rPr>
+              <w:t>AluReservationStation &amp; MulOrAddReservationStation</w:t>
+            </w:r>
+            <w:r>
+              <w:rPr>
+                <w:noProof/>
+                <w:webHidden/>
+              </w:rPr>
+              <w:tab/>
+            </w:r>
+            <w:r>
+              <w:rPr>
+                <w:noProof/>
+                <w:webHidden/>
+              </w:rPr>
+              <w:fldChar w:fldCharType="begin"/>
+            </w:r>
+            <w:r>
+              <w:rPr>
+                <w:noProof/>
+                <w:webHidden/>
+              </w:rPr>
+              <w:instrText xml:space="preserve"> PAGEREF _Toc377246956 \h </w:instrText>
+            </w:r>
+            <w:r>
+              <w:rPr>
+                <w:noProof/>
+                <w:webHidden/>
+              </w:rPr>
+            </w:r>
+            <w:r>
+              <w:rPr>
+                <w:noProof/>
+                <w:webHidden/>
+              </w:rPr>
+              <w:fldChar w:fldCharType="separate"/>
+            </w:r>
+            <w:r>
+              <w:rPr>
+                <w:noProof/>
+                <w:webHidden/>
+              </w:rPr>
+              <w:t>7</w:t>
+            </w:r>
+            <w:r>
+              <w:rPr>
+                <w:noProof/>
+                <w:webHidden/>
+              </w:rPr>
+              <w:fldChar w:fldCharType="end"/>
+            </w:r>
+          </w:hyperlink>
+        </w:p>
+        <w:p>
+          <w:pPr>
+            <w:pStyle w:val="TOC2"/>
+            <w:tabs>
+              <w:tab w:val="right" w:leader="dot" w:pos="9350"/>
+            </w:tabs>
+            <w:bidi/>
+            <w:rPr>
+              <w:rFonts w:eastAsiaTheme="minorEastAsia"/>
+              <w:noProof/>
+            </w:rPr>
+          </w:pPr>
+          <w:hyperlink w:anchor="_Toc377246957" w:history="1">
+            <w:r>
+              <w:rPr>
+                <w:rStyle w:val="Hyperlink"/>
+                <w:noProof/>
+              </w:rPr>
+              <w:t>Package: units</w:t>
+            </w:r>
+            <w:r>
+              <w:rPr>
+                <w:noProof/>
+                <w:webHidden/>
+              </w:rPr>
+              <w:tab/>
+            </w:r>
+            <w:r>
+              <w:rPr>
+                <w:noProof/>
+                <w:webHidden/>
+              </w:rPr>
+              <w:fldChar w:fldCharType="begin"/>
+            </w:r>
+            <w:r>
+              <w:rPr>
+                <w:noProof/>
+                <w:webHidden/>
+              </w:rPr>
+              <w:instrText xml:space="preserve"> PAGEREF _Toc377246957 \h </w:instrText>
+            </w:r>
+            <w:r>
+              <w:rPr>
+                <w:noProof/>
+                <w:webHidden/>
+              </w:rPr>
+            </w:r>
+            <w:r>
+              <w:rPr>
+                <w:noProof/>
+                <w:webHidden/>
+              </w:rPr>
+              <w:fldChar w:fldCharType="separate"/>
+            </w:r>
+            <w:r>
+              <w:rPr>
+                <w:noProof/>
+                <w:webHidden/>
+              </w:rPr>
+              <w:t>8</w:t>
+            </w:r>
+            <w:r>
+              <w:rPr>
+                <w:noProof/>
+                <w:webHidden/>
+              </w:rPr>
+              <w:fldChar w:fldCharType="end"/>
+            </w:r>
+          </w:hyperlink>
+        </w:p>
+        <w:p>
+          <w:pPr>
+            <w:pStyle w:val="TOC3"/>
+            <w:tabs>
+              <w:tab w:val="right" w:leader="dot" w:pos="9350"/>
+            </w:tabs>
+            <w:bidi/>
+            <w:rPr>
+              <w:rFonts w:eastAsiaTheme="minorEastAsia"/>
+              <w:noProof/>
+            </w:rPr>
+          </w:pPr>
+          <w:hyperlink w:anchor="_Toc377246958" w:history="1">
+            <w:r>
+              <w:rPr>
+                <w:rStyle w:val="Hyperlink"/>
+                <w:noProof/>
+              </w:rPr>
+              <w:t>Unit</w:t>
+            </w:r>
+            <w:r>
+              <w:rPr>
+                <w:noProof/>
+                <w:webHidden/>
+              </w:rPr>
+              <w:tab/>
+            </w:r>
+            <w:r>
+              <w:rPr>
+                <w:noProof/>
+                <w:webHidden/>
+              </w:rPr>
+              <w:fldChar w:fldCharType="begin"/>
+            </w:r>
+            <w:r>
+              <w:rPr>
+                <w:noProof/>
+                <w:webHidden/>
+              </w:rPr>
+              <w:instrText xml:space="preserve"> PAGEREF _Toc377246958 \h </w:instrText>
+            </w:r>
+            <w:r>
+              <w:rPr>
+                <w:noProof/>
+                <w:webHidden/>
+              </w:rPr>
+            </w:r>
+            <w:r>
+              <w:rPr>
+                <w:noProof/>
+                <w:webHidden/>
+              </w:rPr>
+              <w:fldChar w:fldCharType="separate"/>
+            </w:r>
+            <w:r>
+              <w:rPr>
+                <w:noProof/>
+                <w:webHidden/>
+              </w:rPr>
+              <w:t>8</w:t>
+            </w:r>
+            <w:r>
+              <w:rPr>
+                <w:noProof/>
+                <w:webHidden/>
+              </w:rPr>
+              <w:fldChar w:fldCharType="end"/>
+            </w:r>
+          </w:hyperlink>
+        </w:p>
+        <w:p>
+          <w:pPr>
+            <w:pStyle w:val="TOC3"/>
+            <w:tabs>
+              <w:tab w:val="right" w:leader="dot" w:pos="9350"/>
+            </w:tabs>
+            <w:bidi/>
+            <w:rPr>
+              <w:rFonts w:eastAsiaTheme="minorEastAsia"/>
+              <w:noProof/>
+            </w:rPr>
+          </w:pPr>
+          <w:hyperlink w:anchor="_Toc377246959" w:history="1">
+            <w:r>
+              <w:rPr>
+                <w:rStyle w:val="Hyperlink"/>
+                <w:noProof/>
+              </w:rPr>
+              <w:t>integerALU &amp; LoadStore &amp; FPAddSub &amp; FPMul</w:t>
+            </w:r>
+            <w:r>
+              <w:rPr>
+                <w:noProof/>
+                <w:webHidden/>
+              </w:rPr>
+              <w:tab/>
+            </w:r>
+            <w:r>
+              <w:rPr>
+                <w:noProof/>
+                <w:webHidden/>
+              </w:rPr>
+              <w:fldChar w:fldCharType="begin"/>
+            </w:r>
+            <w:r>
+              <w:rPr>
+                <w:noProof/>
+                <w:webHidden/>
+              </w:rPr>
+              <w:instrText xml:space="preserve"> PAGEREF _Toc377246959 \h </w:instrText>
+            </w:r>
+            <w:r>
+              <w:rPr>
+                <w:noProof/>
+                <w:webHidden/>
+              </w:rPr>
+            </w:r>
+            <w:r>
+              <w:rPr>
+                <w:noProof/>
+                <w:webHidden/>
+              </w:rPr>
+              <w:fldChar w:fldCharType="separate"/>
+            </w:r>
+            <w:r>
+              <w:rPr>
+                <w:noProof/>
+                <w:webHidden/>
+              </w:rPr>
+              <w:t>8</w:t>
+            </w:r>
+            <w:r>
+              <w:rPr>
+                <w:noProof/>
+                <w:webHidden/>
+              </w:rPr>
+              <w:fldChar w:fldCharType="end"/>
+            </w:r>
+          </w:hyperlink>
+        </w:p>
+        <w:p>
+          <w:pPr>
+            <w:pStyle w:val="TOC2"/>
+            <w:tabs>
+              <w:tab w:val="right" w:leader="dot" w:pos="9350"/>
+            </w:tabs>
+            <w:bidi/>
+            <w:rPr>
+              <w:rFonts w:eastAsiaTheme="minorEastAsia"/>
+              <w:noProof/>
+            </w:rPr>
+          </w:pPr>
+          <w:hyperlink w:anchor="_Toc377246960" w:history="1">
+            <w:r>
+              <w:rPr>
+                <w:rStyle w:val="Hyperlink"/>
+                <w:noProof/>
+              </w:rPr>
+              <w:t>Package: registers</w:t>
+            </w:r>
+            <w:r>
+              <w:rPr>
+                <w:noProof/>
+                <w:webHidden/>
+              </w:rPr>
+              <w:tab/>
+            </w:r>
+            <w:r>
+              <w:rPr>
+                <w:noProof/>
+                <w:webHidden/>
+              </w:rPr>
+              <w:fldChar w:fldCharType="begin"/>
+            </w:r>
+            <w:r>
+              <w:rPr>
+                <w:noProof/>
+                <w:webHidden/>
+              </w:rPr>
+              <w:instrText xml:space="preserve"> PAGEREF _Toc377246960 \h </w:instrText>
+            </w:r>
+            <w:r>
+              <w:rPr>
+                <w:noProof/>
+                <w:webHidden/>
+              </w:rPr>
+            </w:r>
+            <w:r>
+              <w:rPr>
+                <w:noProof/>
+                <w:webHidden/>
+              </w:rPr>
+              <w:fldChar w:fldCharType="separate"/>
+            </w:r>
+            <w:r>
+              <w:rPr>
+                <w:noProof/>
+                <w:webHidden/>
+              </w:rPr>
+              <w:t>8</w:t>
+            </w:r>
+            <w:r>
+              <w:rPr>
+                <w:noProof/>
+                <w:webHidden/>
+              </w:rPr>
+              <w:fldChar w:fldCharType="end"/>
+            </w:r>
+          </w:hyperlink>
+        </w:p>
+        <w:p>
+          <w:pPr>
+            <w:pStyle w:val="TOC3"/>
+            <w:tabs>
+              <w:tab w:val="right" w:leader="dot" w:pos="9350"/>
+            </w:tabs>
+            <w:bidi/>
+            <w:rPr>
+              <w:rFonts w:eastAsiaTheme="minorEastAsia"/>
+              <w:noProof/>
+            </w:rPr>
+          </w:pPr>
+          <w:hyperlink w:anchor="_Toc377246961" w:history="1">
+            <w:r>
+              <w:rPr>
+                <w:rStyle w:val="Hyperlink"/>
+                <w:noProof/>
+              </w:rPr>
+              <w:t>Registers</w:t>
+            </w:r>
+            <w:r>
+              <w:rPr>
+                <w:noProof/>
+                <w:webHidden/>
+              </w:rPr>
+              <w:tab/>
+            </w:r>
+            <w:r>
+              <w:rPr>
+                <w:noProof/>
+                <w:webHidden/>
+              </w:rPr>
+              <w:fldChar w:fldCharType="begin"/>
+            </w:r>
+            <w:r>
+              <w:rPr>
+                <w:noProof/>
+                <w:webHidden/>
+              </w:rPr>
+              <w:instrText xml:space="preserve"> PAGEREF _Toc377246961 \h </w:instrText>
+            </w:r>
+            <w:r>
+              <w:rPr>
+                <w:noProof/>
+                <w:webHidden/>
+              </w:rPr>
+            </w:r>
+            <w:r>
+              <w:rPr>
+                <w:noProof/>
+                <w:webHidden/>
+              </w:rPr>
+              <w:fldChar w:fldCharType="separate"/>
+            </w:r>
+            <w:r>
+              <w:rPr>
+                <w:noProof/>
+                <w:webHidden/>
+              </w:rPr>
+              <w:t>8</w:t>
+            </w:r>
+            <w:r>
+              <w:rPr>
+                <w:noProof/>
+                <w:webHidden/>
+              </w:rPr>
+              <w:fldChar w:fldCharType="end"/>
+            </w:r>
+          </w:hyperlink>
+        </w:p>
+        <w:p>
+          <w:pPr>
+            <w:pStyle w:val="TOC3"/>
+            <w:tabs>
+              <w:tab w:val="right" w:leader="dot" w:pos="9350"/>
+            </w:tabs>
+            <w:bidi/>
+            <w:rPr>
+              <w:rFonts w:eastAsiaTheme="minorEastAsia"/>
+              <w:noProof/>
+            </w:rPr>
+          </w:pPr>
+          <w:hyperlink w:anchor="_Toc377246962" w:history="1">
+            <w:r>
+              <w:rPr>
+                <w:rStyle w:val="Hyperlink"/>
+                <w:noProof/>
+              </w:rPr>
+              <w:t>Register</w:t>
+            </w:r>
+            <w:r>
+              <w:rPr>
+                <w:noProof/>
+                <w:webHidden/>
+              </w:rPr>
+              <w:tab/>
+            </w:r>
+            <w:r>
+              <w:rPr>
+                <w:noProof/>
+                <w:webHidden/>
+              </w:rPr>
+              <w:fldChar w:fldCharType="begin"/>
+            </w:r>
+            <w:r>
+              <w:rPr>
+                <w:noProof/>
+                <w:webHidden/>
+              </w:rPr>
+              <w:instrText xml:space="preserve"> PAGEREF _Toc377246962 \h </w:instrText>
+            </w:r>
+            <w:r>
+              <w:rPr>
+                <w:noProof/>
+                <w:webHidden/>
+              </w:rPr>
+            </w:r>
+            <w:r>
+              <w:rPr>
+                <w:noProof/>
+                <w:webHidden/>
+              </w:rPr>
+              <w:fldChar w:fldCharType="separate"/>
+            </w:r>
+            <w:r>
+              <w:rPr>
+                <w:noProof/>
+                <w:webHidden/>
+              </w:rPr>
+              <w:t>8</w:t>
+            </w:r>
+            <w:r>
+              <w:rPr>
+                <w:noProof/>
+                <w:webHidden/>
+              </w:rPr>
+              <w:fldChar w:fldCharType="end"/>
+            </w:r>
+          </w:hyperlink>
+        </w:p>
+        <w:p>
+          <w:pPr>
+            <w:pStyle w:val="TOC3"/>
+            <w:tabs>
+              <w:tab w:val="right" w:leader="dot" w:pos="9350"/>
+            </w:tabs>
+            <w:bidi/>
+            <w:rPr>
+              <w:rFonts w:eastAsiaTheme="minorEastAsia"/>
+              <w:noProof/>
+            </w:rPr>
+          </w:pPr>
+          <w:hyperlink w:anchor="_Toc377246963" w:history="1">
+            <w:r>
+              <w:rPr>
+                <w:rStyle w:val="Hyperlink"/>
+                <w:noProof/>
+              </w:rPr>
+              <w:t>IntRegister &amp; FloatRegister</w:t>
+            </w:r>
+            <w:r>
+              <w:rPr>
+                <w:noProof/>
+                <w:webHidden/>
+              </w:rPr>
+              <w:tab/>
+            </w:r>
+            <w:r>
+              <w:rPr>
+                <w:noProof/>
+                <w:webHidden/>
+              </w:rPr>
+              <w:fldChar w:fldCharType="begin"/>
+            </w:r>
+            <w:r>
+              <w:rPr>
+                <w:noProof/>
+                <w:webHidden/>
+              </w:rPr>
+              <w:instrText xml:space="preserve"> PAGEREF _Toc377246963 \h </w:instrText>
+            </w:r>
+            <w:r>
+              <w:rPr>
+                <w:noProof/>
+                <w:webHidden/>
+              </w:rPr>
+            </w:r>
+            <w:r>
+              <w:rPr>
+                <w:noProof/>
+                <w:webHidden/>
+              </w:rPr>
+              <w:fldChar w:fldCharType="separate"/>
+            </w:r>
+            <w:r>
+              <w:rPr>
+                <w:noProof/>
+                <w:webHidden/>
+              </w:rPr>
+              <w:t>8</w:t>
+            </w:r>
+            <w:r>
+              <w:rPr>
+                <w:noProof/>
+                <w:webHidden/>
+              </w:rPr>
+              <w:fldChar w:fldCharType="end"/>
+            </w:r>
+          </w:hyperlink>
+        </w:p>
+        <w:p>
+          <w:pPr>
+            <w:pStyle w:val="TOC2"/>
+            <w:tabs>
+              <w:tab w:val="right" w:leader="dot" w:pos="9350"/>
+            </w:tabs>
+            <w:bidi/>
+            <w:rPr>
+              <w:rFonts w:eastAsiaTheme="minorEastAsia"/>
+              <w:noProof/>
+            </w:rPr>
+          </w:pPr>
+          <w:hyperlink w:anchor="_Toc377246964" w:history="1">
+            <w:r>
+              <w:rPr>
+                <w:rStyle w:val="Hyperlink"/>
+                <w:noProof/>
+              </w:rPr>
+              <w:t>Package: exceptions</w:t>
+            </w:r>
+            <w:r>
+              <w:rPr>
+                <w:noProof/>
+                <w:webHidden/>
+              </w:rPr>
+              <w:tab/>
+            </w:r>
+            <w:r>
+              <w:rPr>
+                <w:noProof/>
+                <w:webHidden/>
+              </w:rPr>
+              <w:fldChar w:fldCharType="begin"/>
+            </w:r>
+            <w:r>
+              <w:rPr>
+                <w:noProof/>
+                <w:webHidden/>
+              </w:rPr>
+              <w:instrText xml:space="preserve"> PAGEREF _Toc377246964 \h </w:instrText>
+            </w:r>
+            <w:r>
+              <w:rPr>
+                <w:noProof/>
+                <w:webHidden/>
+              </w:rPr>
+            </w:r>
+            <w:r>
+              <w:rPr>
+                <w:noProof/>
+                <w:webHidden/>
+              </w:rPr>
+              <w:fldChar w:fldCharType="separate"/>
+            </w:r>
+            <w:r>
+              <w:rPr>
+                <w:noProof/>
+                <w:webHidden/>
+              </w:rPr>
+              <w:t>8</w:t>
+            </w:r>
+            <w:r>
+              <w:rPr>
+                <w:noProof/>
+                <w:webHidden/>
+              </w:rPr>
+              <w:fldChar w:fldCharType="end"/>
+            </w:r>
+          </w:hyperlink>
+        </w:p>
+        <w:p>
+          <w:pPr>
+            <w:pStyle w:val="TOC1"/>
+            <w:rPr>
+              <w:rFonts w:eastAsiaTheme="minorEastAsia"/>
+              <w:noProof/>
+            </w:rPr>
+          </w:pPr>
+          <w:hyperlink w:anchor="_Toc377246965" w:history="1">
+            <w:r>
+              <w:rPr>
+                <w:rStyle w:val="Hyperlink"/>
+                <w:rFonts w:hint="eastAsia"/>
+                <w:noProof/>
+                <w:rtl/>
+              </w:rPr>
+              <w:t>ה</w:t>
+            </w:r>
+            <w:r>
+              <w:rPr>
+                <w:rStyle w:val="Hyperlink"/>
+                <w:noProof/>
+                <w:rtl/>
+              </w:rPr>
+              <w:t xml:space="preserve">- </w:t>
+            </w:r>
+            <w:r>
+              <w:rPr>
+                <w:rStyle w:val="Hyperlink"/>
+                <w:noProof/>
+              </w:rPr>
+              <w:t>Flow</w:t>
+            </w:r>
+            <w:r>
+              <w:rPr>
+                <w:rStyle w:val="Hyperlink"/>
+                <w:noProof/>
+                <w:rtl/>
+              </w:rPr>
+              <w:t xml:space="preserve"> </w:t>
+            </w:r>
+            <w:r>
+              <w:rPr>
+                <w:rStyle w:val="Hyperlink"/>
+                <w:rFonts w:hint="eastAsia"/>
+                <w:noProof/>
+                <w:rtl/>
+              </w:rPr>
+              <w:t>של</w:t>
+            </w:r>
+            <w:r>
+              <w:rPr>
+                <w:rStyle w:val="Hyperlink"/>
+                <w:noProof/>
+                <w:rtl/>
+              </w:rPr>
+              <w:t xml:space="preserve"> </w:t>
+            </w:r>
+            <w:r>
+              <w:rPr>
+                <w:rStyle w:val="Hyperlink"/>
+                <w:rFonts w:hint="eastAsia"/>
+                <w:noProof/>
+                <w:rtl/>
+              </w:rPr>
+              <w:t>התוכנית</w:t>
+            </w:r>
+            <w:r>
+              <w:rPr>
+                <w:noProof/>
+                <w:webHidden/>
+              </w:rPr>
+              <w:tab/>
+            </w:r>
+            <w:r>
+              <w:rPr>
+                <w:noProof/>
+                <w:webHidden/>
+              </w:rPr>
+              <w:fldChar w:fldCharType="begin"/>
+            </w:r>
+            <w:r>
+              <w:rPr>
+                <w:noProof/>
+                <w:webHidden/>
+              </w:rPr>
+              <w:instrText xml:space="preserve"> PAGEREF _Toc377246965 \h </w:instrText>
+            </w:r>
+            <w:r>
+              <w:rPr>
+                <w:noProof/>
+                <w:webHidden/>
+              </w:rPr>
+            </w:r>
+            <w:r>
+              <w:rPr>
+                <w:noProof/>
+                <w:webHidden/>
+              </w:rPr>
+              <w:fldChar w:fldCharType="separate"/>
+            </w:r>
+            <w:r>
+              <w:rPr>
+                <w:noProof/>
+                <w:webHidden/>
+              </w:rPr>
+              <w:t>9</w:t>
+            </w:r>
+            <w:r>
+              <w:rPr>
+                <w:noProof/>
+                <w:webHidden/>
+              </w:rPr>
+              <w:fldChar w:fldCharType="end"/>
+            </w:r>
+          </w:hyperlink>
+        </w:p>
+        <w:p>
+          <w:pPr>
+            <w:pStyle w:val="TOC2"/>
+            <w:tabs>
+              <w:tab w:val="right" w:leader="dot" w:pos="9350"/>
+            </w:tabs>
+            <w:bidi/>
+            <w:rPr>
+              <w:rFonts w:eastAsiaTheme="minorEastAsia"/>
+              <w:noProof/>
+            </w:rPr>
+          </w:pPr>
+          <w:hyperlink w:anchor="_Toc377246966" w:history="1">
+            <w:r>
+              <w:rPr>
+                <w:rStyle w:val="Hyperlink"/>
+                <w:rFonts w:hint="eastAsia"/>
+                <w:noProof/>
+                <w:rtl/>
+              </w:rPr>
+              <w:t>השדות</w:t>
+            </w:r>
+            <w:r>
+              <w:rPr>
+                <w:rStyle w:val="Hyperlink"/>
+                <w:noProof/>
+                <w:rtl/>
+              </w:rPr>
+              <w:t xml:space="preserve"> </w:t>
+            </w:r>
+            <w:r>
+              <w:rPr>
+                <w:rStyle w:val="Hyperlink"/>
+                <w:rFonts w:hint="eastAsia"/>
+                <w:noProof/>
+                <w:rtl/>
+              </w:rPr>
+              <w:t>שבמחלקה</w:t>
+            </w:r>
+            <w:r>
+              <w:rPr>
+                <w:rStyle w:val="Hyperlink"/>
+                <w:noProof/>
+                <w:rtl/>
+              </w:rPr>
+              <w:t xml:space="preserve"> </w:t>
+            </w:r>
+            <w:r>
+              <w:rPr>
+                <w:rStyle w:val="Hyperlink"/>
+                <w:noProof/>
+              </w:rPr>
+              <w:t>Tomasulo</w:t>
+            </w:r>
+            <w:r>
+              <w:rPr>
+                <w:noProof/>
+                <w:webHidden/>
+              </w:rPr>
+              <w:tab/>
+            </w:r>
+            <w:r>
+              <w:rPr>
+                <w:noProof/>
+                <w:webHidden/>
+              </w:rPr>
+              <w:fldChar w:fldCharType="begin"/>
+            </w:r>
+            <w:r>
+              <w:rPr>
+                <w:noProof/>
+                <w:webHidden/>
+              </w:rPr>
+              <w:instrText xml:space="preserve"> PAGEREF _Toc377246966 \h </w:instrText>
+            </w:r>
+            <w:r>
+              <w:rPr>
+                <w:noProof/>
+                <w:webHidden/>
+              </w:rPr>
+            </w:r>
+            <w:r>
+              <w:rPr>
+                <w:noProof/>
+                <w:webHidden/>
+              </w:rPr>
+              <w:fldChar w:fldCharType="separate"/>
+            </w:r>
+            <w:r>
+              <w:rPr>
+                <w:noProof/>
+                <w:webHidden/>
+              </w:rPr>
+              <w:t>9</w:t>
+            </w:r>
+            <w:r>
+              <w:rPr>
+                <w:noProof/>
+                <w:webHidden/>
+              </w:rPr>
+              <w:fldChar w:fldCharType="end"/>
+            </w:r>
+          </w:hyperlink>
+        </w:p>
+        <w:p>
+          <w:pPr>
+            <w:pStyle w:val="TOC2"/>
+            <w:tabs>
+              <w:tab w:val="right" w:leader="dot" w:pos="9350"/>
+            </w:tabs>
+            <w:bidi/>
+            <w:rPr>
+              <w:rFonts w:eastAsiaTheme="minorEastAsia"/>
+              <w:noProof/>
+            </w:rPr>
+          </w:pPr>
+          <w:hyperlink w:anchor="_Toc377246967" w:history="1">
+            <w:r>
+              <w:rPr>
+                <w:rStyle w:val="Hyperlink"/>
+                <w:rFonts w:hint="eastAsia"/>
+                <w:noProof/>
+                <w:rtl/>
+              </w:rPr>
+              <w:t>אתחול</w:t>
+            </w:r>
+            <w:r>
+              <w:rPr>
+                <w:noProof/>
+                <w:webHidden/>
+              </w:rPr>
+              <w:tab/>
+            </w:r>
+            <w:r>
+              <w:rPr>
+                <w:noProof/>
+                <w:webHidden/>
+              </w:rPr>
+              <w:fldChar w:fldCharType="begin"/>
+            </w:r>
+            <w:r>
+              <w:rPr>
+                <w:noProof/>
+                <w:webHidden/>
+              </w:rPr>
+              <w:instrText xml:space="preserve"> PAGEREF _Toc377246967 \h </w:instrText>
+            </w:r>
+            <w:r>
+              <w:rPr>
+                <w:noProof/>
+                <w:webHidden/>
+              </w:rPr>
+            </w:r>
+            <w:r>
+              <w:rPr>
+                <w:noProof/>
+                <w:webHidden/>
+              </w:rPr>
+              <w:fldChar w:fldCharType="separate"/>
+            </w:r>
+            <w:r>
+              <w:rPr>
+                <w:noProof/>
+                <w:webHidden/>
+              </w:rPr>
+              <w:t>9</w:t>
+            </w:r>
+            <w:r>
+              <w:rPr>
+                <w:noProof/>
+                <w:webHidden/>
+              </w:rPr>
+              <w:fldChar w:fldCharType="end"/>
+            </w:r>
+          </w:hyperlink>
+        </w:p>
+        <w:p>
+          <w:pPr>
+            <w:pStyle w:val="TOC2"/>
+            <w:tabs>
+              <w:tab w:val="right" w:leader="dot" w:pos="9350"/>
+            </w:tabs>
+            <w:bidi/>
+            <w:rPr>
+              <w:rFonts w:eastAsiaTheme="minorEastAsia"/>
+              <w:noProof/>
+            </w:rPr>
+          </w:pPr>
+          <w:hyperlink w:anchor="_Toc377246968" w:history="1">
+            <w:r>
+              <w:rPr>
+                <w:rStyle w:val="Hyperlink"/>
+                <w:rFonts w:hint="eastAsia"/>
+                <w:noProof/>
+                <w:rtl/>
+              </w:rPr>
+              <w:t>מהלך</w:t>
+            </w:r>
+            <w:r>
+              <w:rPr>
+                <w:rStyle w:val="Hyperlink"/>
+                <w:noProof/>
+                <w:rtl/>
+              </w:rPr>
+              <w:t xml:space="preserve"> </w:t>
+            </w:r>
+            <w:r>
+              <w:rPr>
+                <w:rStyle w:val="Hyperlink"/>
+                <w:rFonts w:hint="eastAsia"/>
+                <w:noProof/>
+                <w:rtl/>
+              </w:rPr>
+              <w:t>התוכנית</w:t>
+            </w:r>
+            <w:r>
+              <w:rPr>
+                <w:noProof/>
+                <w:webHidden/>
+              </w:rPr>
+              <w:tab/>
+            </w:r>
+            <w:r>
+              <w:rPr>
+                <w:noProof/>
+                <w:webHidden/>
+              </w:rPr>
+              <w:fldChar w:fldCharType="begin"/>
+            </w:r>
+            <w:r>
+              <w:rPr>
+                <w:noProof/>
+                <w:webHidden/>
+              </w:rPr>
+              <w:instrText xml:space="preserve"> PAGEREF _Toc377246968 \h </w:instrText>
+            </w:r>
+            <w:r>
+              <w:rPr>
+                <w:noProof/>
+                <w:webHidden/>
+              </w:rPr>
+            </w:r>
+            <w:r>
+              <w:rPr>
+                <w:noProof/>
+                <w:webHidden/>
+              </w:rPr>
+              <w:fldChar w:fldCharType="separate"/>
+            </w:r>
+            <w:r>
+              <w:rPr>
+                <w:noProof/>
+                <w:webHidden/>
+              </w:rPr>
+              <w:t>11</w:t>
+            </w:r>
+            <w:r>
+              <w:rPr>
+                <w:noProof/>
+                <w:webHidden/>
+              </w:rPr>
+              <w:fldChar w:fldCharType="end"/>
+            </w:r>
+          </w:hyperlink>
+        </w:p>
+        <w:p>
+          <w:pPr>
+            <w:pStyle w:val="TOC3"/>
+            <w:tabs>
+              <w:tab w:val="right" w:leader="dot" w:pos="9350"/>
+            </w:tabs>
+            <w:bidi/>
+            <w:rPr>
+              <w:rFonts w:eastAsiaTheme="minorEastAsia"/>
+              <w:noProof/>
+            </w:rPr>
+          </w:pPr>
+          <w:hyperlink w:anchor="_Toc377246969" w:history="1">
+            <w:r>
+              <w:rPr>
+                <w:rStyle w:val="Hyperlink"/>
+                <w:noProof/>
+              </w:rPr>
+              <w:t>Step()</w:t>
+            </w:r>
+            <w:r>
+              <w:rPr>
+                <w:noProof/>
+                <w:webHidden/>
+              </w:rPr>
+              <w:tab/>
+            </w:r>
+            <w:r>
+              <w:rPr>
+                <w:noProof/>
+                <w:webHidden/>
+              </w:rPr>
+              <w:fldChar w:fldCharType="begin"/>
+            </w:r>
+            <w:r>
+              <w:rPr>
+                <w:noProof/>
+                <w:webHidden/>
+              </w:rPr>
+              <w:instrText xml:space="preserve"> PAGEREF _Toc377246969 \h </w:instrText>
+            </w:r>
+            <w:r>
+              <w:rPr>
+                <w:noProof/>
+                <w:webHidden/>
+              </w:rPr>
+            </w:r>
+            <w:r>
+              <w:rPr>
+                <w:noProof/>
+                <w:webHidden/>
+              </w:rPr>
+              <w:fldChar w:fldCharType="separate"/>
+            </w:r>
+            <w:r>
+              <w:rPr>
+                <w:noProof/>
+                <w:webHidden/>
+              </w:rPr>
+              <w:t>11</w:t>
+            </w:r>
+            <w:r>
+              <w:rPr>
+                <w:noProof/>
+                <w:webHidden/>
+              </w:rPr>
+              <w:fldChar w:fldCharType="end"/>
+            </w:r>
+          </w:hyperlink>
+        </w:p>
+        <w:p>
+          <w:pPr>
+            <w:pStyle w:val="TOC3"/>
+            <w:tabs>
+              <w:tab w:val="right" w:leader="dot" w:pos="9350"/>
+            </w:tabs>
+            <w:bidi/>
+            <w:rPr>
+              <w:rFonts w:eastAsiaTheme="minorEastAsia"/>
+              <w:noProof/>
+            </w:rPr>
+          </w:pPr>
+          <w:hyperlink w:anchor="_Toc377246970" w:history="1">
+            <w:r>
+              <w:rPr>
+                <w:rStyle w:val="Hyperlink"/>
+                <w:noProof/>
+              </w:rPr>
+              <w:t>Issue()</w:t>
+            </w:r>
+            <w:r>
+              <w:rPr>
+                <w:noProof/>
+                <w:webHidden/>
+              </w:rPr>
+              <w:tab/>
+            </w:r>
+            <w:r>
+              <w:rPr>
+                <w:noProof/>
+                <w:webHidden/>
+              </w:rPr>
+              <w:fldChar w:fldCharType="begin"/>
+            </w:r>
+            <w:r>
+              <w:rPr>
+                <w:noProof/>
+                <w:webHidden/>
+              </w:rPr>
+              <w:instrText xml:space="preserve"> PAGEREF _Toc377246970 \h </w:instrText>
+            </w:r>
+            <w:r>
+              <w:rPr>
+                <w:noProof/>
+                <w:webHidden/>
+              </w:rPr>
+            </w:r>
+            <w:r>
+              <w:rPr>
+                <w:noProof/>
+                <w:webHidden/>
+              </w:rPr>
+              <w:fldChar w:fldCharType="separate"/>
+            </w:r>
+            <w:r>
+              <w:rPr>
+                <w:noProof/>
+                <w:webHidden/>
+              </w:rPr>
+              <w:t>11</w:t>
+            </w:r>
+            <w:r>
+              <w:rPr>
+                <w:noProof/>
+                <w:webHidden/>
+              </w:rPr>
+              <w:fldChar w:fldCharType="end"/>
+            </w:r>
+          </w:hyperlink>
+        </w:p>
+        <w:p>
+          <w:pPr>
+            <w:pStyle w:val="TOC3"/>
+            <w:tabs>
+              <w:tab w:val="right" w:leader="dot" w:pos="9350"/>
+            </w:tabs>
+            <w:bidi/>
+            <w:rPr>
+              <w:rFonts w:eastAsiaTheme="minorEastAsia"/>
+              <w:noProof/>
+            </w:rPr>
+          </w:pPr>
+          <w:hyperlink w:anchor="_Toc377246971" w:history="1">
+            <w:r>
+              <w:rPr>
+                <w:rStyle w:val="Hyperlink"/>
+                <w:noProof/>
+              </w:rPr>
+              <w:t>branchResolution()</w:t>
+            </w:r>
+            <w:r>
+              <w:rPr>
+                <w:noProof/>
+                <w:webHidden/>
+              </w:rPr>
+              <w:tab/>
+            </w:r>
+            <w:r>
+              <w:rPr>
+                <w:noProof/>
+                <w:webHidden/>
+              </w:rPr>
+              <w:fldChar w:fldCharType="begin"/>
+            </w:r>
+            <w:r>
+              <w:rPr>
+                <w:noProof/>
+                <w:webHidden/>
+              </w:rPr>
+              <w:instrText xml:space="preserve"> PAGEREF _Toc377246971 \h </w:instrText>
+            </w:r>
+            <w:r>
+              <w:rPr>
+                <w:noProof/>
+                <w:webHidden/>
+              </w:rPr>
+            </w:r>
+            <w:r>
+              <w:rPr>
+                <w:noProof/>
+                <w:webHidden/>
+              </w:rPr>
+              <w:fldChar w:fldCharType="separate"/>
+            </w:r>
+            <w:r>
+              <w:rPr>
+                <w:noProof/>
+                <w:webHidden/>
+              </w:rPr>
+              <w:t>11</w:t>
+            </w:r>
+            <w:r>
+              <w:rPr>
+                <w:noProof/>
+                <w:webHidden/>
+              </w:rPr>
+              <w:fldChar w:fldCharType="end"/>
+            </w:r>
+          </w:hyperlink>
+        </w:p>
+        <w:p>
+          <w:pPr>
+            <w:pStyle w:val="TOC3"/>
+            <w:tabs>
+              <w:tab w:val="right" w:leader="dot" w:pos="9350"/>
+            </w:tabs>
+            <w:bidi/>
+            <w:rPr>
+              <w:rFonts w:eastAsiaTheme="minorEastAsia"/>
+              <w:noProof/>
+            </w:rPr>
+          </w:pPr>
+          <w:hyperlink w:anchor="_Toc377246972" w:history="1">
+            <w:r>
+              <w:rPr>
+                <w:rStyle w:val="Hyperlink"/>
+                <w:noProof/>
+              </w:rPr>
+              <w:t>Execute()</w:t>
+            </w:r>
+            <w:r>
+              <w:rPr>
+                <w:noProof/>
+                <w:webHidden/>
+              </w:rPr>
+              <w:tab/>
+            </w:r>
+            <w:r>
+              <w:rPr>
+                <w:noProof/>
+                <w:webHidden/>
+              </w:rPr>
+              <w:fldChar w:fldCharType="begin"/>
+            </w:r>
+            <w:r>
+              <w:rPr>
+                <w:noProof/>
+                <w:webHidden/>
+              </w:rPr>
+              <w:instrText xml:space="preserve"> PAGEREF _Toc377246972 \h </w:instrText>
+            </w:r>
+            <w:r>
+              <w:rPr>
+                <w:noProof/>
+                <w:webHidden/>
+              </w:rPr>
+            </w:r>
+            <w:r>
+              <w:rPr>
+                <w:noProof/>
+                <w:webHidden/>
+              </w:rPr>
+              <w:fldChar w:fldCharType="separate"/>
+            </w:r>
+            <w:r>
+              <w:rPr>
+                <w:noProof/>
+                <w:webHidden/>
+              </w:rPr>
+              <w:t>13</w:t>
+            </w:r>
+            <w:r>
+              <w:rPr>
+                <w:noProof/>
+                <w:webHidden/>
+              </w:rPr>
+              <w:fldChar w:fldCharType="end"/>
+            </w:r>
+          </w:hyperlink>
+        </w:p>
+        <w:p>
+          <w:pPr>
+            <w:pStyle w:val="TOC3"/>
+            <w:tabs>
+              <w:tab w:val="right" w:leader="dot" w:pos="9350"/>
+            </w:tabs>
+            <w:bidi/>
+            <w:rPr>
+              <w:rFonts w:eastAsiaTheme="minorEastAsia"/>
+              <w:noProof/>
+            </w:rPr>
+          </w:pPr>
+          <w:hyperlink w:anchor="_Toc377246973" w:history="1">
+            <w:r>
+              <w:rPr>
+                <w:rStyle w:val="Hyperlink"/>
+                <w:noProof/>
+              </w:rPr>
+              <w:t>writeToCDB()</w:t>
+            </w:r>
+            <w:r>
+              <w:rPr>
+                <w:noProof/>
+                <w:webHidden/>
+              </w:rPr>
+              <w:tab/>
+            </w:r>
+            <w:r>
+              <w:rPr>
+                <w:noProof/>
+                <w:webHidden/>
+              </w:rPr>
+              <w:fldChar w:fldCharType="begin"/>
+            </w:r>
+            <w:r>
+              <w:rPr>
+                <w:noProof/>
+                <w:webHidden/>
+              </w:rPr>
+              <w:instrText xml:space="preserve"> PAGEREF _Toc377246973 \h </w:instrText>
+            </w:r>
+            <w:r>
+              <w:rPr>
+                <w:noProof/>
+                <w:webHidden/>
+              </w:rPr>
+            </w:r>
+            <w:r>
+              <w:rPr>
+                <w:noProof/>
+                <w:webHidden/>
+              </w:rPr>
+              <w:fldChar w:fldCharType="separate"/>
+            </w:r>
+            <w:r>
+              <w:rPr>
+                <w:noProof/>
+                <w:webHidden/>
+              </w:rPr>
+              <w:t>13</w:t>
+            </w:r>
+            <w:r>
+              <w:rPr>
+                <w:noProof/>
+                <w:webHidden/>
+              </w:rPr>
+              <w:fldChar w:fldCharType="end"/>
+            </w:r>
+          </w:hyperlink>
+        </w:p>
+        <w:p>
+          <w:pPr>
+            <w:pStyle w:val="TOC2"/>
+            <w:tabs>
+              <w:tab w:val="right" w:leader="dot" w:pos="9350"/>
+            </w:tabs>
+            <w:bidi/>
+            <w:rPr>
+              <w:rFonts w:eastAsiaTheme="minorEastAsia"/>
+              <w:noProof/>
+            </w:rPr>
+          </w:pPr>
+          <w:hyperlink w:anchor="_Toc377246974" w:history="1">
+            <w:r>
+              <w:rPr>
+                <w:rStyle w:val="Hyperlink"/>
+                <w:rFonts w:hint="eastAsia"/>
+                <w:noProof/>
+                <w:rtl/>
+              </w:rPr>
+              <w:t>פונקציות</w:t>
+            </w:r>
+            <w:r>
+              <w:rPr>
+                <w:rStyle w:val="Hyperlink"/>
+                <w:noProof/>
+                <w:rtl/>
+              </w:rPr>
+              <w:t xml:space="preserve"> </w:t>
+            </w:r>
+            <w:r>
+              <w:rPr>
+                <w:rStyle w:val="Hyperlink"/>
+                <w:rFonts w:hint="eastAsia"/>
+                <w:noProof/>
+                <w:rtl/>
+              </w:rPr>
+              <w:t>תומכות</w:t>
+            </w:r>
+            <w:r>
+              <w:rPr>
+                <w:rStyle w:val="Hyperlink"/>
+                <w:noProof/>
+                <w:rtl/>
+              </w:rPr>
+              <w:t xml:space="preserve"> </w:t>
+            </w:r>
+            <w:r>
+              <w:rPr>
+                <w:rStyle w:val="Hyperlink"/>
+                <w:rFonts w:hint="eastAsia"/>
+                <w:noProof/>
+                <w:rtl/>
+              </w:rPr>
+              <w:t>של</w:t>
+            </w:r>
+            <w:r>
+              <w:rPr>
+                <w:rStyle w:val="Hyperlink"/>
+                <w:noProof/>
+                <w:rtl/>
+              </w:rPr>
+              <w:t xml:space="preserve"> </w:t>
+            </w:r>
+            <w:r>
+              <w:rPr>
+                <w:rStyle w:val="Hyperlink"/>
+                <w:rFonts w:hint="eastAsia"/>
+                <w:noProof/>
+                <w:rtl/>
+              </w:rPr>
+              <w:t>המחלקה</w:t>
+            </w:r>
+            <w:r>
+              <w:rPr>
+                <w:rStyle w:val="Hyperlink"/>
+                <w:noProof/>
+                <w:rtl/>
+              </w:rPr>
+              <w:t xml:space="preserve"> </w:t>
+            </w:r>
+            <w:r>
+              <w:rPr>
+                <w:rStyle w:val="Hyperlink"/>
+                <w:noProof/>
+              </w:rPr>
+              <w:t>Tomasulo</w:t>
+            </w:r>
+            <w:r>
+              <w:rPr>
+                <w:noProof/>
+                <w:webHidden/>
+              </w:rPr>
+              <w:tab/>
+            </w:r>
+            <w:r>
+              <w:rPr>
+                <w:noProof/>
+                <w:webHidden/>
+              </w:rPr>
+              <w:fldChar w:fldCharType="begin"/>
+            </w:r>
+            <w:r>
+              <w:rPr>
+                <w:noProof/>
+                <w:webHidden/>
+              </w:rPr>
+              <w:instrText xml:space="preserve"> PAGEREF _Toc377246974 \h </w:instrText>
+            </w:r>
+            <w:r>
+              <w:rPr>
+                <w:noProof/>
+                <w:webHidden/>
+              </w:rPr>
+            </w:r>
+            <w:r>
+              <w:rPr>
+                <w:noProof/>
+                <w:webHidden/>
+              </w:rPr>
+              <w:fldChar w:fldCharType="separate"/>
+            </w:r>
+            <w:r>
+              <w:rPr>
+                <w:noProof/>
+                <w:webHidden/>
+              </w:rPr>
+              <w:t>14</w:t>
+            </w:r>
+            <w:r>
+              <w:rPr>
+                <w:noProof/>
+                <w:webHidden/>
+              </w:rPr>
+              <w:fldChar w:fldCharType="end"/>
+            </w:r>
+          </w:hyperlink>
+        </w:p>
+        <w:p>
+          <w:r>
+            <w:rPr>
+              <w:b/>
+              <w:bCs/>
+              <w:noProof/>
+            </w:rPr>
+            <w:fldChar w:fldCharType="end"/>
+          </w:r>
+        </w:p>
+      </w:sdtContent>
+    </w:sdt>
+    <w:p>
+      <w:pPr>
+        <w:pStyle w:val="Heading1"/>
+        <w:bidi/>
+        <w:rPr>
+          <w:rFonts w:hint="cs"/>
+          <w:rtl/>
+        </w:rPr>
+      </w:pPr>
+    </w:p>
+    <w:p>
+      <w:pPr>
+        <w:rPr>
+          <w:rFonts w:asciiTheme="majorHAnsi" w:eastAsiaTheme="majorEastAsia" w:hAnsiTheme="majorHAnsi" w:cstheme="majorBidi"/>
           <w:b/>
           <w:bCs/>
+          <w:color w:val="365F91" w:themeColor="accent1" w:themeShade="BF"/>
           <w:sz w:val="28"/>
           <w:szCs w:val="28"/>
           <w:rtl/>
         </w:rPr>
-        <w:t xml:space="preserve">פרוייקט </w:t>
+      </w:pPr>
+      <w:r>
+        <w:rPr>
+          <w:rtl/>
+        </w:rPr>
+        <w:br w:type="page"/>
+      </w:r>
+    </w:p>
+    <w:p>
+      <w:pPr>
+        <w:pStyle w:val="Heading1"/>
+        <w:bidi/>
+        <w:rPr>
+          <w:rFonts w:hint="cs"/>
+          <w:rtl/>
+        </w:rPr>
+      </w:pPr>
+      <w:bookmarkStart w:id="1" w:name="_Toc377246941"/>
+      <w:r>
+        <w:rPr>
+          <w:rFonts w:hint="cs"/>
+          <w:rtl/>
+        </w:rPr>
+        <w:lastRenderedPageBreak/>
+        <w:t>הנחות מקדימות</w:t>
+      </w:r>
+      <w:bookmarkEnd w:id="1"/>
+    </w:p>
+    <w:p>
+      <w:pPr>
+        <w:pStyle w:val="ListParagraph"/>
+        <w:numPr>
+          <w:ilvl w:val="0"/>
+          <w:numId w:val="15"/>
+        </w:numPr>
+        <w:bidi/>
+        <w:rPr>
+          <w:rFonts w:hint="cs"/>
+        </w:rPr>
+      </w:pPr>
+      <w:r>
+        <w:rPr>
+          <w:rFonts w:hint="cs"/>
+          <w:rtl/>
+        </w:rPr>
+        <w:t xml:space="preserve">הגדרנו את ה- </w:t>
       </w:r>
       <w:proofErr w:type="spellStart"/>
       <w:r>
-        <w:rPr>
+        <w:t>issue_cycle</w:t>
+      </w:r>
+      <w:proofErr w:type="spellEnd"/>
+      <w:r>
+        <w:rPr>
+          <w:rFonts w:hint="cs"/>
+          <w:rtl/>
+        </w:rPr>
+        <w:t xml:space="preserve"> של הוראת </w:t>
+      </w:r>
+      <w:r>
+        <w:t>HALT</w:t>
+      </w:r>
+      <w:r>
+        <w:rPr>
+          <w:rFonts w:hint="cs"/>
+          <w:rtl/>
+        </w:rPr>
+        <w:t xml:space="preserve"> כמחזור שעון שבו התקבל ה- </w:t>
+      </w:r>
+      <w:r>
+        <w:t>HALT</w:t>
+      </w:r>
+      <w:r>
+        <w:rPr>
+          <w:rFonts w:hint="cs"/>
+          <w:rtl/>
+        </w:rPr>
+        <w:t xml:space="preserve"> (סיימנו את המימוש לפני עדכון ה- </w:t>
+      </w:r>
+      <w:r>
+        <w:t>trace</w:t>
+      </w:r>
+      <w:r>
+        <w:rPr>
+          <w:rFonts w:hint="cs"/>
+          <w:rtl/>
+        </w:rPr>
+        <w:t xml:space="preserve"> של הדוגמה). התוכנית לא מסתיימת עד שלא כל ההוראות שקדמו ל- </w:t>
+      </w:r>
+      <w:r>
+        <w:t>HALT</w:t>
+      </w:r>
+      <w:r>
+        <w:rPr>
+          <w:rFonts w:hint="cs"/>
+          <w:rtl/>
+        </w:rPr>
+        <w:t xml:space="preserve"> סיימו.</w:t>
+      </w:r>
+    </w:p>
+    <w:p>
+      <w:pPr>
+        <w:pStyle w:val="ListParagraph"/>
+        <w:numPr>
+          <w:ilvl w:val="0"/>
+          <w:numId w:val="15"/>
+        </w:numPr>
+        <w:bidi/>
+        <w:rPr>
+          <w:rFonts w:hint="cs"/>
+        </w:rPr>
+      </w:pPr>
+      <w:r>
+        <w:rPr>
+          <w:rFonts w:hint="cs"/>
+          <w:rtl/>
+        </w:rPr>
+        <w:t xml:space="preserve">אנו לא ממתינים מחזור שעון במקרה של קפיצה (סיימנו את המימוש לפני עדכון ה- </w:t>
+      </w:r>
+      <w:r>
+        <w:t>trace</w:t>
+      </w:r>
+      <w:r>
+        <w:rPr>
+          <w:rFonts w:hint="cs"/>
+          <w:rtl/>
+        </w:rPr>
+        <w:t xml:space="preserve"> של הדוגמה).</w:t>
+      </w:r>
+    </w:p>
+    <w:p>
+      <w:pPr>
+        <w:pStyle w:val="ListParagraph"/>
+        <w:numPr>
+          <w:ilvl w:val="0"/>
+          <w:numId w:val="15"/>
+        </w:numPr>
+        <w:bidi/>
+        <w:rPr>
+          <w:rFonts w:hint="cs"/>
+        </w:rPr>
+      </w:pPr>
+      <w:r>
+        <w:rPr>
+          <w:rFonts w:hint="cs"/>
+          <w:rtl/>
+        </w:rPr>
+        <w:t xml:space="preserve">בהוראות </w:t>
+      </w:r>
+      <w:r>
+        <w:t>store</w:t>
+      </w:r>
+      <w:r>
+        <w:rPr>
+          <w:rFonts w:hint="cs"/>
+          <w:rtl/>
+        </w:rPr>
+        <w:t xml:space="preserve">, למרות שלא כותבים ל- </w:t>
+      </w:r>
+      <w:r>
+        <w:t>CDB</w:t>
+      </w:r>
+      <w:r>
+        <w:rPr>
+          <w:rFonts w:hint="cs"/>
+          <w:rtl/>
+        </w:rPr>
+        <w:t xml:space="preserve">, עדיין "מבזבזים" מחזור שעון אחד לפני פינוי הבאפר. כלומר אם ההוראת </w:t>
+      </w:r>
+      <w:r>
+        <w:t>store</w:t>
+      </w:r>
+      <w:r>
+        <w:rPr>
+          <w:rFonts w:hint="cs"/>
+          <w:rtl/>
+        </w:rPr>
+        <w:t xml:space="preserve"> מבצעת </w:t>
+      </w:r>
+      <w:r>
+        <w:t>execute</w:t>
+      </w:r>
+      <w:r>
+        <w:rPr>
+          <w:rFonts w:hint="cs"/>
+          <w:rtl/>
+        </w:rPr>
+        <w:t xml:space="preserve"> במחזורי שעון 5-10, במחזור 11 נרוקן את הבאפר שלה, ולא במחזור 10 (זו אותה ההנחה של הקובץ </w:t>
+      </w:r>
+      <w:r>
+        <w:t>trace</w:t>
+      </w:r>
+      <w:r>
+        <w:rPr>
+          <w:rFonts w:hint="cs"/>
+          <w:rtl/>
+        </w:rPr>
+        <w:t xml:space="preserve"> של הדוגמה).</w:t>
+      </w:r>
+    </w:p>
+    <w:p>
+      <w:pPr>
+        <w:pStyle w:val="ListParagraph"/>
+        <w:numPr>
+          <w:ilvl w:val="0"/>
+          <w:numId w:val="15"/>
+        </w:numPr>
+        <w:bidi/>
+        <w:rPr>
+          <w:rFonts w:hint="cs"/>
+          <w:color w:val="FF0000"/>
+        </w:rPr>
+      </w:pPr>
+      <w:r>
+        <w:rPr>
+          <w:rFonts w:hint="cs"/>
+          <w:color w:val="FF0000"/>
+          <w:rtl/>
+        </w:rPr>
+        <w:t>גישות לזיכרון באותו מחזור שעון.</w:t>
+      </w:r>
+    </w:p>
+    <w:p>
+      <w:pPr>
+        <w:pStyle w:val="ListParagraph"/>
+        <w:numPr>
+          <w:ilvl w:val="0"/>
+          <w:numId w:val="15"/>
+        </w:numPr>
+        <w:bidi/>
+        <w:rPr>
+          <w:rFonts w:hint="cs"/>
+        </w:rPr>
+      </w:pPr>
+      <w:r>
+        <w:rPr>
+          <w:rFonts w:hint="cs"/>
+          <w:rtl/>
+        </w:rPr>
+        <w:t xml:space="preserve">סדר הכניסה של ההוראות ליחידות הפונקציונאליות נקבע על פי הסדר של ההוראות שנכנסו ל- </w:t>
+      </w:r>
+      <w:proofErr w:type="spellStart"/>
+      <w:r>
+        <w:t>executeList</w:t>
+      </w:r>
+      <w:proofErr w:type="spellEnd"/>
+      <w:r>
+        <w:rPr>
+          <w:rFonts w:hint="cs"/>
+          <w:rtl/>
+        </w:rPr>
+        <w:t xml:space="preserve">: ההוראה הראשונה שהייתה מוכנה לבצע </w:t>
+      </w:r>
+      <w:r>
+        <w:t>execute</w:t>
+      </w:r>
+      <w:r>
+        <w:rPr>
+          <w:rFonts w:hint="cs"/>
+          <w:rtl/>
+        </w:rPr>
+        <w:t xml:space="preserve"> תיכנס ראשונה, וכך הלאה.</w:t>
+      </w:r>
+    </w:p>
+    <w:p>
+      <w:pPr>
+        <w:pStyle w:val="ListParagraph"/>
+        <w:numPr>
+          <w:ilvl w:val="0"/>
+          <w:numId w:val="15"/>
+        </w:numPr>
+        <w:bidi/>
+        <w:rPr>
+          <w:rFonts w:hint="cs"/>
+        </w:rPr>
+      </w:pPr>
+      <w:r>
+        <w:rPr>
+          <w:rFonts w:hint="cs"/>
+          <w:rtl/>
+        </w:rPr>
+        <w:t xml:space="preserve">פענוח קפיצות מבוצע בשלב ה- </w:t>
+      </w:r>
+      <w:r>
+        <w:t>issue</w:t>
+      </w:r>
+      <w:r>
+        <w:rPr>
+          <w:rFonts w:hint="cs"/>
+          <w:rtl/>
+        </w:rPr>
+        <w:t xml:space="preserve">. כל עוד הרגיסטרים לא מוכנים, לא נבצע </w:t>
+      </w:r>
+      <w:r>
+        <w:t>issue</w:t>
+      </w:r>
+      <w:r>
+        <w:rPr>
+          <w:rFonts w:hint="cs"/>
+          <w:rtl/>
+        </w:rPr>
+        <w:t xml:space="preserve"> להוראות הבאות בתור.</w:t>
+      </w:r>
+    </w:p>
+    <w:p>
+      <w:pPr>
+        <w:pStyle w:val="ListParagraph"/>
+        <w:numPr>
+          <w:ilvl w:val="0"/>
+          <w:numId w:val="15"/>
+        </w:numPr>
+        <w:bidi/>
+        <w:rPr>
+          <w:rFonts w:hint="cs"/>
+        </w:rPr>
+      </w:pPr>
+      <w:r>
+        <w:rPr>
+          <w:rFonts w:hint="cs"/>
+          <w:rtl/>
+        </w:rPr>
+        <w:t>אנו מניחים שהקלט לתוכנית הוא סינטקטית תקין וכן שהפורמט של הקבצים תקין.</w:t>
+      </w:r>
+    </w:p>
+    <w:p>
+      <w:pPr>
+        <w:pStyle w:val="ListParagraph"/>
+        <w:numPr>
+          <w:ilvl w:val="0"/>
+          <w:numId w:val="15"/>
+        </w:numPr>
+        <w:bidi/>
+        <w:rPr>
+          <w:rFonts w:hint="cs"/>
+        </w:rPr>
+      </w:pPr>
+      <w:r>
+        <w:rPr>
+          <w:rFonts w:hint="cs"/>
+          <w:rtl/>
+        </w:rPr>
+        <w:t xml:space="preserve">עבור </w:t>
+      </w:r>
+      <w:proofErr w:type="spellStart"/>
+      <w:r>
+        <w:t>opcode</w:t>
+      </w:r>
+      <w:proofErr w:type="spellEnd"/>
+      <w:r>
+        <w:rPr>
+          <w:rFonts w:hint="cs"/>
+          <w:rtl/>
+        </w:rPr>
+        <w:t xml:space="preserve"> לא תקין התוכנית תזרוק חריג ותצא.</w:t>
+      </w:r>
+    </w:p>
+    <w:p>
+      <w:pPr>
+        <w:bidi/>
+        <w:rPr>
+          <w:rFonts w:hint="cs"/>
           <w:b/>
           <w:bCs/>
-          <w:sz w:val="28"/>
-          <w:szCs w:val="28"/>
-        </w:rPr>
-        <w:t>Tomasulo</w:t>
-      </w:r>
-      <w:proofErr w:type="spellEnd"/>
-    </w:p>
-    <w:p>
-      <w:pPr>
-        <w:bidi/>
-        <w:rPr>
+          <w:rtl/>
+        </w:rPr>
+      </w:pPr>
+    </w:p>
+    <w:p>
+      <w:pPr>
+        <w:bidi/>
+        <w:rPr>
+          <w:rFonts w:hint="cs"/>
           <w:b/>
           <w:bCs/>
-        </w:rPr>
-      </w:pPr>
-      <w:r>
+          <w:rtl/>
+        </w:rPr>
+      </w:pPr>
+    </w:p>
+    <w:p>
+      <w:pPr>
+        <w:bidi/>
         <w:rPr>
           <w:rFonts w:hint="cs"/>
           <w:b/>
           <w:bCs/>
           <w:rtl/>
         </w:rPr>
-        <w:t>מבנה הנתונים</w:t>
-      </w:r>
-    </w:p>
-    <w:p>
-      <w:pPr>
-        <w:bidi/>
-        <w:rPr>
+      </w:pPr>
+    </w:p>
+    <w:p>
+      <w:pPr>
+        <w:bidi/>
+        <w:rPr>
+          <w:rFonts w:hint="cs"/>
           <w:b/>
           <w:bCs/>
           <w:rtl/>
         </w:rPr>
       </w:pPr>
-      <w:r>
-        <w:rPr>
+    </w:p>
+    <w:p>
+      <w:pPr>
+        <w:bidi/>
+        <w:rPr>
+          <w:rFonts w:hint="cs"/>
           <w:b/>
           <w:bCs/>
-        </w:rPr>
+          <w:rtl/>
+        </w:rPr>
+      </w:pPr>
+    </w:p>
+    <w:p>
+      <w:pPr>
+        <w:bidi/>
+        <w:rPr>
+          <w:rFonts w:hint="cs"/>
+          <w:b/>
+          <w:bCs/>
+          <w:rtl/>
+        </w:rPr>
+      </w:pPr>
+    </w:p>
+    <w:p>
+      <w:pPr>
+        <w:bidi/>
+        <w:rPr>
+          <w:rFonts w:hint="cs"/>
+          <w:b/>
+          <w:bCs/>
+          <w:rtl/>
+        </w:rPr>
+      </w:pPr>
+    </w:p>
+    <w:p>
+      <w:pPr>
+        <w:bidi/>
+        <w:rPr>
+          <w:rFonts w:hint="cs"/>
+          <w:b/>
+          <w:bCs/>
+          <w:rtl/>
+        </w:rPr>
+      </w:pPr>
+    </w:p>
+    <w:p>
+      <w:pPr>
+        <w:bidi/>
+        <w:rPr>
+          <w:rFonts w:hint="cs"/>
+          <w:b/>
+          <w:bCs/>
+          <w:rtl/>
+        </w:rPr>
+      </w:pPr>
+    </w:p>
+    <w:p>
+      <w:pPr>
+        <w:bidi/>
+        <w:rPr>
+          <w:rFonts w:hint="cs"/>
+          <w:b/>
+          <w:bCs/>
+          <w:rtl/>
+        </w:rPr>
+      </w:pPr>
+    </w:p>
+    <w:p>
+      <w:pPr>
+        <w:bidi/>
+        <w:rPr>
+          <w:rFonts w:hint="cs"/>
+          <w:b/>
+          <w:bCs/>
+          <w:rtl/>
+        </w:rPr>
+      </w:pPr>
+    </w:p>
+    <w:p>
+      <w:pPr>
+        <w:bidi/>
+        <w:rPr>
+          <w:rFonts w:hint="cs"/>
+          <w:b/>
+          <w:bCs/>
+          <w:rtl/>
+        </w:rPr>
+      </w:pPr>
+    </w:p>
+    <w:p>
+      <w:pPr>
+        <w:bidi/>
+        <w:rPr>
+          <w:rFonts w:hint="cs"/>
+          <w:b/>
+          <w:bCs/>
+          <w:rtl/>
+        </w:rPr>
+      </w:pPr>
+    </w:p>
+    <w:p>
+      <w:pPr>
+        <w:bidi/>
+        <w:rPr>
+          <w:rFonts w:hint="cs"/>
+          <w:b/>
+          <w:bCs/>
+          <w:rtl/>
+        </w:rPr>
+      </w:pPr>
+    </w:p>
+    <w:p>
+      <w:pPr>
+        <w:bidi/>
+        <w:rPr>
+          <w:rFonts w:hint="cs"/>
+          <w:b/>
+          <w:bCs/>
+          <w:rtl/>
+        </w:rPr>
+      </w:pPr>
+    </w:p>
+    <w:p>
+      <w:pPr>
+        <w:pStyle w:val="Heading1"/>
+        <w:bidi/>
+      </w:pPr>
+      <w:bookmarkStart w:id="2" w:name="_Toc377246942"/>
+      <w:r>
+        <w:rPr>
+          <w:rFonts w:hint="cs"/>
+          <w:rtl/>
+        </w:rPr>
+        <w:lastRenderedPageBreak/>
+        <w:t>מבנה הנתונים</w:t>
+      </w:r>
+      <w:bookmarkEnd w:id="2"/>
+    </w:p>
+    <w:p>
+      <w:pPr>
+        <w:pStyle w:val="Heading2"/>
+        <w:bidi/>
+        <w:rPr>
+          <w:rtl/>
+        </w:rPr>
+      </w:pPr>
+      <w:bookmarkStart w:id="3" w:name="_Toc377246943"/>
+      <w:r>
         <w:t>Package: main</w:t>
       </w:r>
-    </w:p>
-    <w:p>
-      <w:pPr>
-        <w:bidi/>
-        <w:rPr>
-          <w:u w:val="single"/>
-          <w:rtl/>
-        </w:rPr>
-      </w:pPr>
-      <w:r>
-        <w:rPr>
-          <w:u w:val="single"/>
-        </w:rPr>
+      <w:bookmarkEnd w:id="3"/>
+    </w:p>
+    <w:p>
+      <w:pPr>
+        <w:pStyle w:val="Heading3"/>
+        <w:bidi/>
+        <w:rPr>
+          <w:rtl/>
+        </w:rPr>
+      </w:pPr>
+      <w:bookmarkStart w:id="4" w:name="_Toc377246944"/>
+      <w:r>
         <w:t>Parser</w:t>
       </w:r>
+      <w:bookmarkEnd w:id="4"/>
     </w:p>
     <w:p>
       <w:pPr>
@@ -133,18 +3463,17 @@
     </w:p>
     <w:p>
       <w:pPr>
-        <w:bidi/>
-        <w:rPr>
-          <w:u w:val="single"/>
-          <w:rtl/>
-        </w:rPr>
-      </w:pPr>
-      <w:r>
-        <w:rPr>
-          <w:u w:val="single"/>
-        </w:rPr>
+        <w:pStyle w:val="Heading3"/>
+        <w:bidi/>
+        <w:rPr>
+          <w:rtl/>
+        </w:rPr>
+      </w:pPr>
+      <w:bookmarkStart w:id="5" w:name="_Toc377246945"/>
+      <w:r>
         <w:t>Memory</w:t>
       </w:r>
+      <w:bookmarkEnd w:id="5"/>
     </w:p>
     <w:p>
       <w:pPr>
@@ -216,18 +3545,17 @@
     </w:p>
     <w:p>
       <w:pPr>
-        <w:bidi/>
-        <w:rPr>
-          <w:u w:val="single"/>
-          <w:rtl/>
-        </w:rPr>
-      </w:pPr>
-      <w:r>
-        <w:rPr>
-          <w:u w:val="single"/>
-        </w:rPr>
+        <w:pStyle w:val="Heading3"/>
+        <w:bidi/>
+        <w:rPr>
+          <w:rtl/>
+        </w:rPr>
+      </w:pPr>
+      <w:bookmarkStart w:id="6" w:name="_Toc377246946"/>
+      <w:r>
         <w:t>Instruction</w:t>
       </w:r>
+      <w:bookmarkEnd w:id="6"/>
     </w:p>
     <w:p>
       <w:pPr>
@@ -746,17 +4074,19 @@
     </w:p>
     <w:p>
       <w:pPr>
-        <w:bidi/>
-      </w:pPr>
+        <w:pStyle w:val="Heading3"/>
+        <w:bidi/>
+      </w:pPr>
+      <w:bookmarkStart w:id="7" w:name="_Toc377246947"/>
       <w:r>
         <w:t>Global</w:t>
       </w:r>
-    </w:p>
-    <w:p>
-      <w:pPr>
-        <w:bidi/>
-        <w:rPr>
-          <w:rFonts w:hint="cs"/>
+      <w:bookmarkEnd w:id="7"/>
+    </w:p>
+    <w:p>
+      <w:pPr>
+        <w:bidi/>
+        <w:rPr>
           <w:rtl/>
         </w:rPr>
       </w:pPr>
@@ -770,16 +4100,18 @@
     </w:p>
     <w:p>
       <w:pPr>
-        <w:bidi/>
-        <w:rPr>
-          <w:rFonts w:hint="cs"/>
-          <w:rtl/>
-        </w:rPr>
-      </w:pPr>
+        <w:pStyle w:val="Heading3"/>
+        <w:bidi/>
+        <w:rPr>
+          <w:rtl/>
+        </w:rPr>
+      </w:pPr>
+      <w:bookmarkStart w:id="8" w:name="_Toc377246948"/>
       <w:proofErr w:type="spellStart"/>
       <w:r>
         <w:t>Tomasulo</w:t>
       </w:r>
+      <w:bookmarkEnd w:id="8"/>
       <w:proofErr w:type="spellEnd"/>
     </w:p>
     <w:p>
@@ -811,36 +4143,90 @@
     <w:p>
       <w:pPr>
         <w:bidi/>
-      </w:pPr>
-      <w:r>
+        <w:rPr>
+          <w:rFonts w:hint="cs"/>
+          <w:rtl/>
+        </w:rPr>
+      </w:pPr>
+    </w:p>
+    <w:p>
+      <w:pPr>
+        <w:bidi/>
+        <w:rPr>
+          <w:rFonts w:hint="cs"/>
+          <w:rtl/>
+        </w:rPr>
+      </w:pPr>
+    </w:p>
+    <w:p>
+      <w:pPr>
+        <w:bidi/>
+        <w:rPr>
+          <w:rFonts w:hint="cs"/>
+          <w:rtl/>
+        </w:rPr>
+      </w:pPr>
+    </w:p>
+    <w:p>
+      <w:pPr>
+        <w:bidi/>
+        <w:rPr>
+          <w:rtl/>
+        </w:rPr>
+      </w:pPr>
+    </w:p>
+    <w:p>
+      <w:pPr>
+        <w:rPr>
+          <w:b/>
+          <w:bCs/>
+        </w:rPr>
+      </w:pPr>
+      <w:r>
+        <w:rPr>
+          <w:b/>
+          <w:bCs/>
+        </w:rPr>
+        <w:br w:type="page"/>
+      </w:r>
+    </w:p>
+    <w:p>
+      <w:pPr>
+        <w:pStyle w:val="Heading2"/>
+        <w:bidi/>
+      </w:pPr>
+      <w:bookmarkStart w:id="9" w:name="_Toc377246949"/>
+      <w:r>
+        <w:lastRenderedPageBreak/>
         <w:t xml:space="preserve">Package: </w:t>
       </w:r>
       <w:r>
         <w:t>buffers</w:t>
       </w:r>
-    </w:p>
-    <w:p>
-      <w:pPr>
-        <w:bidi/>
-        <w:rPr>
-          <w:rFonts w:hint="cs"/>
-          <w:rtl/>
-        </w:rPr>
-      </w:pPr>
+      <w:bookmarkEnd w:id="9"/>
+    </w:p>
+    <w:p>
+      <w:pPr>
+        <w:pStyle w:val="Heading3"/>
+        <w:bidi/>
+        <w:rPr>
+          <w:rtl/>
+        </w:rPr>
+      </w:pPr>
+      <w:bookmarkStart w:id="10" w:name="_Toc377246950"/>
       <w:r>
         <w:t>Buffers</w:t>
       </w:r>
-    </w:p>
-    <w:p>
-      <w:pPr>
-        <w:bidi/>
-        <w:rPr>
-          <w:rFonts w:hint="cs"/>
-          <w:rtl/>
-        </w:rPr>
-      </w:pPr>
-      <w:r>
-        <w:lastRenderedPageBreak/>
+      <w:bookmarkEnd w:id="10"/>
+    </w:p>
+    <w:p>
+      <w:pPr>
+        <w:bidi/>
+        <w:rPr>
+          <w:rtl/>
+        </w:rPr>
+      </w:pPr>
+      <w:r>
         <w:t>Class</w:t>
       </w:r>
       <w:r>
@@ -883,9 +4269,6 @@
           <w:numId w:val="3"/>
         </w:numPr>
         <w:bidi/>
-        <w:rPr>
-          <w:rFonts w:hint="cs"/>
-        </w:rPr>
       </w:pPr>
       <w:proofErr w:type="spellStart"/>
       <w:proofErr w:type="gramStart"/>
@@ -932,14 +4315,7 @@
           <w:rFonts w:hint="cs"/>
           <w:rtl/>
         </w:rPr>
-        <w:t xml:space="preserve">. </w:t>
-      </w:r>
-      <w:r>
-        <w:rPr>
-          <w:rFonts w:hint="cs"/>
-          <w:rtl/>
-        </w:rPr>
-        <w:t xml:space="preserve">במתודה זו נשתמש בשלב ה- </w:t>
+        <w:t xml:space="preserve">. במתודה זו נשתמש בשלב ה- </w:t>
       </w:r>
       <w:r>
         <w:t>issue</w:t>
@@ -960,9 +4336,6 @@
           <w:numId w:val="3"/>
         </w:numPr>
         <w:bidi/>
-        <w:rPr>
-          <w:rFonts w:hint="cs"/>
-        </w:rPr>
       </w:pPr>
       <w:proofErr w:type="spellStart"/>
       <w:proofErr w:type="gramStart"/>
@@ -1009,14 +4382,7 @@
           <w:rFonts w:hint="cs"/>
           <w:rtl/>
         </w:rPr>
-        <w:t xml:space="preserve">. </w:t>
-      </w:r>
-      <w:r>
-        <w:rPr>
-          <w:rFonts w:hint="cs"/>
-          <w:rtl/>
-        </w:rPr>
-        <w:t xml:space="preserve">במתודה זו נשתמש בשלב ה- </w:t>
+        <w:t xml:space="preserve">. במתודה זו נשתמש בשלב ה- </w:t>
       </w:r>
       <w:r>
         <w:t>issue</w:t>
@@ -1037,9 +4403,6 @@
           <w:numId w:val="3"/>
         </w:numPr>
         <w:bidi/>
-        <w:rPr>
-          <w:rFonts w:hint="cs"/>
-        </w:rPr>
       </w:pPr>
       <w:proofErr w:type="spellStart"/>
       <w:proofErr w:type="gramStart"/>
@@ -1107,9 +4470,6 @@
           <w:numId w:val="3"/>
         </w:numPr>
         <w:bidi/>
-        <w:rPr>
-          <w:rFonts w:hint="cs"/>
-        </w:rPr>
       </w:pPr>
       <w:proofErr w:type="spellStart"/>
       <w:proofErr w:type="gramStart"/>
@@ -1156,14 +4516,7 @@
           <w:rFonts w:hint="cs"/>
           <w:rtl/>
         </w:rPr>
-        <w:t xml:space="preserve"> פנוי. </w:t>
-      </w:r>
-      <w:r>
-        <w:rPr>
-          <w:rFonts w:hint="cs"/>
-          <w:rtl/>
-        </w:rPr>
-        <w:t xml:space="preserve">במתודה זו נשתמש בשלב ה- </w:t>
+        <w:t xml:space="preserve"> פנוי. במתודה זו נשתמש בשלב ה- </w:t>
       </w:r>
       <w:r>
         <w:t>issue</w:t>
@@ -1184,9 +4537,6 @@
           <w:numId w:val="3"/>
         </w:numPr>
         <w:bidi/>
-        <w:rPr>
-          <w:rFonts w:hint="cs"/>
-        </w:rPr>
       </w:pPr>
       <w:proofErr w:type="spellStart"/>
       <w:proofErr w:type="gramStart"/>
@@ -1261,9 +4611,6 @@
           <w:numId w:val="3"/>
         </w:numPr>
         <w:bidi/>
-        <w:rPr>
-          <w:rFonts w:hint="cs"/>
-        </w:rPr>
       </w:pPr>
       <w:proofErr w:type="spellStart"/>
       <w:r>
@@ -1303,9 +4650,6 @@
           <w:numId w:val="3"/>
         </w:numPr>
         <w:bidi/>
-        <w:rPr>
-          <w:rFonts w:hint="cs"/>
-        </w:rPr>
       </w:pPr>
       <w:proofErr w:type="spellStart"/>
       <w:proofErr w:type="gramStart"/>
@@ -1342,14 +4686,7 @@
           <w:rFonts w:hint="cs"/>
           <w:rtl/>
         </w:rPr>
-        <w:t xml:space="preserve">. </w:t>
-      </w:r>
-      <w:r>
-        <w:rPr>
-          <w:rFonts w:hint="cs"/>
-          <w:rtl/>
-        </w:rPr>
-        <w:t xml:space="preserve">במתודה זו נשתמש בשלב ה- </w:t>
+        <w:t xml:space="preserve">. במתודה זו נשתמש בשלב ה- </w:t>
       </w:r>
       <w:r>
         <w:t>write to CDB</w:t>
@@ -1364,23 +4701,24 @@
     </w:p>
     <w:p>
       <w:pPr>
-        <w:bidi/>
-        <w:rPr>
-          <w:rFonts w:hint="cs"/>
-          <w:rtl/>
-        </w:rPr>
-      </w:pPr>
+        <w:pStyle w:val="Heading3"/>
+        <w:bidi/>
+        <w:rPr>
+          <w:rtl/>
+        </w:rPr>
+      </w:pPr>
+      <w:bookmarkStart w:id="11" w:name="_Toc377246951"/>
       <w:proofErr w:type="spellStart"/>
       <w:r>
         <w:t>LoadStoreBuffer</w:t>
       </w:r>
+      <w:bookmarkEnd w:id="11"/>
       <w:proofErr w:type="spellEnd"/>
     </w:p>
     <w:p>
       <w:pPr>
         <w:bidi/>
         <w:rPr>
-          <w:rFonts w:hint="cs"/>
           <w:rtl/>
         </w:rPr>
       </w:pPr>
@@ -1543,9 +4881,6 @@
           <w:numId w:val="4"/>
         </w:numPr>
         <w:bidi/>
-        <w:rPr>
-          <w:rFonts w:hint="cs"/>
-        </w:rPr>
       </w:pPr>
       <w:proofErr w:type="spellStart"/>
       <w:proofErr w:type="gramStart"/>
@@ -1595,9 +4930,6 @@
           <w:numId w:val="4"/>
         </w:numPr>
         <w:bidi/>
-        <w:rPr>
-          <w:rFonts w:hint="cs"/>
-        </w:rPr>
       </w:pPr>
       <w:r>
         <w:t>setValue1</w:t>
@@ -1661,15 +4993,9 @@
           <w:numId w:val="4"/>
         </w:numPr>
         <w:bidi/>
-        <w:rPr>
-          <w:rFonts w:hint="cs"/>
-        </w:rPr>
-      </w:pPr>
-      <w:r>
-        <w:t>setValue</w:t>
-      </w:r>
-      <w:r>
-        <w:t>2</w:t>
+      </w:pPr>
+      <w:r>
+        <w:t>setValue2</w:t>
       </w:r>
       <w:r>
         <w:rPr>
@@ -1692,10 +5018,7 @@
         <w:t xml:space="preserve"> מעדכן את </w:t>
       </w:r>
       <w:r>
-        <w:t>value</w:t>
-      </w:r>
-      <w:r>
-        <w:t>2</w:t>
+        <w:t>value2</w:t>
       </w:r>
       <w:r>
         <w:rPr>
@@ -1712,21 +5035,7 @@
           <w:rFonts w:hint="cs"/>
           <w:rtl/>
         </w:rPr>
-        <w:t xml:space="preserve"> </w:t>
-      </w:r>
-      <w:r>
-        <w:rPr>
-          <w:rFonts w:hint="cs"/>
-          <w:rtl/>
-        </w:rPr>
-        <w:t xml:space="preserve">שלו </w:t>
-      </w:r>
-      <w:r>
-        <w:rPr>
-          <w:rFonts w:hint="cs"/>
-          <w:rtl/>
-        </w:rPr>
-        <w:t xml:space="preserve">להיות </w:t>
+        <w:t xml:space="preserve"> שלו להיות </w:t>
       </w:r>
       <w:r>
         <w:t>empty</w:t>
@@ -1741,12 +5050,13 @@
     </w:p>
     <w:p>
       <w:pPr>
-        <w:bidi/>
-        <w:rPr>
-          <w:rFonts w:hint="cs"/>
-          <w:rtl/>
-        </w:rPr>
-      </w:pPr>
+        <w:pStyle w:val="Heading3"/>
+        <w:bidi/>
+        <w:rPr>
+          <w:rtl/>
+        </w:rPr>
+      </w:pPr>
+      <w:bookmarkStart w:id="12" w:name="_Toc377246952"/>
       <w:proofErr w:type="spellStart"/>
       <w:r>
         <w:t>LoadBuffer</w:t>
@@ -1759,6 +5069,7 @@
       <w:r>
         <w:t>StoreBuffer</w:t>
       </w:r>
+      <w:bookmarkEnd w:id="12"/>
       <w:proofErr w:type="spellEnd"/>
     </w:p>
     <w:p>
@@ -1812,30 +5123,122 @@
           <w:rtl/>
         </w:rPr>
       </w:pPr>
-      <w:r>
+    </w:p>
+    <w:p>
+      <w:pPr>
+        <w:bidi/>
+        <w:rPr>
+          <w:rFonts w:hint="cs"/>
+          <w:rtl/>
+        </w:rPr>
+      </w:pPr>
+    </w:p>
+    <w:p>
+      <w:pPr>
+        <w:bidi/>
+        <w:rPr>
+          <w:rFonts w:hint="cs"/>
+          <w:rtl/>
+        </w:rPr>
+      </w:pPr>
+    </w:p>
+    <w:p>
+      <w:pPr>
+        <w:bidi/>
+        <w:rPr>
+          <w:rFonts w:hint="cs"/>
+          <w:rtl/>
+        </w:rPr>
+      </w:pPr>
+    </w:p>
+    <w:p>
+      <w:pPr>
+        <w:bidi/>
+        <w:rPr>
+          <w:rFonts w:hint="cs"/>
+          <w:rtl/>
+        </w:rPr>
+      </w:pPr>
+    </w:p>
+    <w:p>
+      <w:pPr>
+        <w:bidi/>
+        <w:rPr>
+          <w:rFonts w:hint="cs"/>
+          <w:rtl/>
+        </w:rPr>
+      </w:pPr>
+    </w:p>
+    <w:p>
+      <w:pPr>
+        <w:bidi/>
+        <w:rPr>
+          <w:rFonts w:hint="cs"/>
+          <w:rtl/>
+        </w:rPr>
+      </w:pPr>
+    </w:p>
+    <w:p>
+      <w:pPr>
+        <w:bidi/>
+        <w:rPr>
+          <w:rtl/>
+        </w:rPr>
+      </w:pPr>
+    </w:p>
+    <w:p>
+      <w:pPr>
+        <w:rPr>
+          <w:b/>
+          <w:bCs/>
+        </w:rPr>
+      </w:pPr>
+      <w:r>
+        <w:rPr>
+          <w:b/>
+          <w:bCs/>
+        </w:rPr>
+        <w:lastRenderedPageBreak/>
+        <w:br w:type="page"/>
+      </w:r>
+    </w:p>
+    <w:p>
+      <w:pPr>
+        <w:pStyle w:val="Heading2"/>
+        <w:bidi/>
+        <w:rPr>
+          <w:rtl/>
+        </w:rPr>
+      </w:pPr>
+      <w:bookmarkStart w:id="13" w:name="_Toc377246953"/>
+      <w:r>
+        <w:lastRenderedPageBreak/>
         <w:t xml:space="preserve">Package: </w:t>
       </w:r>
       <w:proofErr w:type="spellStart"/>
       <w:r>
         <w:t>reservationStations</w:t>
       </w:r>
+      <w:bookmarkEnd w:id="13"/>
       <w:proofErr w:type="spellEnd"/>
     </w:p>
     <w:p>
       <w:pPr>
-        <w:bidi/>
-      </w:pPr>
+        <w:pStyle w:val="Heading3"/>
+        <w:bidi/>
+      </w:pPr>
+      <w:bookmarkStart w:id="14" w:name="_Toc377246954"/>
       <w:proofErr w:type="spellStart"/>
       <w:r>
         <w:t>ReservationStations</w:t>
       </w:r>
+      <w:bookmarkEnd w:id="14"/>
       <w:proofErr w:type="spellEnd"/>
     </w:p>
     <w:p>
       <w:pPr>
         <w:bidi/>
         <w:rPr>
-          <w:rFonts w:hint="cs"/>
           <w:rtl/>
         </w:rPr>
       </w:pPr>
@@ -1900,9 +5303,6 @@
           <w:numId w:val="5"/>
         </w:numPr>
         <w:bidi/>
-        <w:rPr>
-          <w:rFonts w:hint="cs"/>
-        </w:rPr>
       </w:pPr>
       <w:proofErr w:type="spellStart"/>
       <w:proofErr w:type="gramStart"/>
@@ -1980,17 +5380,11 @@
           <w:numId w:val="5"/>
         </w:numPr>
         <w:bidi/>
-        <w:rPr>
-          <w:rFonts w:hint="cs"/>
-        </w:rPr>
       </w:pPr>
       <w:proofErr w:type="spellStart"/>
       <w:proofErr w:type="gramStart"/>
       <w:r>
-        <w:t>isThereFreeMul</w:t>
-      </w:r>
-      <w:r>
-        <w:t>RS</w:t>
+        <w:t>isThereFreeMulRS</w:t>
       </w:r>
       <w:proofErr w:type="spellEnd"/>
       <w:proofErr w:type="gramEnd"/>
@@ -2025,10 +5419,7 @@
         <w:t xml:space="preserve"> אם יש </w:t>
       </w:r>
       <w:r>
-        <w:t>MUL</w:t>
-      </w:r>
-      <w:r>
-        <w:t xml:space="preserve"> reservation station</w:t>
+        <w:t>MUL reservation station</w:t>
       </w:r>
       <w:r>
         <w:rPr>
@@ -2066,17 +5457,11 @@
           <w:numId w:val="5"/>
         </w:numPr>
         <w:bidi/>
-        <w:rPr>
-          <w:rFonts w:hint="cs"/>
-        </w:rPr>
       </w:pPr>
       <w:proofErr w:type="spellStart"/>
       <w:proofErr w:type="gramStart"/>
       <w:r>
-        <w:t>isThereFreeAdd</w:t>
-      </w:r>
-      <w:r>
-        <w:t>RS</w:t>
+        <w:t>isThereFreeAddRS</w:t>
       </w:r>
       <w:proofErr w:type="spellEnd"/>
       <w:proofErr w:type="gramEnd"/>
@@ -2111,10 +5496,7 @@
         <w:t xml:space="preserve"> אם יש </w:t>
       </w:r>
       <w:r>
-        <w:t>ADD</w:t>
-      </w:r>
-      <w:r>
-        <w:t xml:space="preserve"> reservation station</w:t>
+        <w:t>ADD reservation station</w:t>
       </w:r>
       <w:r>
         <w:rPr>
@@ -2152,9 +5534,6 @@
           <w:numId w:val="5"/>
         </w:numPr>
         <w:bidi/>
-        <w:rPr>
-          <w:rFonts w:hint="cs"/>
-        </w:rPr>
       </w:pPr>
       <w:proofErr w:type="spellStart"/>
       <w:proofErr w:type="gramStart"/>
@@ -2223,23 +5602,13 @@
         </w:numPr>
         <w:bidi/>
         <w:rPr>
-          <w:rFonts w:hint="cs"/>
           <w:rtl/>
         </w:rPr>
       </w:pPr>
       <w:proofErr w:type="spellStart"/>
       <w:proofErr w:type="gramStart"/>
       <w:r>
-        <w:t>getFreeMul</w:t>
-      </w:r>
-      <w:r>
-        <w:t>ReservationSta</w:t>
-      </w:r>
-      <w:r>
-        <w:t>t</w:t>
-      </w:r>
-      <w:r>
-        <w:t>ion</w:t>
+        <w:t>getFreeMulReservationStation</w:t>
       </w:r>
       <w:proofErr w:type="spellEnd"/>
       <w:proofErr w:type="gramEnd"/>
@@ -2264,10 +5633,7 @@
         <w:t xml:space="preserve"> מחזיר </w:t>
       </w:r>
       <w:r>
-        <w:t>MUL</w:t>
-      </w:r>
-      <w:r>
-        <w:t xml:space="preserve"> reservation station</w:t>
+        <w:t>MUL reservation station</w:t>
       </w:r>
       <w:r>
         <w:rPr>
@@ -2306,27 +5672,13 @@
         </w:numPr>
         <w:bidi/>
         <w:rPr>
-          <w:rFonts w:hint="cs"/>
           <w:rtl/>
         </w:rPr>
       </w:pPr>
       <w:proofErr w:type="spellStart"/>
       <w:proofErr w:type="gramStart"/>
       <w:r>
-        <w:lastRenderedPageBreak/>
-        <w:t>getFreeAdd</w:t>
-      </w:r>
-      <w:r>
-        <w:t>ReservationSta</w:t>
-      </w:r>
-      <w:r>
-        <w:t>t</w:t>
-      </w:r>
-      <w:r>
-        <w:t>io</w:t>
-      </w:r>
-      <w:r>
-        <w:t>n</w:t>
+        <w:t>getFreeAddReservationStation</w:t>
       </w:r>
       <w:proofErr w:type="spellEnd"/>
       <w:proofErr w:type="gramEnd"/>
@@ -2351,10 +5703,7 @@
         <w:t xml:space="preserve"> מחזיר </w:t>
       </w:r>
       <w:r>
-        <w:t>ADD</w:t>
-      </w:r>
-      <w:r>
-        <w:t xml:space="preserve"> reservation station</w:t>
+        <w:t>ADD reservation station</w:t>
       </w:r>
       <w:r>
         <w:rPr>
@@ -2392,9 +5741,6 @@
           <w:numId w:val="5"/>
         </w:numPr>
         <w:bidi/>
-        <w:rPr>
-          <w:rFonts w:hint="cs"/>
-        </w:rPr>
       </w:pPr>
       <w:proofErr w:type="spellStart"/>
       <w:proofErr w:type="gramStart"/>
@@ -2496,17 +5842,11 @@
           <w:numId w:val="5"/>
         </w:numPr>
         <w:bidi/>
-        <w:rPr>
-          <w:rFonts w:hint="cs"/>
-        </w:rPr>
       </w:pPr>
       <w:proofErr w:type="spellStart"/>
       <w:proofErr w:type="gramStart"/>
       <w:r>
-        <w:t>free</w:t>
-      </w:r>
-      <w:r>
-        <w:t>ReservationStation</w:t>
+        <w:t>freeReservationStation</w:t>
       </w:r>
       <w:proofErr w:type="spellEnd"/>
       <w:proofErr w:type="gramEnd"/>
@@ -2528,14 +5868,7 @@
           <w:rFonts w:hint="cs"/>
           <w:rtl/>
         </w:rPr>
-        <w:t xml:space="preserve"> הופך את </w:t>
-      </w:r>
-      <w:r>
-        <w:rPr>
-          <w:rFonts w:hint="cs"/>
-          <w:rtl/>
-        </w:rPr>
-        <w:t xml:space="preserve">ה- </w:t>
+        <w:t xml:space="preserve"> הופך את ה- </w:t>
       </w:r>
       <w:r>
         <w:t>reservation station</w:t>
@@ -2570,23 +5903,24 @@
     </w:p>
     <w:p>
       <w:pPr>
-        <w:bidi/>
-        <w:rPr>
-          <w:rFonts w:hint="cs"/>
-          <w:rtl/>
-        </w:rPr>
-      </w:pPr>
+        <w:pStyle w:val="Heading3"/>
+        <w:bidi/>
+        <w:rPr>
+          <w:rtl/>
+        </w:rPr>
+      </w:pPr>
+      <w:bookmarkStart w:id="15" w:name="_Toc377246955"/>
       <w:proofErr w:type="spellStart"/>
       <w:r>
         <w:t>ReservationStation</w:t>
       </w:r>
+      <w:bookmarkEnd w:id="15"/>
       <w:proofErr w:type="spellEnd"/>
     </w:p>
     <w:p>
       <w:pPr>
         <w:bidi/>
         <w:rPr>
-          <w:rFonts w:hint="cs"/>
           <w:rtl/>
         </w:rPr>
       </w:pPr>
@@ -2657,9 +5991,6 @@
           <w:numId w:val="6"/>
         </w:numPr>
         <w:bidi/>
-        <w:rPr>
-          <w:rFonts w:hint="cs"/>
-        </w:rPr>
       </w:pPr>
       <w:proofErr w:type="spellStart"/>
       <w:proofErr w:type="gramStart"/>
@@ -2727,9 +6058,6 @@
           <w:numId w:val="6"/>
         </w:numPr>
         <w:bidi/>
-        <w:rPr>
-          <w:rFonts w:hint="cs"/>
-        </w:rPr>
       </w:pPr>
       <w:r>
         <w:t>Free</w:t>
@@ -2767,12 +6095,13 @@
     </w:p>
     <w:p>
       <w:pPr>
-        <w:bidi/>
-        <w:rPr>
-          <w:rFonts w:hint="cs"/>
-          <w:rtl/>
-        </w:rPr>
-      </w:pPr>
+        <w:pStyle w:val="Heading3"/>
+        <w:bidi/>
+        <w:rPr>
+          <w:rtl/>
+        </w:rPr>
+      </w:pPr>
+      <w:bookmarkStart w:id="16" w:name="_Toc377246956"/>
       <w:proofErr w:type="spellStart"/>
       <w:r>
         <w:t>AluReservationStation</w:t>
@@ -2785,6 +6114,7 @@
       <w:r>
         <w:t>MulOrAddReservationStation</w:t>
       </w:r>
+      <w:bookmarkEnd w:id="16"/>
       <w:proofErr w:type="spellEnd"/>
     </w:p>
     <w:p>
@@ -2845,23 +6175,87 @@
           <w:rtl/>
         </w:rPr>
       </w:pPr>
-      <w:r>
+    </w:p>
+    <w:p>
+      <w:pPr>
+        <w:bidi/>
+        <w:rPr>
+          <w:rFonts w:hint="cs"/>
+          <w:rtl/>
+        </w:rPr>
+      </w:pPr>
+    </w:p>
+    <w:p>
+      <w:pPr>
+        <w:bidi/>
+        <w:rPr>
+          <w:rFonts w:hint="cs"/>
+          <w:rtl/>
+        </w:rPr>
+      </w:pPr>
+    </w:p>
+    <w:p>
+      <w:pPr>
+        <w:bidi/>
+        <w:rPr>
+          <w:rFonts w:hint="cs"/>
+          <w:rtl/>
+        </w:rPr>
+      </w:pPr>
+    </w:p>
+    <w:p>
+      <w:pPr>
+        <w:bidi/>
+        <w:rPr>
+          <w:rtl/>
+        </w:rPr>
+      </w:pPr>
+    </w:p>
+    <w:p>
+      <w:pPr>
+        <w:rPr>
+          <w:b/>
+          <w:bCs/>
+        </w:rPr>
+      </w:pPr>
+      <w:r>
+        <w:rPr>
+          <w:b/>
+          <w:bCs/>
+        </w:rPr>
+        <w:br w:type="page"/>
+      </w:r>
+    </w:p>
+    <w:p>
+      <w:pPr>
+        <w:pStyle w:val="Heading2"/>
+        <w:bidi/>
+        <w:rPr>
+          <w:rtl/>
+        </w:rPr>
+      </w:pPr>
+      <w:bookmarkStart w:id="17" w:name="_Toc377246957"/>
+      <w:r>
+        <w:lastRenderedPageBreak/>
         <w:t>Package: units</w:t>
       </w:r>
-    </w:p>
-    <w:p>
-      <w:pPr>
-        <w:bidi/>
-      </w:pPr>
+      <w:bookmarkEnd w:id="17"/>
+    </w:p>
+    <w:p>
+      <w:pPr>
+        <w:pStyle w:val="Heading3"/>
+        <w:bidi/>
+      </w:pPr>
+      <w:bookmarkStart w:id="18" w:name="_Toc377246958"/>
       <w:r>
         <w:t>Unit</w:t>
       </w:r>
-    </w:p>
-    <w:p>
-      <w:pPr>
-        <w:bidi/>
-        <w:rPr>
-          <w:rFonts w:hint="cs"/>
+      <w:bookmarkEnd w:id="18"/>
+    </w:p>
+    <w:p>
+      <w:pPr>
+        <w:bidi/>
+        <w:rPr>
           <w:rtl/>
         </w:rPr>
       </w:pPr>
@@ -2917,8 +6311,10 @@
     </w:p>
     <w:p>
       <w:pPr>
-        <w:bidi/>
-      </w:pPr>
+        <w:pStyle w:val="Heading3"/>
+        <w:bidi/>
+      </w:pPr>
+      <w:bookmarkStart w:id="19" w:name="_Toc377246959"/>
       <w:proofErr w:type="spellStart"/>
       <w:proofErr w:type="gramStart"/>
       <w:r>
@@ -2949,6 +6345,7 @@
       <w:r>
         <w:t>FPMul</w:t>
       </w:r>
+      <w:bookmarkEnd w:id="19"/>
       <w:proofErr w:type="spellEnd"/>
     </w:p>
     <w:p>
@@ -3011,27 +6408,39 @@
       <w:pPr>
         <w:bidi/>
         <w:rPr>
-          <w:rFonts w:hint="cs"/>
-          <w:rtl/>
-        </w:rPr>
-      </w:pPr>
+          <w:rtl/>
+        </w:rPr>
+      </w:pPr>
+    </w:p>
+    <w:p>
+      <w:pPr>
+        <w:pStyle w:val="Heading2"/>
+        <w:bidi/>
+        <w:rPr>
+          <w:rtl/>
+        </w:rPr>
+      </w:pPr>
+      <w:bookmarkStart w:id="20" w:name="_Toc377246960"/>
       <w:r>
         <w:t>Package: registers</w:t>
       </w:r>
-    </w:p>
-    <w:p>
-      <w:pPr>
-        <w:bidi/>
-      </w:pPr>
+      <w:bookmarkEnd w:id="20"/>
+    </w:p>
+    <w:p>
+      <w:pPr>
+        <w:pStyle w:val="Heading3"/>
+        <w:bidi/>
+      </w:pPr>
+      <w:bookmarkStart w:id="21" w:name="_Toc377246961"/>
       <w:r>
         <w:t>Registers</w:t>
       </w:r>
-    </w:p>
-    <w:p>
-      <w:pPr>
-        <w:bidi/>
-        <w:rPr>
-          <w:rFonts w:hint="cs"/>
+      <w:bookmarkEnd w:id="21"/>
+    </w:p>
+    <w:p>
+      <w:pPr>
+        <w:bidi/>
+        <w:rPr>
           <w:rtl/>
         </w:rPr>
       </w:pPr>
@@ -3077,21 +6486,22 @@
     </w:p>
     <w:p>
       <w:pPr>
-        <w:bidi/>
-        <w:rPr>
-          <w:rFonts w:hint="cs"/>
-          <w:rtl/>
-        </w:rPr>
-      </w:pPr>
+        <w:pStyle w:val="Heading3"/>
+        <w:bidi/>
+        <w:rPr>
+          <w:rtl/>
+        </w:rPr>
+      </w:pPr>
+      <w:bookmarkStart w:id="22" w:name="_Toc377246962"/>
       <w:r>
         <w:t>Register</w:t>
       </w:r>
-    </w:p>
-    <w:p>
-      <w:pPr>
-        <w:bidi/>
-        <w:rPr>
-          <w:rFonts w:hint="cs"/>
+      <w:bookmarkEnd w:id="22"/>
+    </w:p>
+    <w:p>
+      <w:pPr>
+        <w:bidi/>
+        <w:rPr>
           <w:rtl/>
         </w:rPr>
       </w:pPr>
@@ -3115,12 +6525,13 @@
     </w:p>
     <w:p>
       <w:pPr>
-        <w:bidi/>
-        <w:rPr>
-          <w:rFonts w:hint="cs"/>
-          <w:rtl/>
-        </w:rPr>
-      </w:pPr>
+        <w:pStyle w:val="Heading3"/>
+        <w:bidi/>
+        <w:rPr>
+          <w:rtl/>
+        </w:rPr>
+      </w:pPr>
+      <w:bookmarkStart w:id="23" w:name="_Toc377246963"/>
       <w:proofErr w:type="spellStart"/>
       <w:r>
         <w:t>IntRegister</w:t>
@@ -3133,6 +6544,7 @@
       <w:r>
         <w:t>FloatRegister</w:t>
       </w:r>
+      <w:bookmarkEnd w:id="23"/>
       <w:proofErr w:type="spellEnd"/>
     </w:p>
     <w:p>
@@ -3191,25 +6603,34 @@
     <w:p>
       <w:pPr>
         <w:bidi/>
-      </w:pPr>
+        <w:rPr>
+          <w:rtl/>
+        </w:rPr>
+      </w:pPr>
+    </w:p>
+    <w:p>
+      <w:pPr>
+        <w:pStyle w:val="Heading2"/>
+        <w:bidi/>
+      </w:pPr>
+      <w:bookmarkStart w:id="24" w:name="_Toc377246964"/>
       <w:r>
         <w:t>Package: exceptions</w:t>
       </w:r>
-    </w:p>
-    <w:p>
-      <w:pPr>
-        <w:bidi/>
-        <w:rPr>
-          <w:rFonts w:hint="cs"/>
-          <w:rtl/>
-        </w:rPr>
-      </w:pPr>
-      <w:r>
-        <w:rPr>
-          <w:rFonts w:hint="cs"/>
-          <w:rtl/>
-        </w:rPr>
-        <w:lastRenderedPageBreak/>
+      <w:bookmarkEnd w:id="24"/>
+    </w:p>
+    <w:p>
+      <w:pPr>
+        <w:bidi/>
+        <w:rPr>
+          <w:rtl/>
+        </w:rPr>
+      </w:pPr>
+      <w:r>
+        <w:rPr>
+          <w:rFonts w:hint="cs"/>
+          <w:rtl/>
+        </w:rPr>
         <w:t xml:space="preserve">ב- </w:t>
       </w:r>
       <w:r>
@@ -3301,9 +6722,6 @@
           <w:numId w:val="7"/>
         </w:numPr>
         <w:bidi/>
-        <w:rPr>
-          <w:rFonts w:hint="cs"/>
-        </w:rPr>
       </w:pPr>
       <w:proofErr w:type="spellStart"/>
       <w:r>
@@ -3324,18 +6742,82 @@
       <w:pPr>
         <w:bidi/>
         <w:rPr>
-          <w:rtl/>
-        </w:rPr>
-      </w:pPr>
+          <w:rFonts w:hint="cs"/>
+          <w:rtl/>
+        </w:rPr>
+      </w:pPr>
+    </w:p>
+    <w:p>
+      <w:pPr>
+        <w:bidi/>
+        <w:rPr>
+          <w:rFonts w:hint="cs"/>
+          <w:rtl/>
+        </w:rPr>
+      </w:pPr>
+    </w:p>
+    <w:p>
+      <w:pPr>
+        <w:bidi/>
+        <w:rPr>
+          <w:rtl/>
+        </w:rPr>
+      </w:pPr>
+    </w:p>
+    <w:p>
+      <w:pPr>
+        <w:rPr>
+          <w:b/>
+          <w:bCs/>
+          <w:sz w:val="28"/>
+          <w:szCs w:val="28"/>
+          <w:rtl/>
+        </w:rPr>
+      </w:pPr>
+      <w:r>
+        <w:rPr>
+          <w:b/>
+          <w:bCs/>
+          <w:sz w:val="28"/>
+          <w:szCs w:val="28"/>
+          <w:rtl/>
+        </w:rPr>
+        <w:br w:type="page"/>
+      </w:r>
+    </w:p>
+    <w:p>
+      <w:pPr>
+        <w:pStyle w:val="Heading1"/>
+        <w:bidi/>
+        <w:rPr>
+          <w:rtl/>
+        </w:rPr>
+      </w:pPr>
+      <w:bookmarkStart w:id="25" w:name="_Toc377246965"/>
+      <w:r>
+        <w:rPr>
+          <w:rFonts w:hint="cs"/>
+          <w:rtl/>
+        </w:rPr>
+        <w:lastRenderedPageBreak/>
+        <w:t xml:space="preserve">ה- </w:t>
+      </w:r>
       <w:r>
         <w:t>Flow</w:t>
       </w:r>
-    </w:p>
-    <w:p>
-      <w:pPr>
-        <w:bidi/>
-        <w:rPr>
-          <w:rFonts w:hint="cs"/>
+      <w:r>
+        <w:rPr>
+          <w:rFonts w:hint="cs"/>
+          <w:rtl/>
+        </w:rPr>
+        <w:t xml:space="preserve"> של התוכנית</w:t>
+      </w:r>
+      <w:bookmarkEnd w:id="25"/>
+    </w:p>
+    <w:p>
+      <w:pPr>
+        <w:bidi/>
+        <w:rPr>
           <w:rtl/>
         </w:rPr>
       </w:pPr>
@@ -3371,12 +6853,13 @@
     </w:p>
     <w:p>
       <w:pPr>
-        <w:bidi/>
-        <w:rPr>
-          <w:rFonts w:hint="cs"/>
-          <w:rtl/>
-        </w:rPr>
-      </w:pPr>
+        <w:pStyle w:val="Heading2"/>
+        <w:bidi/>
+        <w:rPr>
+          <w:rtl/>
+        </w:rPr>
+      </w:pPr>
+      <w:bookmarkStart w:id="26" w:name="_Toc377246966"/>
       <w:r>
         <w:rPr>
           <w:rFonts w:hint="cs"/>
@@ -3388,14 +6871,8 @@
       <w:r>
         <w:t>Tomasulo</w:t>
       </w:r>
+      <w:bookmarkEnd w:id="26"/>
       <w:proofErr w:type="spellEnd"/>
-      <w:r>
-        <w:rPr>
-          <w:rFonts w:hint="cs"/>
-          <w:rtl/>
-        </w:rPr>
-        <w:t>:</w:t>
-      </w:r>
     </w:p>
     <w:p>
       <w:pPr>
@@ -3405,9 +6882,6 @@
           <w:numId w:val="8"/>
         </w:numPr>
         <w:bidi/>
-        <w:rPr>
-          <w:rFonts w:hint="cs"/>
-        </w:rPr>
       </w:pPr>
       <w:proofErr w:type="spellStart"/>
       <w:proofErr w:type="gramStart"/>
@@ -3455,9 +6929,6 @@
           <w:numId w:val="8"/>
         </w:numPr>
         <w:bidi/>
-        <w:rPr>
-          <w:rFonts w:hint="cs"/>
-        </w:rPr>
       </w:pPr>
       <w:proofErr w:type="spellStart"/>
       <w:proofErr w:type="gramStart"/>
@@ -3515,9 +6986,6 @@
           <w:numId w:val="8"/>
         </w:numPr>
         <w:bidi/>
-        <w:rPr>
-          <w:rFonts w:hint="cs"/>
-        </w:rPr>
       </w:pPr>
       <w:proofErr w:type="spellStart"/>
       <w:proofErr w:type="gramStart"/>
@@ -3575,9 +7043,6 @@
           <w:numId w:val="8"/>
         </w:numPr>
         <w:bidi/>
-        <w:rPr>
-          <w:rFonts w:hint="cs"/>
-        </w:rPr>
       </w:pPr>
       <w:proofErr w:type="spellStart"/>
       <w:proofErr w:type="gramStart"/>
@@ -3608,6 +7073,23 @@
       </w:r>
       <w:r>
         <w:t>execute</w:t>
+      </w:r>
+      <w:r>
+        <w:rPr>
+          <w:rFonts w:hint="cs"/>
+          <w:rtl/>
+        </w:rPr>
+        <w:t xml:space="preserve"> או מוכנות לבצע </w:t>
+      </w:r>
+      <w:r>
+        <w:t>execute</w:t>
+      </w:r>
+      <w:r>
+        <w:rPr>
+          <w:rFonts w:hint="cs"/>
+          <w:rtl/>
+        </w:rPr>
+        <w:t xml:space="preserve"> (מחכות ליחידה הרלוונטית שתתפנה)</w:t>
       </w:r>
       <w:r>
         <w:rPr>
@@ -3625,9 +7107,6 @@
           <w:numId w:val="8"/>
         </w:numPr>
         <w:bidi/>
-        <w:rPr>
-          <w:rFonts w:hint="cs"/>
-        </w:rPr>
       </w:pPr>
       <w:proofErr w:type="spellStart"/>
       <w:proofErr w:type="gramStart"/>
@@ -3695,9 +7174,6 @@
           <w:numId w:val="8"/>
         </w:numPr>
         <w:bidi/>
-        <w:rPr>
-          <w:rFonts w:hint="cs"/>
-        </w:rPr>
       </w:pPr>
       <w:r>
         <w:t>Memory</w:t>
@@ -3731,9 +7207,6 @@
           <w:numId w:val="8"/>
         </w:numPr>
         <w:bidi/>
-        <w:rPr>
-          <w:rFonts w:hint="cs"/>
-        </w:rPr>
       </w:pPr>
       <w:r>
         <w:t>Registers</w:t>
@@ -3767,9 +7240,6 @@
           <w:numId w:val="8"/>
         </w:numPr>
         <w:bidi/>
-        <w:rPr>
-          <w:rFonts w:hint="cs"/>
-        </w:rPr>
       </w:pPr>
       <w:proofErr w:type="spellStart"/>
       <w:proofErr w:type="gramStart"/>
@@ -3817,9 +7287,6 @@
           <w:numId w:val="8"/>
         </w:numPr>
         <w:bidi/>
-        <w:rPr>
-          <w:rFonts w:hint="cs"/>
-        </w:rPr>
       </w:pPr>
       <w:r>
         <w:t>Buffers</w:t>
@@ -3853,9 +7320,6 @@
           <w:numId w:val="8"/>
         </w:numPr>
         <w:bidi/>
-        <w:rPr>
-          <w:rFonts w:hint="cs"/>
-        </w:rPr>
       </w:pPr>
       <w:proofErr w:type="spellStart"/>
       <w:proofErr w:type="gramStart"/>
@@ -3903,9 +7367,6 @@
           <w:numId w:val="8"/>
         </w:numPr>
         <w:bidi/>
-        <w:rPr>
-          <w:rFonts w:hint="cs"/>
-        </w:rPr>
       </w:pPr>
       <w:proofErr w:type="spellStart"/>
       <w:proofErr w:type="gramStart"/>
@@ -3943,9 +7404,6 @@
           <w:numId w:val="8"/>
         </w:numPr>
         <w:bidi/>
-        <w:rPr>
-          <w:rFonts w:hint="cs"/>
-        </w:rPr>
       </w:pPr>
       <w:proofErr w:type="spellStart"/>
       <w:proofErr w:type="gramStart"/>
@@ -4003,9 +7461,6 @@
           <w:numId w:val="8"/>
         </w:numPr>
         <w:bidi/>
-        <w:rPr>
-          <w:rFonts w:hint="cs"/>
-        </w:rPr>
       </w:pPr>
       <w:r>
         <w:t>Clock</w:t>
@@ -4032,9 +7487,6 @@
           <w:numId w:val="8"/>
         </w:numPr>
         <w:bidi/>
-        <w:rPr>
-          <w:rFonts w:hint="cs"/>
-        </w:rPr>
       </w:pPr>
       <w:proofErr w:type="spellStart"/>
       <w:r>
@@ -4080,9 +7532,6 @@
           <w:numId w:val="8"/>
         </w:numPr>
         <w:bidi/>
-        <w:rPr>
-          <w:rFonts w:hint="cs"/>
-        </w:rPr>
       </w:pPr>
       <w:proofErr w:type="spellStart"/>
       <w:r>
@@ -4128,9 +7577,6 @@
           <w:numId w:val="8"/>
         </w:numPr>
         <w:bidi/>
-        <w:rPr>
-          <w:rFonts w:hint="cs"/>
-        </w:rPr>
       </w:pPr>
       <w:proofErr w:type="spellStart"/>
       <w:r>
@@ -4176,9 +7622,6 @@
           <w:numId w:val="8"/>
         </w:numPr>
         <w:bidi/>
-        <w:rPr>
-          <w:rFonts w:hint="cs"/>
-        </w:rPr>
       </w:pPr>
       <w:proofErr w:type="spellStart"/>
       <w:r>
@@ -4224,19 +7667,29 @@
           <w:rtl/>
         </w:rPr>
       </w:pPr>
-      <w:r>
-        <w:rPr>
-          <w:rFonts w:hint="cs"/>
-          <w:rtl/>
-        </w:rPr>
-        <w:t>אתחול:</w:t>
-      </w:r>
-    </w:p>
-    <w:p>
-      <w:pPr>
-        <w:bidi/>
-        <w:rPr>
-          <w:rFonts w:hint="cs"/>
+    </w:p>
+    <w:p>
+      <w:pPr>
+        <w:pStyle w:val="Heading2"/>
+        <w:bidi/>
+        <w:rPr>
+          <w:rtl/>
+        </w:rPr>
+      </w:pPr>
+      <w:bookmarkStart w:id="27" w:name="_Toc377246967"/>
+      <w:r>
+        <w:rPr>
+          <w:rFonts w:hint="cs"/>
+          <w:rtl/>
+        </w:rPr>
+        <w:t>אתחול</w:t>
+      </w:r>
+      <w:bookmarkEnd w:id="27"/>
+    </w:p>
+    <w:p>
+      <w:pPr>
+        <w:bidi/>
+        <w:rPr>
           <w:rtl/>
         </w:rPr>
       </w:pPr>
@@ -4275,19 +7728,93 @@
           <w:rtl/>
         </w:rPr>
       </w:pPr>
-      <w:r>
-        <w:rPr>
-          <w:rFonts w:hint="cs"/>
-          <w:rtl/>
-        </w:rPr>
-        <w:t>מהלך התוכנית:</w:t>
-      </w:r>
-    </w:p>
-    <w:p>
-      <w:pPr>
-        <w:bidi/>
-        <w:rPr>
-          <w:rFonts w:hint="cs"/>
+    </w:p>
+    <w:p>
+      <w:pPr>
+        <w:bidi/>
+        <w:rPr>
+          <w:rFonts w:hint="cs"/>
+          <w:rtl/>
+        </w:rPr>
+      </w:pPr>
+    </w:p>
+    <w:p>
+      <w:pPr>
+        <w:bidi/>
+        <w:rPr>
+          <w:rFonts w:hint="cs"/>
+          <w:rtl/>
+        </w:rPr>
+      </w:pPr>
+    </w:p>
+    <w:p>
+      <w:pPr>
+        <w:bidi/>
+        <w:rPr>
+          <w:rFonts w:hint="cs"/>
+          <w:rtl/>
+        </w:rPr>
+      </w:pPr>
+    </w:p>
+    <w:p>
+      <w:pPr>
+        <w:bidi/>
+        <w:rPr>
+          <w:rFonts w:hint="cs"/>
+          <w:rtl/>
+        </w:rPr>
+      </w:pPr>
+    </w:p>
+    <w:p>
+      <w:pPr>
+        <w:bidi/>
+        <w:rPr>
+          <w:rFonts w:hint="cs"/>
+          <w:rtl/>
+        </w:rPr>
+      </w:pPr>
+    </w:p>
+    <w:p>
+      <w:pPr>
+        <w:rPr>
+          <w:b/>
+          <w:bCs/>
+          <w:rtl/>
+        </w:rPr>
+      </w:pPr>
+      <w:r>
+        <w:rPr>
+          <w:b/>
+          <w:bCs/>
+          <w:rtl/>
+        </w:rPr>
+        <w:lastRenderedPageBreak/>
+        <w:br w:type="page"/>
+      </w:r>
+    </w:p>
+    <w:p>
+      <w:pPr>
+        <w:pStyle w:val="Heading2"/>
+        <w:bidi/>
+        <w:rPr>
+          <w:rtl/>
+        </w:rPr>
+      </w:pPr>
+      <w:bookmarkStart w:id="28" w:name="_Toc377246968"/>
+      <w:r>
+        <w:rPr>
+          <w:rFonts w:hint="cs"/>
+          <w:rtl/>
+        </w:rPr>
+        <w:lastRenderedPageBreak/>
+        <w:t>מהלך התוכנית</w:t>
+      </w:r>
+      <w:bookmarkEnd w:id="28"/>
+    </w:p>
+    <w:p>
+      <w:pPr>
+        <w:bidi/>
+        <w:rPr>
           <w:rtl/>
         </w:rPr>
       </w:pPr>
@@ -4331,28 +7858,19 @@
     </w:p>
     <w:p>
       <w:pPr>
-        <w:bidi/>
-        <w:rPr>
-          <w:rFonts w:hint="cs"/>
-          <w:rtl/>
-        </w:rPr>
-      </w:pPr>
+        <w:pStyle w:val="Heading3"/>
+        <w:bidi/>
+        <w:rPr>
+          <w:rtl/>
+        </w:rPr>
+      </w:pPr>
+      <w:bookmarkStart w:id="29" w:name="_Toc377246969"/>
       <w:proofErr w:type="gramStart"/>
       <w:r>
-        <w:lastRenderedPageBreak/>
-        <w:t>Step(</w:t>
-      </w:r>
+        <w:t>Step()</w:t>
+      </w:r>
+      <w:bookmarkEnd w:id="29"/>
       <w:proofErr w:type="gramEnd"/>
-      <w:r>
-        <w:t>)</w:t>
-      </w:r>
-      <w:r>
-        <w:rPr>
-          <w:rFonts w:hint="cs"/>
-          <w:rtl/>
-        </w:rPr>
-        <w:t>:</w:t>
-      </w:r>
     </w:p>
     <w:p>
       <w:pPr>
@@ -4362,9 +7880,6 @@
           <w:numId w:val="9"/>
         </w:numPr>
         <w:bidi/>
-        <w:rPr>
-          <w:rFonts w:hint="cs"/>
-        </w:rPr>
       </w:pPr>
       <w:r>
         <w:rPr>
@@ -4392,9 +7907,6 @@
           <w:numId w:val="9"/>
         </w:numPr>
         <w:bidi/>
-        <w:rPr>
-          <w:rFonts w:hint="cs"/>
-        </w:rPr>
       </w:pPr>
       <w:r>
         <w:rPr>
@@ -4446,7 +7958,26 @@
           <w:rFonts w:hint="cs"/>
           <w:rtl/>
         </w:rPr>
-        <w:t xml:space="preserve">, נטפל ברשימה זו: פקודות שמוכנות לבצע </w:t>
+        <w:t>, נטפל ברשימה זו</w:t>
+      </w:r>
+      <w:r>
+        <w:rPr>
+          <w:rFonts w:hint="cs"/>
+          <w:rtl/>
+        </w:rPr>
+        <w:t xml:space="preserve"> על ידי הפונקציה </w:t>
+      </w:r>
+      <w:proofErr w:type="spellStart"/>
+      <w:r>
+        <w:t>handleWaitingList</w:t>
+      </w:r>
+      <w:proofErr w:type="spellEnd"/>
+      <w:r>
+        <w:rPr>
+          <w:rFonts w:hint="cs"/>
+          <w:rtl/>
+        </w:rPr>
+        <w:t xml:space="preserve">: פקודות שמוכנות לבצע </w:t>
       </w:r>
       <w:r>
         <w:t>execute</w:t>
@@ -4481,30 +8012,2349 @@
         <w:bidi/>
         <w:rPr>
           <w:rFonts w:hint="cs"/>
-          <w:rtl/>
-        </w:rPr>
-      </w:pPr>
-      <w:r>
-        <w:rPr>
-          <w:rFonts w:hint="cs"/>
-          <w:rtl/>
-        </w:rPr>
-        <w:t xml:space="preserve">נשלוף את הפקודה הבאה מתוך הזיכרון: אם היא לא </w:t>
+        </w:rPr>
+      </w:pPr>
+      <w:r>
+        <w:rPr>
+          <w:rFonts w:hint="cs"/>
+          <w:rtl/>
+        </w:rPr>
+        <w:t xml:space="preserve">נשלוף את הפקודה הבאה מתוך </w:t>
+      </w:r>
+      <w:r>
+        <w:rPr>
+          <w:rFonts w:hint="cs"/>
+          <w:rtl/>
+        </w:rPr>
+        <w:t xml:space="preserve">ה- </w:t>
+      </w:r>
+      <w:r>
+        <w:t>instructions queue</w:t>
+      </w:r>
+      <w:r>
+        <w:rPr>
+          <w:rFonts w:hint="cs"/>
+          <w:rtl/>
+        </w:rPr>
+        <w:t xml:space="preserve">: אם היא לא </w:t>
       </w:r>
       <w:r>
         <w:t>null</w:t>
       </w:r>
-      <w:bookmarkStart w:id="0" w:name="_GoBack"/>
-      <w:bookmarkEnd w:id="0"/>
+      <w:r>
+        <w:rPr>
+          <w:rFonts w:hint="cs"/>
+          <w:rtl/>
+        </w:rPr>
+        <w:t xml:space="preserve"> ואינה </w:t>
+      </w:r>
+      <w:r>
+        <w:t>HALT</w:t>
+      </w:r>
+      <w:r>
+        <w:rPr>
+          <w:rFonts w:hint="cs"/>
+          <w:rtl/>
+        </w:rPr>
+        <w:t xml:space="preserve"> נבצע לה </w:t>
+      </w:r>
+      <w:r>
+        <w:t>issue</w:t>
+      </w:r>
+      <w:r>
+        <w:rPr>
+          <w:rFonts w:hint="cs"/>
+          <w:rtl/>
+        </w:rPr>
+        <w:t xml:space="preserve">. אם היא </w:t>
+      </w:r>
+      <w:r>
+        <w:t>HALT</w:t>
+      </w:r>
+      <w:r>
+        <w:rPr>
+          <w:rFonts w:hint="cs"/>
+          <w:rtl/>
+        </w:rPr>
+        <w:t xml:space="preserve">, נגדיר את ה- </w:t>
+      </w:r>
+      <w:proofErr w:type="spellStart"/>
+      <w:r>
+        <w:t>issue_cycle</w:t>
+      </w:r>
+      <w:proofErr w:type="spellEnd"/>
+      <w:r>
+        <w:t xml:space="preserve"> &amp; </w:t>
+      </w:r>
+      <w:proofErr w:type="spellStart"/>
+      <w:r>
+        <w:t>execute_cycle</w:t>
+      </w:r>
+      <w:proofErr w:type="spellEnd"/>
+      <w:r>
+        <w:rPr>
+          <w:rFonts w:hint="cs"/>
+          <w:rtl/>
+        </w:rPr>
+        <w:t xml:space="preserve"> שלה כ- </w:t>
+      </w:r>
+      <w:r>
+        <w:t>cycle</w:t>
+      </w:r>
+      <w:r>
+        <w:rPr>
+          <w:rFonts w:hint="cs"/>
+          <w:rtl/>
+        </w:rPr>
+        <w:t xml:space="preserve"> הנוכחי ונשלוף אותה מתוך ה- </w:t>
+      </w:r>
+      <w:r>
+        <w:t>instructions queue</w:t>
+      </w:r>
+      <w:r>
+        <w:rPr>
+          <w:rFonts w:hint="cs"/>
+          <w:rtl/>
+        </w:rPr>
+        <w:t>.</w:t>
+      </w:r>
+    </w:p>
+    <w:p>
+      <w:pPr>
+        <w:pStyle w:val="ListParagraph"/>
+        <w:numPr>
+          <w:ilvl w:val="0"/>
+          <w:numId w:val="9"/>
+        </w:numPr>
+        <w:bidi/>
+        <w:rPr>
+          <w:rFonts w:hint="cs"/>
+        </w:rPr>
+      </w:pPr>
+      <w:r>
+        <w:rPr>
+          <w:rFonts w:hint="cs"/>
+          <w:rtl/>
+        </w:rPr>
+        <w:t xml:space="preserve">אם יש פקודות ב- </w:t>
+      </w:r>
+      <w:proofErr w:type="spellStart"/>
+      <w:r>
+        <w:t>executeList</w:t>
+      </w:r>
+      <w:proofErr w:type="spellEnd"/>
+      <w:r>
+        <w:rPr>
+          <w:rFonts w:hint="cs"/>
+          <w:rtl/>
+        </w:rPr>
+        <w:t xml:space="preserve">, נקרא לפונקציה </w:t>
+      </w:r>
+      <w:r>
+        <w:t>execute</w:t>
+      </w:r>
+      <w:r>
+        <w:rPr>
+          <w:rFonts w:hint="cs"/>
+          <w:rtl/>
+        </w:rPr>
+        <w:t>.</w:t>
+      </w:r>
+    </w:p>
+    <w:p>
+      <w:pPr>
+        <w:pStyle w:val="ListParagraph"/>
+        <w:numPr>
+          <w:ilvl w:val="0"/>
+          <w:numId w:val="9"/>
+        </w:numPr>
+        <w:bidi/>
+        <w:rPr>
+          <w:rFonts w:hint="cs"/>
+        </w:rPr>
+      </w:pPr>
+      <w:r>
+        <w:rPr>
+          <w:rFonts w:hint="cs"/>
+          <w:rtl/>
+        </w:rPr>
+        <w:t xml:space="preserve">אם יש פקודות ב- </w:t>
+      </w:r>
+      <w:proofErr w:type="spellStart"/>
+      <w:r>
+        <w:t>writeToCDBList</w:t>
+      </w:r>
+      <w:proofErr w:type="spellEnd"/>
+      <w:r>
+        <w:rPr>
+          <w:rFonts w:hint="cs"/>
+          <w:rtl/>
+        </w:rPr>
+        <w:t xml:space="preserve">, נקרא לפונקציה </w:t>
+      </w:r>
+      <w:proofErr w:type="spellStart"/>
+      <w:r>
+        <w:t>writeToCDB</w:t>
+      </w:r>
+      <w:proofErr w:type="spellEnd"/>
+      <w:r>
+        <w:rPr>
+          <w:rFonts w:hint="cs"/>
+          <w:rtl/>
+        </w:rPr>
+        <w:t>.</w:t>
+      </w:r>
+    </w:p>
+    <w:p>
+      <w:pPr>
+        <w:pStyle w:val="ListParagraph"/>
+        <w:numPr>
+          <w:ilvl w:val="0"/>
+          <w:numId w:val="9"/>
+        </w:numPr>
+        <w:bidi/>
+        <w:rPr>
+          <w:rFonts w:hint="cs"/>
+        </w:rPr>
+      </w:pPr>
+      <w:r>
+        <w:rPr>
+          <w:rFonts w:hint="cs"/>
+          <w:rtl/>
+        </w:rPr>
+        <w:t xml:space="preserve">עבור כל הפקודות שביצעו </w:t>
+      </w:r>
+      <w:r>
+        <w:t>issue</w:t>
+      </w:r>
+      <w:r>
+        <w:rPr>
+          <w:rFonts w:hint="cs"/>
+          <w:rtl/>
+        </w:rPr>
+        <w:t xml:space="preserve"> במחזור שעון הנוכחי ומוכנות ל- </w:t>
+      </w:r>
+      <w:r>
+        <w:t>execute</w:t>
+      </w:r>
+      <w:r>
+        <w:rPr>
+          <w:rFonts w:hint="cs"/>
+          <w:rtl/>
+        </w:rPr>
+        <w:t xml:space="preserve">, נעביר אותן ל- </w:t>
+      </w:r>
+      <w:proofErr w:type="spellStart"/>
+      <w:r>
+        <w:t>executeList</w:t>
+      </w:r>
+      <w:proofErr w:type="spellEnd"/>
+      <w:r>
+        <w:rPr>
+          <w:rFonts w:hint="cs"/>
+          <w:rtl/>
+        </w:rPr>
+        <w:t xml:space="preserve">, על מנת שיוכלו לבצע </w:t>
+      </w:r>
+      <w:r>
+        <w:t>execute</w:t>
+      </w:r>
+      <w:r>
+        <w:rPr>
+          <w:rFonts w:hint="cs"/>
+          <w:rtl/>
+        </w:rPr>
+        <w:t xml:space="preserve"> במחזור שעון הבא (הן יבצעו </w:t>
+      </w:r>
+      <w:r>
+        <w:t>execute</w:t>
+      </w:r>
+      <w:r>
+        <w:rPr>
+          <w:rFonts w:hint="cs"/>
+          <w:rtl/>
+        </w:rPr>
+        <w:t xml:space="preserve"> במידה והן יכולות להיכנס ליחידה הרלוונטית </w:t>
+      </w:r>
+      <w:r>
+        <w:rPr>
+          <w:rtl/>
+        </w:rPr>
+        <w:t>–</w:t>
+      </w:r>
+      <w:r>
+        <w:rPr>
+          <w:rFonts w:hint="cs"/>
+          <w:rtl/>
+        </w:rPr>
+        <w:t xml:space="preserve"> בדיקה זו מתבצעת בפונקציה </w:t>
+      </w:r>
+      <w:r>
+        <w:t>execute</w:t>
+      </w:r>
+      <w:r>
+        <w:rPr>
+          <w:rFonts w:hint="cs"/>
+          <w:rtl/>
+        </w:rPr>
+        <w:t>).</w:t>
+      </w:r>
+    </w:p>
+    <w:p>
+      <w:pPr>
+        <w:pStyle w:val="ListParagraph"/>
+        <w:numPr>
+          <w:ilvl w:val="0"/>
+          <w:numId w:val="9"/>
+        </w:numPr>
+        <w:bidi/>
+        <w:rPr>
+          <w:rFonts w:hint="cs"/>
+        </w:rPr>
+      </w:pPr>
+      <w:r>
+        <w:rPr>
+          <w:rFonts w:hint="cs"/>
+          <w:rtl/>
+        </w:rPr>
+        <w:t xml:space="preserve">עבור כל היחידות שסיימו </w:t>
+      </w:r>
+      <w:r>
+        <w:t>execute</w:t>
+      </w:r>
+      <w:r>
+        <w:rPr>
+          <w:rFonts w:hint="cs"/>
+          <w:rtl/>
+        </w:rPr>
+        <w:t xml:space="preserve"> וצריכות להיכתב ל- </w:t>
+      </w:r>
+      <w:r>
+        <w:t>CDB</w:t>
+      </w:r>
+      <w:r>
+        <w:rPr>
+          <w:rFonts w:hint="cs"/>
+          <w:rtl/>
+        </w:rPr>
+        <w:t xml:space="preserve">, נעביר אותן ל- </w:t>
+      </w:r>
+      <w:proofErr w:type="spellStart"/>
+      <w:r>
+        <w:t>writeToCDBList</w:t>
+      </w:r>
+      <w:proofErr w:type="spellEnd"/>
+      <w:r>
+        <w:rPr>
+          <w:rFonts w:hint="cs"/>
+          <w:rtl/>
+        </w:rPr>
+        <w:t xml:space="preserve">, כל מנת שיכתבו ל- </w:t>
+      </w:r>
+      <w:r>
+        <w:t>CDB</w:t>
+      </w:r>
+      <w:r>
+        <w:rPr>
+          <w:rFonts w:hint="cs"/>
+          <w:rtl/>
+        </w:rPr>
+        <w:t xml:space="preserve"> במחזור שעון הבא.</w:t>
+      </w:r>
+    </w:p>
+    <w:p>
+      <w:pPr>
+        <w:pStyle w:val="ListParagraph"/>
+        <w:numPr>
+          <w:ilvl w:val="0"/>
+          <w:numId w:val="9"/>
+        </w:numPr>
+        <w:bidi/>
+        <w:rPr>
+          <w:rFonts w:hint="cs"/>
+        </w:rPr>
+      </w:pPr>
+      <w:r>
+        <w:rPr>
+          <w:rFonts w:hint="cs"/>
+          <w:rtl/>
+        </w:rPr>
+        <w:t xml:space="preserve">אם כל הרשימות ריקות (זאת אומרת ניתן לסיים את התוכנית ולצאת), נגדיר את ה- </w:t>
+      </w:r>
+      <w:proofErr w:type="spellStart"/>
+      <w:r>
+        <w:t>globalStatus</w:t>
+      </w:r>
+      <w:proofErr w:type="spellEnd"/>
+      <w:r>
+        <w:rPr>
+          <w:rFonts w:hint="cs"/>
+          <w:rtl/>
+        </w:rPr>
+        <w:t xml:space="preserve"> כ- </w:t>
+      </w:r>
+      <w:r>
+        <w:t>finished</w:t>
+      </w:r>
+      <w:r>
+        <w:rPr>
+          <w:rFonts w:hint="cs"/>
+          <w:rtl/>
+        </w:rPr>
+        <w:t>.</w:t>
+      </w:r>
+    </w:p>
+    <w:p>
+      <w:pPr>
+        <w:pStyle w:val="Heading3"/>
+        <w:bidi/>
+        <w:rPr>
+          <w:rFonts w:hint="cs"/>
+          <w:rtl/>
+        </w:rPr>
+      </w:pPr>
+      <w:bookmarkStart w:id="30" w:name="_Toc377246970"/>
+      <w:proofErr w:type="gramStart"/>
+      <w:r>
+        <w:t>Issue()</w:t>
+      </w:r>
+      <w:bookmarkEnd w:id="30"/>
+      <w:proofErr w:type="gramEnd"/>
+    </w:p>
+    <w:p>
+      <w:pPr>
+        <w:pStyle w:val="ListParagraph"/>
+        <w:numPr>
+          <w:ilvl w:val="0"/>
+          <w:numId w:val="10"/>
+        </w:numPr>
+        <w:bidi/>
+        <w:rPr>
+          <w:rFonts w:hint="cs"/>
+        </w:rPr>
+      </w:pPr>
+      <w:r>
+        <w:rPr>
+          <w:rFonts w:hint="cs"/>
+          <w:rtl/>
+        </w:rPr>
+        <w:t xml:space="preserve">נשלוף את ההוראה הבאה מה- </w:t>
+      </w:r>
+      <w:r>
+        <w:t>instructions queue</w:t>
+      </w:r>
+      <w:r>
+        <w:rPr>
+          <w:rFonts w:hint="cs"/>
+          <w:rtl/>
+        </w:rPr>
+        <w:t>.</w:t>
+      </w:r>
+    </w:p>
+    <w:p>
+      <w:pPr>
+        <w:pStyle w:val="ListParagraph"/>
+        <w:numPr>
+          <w:ilvl w:val="0"/>
+          <w:numId w:val="10"/>
+        </w:numPr>
+        <w:bidi/>
+        <w:rPr>
+          <w:rFonts w:hint="cs"/>
+        </w:rPr>
+      </w:pPr>
+      <w:r>
+        <w:rPr>
+          <w:rFonts w:hint="cs"/>
+          <w:rtl/>
+        </w:rPr>
+        <w:t xml:space="preserve">נגדיר את ה- </w:t>
+      </w:r>
+      <w:proofErr w:type="spellStart"/>
+      <w:r>
+        <w:t>issue_cycle</w:t>
+      </w:r>
+      <w:proofErr w:type="spellEnd"/>
+      <w:r>
+        <w:rPr>
+          <w:rFonts w:hint="cs"/>
+          <w:rtl/>
+        </w:rPr>
+        <w:t xml:space="preserve"> של ההוראה כמחזור שעון הנוכחי.</w:t>
+      </w:r>
+    </w:p>
+    <w:p>
+      <w:pPr>
+        <w:pStyle w:val="ListParagraph"/>
+        <w:numPr>
+          <w:ilvl w:val="0"/>
+          <w:numId w:val="10"/>
+        </w:numPr>
+        <w:bidi/>
+        <w:rPr>
+          <w:rFonts w:hint="cs"/>
+        </w:rPr>
+      </w:pPr>
+      <w:r>
+        <w:rPr>
+          <w:rFonts w:hint="cs"/>
+          <w:rtl/>
+        </w:rPr>
+        <w:t xml:space="preserve">בהתאם ל- </w:t>
+      </w:r>
+      <w:proofErr w:type="spellStart"/>
+      <w:r>
+        <w:t>opcode</w:t>
+      </w:r>
+      <w:proofErr w:type="spellEnd"/>
+      <w:r>
+        <w:rPr>
+          <w:rFonts w:hint="cs"/>
+          <w:rtl/>
+        </w:rPr>
+        <w:t xml:space="preserve"> של ההוראה: אם יש לה באפר / תחנה פנויה, נקצה לה באפר / תחנה ונכניס את הערכים הרלוונטיים לתוך הבאפר / התחנה. אם מדובר בפעולת </w:t>
+      </w:r>
+      <w:r>
+        <w:t>jump</w:t>
+      </w:r>
+      <w:r>
+        <w:rPr>
+          <w:rFonts w:hint="cs"/>
+          <w:rtl/>
+        </w:rPr>
+        <w:t xml:space="preserve">: נשנה את ה- </w:t>
+      </w:r>
+      <w:r>
+        <w:t>pc</w:t>
+      </w:r>
+      <w:r>
+        <w:rPr>
+          <w:rFonts w:hint="cs"/>
+          <w:rtl/>
+        </w:rPr>
+        <w:t xml:space="preserve"> בהתאם ונרוקן את ה- </w:t>
+      </w:r>
+      <w:r>
+        <w:t>instructions queue</w:t>
+      </w:r>
+      <w:r>
+        <w:rPr>
+          <w:rFonts w:hint="cs"/>
+          <w:rtl/>
+        </w:rPr>
+        <w:t xml:space="preserve">. אם מדובר בפעולת </w:t>
+      </w:r>
+      <w:r>
+        <w:t>branch</w:t>
+      </w:r>
+      <w:r>
+        <w:rPr>
+          <w:rFonts w:hint="cs"/>
+          <w:rtl/>
+        </w:rPr>
+        <w:t xml:space="preserve">: נבצע </w:t>
+      </w:r>
+      <w:r>
+        <w:t>branch resolution</w:t>
+      </w:r>
+      <w:r>
+        <w:rPr>
+          <w:rFonts w:hint="cs"/>
+          <w:rtl/>
+        </w:rPr>
+        <w:t>.</w:t>
+      </w:r>
+    </w:p>
+    <w:p>
+      <w:pPr>
+        <w:pStyle w:val="Heading3"/>
+        <w:bidi/>
+        <w:rPr>
+          <w:rFonts w:hint="cs"/>
+          <w:rtl/>
+        </w:rPr>
+      </w:pPr>
+      <w:bookmarkStart w:id="31" w:name="_Toc377246971"/>
+      <w:proofErr w:type="spellStart"/>
+      <w:proofErr w:type="gramStart"/>
+      <w:r>
+        <w:t>branchResolution</w:t>
+      </w:r>
+      <w:proofErr w:type="spellEnd"/>
+      <w:r>
+        <w:t>()</w:t>
+      </w:r>
+      <w:bookmarkEnd w:id="31"/>
+      <w:proofErr w:type="gramEnd"/>
+    </w:p>
+    <w:p>
+      <w:pPr>
+        <w:pStyle w:val="ListParagraph"/>
+        <w:numPr>
+          <w:ilvl w:val="0"/>
+          <w:numId w:val="11"/>
+        </w:numPr>
+        <w:bidi/>
+        <w:rPr>
+          <w:rFonts w:hint="cs"/>
+        </w:rPr>
+      </w:pPr>
+      <w:r>
+        <w:rPr>
+          <w:rFonts w:hint="cs"/>
+          <w:rtl/>
+        </w:rPr>
+        <w:t xml:space="preserve">אם הרגיסטר ב- </w:t>
+      </w:r>
+      <w:r>
+        <w:t>SRC0</w:t>
+      </w:r>
+      <w:r>
+        <w:rPr>
+          <w:rFonts w:hint="cs"/>
+          <w:rtl/>
+        </w:rPr>
+        <w:t xml:space="preserve"> מעודכן, נשלוף את הערך מרגיסטר זה. אחרת, נחזור (הפעולה לא תישלף מתוך ה- </w:t>
+      </w:r>
+      <w:r>
+        <w:t>instructions queue</w:t>
+      </w:r>
+      <w:r>
+        <w:rPr>
+          <w:rFonts w:hint="cs"/>
+          <w:rtl/>
+        </w:rPr>
+        <w:t xml:space="preserve"> וכך במחזור שעון הבא ננסה לעשות לה שוב </w:t>
+      </w:r>
+      <w:r>
+        <w:t>issue</w:t>
+      </w:r>
+      <w:r>
+        <w:rPr>
+          <w:rFonts w:hint="cs"/>
+          <w:rtl/>
+        </w:rPr>
+        <w:t>).</w:t>
+      </w:r>
+    </w:p>
+    <w:p>
+      <w:pPr>
+        <w:pStyle w:val="ListParagraph"/>
+        <w:numPr>
+          <w:ilvl w:val="0"/>
+          <w:numId w:val="11"/>
+        </w:numPr>
+        <w:bidi/>
+        <w:rPr>
+          <w:rFonts w:hint="cs"/>
+        </w:rPr>
+      </w:pPr>
+      <w:r>
+        <w:rPr>
+          <w:rFonts w:hint="cs"/>
+          <w:rtl/>
+        </w:rPr>
+        <w:t xml:space="preserve">אם הרגיסטר ב- </w:t>
+      </w:r>
+      <w:r>
+        <w:t>SRC</w:t>
+      </w:r>
+      <w:r>
+        <w:t>1</w:t>
+      </w:r>
+      <w:r>
+        <w:rPr>
+          <w:rFonts w:hint="cs"/>
+          <w:rtl/>
+        </w:rPr>
+        <w:t xml:space="preserve"> מעודכן, נשלוף את הערך מרגיסטר זה. אחרת, נחזור (הפעולה לא תישלף מתוך ה- </w:t>
+      </w:r>
+      <w:r>
+        <w:t>instructions queue</w:t>
+      </w:r>
+      <w:r>
+        <w:rPr>
+          <w:rFonts w:hint="cs"/>
+          <w:rtl/>
+        </w:rPr>
+        <w:t xml:space="preserve"> וכך במחזור שעון הבא ננסה לעשות לה שוב </w:t>
+      </w:r>
+      <w:r>
+        <w:t>issue</w:t>
+      </w:r>
+      <w:r>
+        <w:rPr>
+          <w:rFonts w:hint="cs"/>
+          <w:rtl/>
+        </w:rPr>
+        <w:t>).</w:t>
+      </w:r>
+    </w:p>
+    <w:p>
+      <w:pPr>
+        <w:pStyle w:val="ListParagraph"/>
+        <w:numPr>
+          <w:ilvl w:val="0"/>
+          <w:numId w:val="11"/>
+        </w:numPr>
+        <w:bidi/>
+        <w:rPr>
+          <w:rFonts w:hint="cs"/>
+        </w:rPr>
+      </w:pPr>
+      <w:r>
+        <w:rPr>
+          <w:rFonts w:hint="cs"/>
+          <w:rtl/>
+        </w:rPr>
+        <w:t xml:space="preserve">2 התנאים הקודמים מתקיימים, ולכן ניתן לבדוק האם אנחנו מבצעים </w:t>
+      </w:r>
+      <w:r>
+        <w:t>branch</w:t>
+      </w:r>
+      <w:r>
+        <w:rPr>
+          <w:rFonts w:hint="cs"/>
+          <w:rtl/>
+        </w:rPr>
+        <w:t xml:space="preserve"> או לא. על כן נגדיר את ה- </w:t>
+      </w:r>
+      <w:proofErr w:type="spellStart"/>
+      <w:r>
+        <w:t>execute_cycle</w:t>
+      </w:r>
+      <w:proofErr w:type="spellEnd"/>
+      <w:r>
+        <w:rPr>
+          <w:rFonts w:hint="cs"/>
+          <w:rtl/>
+        </w:rPr>
+        <w:t xml:space="preserve"> של ה- </w:t>
+      </w:r>
+      <w:r>
+        <w:t>instruction</w:t>
+      </w:r>
+      <w:r>
+        <w:rPr>
+          <w:rFonts w:hint="cs"/>
+          <w:rtl/>
+        </w:rPr>
+        <w:t xml:space="preserve"> במחזור שעון הנוכחי. אם צריכה להתבצע קפיצה, נשנה את ה- </w:t>
+      </w:r>
+      <w:r>
+        <w:t>pc</w:t>
+      </w:r>
+      <w:r>
+        <w:rPr>
+          <w:rFonts w:hint="cs"/>
+          <w:rtl/>
+        </w:rPr>
+        <w:t xml:space="preserve"> בהתאם ונרוקן את ה- </w:t>
+      </w:r>
+      <w:r>
+        <w:t>instructions queue</w:t>
+      </w:r>
+      <w:r>
+        <w:rPr>
+          <w:rFonts w:hint="cs"/>
+          <w:rtl/>
+        </w:rPr>
+        <w:t xml:space="preserve">. אחרת, נשלוף את ההוראה מה- </w:t>
+      </w:r>
+      <w:r>
+        <w:t>instructions queue</w:t>
+      </w:r>
+      <w:r>
+        <w:rPr>
+          <w:rFonts w:hint="cs"/>
+          <w:rtl/>
+        </w:rPr>
+        <w:t xml:space="preserve"> ונמשיך.</w:t>
+      </w:r>
+    </w:p>
+    <w:p>
+      <w:pPr>
+        <w:bidi/>
+        <w:rPr>
+          <w:rFonts w:hint="cs"/>
+          <w:rtl/>
+        </w:rPr>
+      </w:pPr>
+    </w:p>
+    <w:p>
+      <w:pPr>
+        <w:bidi/>
+        <w:rPr>
+          <w:rFonts w:hint="cs"/>
+        </w:rPr>
+      </w:pPr>
+    </w:p>
+    <w:p>
+      <w:pPr>
+        <w:rPr>
+          <w:u w:val="single"/>
+        </w:rPr>
+      </w:pPr>
+      <w:r>
+        <w:rPr>
+          <w:u w:val="single"/>
+        </w:rPr>
+        <w:lastRenderedPageBreak/>
+        <w:br w:type="page"/>
+      </w:r>
+    </w:p>
+    <w:p>
+      <w:pPr>
+        <w:pStyle w:val="Heading3"/>
+        <w:bidi/>
+        <w:rPr>
+          <w:rFonts w:hint="cs"/>
+          <w:rtl/>
+        </w:rPr>
+      </w:pPr>
+      <w:bookmarkStart w:id="32" w:name="_Toc377246972"/>
+      <w:proofErr w:type="gramStart"/>
+      <w:r>
+        <w:lastRenderedPageBreak/>
+        <w:t>Execute()</w:t>
+      </w:r>
+      <w:bookmarkEnd w:id="32"/>
+      <w:proofErr w:type="gramEnd"/>
+    </w:p>
+    <w:p>
+      <w:pPr>
+        <w:pStyle w:val="ListParagraph"/>
+        <w:numPr>
+          <w:ilvl w:val="0"/>
+          <w:numId w:val="12"/>
+        </w:numPr>
+        <w:bidi/>
+        <w:rPr>
+          <w:rFonts w:hint="cs"/>
+        </w:rPr>
+      </w:pPr>
+      <w:r>
+        <w:rPr>
+          <w:rFonts w:hint="cs"/>
+          <w:rtl/>
+        </w:rPr>
+        <w:t xml:space="preserve">נעבור על ה- </w:t>
+      </w:r>
+      <w:proofErr w:type="spellStart"/>
+      <w:r>
+        <w:t>executeList</w:t>
+      </w:r>
+      <w:proofErr w:type="spellEnd"/>
+      <w:r>
+        <w:rPr>
+          <w:rFonts w:hint="cs"/>
+          <w:rtl/>
+        </w:rPr>
+        <w:t>. אם ההוראה נכנס</w:t>
+      </w:r>
+      <w:r>
+        <w:rPr>
+          <w:rFonts w:hint="cs"/>
+          <w:rtl/>
+        </w:rPr>
+        <w:t xml:space="preserve">ה לרשימה זו במחזור שעון הנוכחי, נגדיר את זמן תחילת ביצוע ה- </w:t>
+      </w:r>
+      <w:r>
+        <w:t>execute</w:t>
+      </w:r>
+      <w:r>
+        <w:rPr>
+          <w:rFonts w:hint="cs"/>
+          <w:rtl/>
+        </w:rPr>
+        <w:t xml:space="preserve"> על ידי זה שנבדוק כמה הוראות מחכות ליחידה הרלוונטית, מאחר והן מצונררות. לזמן זה נוסיף את ה- </w:t>
+      </w:r>
+      <w:r>
+        <w:t>delay</w:t>
+      </w:r>
+      <w:r>
+        <w:rPr>
+          <w:rFonts w:hint="cs"/>
+          <w:rtl/>
+        </w:rPr>
+        <w:t xml:space="preserve"> של היחידה הרלוונטית, וכך נקבע את זמן סיום ביצוע ה- </w:t>
+      </w:r>
+      <w:r>
+        <w:t>execute</w:t>
+      </w:r>
+      <w:r>
+        <w:rPr>
+          <w:rFonts w:hint="cs"/>
+          <w:rtl/>
+        </w:rPr>
+        <w:t>.</w:t>
+      </w:r>
+    </w:p>
+    <w:p>
+      <w:pPr>
+        <w:pStyle w:val="ListParagraph"/>
+        <w:numPr>
+          <w:ilvl w:val="0"/>
+          <w:numId w:val="12"/>
+        </w:numPr>
+        <w:bidi/>
+        <w:rPr>
+          <w:rFonts w:hint="cs"/>
+        </w:rPr>
+      </w:pPr>
+      <w:r>
+        <w:rPr>
+          <w:rFonts w:hint="cs"/>
+          <w:rtl/>
+        </w:rPr>
+        <w:t xml:space="preserve">אם מחזור השעון הנוכחי הוא המחזור שעון האחרון של ההוראה, נבצע את ה- </w:t>
+      </w:r>
+      <w:r>
+        <w:t>execute</w:t>
+      </w:r>
+      <w:r>
+        <w:rPr>
+          <w:rFonts w:hint="cs"/>
+          <w:rtl/>
+        </w:rPr>
+        <w:t xml:space="preserve"> כעת על ידי הפונקציה </w:t>
+      </w:r>
+      <w:proofErr w:type="spellStart"/>
+      <w:r>
+        <w:t>executeInstruction</w:t>
+      </w:r>
+      <w:proofErr w:type="spellEnd"/>
+      <w:r>
+        <w:rPr>
+          <w:rFonts w:hint="cs"/>
+          <w:rtl/>
+        </w:rPr>
+        <w:t xml:space="preserve">, הקוראת לפונקציה </w:t>
+      </w:r>
+      <w:r>
+        <w:t>execute</w:t>
+      </w:r>
+      <w:r>
+        <w:rPr>
+          <w:rFonts w:hint="cs"/>
+          <w:rtl/>
+        </w:rPr>
+        <w:t xml:space="preserve"> של היחידה הרלוונטית. בנוסף, נוציא את ההוראה מה- </w:t>
+      </w:r>
+      <w:proofErr w:type="spellStart"/>
+      <w:r>
+        <w:t>executeList</w:t>
+      </w:r>
+      <w:proofErr w:type="spellEnd"/>
+      <w:r>
+        <w:rPr>
+          <w:rFonts w:hint="cs"/>
+          <w:rtl/>
+        </w:rPr>
+        <w:t xml:space="preserve">, ונוסיף אותה ל- </w:t>
+      </w:r>
+      <w:proofErr w:type="spellStart"/>
+      <w:r>
+        <w:t>writeToCDBList</w:t>
+      </w:r>
+      <w:proofErr w:type="spellEnd"/>
+      <w:r>
+        <w:rPr>
+          <w:rFonts w:hint="cs"/>
+          <w:rtl/>
+        </w:rPr>
+        <w:t xml:space="preserve"> (בפועל אנחנו מוסיפים אותה לרשימה זמנית, ובסיום המחזור שעון אנחנו מוסיפים ל- </w:t>
+      </w:r>
+      <w:proofErr w:type="spellStart"/>
+      <w:r>
+        <w:t>writeToCDBList</w:t>
+      </w:r>
+      <w:proofErr w:type="spellEnd"/>
+      <w:r>
+        <w:rPr>
+          <w:rFonts w:hint="cs"/>
+          <w:rtl/>
+        </w:rPr>
+        <w:t xml:space="preserve">, על מנת שהיא בפועל תכתוב ל- </w:t>
+      </w:r>
+      <w:r>
+        <w:t>CDB</w:t>
+      </w:r>
+      <w:r>
+        <w:rPr>
+          <w:rFonts w:hint="cs"/>
+          <w:rtl/>
+        </w:rPr>
+        <w:t xml:space="preserve"> במחזור שעון הבא).</w:t>
+      </w:r>
+    </w:p>
+    <w:p>
+      <w:pPr>
+        <w:pStyle w:val="Heading3"/>
+        <w:bidi/>
+        <w:rPr>
+          <w:rFonts w:hint="cs"/>
+          <w:rtl/>
+        </w:rPr>
+      </w:pPr>
+      <w:bookmarkStart w:id="33" w:name="_Toc377246973"/>
+      <w:proofErr w:type="spellStart"/>
+      <w:proofErr w:type="gramStart"/>
+      <w:r>
+        <w:t>writeToCDB</w:t>
+      </w:r>
+      <w:proofErr w:type="spellEnd"/>
+      <w:r>
+        <w:t>()</w:t>
+      </w:r>
+      <w:bookmarkEnd w:id="33"/>
+      <w:proofErr w:type="gramEnd"/>
+    </w:p>
+    <w:p>
+      <w:pPr>
+        <w:pStyle w:val="ListParagraph"/>
+        <w:numPr>
+          <w:ilvl w:val="0"/>
+          <w:numId w:val="13"/>
+        </w:numPr>
+        <w:bidi/>
+        <w:rPr>
+          <w:rFonts w:hint="cs"/>
+        </w:rPr>
+      </w:pPr>
+      <w:r>
+        <w:rPr>
+          <w:rFonts w:hint="cs"/>
+          <w:rtl/>
+        </w:rPr>
+        <w:t xml:space="preserve">נעבור על ה- </w:t>
+      </w:r>
+      <w:proofErr w:type="spellStart"/>
+      <w:r>
+        <w:t>writeToCDBList</w:t>
+      </w:r>
+      <w:proofErr w:type="spellEnd"/>
+      <w:r>
+        <w:rPr>
+          <w:rFonts w:hint="cs"/>
+          <w:rtl/>
+        </w:rPr>
+        <w:t xml:space="preserve"> ועבור כל הוראה (</w:t>
+      </w:r>
+      <w:r>
+        <w:rPr>
+          <w:rFonts w:hint="cs"/>
+          <w:rtl/>
+        </w:rPr>
+        <w:t xml:space="preserve">אם אינה הוראת </w:t>
+      </w:r>
+      <w:r>
+        <w:t>store</w:t>
+      </w:r>
+      <w:r>
+        <w:rPr>
+          <w:rFonts w:hint="cs"/>
+          <w:rtl/>
+        </w:rPr>
+        <w:t xml:space="preserve">), נכתוב לכל הרגיסטרים, באפרים ותחנות המחכות ל- </w:t>
+      </w:r>
+      <w:r>
+        <w:t>tag</w:t>
+      </w:r>
+      <w:r>
+        <w:rPr>
+          <w:rFonts w:hint="cs"/>
+          <w:rtl/>
+        </w:rPr>
+        <w:t xml:space="preserve"> זה. בנוסף, נגדיר את ה- </w:t>
+      </w:r>
+      <w:r>
+        <w:t>write2CDB_cycle</w:t>
+      </w:r>
+      <w:r>
+        <w:rPr>
+          <w:rFonts w:hint="cs"/>
+          <w:rtl/>
+        </w:rPr>
+        <w:t xml:space="preserve"> של ההוראה, ונשחרר את התחנה / באפר של ההוראה, על מנת שיוכל להיות זמין להוראות הבאות המחכות ל- </w:t>
+      </w:r>
+      <w:r>
+        <w:t>issue</w:t>
+      </w:r>
+      <w:r>
+        <w:rPr>
+          <w:rFonts w:hint="cs"/>
+          <w:rtl/>
+        </w:rPr>
+        <w:t>.</w:t>
+      </w:r>
+    </w:p>
+    <w:p>
+      <w:pPr>
+        <w:pStyle w:val="ListParagraph"/>
+        <w:numPr>
+          <w:ilvl w:val="0"/>
+          <w:numId w:val="13"/>
+        </w:numPr>
+        <w:bidi/>
+        <w:rPr>
+          <w:rFonts w:hint="cs"/>
+        </w:rPr>
+      </w:pPr>
+      <w:r>
+        <w:rPr>
+          <w:rFonts w:hint="cs"/>
+          <w:rtl/>
+        </w:rPr>
+        <w:t xml:space="preserve">ננקה את ה- </w:t>
+      </w:r>
+      <w:proofErr w:type="spellStart"/>
+      <w:r>
+        <w:t>writeToCDBList</w:t>
+      </w:r>
+      <w:proofErr w:type="spellEnd"/>
+      <w:r>
+        <w:rPr>
+          <w:rFonts w:hint="cs"/>
+          <w:rtl/>
+        </w:rPr>
+        <w:t>.</w:t>
+      </w:r>
+    </w:p>
+    <w:p>
+      <w:pPr>
+        <w:bidi/>
+        <w:rPr>
+          <w:rFonts w:hint="cs"/>
+          <w:rtl/>
+        </w:rPr>
+      </w:pPr>
+    </w:p>
+    <w:p>
+      <w:pPr>
+        <w:rPr>
+          <w:rFonts w:asciiTheme="majorHAnsi" w:eastAsiaTheme="majorEastAsia" w:hAnsiTheme="majorHAnsi" w:cstheme="majorBidi"/>
+          <w:b/>
+          <w:bCs/>
+          <w:color w:val="4F81BD" w:themeColor="accent1"/>
+          <w:sz w:val="26"/>
+          <w:szCs w:val="26"/>
+          <w:rtl/>
+        </w:rPr>
+      </w:pPr>
+      <w:r>
+        <w:rPr>
+          <w:rtl/>
+        </w:rPr>
+        <w:br w:type="page"/>
+      </w:r>
+    </w:p>
+    <w:p>
+      <w:pPr>
+        <w:pStyle w:val="Heading2"/>
+        <w:bidi/>
+        <w:rPr>
+          <w:rFonts w:hint="cs"/>
+          <w:rtl/>
+        </w:rPr>
+      </w:pPr>
+      <w:bookmarkStart w:id="34" w:name="_Toc377246974"/>
+      <w:r>
+        <w:rPr>
+          <w:rFonts w:hint="cs"/>
+          <w:rtl/>
+        </w:rPr>
+        <w:lastRenderedPageBreak/>
+        <w:t>פונקציות תומכות</w:t>
+      </w:r>
+      <w:r>
+        <w:rPr>
+          <w:rFonts w:hint="cs"/>
+          <w:rtl/>
+        </w:rPr>
+        <w:t xml:space="preserve"> של המחלקה </w:t>
+      </w:r>
+      <w:proofErr w:type="spellStart"/>
+      <w:r>
+        <w:t>Tomasulo</w:t>
+      </w:r>
+      <w:bookmarkEnd w:id="34"/>
+      <w:proofErr w:type="spellEnd"/>
+    </w:p>
+    <w:p>
+      <w:pPr>
+        <w:pStyle w:val="ListParagraph"/>
+        <w:numPr>
+          <w:ilvl w:val="0"/>
+          <w:numId w:val="14"/>
+        </w:numPr>
+        <w:bidi/>
+        <w:rPr>
+          <w:rFonts w:hint="cs"/>
+        </w:rPr>
+      </w:pPr>
+      <w:proofErr w:type="spellStart"/>
+      <w:proofErr w:type="gramStart"/>
+      <w:r>
+        <w:t>initializeBuffers</w:t>
+      </w:r>
+      <w:proofErr w:type="spellEnd"/>
+      <w:proofErr w:type="gramEnd"/>
+      <w:r>
+        <w:rPr>
+          <w:rFonts w:hint="cs"/>
+          <w:rtl/>
+        </w:rPr>
+        <w:t xml:space="preserve"> </w:t>
+      </w:r>
+      <w:r>
+        <w:rPr>
+          <w:rtl/>
+        </w:rPr>
+        <w:t>–</w:t>
+      </w:r>
+      <w:r>
+        <w:rPr>
+          <w:rFonts w:hint="cs"/>
+          <w:rtl/>
+        </w:rPr>
+        <w:t xml:space="preserve"> אתחול כל הבאפרים.</w:t>
+      </w:r>
+    </w:p>
+    <w:p>
+      <w:pPr>
+        <w:pStyle w:val="ListParagraph"/>
+        <w:numPr>
+          <w:ilvl w:val="0"/>
+          <w:numId w:val="14"/>
+        </w:numPr>
+        <w:bidi/>
+        <w:rPr>
+          <w:rFonts w:hint="cs"/>
+        </w:rPr>
+      </w:pPr>
+      <w:proofErr w:type="spellStart"/>
+      <w:proofErr w:type="gramStart"/>
+      <w:r>
+        <w:t>initializeReservationStations</w:t>
+      </w:r>
+      <w:proofErr w:type="spellEnd"/>
+      <w:proofErr w:type="gramEnd"/>
+      <w:r>
+        <w:rPr>
+          <w:rFonts w:hint="cs"/>
+          <w:rtl/>
+        </w:rPr>
+        <w:t xml:space="preserve"> </w:t>
+      </w:r>
+      <w:r>
+        <w:rPr>
+          <w:rtl/>
+        </w:rPr>
+        <w:t>–</w:t>
+      </w:r>
+      <w:r>
+        <w:rPr>
+          <w:rFonts w:hint="cs"/>
+          <w:rtl/>
+        </w:rPr>
+        <w:t xml:space="preserve"> אתחול כל ה- </w:t>
+      </w:r>
+      <w:r>
+        <w:t>reservation stations</w:t>
+      </w:r>
+      <w:r>
+        <w:rPr>
+          <w:rFonts w:hint="cs"/>
+          <w:rtl/>
+        </w:rPr>
+        <w:t>.</w:t>
+      </w:r>
+    </w:p>
+    <w:p>
+      <w:pPr>
+        <w:pStyle w:val="ListParagraph"/>
+        <w:numPr>
+          <w:ilvl w:val="0"/>
+          <w:numId w:val="14"/>
+        </w:numPr>
+        <w:bidi/>
+        <w:rPr>
+          <w:rFonts w:hint="cs"/>
+          <w:rtl/>
+        </w:rPr>
+      </w:pPr>
+      <w:proofErr w:type="spellStart"/>
+      <w:proofErr w:type="gramStart"/>
+      <w:r>
+        <w:t>initializeUnits</w:t>
+      </w:r>
+      <w:proofErr w:type="spellEnd"/>
+      <w:proofErr w:type="gramEnd"/>
+      <w:r>
+        <w:rPr>
+          <w:rFonts w:hint="cs"/>
+          <w:rtl/>
+        </w:rPr>
+        <w:t xml:space="preserve"> </w:t>
+      </w:r>
+      <w:r>
+        <w:rPr>
+          <w:rtl/>
+        </w:rPr>
+        <w:t>–</w:t>
+      </w:r>
+      <w:r>
+        <w:rPr>
+          <w:rFonts w:hint="cs"/>
+          <w:rtl/>
+        </w:rPr>
+        <w:t xml:space="preserve"> אתחול כל היחידות.</w:t>
+      </w:r>
+    </w:p>
+    <w:p>
+      <w:pPr>
+        <w:pStyle w:val="ListParagraph"/>
+        <w:numPr>
+          <w:ilvl w:val="0"/>
+          <w:numId w:val="14"/>
+        </w:numPr>
+        <w:bidi/>
+        <w:rPr>
+          <w:rFonts w:hint="cs"/>
+        </w:rPr>
+      </w:pPr>
+      <w:proofErr w:type="spellStart"/>
+      <w:proofErr w:type="gramStart"/>
+      <w:r>
+        <w:t>handleWaitingList</w:t>
+      </w:r>
+      <w:proofErr w:type="spellEnd"/>
+      <w:proofErr w:type="gramEnd"/>
+      <w:r>
+        <w:rPr>
+          <w:rFonts w:hint="cs"/>
+          <w:rtl/>
+        </w:rPr>
+        <w:t xml:space="preserve"> </w:t>
+      </w:r>
+      <w:r>
+        <w:rPr>
+          <w:rtl/>
+        </w:rPr>
+        <w:t>–</w:t>
+      </w:r>
+      <w:r>
+        <w:rPr>
+          <w:rFonts w:hint="cs"/>
+          <w:rtl/>
+        </w:rPr>
+        <w:t xml:space="preserve"> טיפול בהוראות המחכות ל- </w:t>
+      </w:r>
+      <w:r>
+        <w:t>execute</w:t>
+      </w:r>
+      <w:r>
+        <w:rPr>
+          <w:rFonts w:hint="cs"/>
+          <w:rtl/>
+        </w:rPr>
+        <w:t xml:space="preserve">: בדיקה האם הן מוכנות לבצע </w:t>
+      </w:r>
+      <w:r>
+        <w:t>execute</w:t>
+      </w:r>
+      <w:r>
+        <w:rPr>
+          <w:rFonts w:hint="cs"/>
+          <w:rtl/>
+        </w:rPr>
+        <w:t xml:space="preserve">, כלומר אינן תלויות ב- </w:t>
+      </w:r>
+      <w:r>
+        <w:t>tags</w:t>
+      </w:r>
+      <w:r>
+        <w:rPr>
+          <w:rFonts w:hint="cs"/>
+          <w:rtl/>
+        </w:rPr>
+        <w:t xml:space="preserve"> מסויימים.</w:t>
+      </w:r>
+    </w:p>
+    <w:p>
+      <w:pPr>
+        <w:pStyle w:val="ListParagraph"/>
+        <w:numPr>
+          <w:ilvl w:val="0"/>
+          <w:numId w:val="14"/>
+        </w:numPr>
+        <w:bidi/>
+        <w:rPr>
+          <w:rFonts w:hint="cs"/>
+        </w:rPr>
+      </w:pPr>
+      <w:proofErr w:type="spellStart"/>
+      <w:proofErr w:type="gramStart"/>
+      <w:r>
+        <w:t>fetchInstruction</w:t>
+      </w:r>
+      <w:proofErr w:type="spellEnd"/>
+      <w:proofErr w:type="gramEnd"/>
+      <w:r>
+        <w:rPr>
+          <w:rFonts w:hint="cs"/>
+          <w:rtl/>
+        </w:rPr>
+        <w:t xml:space="preserve"> </w:t>
+      </w:r>
+      <w:r>
+        <w:rPr>
+          <w:rtl/>
+        </w:rPr>
+        <w:t>–</w:t>
+      </w:r>
+      <w:r>
+        <w:rPr>
+          <w:rFonts w:hint="cs"/>
+          <w:rtl/>
+        </w:rPr>
+        <w:t xml:space="preserve"> ביצוע </w:t>
+      </w:r>
+      <w:r>
+        <w:t>fetch</w:t>
+      </w:r>
+      <w:r>
+        <w:rPr>
+          <w:rFonts w:hint="cs"/>
+          <w:rtl/>
+        </w:rPr>
+        <w:t xml:space="preserve"> של ההוראה הבאה.</w:t>
+      </w:r>
+    </w:p>
+    <w:p>
+      <w:pPr>
+        <w:pStyle w:val="ListParagraph"/>
+        <w:numPr>
+          <w:ilvl w:val="0"/>
+          <w:numId w:val="14"/>
+        </w:numPr>
+        <w:bidi/>
+        <w:rPr>
+          <w:rFonts w:hint="cs"/>
+        </w:rPr>
+      </w:pPr>
+      <w:proofErr w:type="spellStart"/>
+      <w:proofErr w:type="gramStart"/>
+      <w:r>
+        <w:t>emptyInstructionsQueue</w:t>
+      </w:r>
+      <w:proofErr w:type="spellEnd"/>
+      <w:proofErr w:type="gramEnd"/>
+      <w:r>
+        <w:rPr>
+          <w:rFonts w:hint="cs"/>
+          <w:rtl/>
+        </w:rPr>
+        <w:t xml:space="preserve"> </w:t>
+      </w:r>
+      <w:r>
+        <w:rPr>
+          <w:rtl/>
+        </w:rPr>
+        <w:t>–</w:t>
+      </w:r>
+      <w:r>
+        <w:rPr>
+          <w:rFonts w:hint="cs"/>
+          <w:rtl/>
+        </w:rPr>
+        <w:t xml:space="preserve"> ניקוי ה- </w:t>
+      </w:r>
+      <w:r>
+        <w:t>instructions queue</w:t>
+      </w:r>
+      <w:r>
+        <w:rPr>
+          <w:rFonts w:hint="cs"/>
+          <w:rtl/>
+        </w:rPr>
+        <w:t xml:space="preserve"> (במקרים של </w:t>
+      </w:r>
+      <w:r>
+        <w:t>jump / branch</w:t>
+      </w:r>
+      <w:r>
+        <w:rPr>
+          <w:rFonts w:hint="cs"/>
+          <w:rtl/>
+        </w:rPr>
+        <w:t>).</w:t>
+      </w:r>
+    </w:p>
+    <w:p>
+      <w:pPr>
+        <w:pStyle w:val="ListParagraph"/>
+        <w:numPr>
+          <w:ilvl w:val="0"/>
+          <w:numId w:val="14"/>
+        </w:numPr>
+        <w:bidi/>
+        <w:rPr>
+          <w:rFonts w:hint="cs"/>
+        </w:rPr>
+      </w:pPr>
+      <w:proofErr w:type="spellStart"/>
+      <w:proofErr w:type="gramStart"/>
+      <w:r>
+        <w:t>setAluReservationStationValues</w:t>
+      </w:r>
+      <w:proofErr w:type="spellEnd"/>
+      <w:proofErr w:type="gramEnd"/>
+      <w:r>
+        <w:rPr>
+          <w:rFonts w:hint="cs"/>
+          <w:rtl/>
+        </w:rPr>
+        <w:t xml:space="preserve"> </w:t>
+      </w:r>
+      <w:r>
+        <w:rPr>
+          <w:rtl/>
+        </w:rPr>
+        <w:t>–</w:t>
+      </w:r>
+      <w:r>
+        <w:rPr>
+          <w:rFonts w:hint="cs"/>
+          <w:rtl/>
+        </w:rPr>
+        <w:t xml:space="preserve"> השמת כל ה- </w:t>
+      </w:r>
+      <w:r>
+        <w:t>values / tags</w:t>
+      </w:r>
+      <w:r>
+        <w:rPr>
+          <w:rFonts w:hint="cs"/>
+          <w:rtl/>
+        </w:rPr>
+        <w:t xml:space="preserve"> הרלוונטיים של התחנה של ההוראה שכעת מבצעת </w:t>
+      </w:r>
+      <w:r>
+        <w:t>issue</w:t>
+      </w:r>
+      <w:r>
+        <w:rPr>
+          <w:rFonts w:hint="cs"/>
+          <w:rtl/>
+        </w:rPr>
+        <w:t xml:space="preserve"> (עבור הוראות שנכנסו ל- </w:t>
+      </w:r>
+      <w:r>
+        <w:t>ALU reservation station</w:t>
+      </w:r>
+      <w:r>
+        <w:rPr>
+          <w:rFonts w:hint="cs"/>
+          <w:rtl/>
+        </w:rPr>
+        <w:t>).</w:t>
+      </w:r>
+    </w:p>
+    <w:p>
+      <w:pPr>
+        <w:pStyle w:val="ListParagraph"/>
+        <w:numPr>
+          <w:ilvl w:val="0"/>
+          <w:numId w:val="14"/>
+        </w:numPr>
+        <w:bidi/>
+        <w:rPr>
+          <w:rFonts w:hint="cs"/>
+        </w:rPr>
+      </w:pPr>
+      <w:proofErr w:type="spellStart"/>
+      <w:proofErr w:type="gramStart"/>
+      <w:r>
+        <w:t>setFloatReservationStationValues</w:t>
+      </w:r>
+      <w:proofErr w:type="spellEnd"/>
+      <w:proofErr w:type="gramEnd"/>
+      <w:r>
+        <w:rPr>
+          <w:rFonts w:hint="cs"/>
+          <w:rtl/>
+        </w:rPr>
+        <w:t xml:space="preserve"> </w:t>
+      </w:r>
+      <w:r>
+        <w:rPr>
+          <w:rtl/>
+        </w:rPr>
+        <w:t>–</w:t>
+      </w:r>
+      <w:r>
+        <w:rPr>
+          <w:rFonts w:hint="cs"/>
+          <w:rtl/>
+        </w:rPr>
+        <w:t xml:space="preserve"> השמת כל ה- </w:t>
+      </w:r>
+      <w:r>
+        <w:t>values / tags</w:t>
+      </w:r>
+      <w:r>
+        <w:rPr>
+          <w:rFonts w:hint="cs"/>
+          <w:rtl/>
+        </w:rPr>
+        <w:t xml:space="preserve"> הרלוונטיים של התחנה של ההוראה שכעת מבצעת </w:t>
+      </w:r>
+      <w:r>
+        <w:t>issue</w:t>
+      </w:r>
+      <w:r>
+        <w:rPr>
+          <w:rFonts w:hint="cs"/>
+          <w:rtl/>
+        </w:rPr>
+        <w:t xml:space="preserve"> (עבור הוראות שנכנסו ל- </w:t>
+      </w:r>
+      <w:r>
+        <w:t>MUL / ADD reservation station</w:t>
+      </w:r>
+      <w:r>
+        <w:rPr>
+          <w:rFonts w:hint="cs"/>
+          <w:rtl/>
+        </w:rPr>
+        <w:t xml:space="preserve"> </w:t>
+      </w:r>
+      <w:r>
+        <w:rPr>
+          <w:rtl/>
+        </w:rPr>
+        <w:t>–</w:t>
+      </w:r>
+      <w:r>
+        <w:rPr>
+          <w:rFonts w:hint="cs"/>
+          <w:rtl/>
+        </w:rPr>
+        <w:t xml:space="preserve"> מסוג </w:t>
+      </w:r>
+      <w:r>
+        <w:t>float</w:t>
+      </w:r>
+      <w:r>
+        <w:rPr>
+          <w:rFonts w:hint="cs"/>
+          <w:rtl/>
+        </w:rPr>
+        <w:t>)</w:t>
+      </w:r>
+      <w:r>
+        <w:rPr>
+          <w:rFonts w:hint="cs"/>
+          <w:rtl/>
+        </w:rPr>
+        <w:t>.</w:t>
+      </w:r>
+    </w:p>
+    <w:p>
+      <w:pPr>
+        <w:pStyle w:val="ListParagraph"/>
+        <w:numPr>
+          <w:ilvl w:val="0"/>
+          <w:numId w:val="14"/>
+        </w:numPr>
+        <w:bidi/>
+        <w:rPr>
+          <w:rFonts w:hint="cs"/>
+        </w:rPr>
+      </w:pPr>
+      <w:proofErr w:type="spellStart"/>
+      <w:proofErr w:type="gramStart"/>
+      <w:r>
+        <w:t>setLoadBufferValues</w:t>
+      </w:r>
+      <w:proofErr w:type="spellEnd"/>
+      <w:proofErr w:type="gramEnd"/>
+      <w:r>
+        <w:rPr>
+          <w:rFonts w:hint="cs"/>
+          <w:rtl/>
+        </w:rPr>
+        <w:t xml:space="preserve"> - </w:t>
+      </w:r>
+      <w:r>
+        <w:rPr>
+          <w:rtl/>
+        </w:rPr>
+        <w:t>–</w:t>
+      </w:r>
+      <w:r>
+        <w:rPr>
+          <w:rFonts w:hint="cs"/>
+          <w:rtl/>
+        </w:rPr>
+        <w:t xml:space="preserve"> השמת כל ה- </w:t>
+      </w:r>
+      <w:r>
+        <w:t>values / tags</w:t>
+      </w:r>
+      <w:r>
+        <w:rPr>
+          <w:rFonts w:hint="cs"/>
+          <w:rtl/>
+        </w:rPr>
+        <w:t xml:space="preserve"> הרלוונטיים של </w:t>
+      </w:r>
+      <w:r>
+        <w:rPr>
+          <w:rFonts w:hint="cs"/>
+          <w:rtl/>
+        </w:rPr>
+        <w:t xml:space="preserve">ה- </w:t>
+      </w:r>
+      <w:r>
+        <w:t>load buffer</w:t>
+      </w:r>
+      <w:r>
+        <w:rPr>
+          <w:rFonts w:hint="cs"/>
+          <w:rtl/>
+        </w:rPr>
+        <w:t xml:space="preserve"> של ההוראה שכעת מבצעת </w:t>
+      </w:r>
+      <w:r>
+        <w:t>issue</w:t>
+      </w:r>
+      <w:r>
+        <w:rPr>
+          <w:rFonts w:hint="cs"/>
+          <w:rtl/>
+        </w:rPr>
+        <w:t>.</w:t>
+      </w:r>
+    </w:p>
+    <w:p>
+      <w:pPr>
+        <w:pStyle w:val="ListParagraph"/>
+        <w:numPr>
+          <w:ilvl w:val="0"/>
+          <w:numId w:val="14"/>
+        </w:numPr>
+        <w:bidi/>
+        <w:rPr>
+          <w:rFonts w:hint="cs"/>
+        </w:rPr>
+      </w:pPr>
+      <w:proofErr w:type="spellStart"/>
+      <w:proofErr w:type="gramStart"/>
+      <w:r>
+        <w:t>setStoreBufferValues</w:t>
+      </w:r>
+      <w:proofErr w:type="spellEnd"/>
+      <w:proofErr w:type="gramEnd"/>
+      <w:r>
+        <w:rPr>
+          <w:rtl/>
+        </w:rPr>
+        <w:t>–</w:t>
+      </w:r>
+      <w:r>
+        <w:rPr>
+          <w:rFonts w:hint="cs"/>
+          <w:rtl/>
+        </w:rPr>
+        <w:t xml:space="preserve"> השמת כל ה- </w:t>
+      </w:r>
+      <w:r>
+        <w:t>values / tags</w:t>
+      </w:r>
+      <w:r>
+        <w:rPr>
+          <w:rFonts w:hint="cs"/>
+          <w:rtl/>
+        </w:rPr>
+        <w:t xml:space="preserve"> הרלוונטיים של ה</w:t>
+      </w:r>
+      <w:r>
+        <w:rPr>
+          <w:rFonts w:hint="cs"/>
+          <w:rtl/>
+        </w:rPr>
+        <w:t xml:space="preserve">- </w:t>
+      </w:r>
+      <w:r>
+        <w:t>store buffer</w:t>
+      </w:r>
+      <w:r>
+        <w:rPr>
+          <w:rFonts w:hint="cs"/>
+          <w:rtl/>
+        </w:rPr>
+        <w:t xml:space="preserve"> של ההוראה שכעת מבצעת </w:t>
+      </w:r>
+      <w:r>
+        <w:t>issue</w:t>
+      </w:r>
+      <w:r>
+        <w:rPr>
+          <w:rFonts w:hint="cs"/>
+          <w:rtl/>
+        </w:rPr>
+        <w:t>.</w:t>
+      </w:r>
+    </w:p>
+    <w:p>
+      <w:pPr>
+        <w:pStyle w:val="ListParagraph"/>
+        <w:numPr>
+          <w:ilvl w:val="0"/>
+          <w:numId w:val="14"/>
+        </w:numPr>
+        <w:bidi/>
+        <w:rPr>
+          <w:rFonts w:hint="cs"/>
+        </w:rPr>
+      </w:pPr>
+      <w:proofErr w:type="spellStart"/>
+      <w:proofErr w:type="gramStart"/>
+      <w:r>
+        <w:t>getNextAvailableCycle</w:t>
+      </w:r>
+      <w:proofErr w:type="spellEnd"/>
+      <w:proofErr w:type="gramEnd"/>
+      <w:r>
+        <w:rPr>
+          <w:rFonts w:hint="cs"/>
+          <w:rtl/>
+        </w:rPr>
+        <w:t xml:space="preserve"> </w:t>
+      </w:r>
+      <w:r>
+        <w:rPr>
+          <w:rtl/>
+        </w:rPr>
+        <w:t>–</w:t>
+      </w:r>
+      <w:r>
+        <w:rPr>
+          <w:rFonts w:hint="cs"/>
+          <w:rtl/>
+        </w:rPr>
+        <w:t xml:space="preserve"> בשלב ה- </w:t>
+      </w:r>
+      <w:r>
+        <w:t>execute</w:t>
+      </w:r>
+      <w:r>
+        <w:rPr>
+          <w:rFonts w:hint="cs"/>
+          <w:rtl/>
+        </w:rPr>
+        <w:t>: בדיקה מתי התחנה הבאה תוכל לקבל את ההוראה, בהתאם למספר ההוראות המחכות לתחנה.</w:t>
+      </w:r>
+    </w:p>
+    <w:p>
+      <w:pPr>
+        <w:pStyle w:val="ListParagraph"/>
+        <w:numPr>
+          <w:ilvl w:val="0"/>
+          <w:numId w:val="14"/>
+        </w:numPr>
+        <w:bidi/>
+        <w:rPr>
+          <w:rFonts w:hint="cs"/>
+        </w:rPr>
+      </w:pPr>
+      <w:proofErr w:type="spellStart"/>
+      <w:proofErr w:type="gramStart"/>
+      <w:r>
+        <w:t>executeInstruction</w:t>
+      </w:r>
+      <w:proofErr w:type="spellEnd"/>
+      <w:proofErr w:type="gramEnd"/>
+      <w:r>
+        <w:rPr>
+          <w:rFonts w:hint="cs"/>
+          <w:rtl/>
+        </w:rPr>
+        <w:t xml:space="preserve"> </w:t>
+      </w:r>
+      <w:r>
+        <w:rPr>
+          <w:rtl/>
+        </w:rPr>
+        <w:t>–</w:t>
+      </w:r>
+      <w:r>
+        <w:rPr>
+          <w:rFonts w:hint="cs"/>
+          <w:rtl/>
+        </w:rPr>
+        <w:t xml:space="preserve"> קריאה לתחנה הרלוונטית של ההוראה וביצוע </w:t>
+      </w:r>
+      <w:r>
+        <w:t>execute</w:t>
+      </w:r>
+      <w:r>
+        <w:rPr>
+          <w:rFonts w:hint="cs"/>
+          <w:rtl/>
+        </w:rPr>
+        <w:t>.</w:t>
+      </w:r>
+    </w:p>
+    <w:p>
+      <w:pPr>
+        <w:pStyle w:val="ListParagraph"/>
+        <w:numPr>
+          <w:ilvl w:val="0"/>
+          <w:numId w:val="14"/>
+        </w:numPr>
+        <w:bidi/>
+        <w:rPr>
+          <w:rFonts w:hint="cs"/>
+        </w:rPr>
+      </w:pPr>
+      <w:proofErr w:type="spellStart"/>
+      <w:proofErr w:type="gramStart"/>
+      <w:r>
+        <w:t>updateUnit</w:t>
+      </w:r>
+      <w:proofErr w:type="spellEnd"/>
+      <w:proofErr w:type="gramEnd"/>
+      <w:r>
+        <w:rPr>
+          <w:rFonts w:hint="cs"/>
+          <w:rtl/>
+        </w:rPr>
+        <w:t xml:space="preserve"> </w:t>
+      </w:r>
+      <w:r>
+        <w:rPr>
+          <w:rtl/>
+        </w:rPr>
+        <w:t>–</w:t>
+      </w:r>
+      <w:r>
+        <w:rPr>
+          <w:rFonts w:hint="cs"/>
+          <w:rtl/>
+        </w:rPr>
+        <w:t xml:space="preserve"> עדכון ה- </w:t>
+      </w:r>
+      <w:r>
+        <w:t>unit</w:t>
+      </w:r>
+      <w:r>
+        <w:rPr>
+          <w:rFonts w:hint="cs"/>
+          <w:rtl/>
+        </w:rPr>
+        <w:t xml:space="preserve"> הרלוונטי של ההוראה (כמה הוראות מחכות ליחידה זו).</w:t>
+      </w:r>
+    </w:p>
+    <w:p>
+      <w:pPr>
+        <w:pStyle w:val="ListParagraph"/>
+        <w:numPr>
+          <w:ilvl w:val="0"/>
+          <w:numId w:val="14"/>
+        </w:numPr>
+        <w:bidi/>
+        <w:rPr>
+          <w:rFonts w:hint="cs"/>
+        </w:rPr>
+      </w:pPr>
+      <w:proofErr w:type="spellStart"/>
+      <w:proofErr w:type="gramStart"/>
+      <w:r>
+        <w:t>getDelay</w:t>
+      </w:r>
+      <w:proofErr w:type="spellEnd"/>
+      <w:proofErr w:type="gramEnd"/>
+      <w:r>
+        <w:rPr>
+          <w:rFonts w:hint="cs"/>
+          <w:rtl/>
+        </w:rPr>
+        <w:t xml:space="preserve"> </w:t>
+      </w:r>
+      <w:r>
+        <w:rPr>
+          <w:rtl/>
+        </w:rPr>
+        <w:t>–</w:t>
+      </w:r>
+      <w:r>
+        <w:rPr>
+          <w:rFonts w:hint="cs"/>
+          <w:rtl/>
+        </w:rPr>
+        <w:t xml:space="preserve"> שליפת ההשהייה של התחנה הרלוונטית.</w:t>
+      </w:r>
+    </w:p>
+    <w:p>
+      <w:pPr>
+        <w:pStyle w:val="ListParagraph"/>
+        <w:numPr>
+          <w:ilvl w:val="0"/>
+          <w:numId w:val="14"/>
+        </w:numPr>
+        <w:bidi/>
+        <w:rPr>
+          <w:rFonts w:hint="cs"/>
+        </w:rPr>
+      </w:pPr>
+      <w:proofErr w:type="spellStart"/>
+      <w:proofErr w:type="gramStart"/>
+      <w:r>
+        <w:t>printInstructions</w:t>
+      </w:r>
+      <w:proofErr w:type="spellEnd"/>
+      <w:proofErr w:type="gramEnd"/>
+      <w:r>
+        <w:rPr>
+          <w:rFonts w:hint="cs"/>
+          <w:rtl/>
+        </w:rPr>
+        <w:t xml:space="preserve"> </w:t>
+      </w:r>
+      <w:r>
+        <w:rPr>
+          <w:rtl/>
+        </w:rPr>
+        <w:t>–</w:t>
+      </w:r>
+      <w:r>
+        <w:rPr>
+          <w:rFonts w:hint="cs"/>
+          <w:rtl/>
+        </w:rPr>
+        <w:t xml:space="preserve"> הדפסת ההוראות (לצרכי </w:t>
+      </w:r>
+      <w:r>
+        <w:t>debug</w:t>
+      </w:r>
+      <w:r>
+        <w:rPr>
+          <w:rFonts w:hint="cs"/>
+          <w:rtl/>
+        </w:rPr>
+        <w:t>).</w:t>
+      </w:r>
+    </w:p>
+    <w:p>
+      <w:pPr>
+        <w:pStyle w:val="ListParagraph"/>
+        <w:numPr>
+          <w:ilvl w:val="0"/>
+          <w:numId w:val="14"/>
+        </w:numPr>
+        <w:bidi/>
+        <w:rPr>
+          <w:rFonts w:hint="cs"/>
+        </w:rPr>
+      </w:pPr>
+      <w:proofErr w:type="spellStart"/>
+      <w:proofErr w:type="gramStart"/>
+      <w:r>
+        <w:t>printRegistersValues</w:t>
+      </w:r>
+      <w:proofErr w:type="spellEnd"/>
+      <w:proofErr w:type="gramEnd"/>
+      <w:r>
+        <w:rPr>
+          <w:rFonts w:hint="cs"/>
+          <w:rtl/>
+        </w:rPr>
+        <w:t xml:space="preserve"> </w:t>
+      </w:r>
+      <w:r>
+        <w:rPr>
+          <w:rtl/>
+        </w:rPr>
+        <w:t>–</w:t>
+      </w:r>
+      <w:r>
+        <w:rPr>
+          <w:rFonts w:hint="cs"/>
+          <w:rtl/>
+        </w:rPr>
+        <w:t xml:space="preserve"> הדפסת ערכי הרגיסטרים (לצרכי </w:t>
+      </w:r>
+      <w:r>
+        <w:t>debug</w:t>
+      </w:r>
+      <w:r>
+        <w:rPr>
+          <w:rFonts w:hint="cs"/>
+          <w:rtl/>
+        </w:rPr>
+        <w:t>).</w:t>
+      </w:r>
+    </w:p>
+    <w:p>
+      <w:pPr>
+        <w:pStyle w:val="ListParagraph"/>
+        <w:numPr>
+          <w:ilvl w:val="0"/>
+          <w:numId w:val="14"/>
+        </w:numPr>
+        <w:bidi/>
+        <w:rPr>
+          <w:rFonts w:hint="cs"/>
+        </w:rPr>
+      </w:pPr>
+      <w:proofErr w:type="spellStart"/>
+      <w:proofErr w:type="gramStart"/>
+      <w:r>
+        <w:t>printReservationStations</w:t>
+      </w:r>
+      <w:proofErr w:type="spellEnd"/>
+      <w:proofErr w:type="gramEnd"/>
+      <w:r>
+        <w:rPr>
+          <w:rFonts w:hint="cs"/>
+          <w:rtl/>
+        </w:rPr>
+        <w:t xml:space="preserve"> </w:t>
+      </w:r>
+      <w:r>
+        <w:rPr>
+          <w:rtl/>
+        </w:rPr>
+        <w:t>–</w:t>
+      </w:r>
+      <w:r>
+        <w:rPr>
+          <w:rFonts w:hint="cs"/>
+          <w:rtl/>
+        </w:rPr>
+        <w:t xml:space="preserve"> הדפסת מצב ה- </w:t>
+      </w:r>
+      <w:r>
+        <w:t>reservation stations / buffers</w:t>
+      </w:r>
+      <w:r>
+        <w:rPr>
+          <w:rFonts w:hint="cs"/>
+          <w:rtl/>
+        </w:rPr>
+        <w:t xml:space="preserve"> (לצרכי </w:t>
+      </w:r>
+      <w:r>
+        <w:t>debug</w:t>
+      </w:r>
+      <w:r>
+        <w:rPr>
+          <w:rFonts w:hint="cs"/>
+          <w:rtl/>
+        </w:rPr>
+        <w:t>).</w:t>
+      </w:r>
+    </w:p>
+    <w:p>
+      <w:pPr>
+        <w:pStyle w:val="ListParagraph"/>
+        <w:numPr>
+          <w:ilvl w:val="0"/>
+          <w:numId w:val="14"/>
+        </w:numPr>
+        <w:bidi/>
+        <w:rPr>
+          <w:rFonts w:hint="cs"/>
+        </w:rPr>
+      </w:pPr>
+      <w:proofErr w:type="spellStart"/>
+      <w:proofErr w:type="gramStart"/>
+      <w:r>
+        <w:t>isFinished</w:t>
+      </w:r>
+      <w:proofErr w:type="spellEnd"/>
+      <w:proofErr w:type="gramEnd"/>
+      <w:r>
+        <w:rPr>
+          <w:rFonts w:hint="cs"/>
+          <w:rtl/>
+        </w:rPr>
+        <w:t xml:space="preserve"> </w:t>
+      </w:r>
+      <w:r>
+        <w:rPr>
+          <w:rtl/>
+        </w:rPr>
+        <w:t>–</w:t>
+      </w:r>
+      <w:r>
+        <w:rPr>
+          <w:rFonts w:hint="cs"/>
+          <w:rtl/>
+        </w:rPr>
+        <w:t xml:space="preserve"> מתן אינדיקציה בנוגע להאם התוכנית הסתיימה.</w:t>
+      </w:r>
+    </w:p>
+    <w:p>
+      <w:pPr>
+        <w:bidi/>
+        <w:ind w:left="360"/>
+        <w:rPr>
+          <w:rFonts w:hint="cs"/>
+          <w:rtl/>
+        </w:rPr>
+      </w:pPr>
     </w:p>
     <w:sectPr>
+      <w:headerReference w:type="default" r:id="rId9"/>
+      <w:footerReference w:type="default" r:id="rId10"/>
       <w:pgSz w:w="12240" w:h="15840"/>
       <w:pgMar w:top="1440" w:right="1440" w:bottom="1440" w:left="1440" w:header="720" w:footer="720" w:gutter="0"/>
+      <w:pgBorders w:offsetFrom="page">
+        <w:top w:val="single" w:sz="4" w:space="24" w:color="4F81BD" w:themeColor="accent1"/>
+        <w:left w:val="single" w:sz="4" w:space="24" w:color="4F81BD" w:themeColor="accent1"/>
+        <w:bottom w:val="single" w:sz="4" w:space="24" w:color="4F81BD" w:themeColor="accent1"/>
+        <w:right w:val="single" w:sz="4" w:space="24" w:color="4F81BD" w:themeColor="accent1"/>
+      </w:pgBorders>
       <w:cols w:space="720"/>
       <w:docGrid w:linePitch="360"/>
     </w:sectPr>
   </w:body>
 </w:document>
+</file>
+
+<file path=word/endnotes.xml><?xml version="1.0" encoding="utf-8"?>
+<w:endnotes xmlns:wpc="http://schemas.microsoft.com/office/word/2010/wordprocessingCanvas" xmlns:mc="http://schemas.openxmlformats.org/markup-compatibility/2006" xmlns:o="urn:schemas-microsoft-com:office:office" xmlns:r="http://schemas.openxmlformats.org/officeDocument/2006/relationships" xmlns:m="http://schemas.openxmlformats.org/officeDocument/2006/math" xmlns:v="urn:schemas-microsoft-com:vml" xmlns:wp14="http://schemas.microsoft.com/office/word/2010/wordprocessingDrawing" xmlns:wp="http://schemas.openxmlformats.org/drawingml/2006/wordprocessingDrawing" xmlns:w10="urn:schemas-microsoft-com:office:word" xmlns:w="http://schemas.openxmlformats.org/wordprocessingml/2006/main" xmlns:w14="http://schemas.microsoft.com/office/word/2010/wordml" xmlns:wpg="http://schemas.microsoft.com/office/word/2010/wordprocessingGroup" xmlns:wpi="http://schemas.microsoft.com/office/word/2010/wordprocessingInk" xmlns:wne="http://schemas.microsoft.com/office/word/2006/wordml" xmlns:wps="http://schemas.microsoft.com/office/word/2010/wordprocessingShape" mc:Ignorable="w14 wp14">
+  <w:endnote w:type="separator" w:id="-1">
+    <w:p>
+      <w:pPr>
+        <w:spacing w:after="0" w:line="240" w:lineRule="auto"/>
+      </w:pPr>
+      <w:r>
+        <w:separator/>
+      </w:r>
+    </w:p>
+  </w:endnote>
+  <w:endnote w:type="continuationSeparator" w:id="0">
+    <w:p>
+      <w:pPr>
+        <w:spacing w:after="0" w:line="240" w:lineRule="auto"/>
+      </w:pPr>
+      <w:r>
+        <w:continuationSeparator/>
+      </w:r>
+    </w:p>
+  </w:endnote>
+</w:endnotes>
+</file>
+
+<file path=word/footer1.xml><?xml version="1.0" encoding="utf-8"?>
+<w:ftr xmlns:wpc="http://schemas.microsoft.com/office/word/2010/wordprocessingCanvas" xmlns:mc="http://schemas.openxmlformats.org/markup-compatibility/2006" xmlns:o="urn:schemas-microsoft-com:office:office" xmlns:r="http://schemas.openxmlformats.org/officeDocument/2006/relationships" xmlns:m="http://schemas.openxmlformats.org/officeDocument/2006/math" xmlns:v="urn:schemas-microsoft-com:vml" xmlns:wp14="http://schemas.microsoft.com/office/word/2010/wordprocessingDrawing" xmlns:wp="http://schemas.openxmlformats.org/drawingml/2006/wordprocessingDrawing" xmlns:w10="urn:schemas-microsoft-com:office:word" xmlns:w="http://schemas.openxmlformats.org/wordprocessingml/2006/main" xmlns:w14="http://schemas.microsoft.com/office/word/2010/wordml" xmlns:wpg="http://schemas.microsoft.com/office/word/2010/wordprocessingGroup" xmlns:wpi="http://schemas.microsoft.com/office/word/2010/wordprocessingInk" xmlns:wne="http://schemas.microsoft.com/office/word/2006/wordml" xmlns:wps="http://schemas.microsoft.com/office/word/2010/wordprocessingShape" mc:Ignorable="w14 wp14">
+  <w:p/>
+  <w:p>
+    <w:pPr>
+      <w:pStyle w:val="FooterOdd"/>
+    </w:pPr>
+    <w:r>
+      <w:t xml:space="preserve">Page </w:t>
+    </w:r>
+    <w:r>
+      <w:fldChar w:fldCharType="begin"/>
+    </w:r>
+    <w:r>
+      <w:instrText xml:space="preserve"> PAGE   \* MERGEFORMAT </w:instrText>
+    </w:r>
+    <w:r>
+      <w:fldChar w:fldCharType="separate"/>
+    </w:r>
+    <w:r>
+      <w:rPr>
+        <w:noProof/>
+        <w:sz w:val="24"/>
+        <w:szCs w:val="24"/>
+      </w:rPr>
+      <w:t>1</w:t>
+    </w:r>
+    <w:r>
+      <w:rPr>
+        <w:noProof/>
+        <w:sz w:val="24"/>
+        <w:szCs w:val="24"/>
+      </w:rPr>
+      <w:fldChar w:fldCharType="end"/>
+    </w:r>
+  </w:p>
+  <w:p>
+    <w:pPr>
+      <w:pStyle w:val="Footer"/>
+    </w:pPr>
+  </w:p>
+</w:ftr>
+</file>
+
+<file path=word/footnotes.xml><?xml version="1.0" encoding="utf-8"?>
+<w:footnotes xmlns:wpc="http://schemas.microsoft.com/office/word/2010/wordprocessingCanvas" xmlns:mc="http://schemas.openxmlformats.org/markup-compatibility/2006" xmlns:o="urn:schemas-microsoft-com:office:office" xmlns:r="http://schemas.openxmlformats.org/officeDocument/2006/relationships" xmlns:m="http://schemas.openxmlformats.org/officeDocument/2006/math" xmlns:v="urn:schemas-microsoft-com:vml" xmlns:wp14="http://schemas.microsoft.com/office/word/2010/wordprocessingDrawing" xmlns:wp="http://schemas.openxmlformats.org/drawingml/2006/wordprocessingDrawing" xmlns:w10="urn:schemas-microsoft-com:office:word" xmlns:w="http://schemas.openxmlformats.org/wordprocessingml/2006/main" xmlns:w14="http://schemas.microsoft.com/office/word/2010/wordml" xmlns:wpg="http://schemas.microsoft.com/office/word/2010/wordprocessingGroup" xmlns:wpi="http://schemas.microsoft.com/office/word/2010/wordprocessingInk" xmlns:wne="http://schemas.microsoft.com/office/word/2006/wordml" xmlns:wps="http://schemas.microsoft.com/office/word/2010/wordprocessingShape" mc:Ignorable="w14 wp14">
+  <w:footnote w:type="separator" w:id="-1">
+    <w:p>
+      <w:pPr>
+        <w:spacing w:after="0" w:line="240" w:lineRule="auto"/>
+      </w:pPr>
+      <w:r>
+        <w:separator/>
+      </w:r>
+    </w:p>
+  </w:footnote>
+  <w:footnote w:type="continuationSeparator" w:id="0">
+    <w:p>
+      <w:pPr>
+        <w:spacing w:after="0" w:line="240" w:lineRule="auto"/>
+      </w:pPr>
+      <w:r>
+        <w:continuationSeparator/>
+      </w:r>
+    </w:p>
+  </w:footnote>
+</w:footnotes>
+</file>
+
+<file path=word/header1.xml><?xml version="1.0" encoding="utf-8"?>
+<w:hdr xmlns:wpc="http://schemas.microsoft.com/office/word/2010/wordprocessingCanvas" xmlns:mc="http://schemas.openxmlformats.org/markup-compatibility/2006" xmlns:o="urn:schemas-microsoft-com:office:office" xmlns:r="http://schemas.openxmlformats.org/officeDocument/2006/relationships" xmlns:m="http://schemas.openxmlformats.org/officeDocument/2006/math" xmlns:v="urn:schemas-microsoft-com:vml" xmlns:wp14="http://schemas.microsoft.com/office/word/2010/wordprocessingDrawing" xmlns:wp="http://schemas.openxmlformats.org/drawingml/2006/wordprocessingDrawing" xmlns:w10="urn:schemas-microsoft-com:office:word" xmlns:w="http://schemas.openxmlformats.org/wordprocessingml/2006/main" xmlns:w14="http://schemas.microsoft.com/office/word/2010/wordml" xmlns:wpg="http://schemas.microsoft.com/office/word/2010/wordprocessingGroup" xmlns:wpi="http://schemas.microsoft.com/office/word/2010/wordprocessingInk" xmlns:wne="http://schemas.microsoft.com/office/word/2006/wordml" xmlns:wps="http://schemas.microsoft.com/office/word/2010/wordprocessingShape" mc:Ignorable="w14 wp14">
+  <w:p>
+    <w:pPr>
+      <w:pStyle w:val="HeaderOdd"/>
+    </w:pPr>
+    <w:sdt>
+      <w:sdtPr>
+        <w:alias w:val="Title"/>
+        <w:id w:val="540932446"/>
+        <w:placeholder>
+          <w:docPart w:val="28CF6933DF7F41F6BA6C2F3F83AC8FB4"/>
+        </w:placeholder>
+        <w:dataBinding w:prefixMappings="xmlns:ns0='http://schemas.openxmlformats.org/package/2006/metadata/core-properties' xmlns:ns1='http://purl.org/dc/elements/1.1/'" w:xpath="/ns0:coreProperties[1]/ns1:title[1]" w:storeItemID="{6C3C8BC8-F283-45AE-878A-BAB7291924A1}"/>
+        <w:text/>
+      </w:sdtPr>
+      <w:sdtContent>
+        <w:r>
+          <w:t xml:space="preserve">Project </w:t>
+        </w:r>
+        <w:proofErr w:type="spellStart"/>
+        <w:r>
+          <w:t>Tomasulo</w:t>
+        </w:r>
+        <w:proofErr w:type="spellEnd"/>
+      </w:sdtContent>
+    </w:sdt>
+  </w:p>
+  <w:p>
+    <w:pPr>
+      <w:pStyle w:val="Header"/>
+    </w:pPr>
+  </w:p>
+</w:hdr>
 </file>
 
 <file path=word/numbering.xml><?xml version="1.0" encoding="utf-8"?>
@@ -4736,9 +10586,9 @@
     </w:lvl>
   </w:abstractNum>
   <w:abstractNum w:abstractNumId="2">
-    <w:nsid w:val="116571AA"/>
+    <w:nsid w:val="099D7F80"/>
     <w:multiLevelType w:val="hybridMultilevel"/>
-    <w:tmpl w:val="920C6384"/>
+    <w:tmpl w:val="5E463178"/>
     <w:lvl w:ilvl="0" w:tplc="04090001">
       <w:start w:val="1"/>
       <w:numFmt w:val="bullet"/>
@@ -4849,95 +10699,9 @@
     </w:lvl>
   </w:abstractNum>
   <w:abstractNum w:abstractNumId="3">
-    <w:nsid w:val="40DC6CBC"/>
+    <w:nsid w:val="116571AA"/>
     <w:multiLevelType w:val="hybridMultilevel"/>
-    <w:tmpl w:val="5CCC79C2"/>
-    <w:lvl w:ilvl="0" w:tplc="0409000F">
-      <w:start w:val="1"/>
-      <w:numFmt w:val="decimal"/>
-      <w:lvlText w:val="%1."/>
-      <w:lvlJc w:val="left"/>
-      <w:pPr>
-        <w:ind w:left="720" w:hanging="360"/>
-      </w:pPr>
-    </w:lvl>
-    <w:lvl w:ilvl="1" w:tplc="04090019" w:tentative="1">
-      <w:start w:val="1"/>
-      <w:numFmt w:val="lowerLetter"/>
-      <w:lvlText w:val="%2."/>
-      <w:lvlJc w:val="left"/>
-      <w:pPr>
-        <w:ind w:left="1440" w:hanging="360"/>
-      </w:pPr>
-    </w:lvl>
-    <w:lvl w:ilvl="2" w:tplc="0409001B" w:tentative="1">
-      <w:start w:val="1"/>
-      <w:numFmt w:val="lowerRoman"/>
-      <w:lvlText w:val="%3."/>
-      <w:lvlJc w:val="right"/>
-      <w:pPr>
-        <w:ind w:left="2160" w:hanging="180"/>
-      </w:pPr>
-    </w:lvl>
-    <w:lvl w:ilvl="3" w:tplc="0409000F" w:tentative="1">
-      <w:start w:val="1"/>
-      <w:numFmt w:val="decimal"/>
-      <w:lvlText w:val="%4."/>
-      <w:lvlJc w:val="left"/>
-      <w:pPr>
-        <w:ind w:left="2880" w:hanging="360"/>
-      </w:pPr>
-    </w:lvl>
-    <w:lvl w:ilvl="4" w:tplc="04090019" w:tentative="1">
-      <w:start w:val="1"/>
-      <w:numFmt w:val="lowerLetter"/>
-      <w:lvlText w:val="%5."/>
-      <w:lvlJc w:val="left"/>
-      <w:pPr>
-        <w:ind w:left="3600" w:hanging="360"/>
-      </w:pPr>
-    </w:lvl>
-    <w:lvl w:ilvl="5" w:tplc="0409001B" w:tentative="1">
-      <w:start w:val="1"/>
-      <w:numFmt w:val="lowerRoman"/>
-      <w:lvlText w:val="%6."/>
-      <w:lvlJc w:val="right"/>
-      <w:pPr>
-        <w:ind w:left="4320" w:hanging="180"/>
-      </w:pPr>
-    </w:lvl>
-    <w:lvl w:ilvl="6" w:tplc="0409000F" w:tentative="1">
-      <w:start w:val="1"/>
-      <w:numFmt w:val="decimal"/>
-      <w:lvlText w:val="%7."/>
-      <w:lvlJc w:val="left"/>
-      <w:pPr>
-        <w:ind w:left="5040" w:hanging="360"/>
-      </w:pPr>
-    </w:lvl>
-    <w:lvl w:ilvl="7" w:tplc="04090019" w:tentative="1">
-      <w:start w:val="1"/>
-      <w:numFmt w:val="lowerLetter"/>
-      <w:lvlText w:val="%8."/>
-      <w:lvlJc w:val="left"/>
-      <w:pPr>
-        <w:ind w:left="5760" w:hanging="360"/>
-      </w:pPr>
-    </w:lvl>
-    <w:lvl w:ilvl="8" w:tplc="0409001B" w:tentative="1">
-      <w:start w:val="1"/>
-      <w:numFmt w:val="lowerRoman"/>
-      <w:lvlText w:val="%9."/>
-      <w:lvlJc w:val="right"/>
-      <w:pPr>
-        <w:ind w:left="6480" w:hanging="180"/>
-      </w:pPr>
-    </w:lvl>
-  </w:abstractNum>
-  <w:abstractNum w:abstractNumId="4">
-    <w:nsid w:val="41081F43"/>
-    <w:multiLevelType w:val="hybridMultilevel"/>
-    <w:tmpl w:val="2982A2F4"/>
+    <w:tmpl w:val="920C6384"/>
     <w:lvl w:ilvl="0" w:tplc="04090001">
       <w:start w:val="1"/>
       <w:numFmt w:val="bullet"/>
@@ -5047,10 +10811,274 @@
       </w:rPr>
     </w:lvl>
   </w:abstractNum>
+  <w:abstractNum w:abstractNumId="4">
+    <w:nsid w:val="38542CD9"/>
+    <w:multiLevelType w:val="hybridMultilevel"/>
+    <w:tmpl w:val="1D2EC9DE"/>
+    <w:lvl w:ilvl="0" w:tplc="0409000F">
+      <w:start w:val="1"/>
+      <w:numFmt w:val="decimal"/>
+      <w:lvlText w:val="%1."/>
+      <w:lvlJc w:val="left"/>
+      <w:pPr>
+        <w:ind w:left="720" w:hanging="360"/>
+      </w:pPr>
+      <w:rPr>
+        <w:rFonts w:hint="default"/>
+      </w:rPr>
+    </w:lvl>
+    <w:lvl w:ilvl="1" w:tplc="04090019" w:tentative="1">
+      <w:start w:val="1"/>
+      <w:numFmt w:val="lowerLetter"/>
+      <w:lvlText w:val="%2."/>
+      <w:lvlJc w:val="left"/>
+      <w:pPr>
+        <w:ind w:left="1440" w:hanging="360"/>
+      </w:pPr>
+    </w:lvl>
+    <w:lvl w:ilvl="2" w:tplc="0409001B" w:tentative="1">
+      <w:start w:val="1"/>
+      <w:numFmt w:val="lowerRoman"/>
+      <w:lvlText w:val="%3."/>
+      <w:lvlJc w:val="right"/>
+      <w:pPr>
+        <w:ind w:left="2160" w:hanging="180"/>
+      </w:pPr>
+    </w:lvl>
+    <w:lvl w:ilvl="3" w:tplc="0409000F" w:tentative="1">
+      <w:start w:val="1"/>
+      <w:numFmt w:val="decimal"/>
+      <w:lvlText w:val="%4."/>
+      <w:lvlJc w:val="left"/>
+      <w:pPr>
+        <w:ind w:left="2880" w:hanging="360"/>
+      </w:pPr>
+    </w:lvl>
+    <w:lvl w:ilvl="4" w:tplc="04090019" w:tentative="1">
+      <w:start w:val="1"/>
+      <w:numFmt w:val="lowerLetter"/>
+      <w:lvlText w:val="%5."/>
+      <w:lvlJc w:val="left"/>
+      <w:pPr>
+        <w:ind w:left="3600" w:hanging="360"/>
+      </w:pPr>
+    </w:lvl>
+    <w:lvl w:ilvl="5" w:tplc="0409001B" w:tentative="1">
+      <w:start w:val="1"/>
+      <w:numFmt w:val="lowerRoman"/>
+      <w:lvlText w:val="%6."/>
+      <w:lvlJc w:val="right"/>
+      <w:pPr>
+        <w:ind w:left="4320" w:hanging="180"/>
+      </w:pPr>
+    </w:lvl>
+    <w:lvl w:ilvl="6" w:tplc="0409000F" w:tentative="1">
+      <w:start w:val="1"/>
+      <w:numFmt w:val="decimal"/>
+      <w:lvlText w:val="%7."/>
+      <w:lvlJc w:val="left"/>
+      <w:pPr>
+        <w:ind w:left="5040" w:hanging="360"/>
+      </w:pPr>
+    </w:lvl>
+    <w:lvl w:ilvl="7" w:tplc="04090019" w:tentative="1">
+      <w:start w:val="1"/>
+      <w:numFmt w:val="lowerLetter"/>
+      <w:lvlText w:val="%8."/>
+      <w:lvlJc w:val="left"/>
+      <w:pPr>
+        <w:ind w:left="5760" w:hanging="360"/>
+      </w:pPr>
+    </w:lvl>
+    <w:lvl w:ilvl="8" w:tplc="0409001B" w:tentative="1">
+      <w:start w:val="1"/>
+      <w:numFmt w:val="lowerRoman"/>
+      <w:lvlText w:val="%9."/>
+      <w:lvlJc w:val="right"/>
+      <w:pPr>
+        <w:ind w:left="6480" w:hanging="180"/>
+      </w:pPr>
+    </w:lvl>
+  </w:abstractNum>
   <w:abstractNum w:abstractNumId="5">
-    <w:nsid w:val="44301DAD"/>
+    <w:nsid w:val="3ED95A47"/>
     <w:multiLevelType w:val="hybridMultilevel"/>
-    <w:tmpl w:val="6EFE91DA"/>
+    <w:tmpl w:val="FD8A5148"/>
+    <w:lvl w:ilvl="0" w:tplc="0409000F">
+      <w:start w:val="1"/>
+      <w:numFmt w:val="decimal"/>
+      <w:lvlText w:val="%1."/>
+      <w:lvlJc w:val="left"/>
+      <w:pPr>
+        <w:ind w:left="720" w:hanging="360"/>
+      </w:pPr>
+      <w:rPr>
+        <w:rFonts w:hint="default"/>
+      </w:rPr>
+    </w:lvl>
+    <w:lvl w:ilvl="1" w:tplc="04090019" w:tentative="1">
+      <w:start w:val="1"/>
+      <w:numFmt w:val="lowerLetter"/>
+      <w:lvlText w:val="%2."/>
+      <w:lvlJc w:val="left"/>
+      <w:pPr>
+        <w:ind w:left="1440" w:hanging="360"/>
+      </w:pPr>
+    </w:lvl>
+    <w:lvl w:ilvl="2" w:tplc="0409001B" w:tentative="1">
+      <w:start w:val="1"/>
+      <w:numFmt w:val="lowerRoman"/>
+      <w:lvlText w:val="%3."/>
+      <w:lvlJc w:val="right"/>
+      <w:pPr>
+        <w:ind w:left="2160" w:hanging="180"/>
+      </w:pPr>
+    </w:lvl>
+    <w:lvl w:ilvl="3" w:tplc="0409000F" w:tentative="1">
+      <w:start w:val="1"/>
+      <w:numFmt w:val="decimal"/>
+      <w:lvlText w:val="%4."/>
+      <w:lvlJc w:val="left"/>
+      <w:pPr>
+        <w:ind w:left="2880" w:hanging="360"/>
+      </w:pPr>
+    </w:lvl>
+    <w:lvl w:ilvl="4" w:tplc="04090019" w:tentative="1">
+      <w:start w:val="1"/>
+      <w:numFmt w:val="lowerLetter"/>
+      <w:lvlText w:val="%5."/>
+      <w:lvlJc w:val="left"/>
+      <w:pPr>
+        <w:ind w:left="3600" w:hanging="360"/>
+      </w:pPr>
+    </w:lvl>
+    <w:lvl w:ilvl="5" w:tplc="0409001B" w:tentative="1">
+      <w:start w:val="1"/>
+      <w:numFmt w:val="lowerRoman"/>
+      <w:lvlText w:val="%6."/>
+      <w:lvlJc w:val="right"/>
+      <w:pPr>
+        <w:ind w:left="4320" w:hanging="180"/>
+      </w:pPr>
+    </w:lvl>
+    <w:lvl w:ilvl="6" w:tplc="0409000F" w:tentative="1">
+      <w:start w:val="1"/>
+      <w:numFmt w:val="decimal"/>
+      <w:lvlText w:val="%7."/>
+      <w:lvlJc w:val="left"/>
+      <w:pPr>
+        <w:ind w:left="5040" w:hanging="360"/>
+      </w:pPr>
+    </w:lvl>
+    <w:lvl w:ilvl="7" w:tplc="04090019" w:tentative="1">
+      <w:start w:val="1"/>
+      <w:numFmt w:val="lowerLetter"/>
+      <w:lvlText w:val="%8."/>
+      <w:lvlJc w:val="left"/>
+      <w:pPr>
+        <w:ind w:left="5760" w:hanging="360"/>
+      </w:pPr>
+    </w:lvl>
+    <w:lvl w:ilvl="8" w:tplc="0409001B" w:tentative="1">
+      <w:start w:val="1"/>
+      <w:numFmt w:val="lowerRoman"/>
+      <w:lvlText w:val="%9."/>
+      <w:lvlJc w:val="right"/>
+      <w:pPr>
+        <w:ind w:left="6480" w:hanging="180"/>
+      </w:pPr>
+    </w:lvl>
+  </w:abstractNum>
+  <w:abstractNum w:abstractNumId="6">
+    <w:nsid w:val="40DC6CBC"/>
+    <w:multiLevelType w:val="hybridMultilevel"/>
+    <w:tmpl w:val="5CCC79C2"/>
+    <w:lvl w:ilvl="0" w:tplc="0409000F">
+      <w:start w:val="1"/>
+      <w:numFmt w:val="decimal"/>
+      <w:lvlText w:val="%1."/>
+      <w:lvlJc w:val="left"/>
+      <w:pPr>
+        <w:ind w:left="720" w:hanging="360"/>
+      </w:pPr>
+    </w:lvl>
+    <w:lvl w:ilvl="1" w:tplc="04090019" w:tentative="1">
+      <w:start w:val="1"/>
+      <w:numFmt w:val="lowerLetter"/>
+      <w:lvlText w:val="%2."/>
+      <w:lvlJc w:val="left"/>
+      <w:pPr>
+        <w:ind w:left="1440" w:hanging="360"/>
+      </w:pPr>
+    </w:lvl>
+    <w:lvl w:ilvl="2" w:tplc="0409001B" w:tentative="1">
+      <w:start w:val="1"/>
+      <w:numFmt w:val="lowerRoman"/>
+      <w:lvlText w:val="%3."/>
+      <w:lvlJc w:val="right"/>
+      <w:pPr>
+        <w:ind w:left="2160" w:hanging="180"/>
+      </w:pPr>
+    </w:lvl>
+    <w:lvl w:ilvl="3" w:tplc="0409000F" w:tentative="1">
+      <w:start w:val="1"/>
+      <w:numFmt w:val="decimal"/>
+      <w:lvlText w:val="%4."/>
+      <w:lvlJc w:val="left"/>
+      <w:pPr>
+        <w:ind w:left="2880" w:hanging="360"/>
+      </w:pPr>
+    </w:lvl>
+    <w:lvl w:ilvl="4" w:tplc="04090019" w:tentative="1">
+      <w:start w:val="1"/>
+      <w:numFmt w:val="lowerLetter"/>
+      <w:lvlText w:val="%5."/>
+      <w:lvlJc w:val="left"/>
+      <w:pPr>
+        <w:ind w:left="3600" w:hanging="360"/>
+      </w:pPr>
+    </w:lvl>
+    <w:lvl w:ilvl="5" w:tplc="0409001B" w:tentative="1">
+      <w:start w:val="1"/>
+      <w:numFmt w:val="lowerRoman"/>
+      <w:lvlText w:val="%6."/>
+      <w:lvlJc w:val="right"/>
+      <w:pPr>
+        <w:ind w:left="4320" w:hanging="180"/>
+      </w:pPr>
+    </w:lvl>
+    <w:lvl w:ilvl="6" w:tplc="0409000F" w:tentative="1">
+      <w:start w:val="1"/>
+      <w:numFmt w:val="decimal"/>
+      <w:lvlText w:val="%7."/>
+      <w:lvlJc w:val="left"/>
+      <w:pPr>
+        <w:ind w:left="5040" w:hanging="360"/>
+      </w:pPr>
+    </w:lvl>
+    <w:lvl w:ilvl="7" w:tplc="04090019" w:tentative="1">
+      <w:start w:val="1"/>
+      <w:numFmt w:val="lowerLetter"/>
+      <w:lvlText w:val="%8."/>
+      <w:lvlJc w:val="left"/>
+      <w:pPr>
+        <w:ind w:left="5760" w:hanging="360"/>
+      </w:pPr>
+    </w:lvl>
+    <w:lvl w:ilvl="8" w:tplc="0409001B" w:tentative="1">
+      <w:start w:val="1"/>
+      <w:numFmt w:val="lowerRoman"/>
+      <w:lvlText w:val="%9."/>
+      <w:lvlJc w:val="right"/>
+      <w:pPr>
+        <w:ind w:left="6480" w:hanging="180"/>
+      </w:pPr>
+    </w:lvl>
+  </w:abstractNum>
+  <w:abstractNum w:abstractNumId="7">
+    <w:nsid w:val="41081F43"/>
+    <w:multiLevelType w:val="hybridMultilevel"/>
+    <w:tmpl w:val="2982A2F4"/>
     <w:lvl w:ilvl="0" w:tplc="04090001">
       <w:start w:val="1"/>
       <w:numFmt w:val="bullet"/>
@@ -5160,10 +11188,99 @@
       </w:rPr>
     </w:lvl>
   </w:abstractNum>
-  <w:abstractNum w:abstractNumId="6">
-    <w:nsid w:val="4A6E2CB2"/>
+  <w:abstractNum w:abstractNumId="8">
+    <w:nsid w:val="41907817"/>
     <w:multiLevelType w:val="hybridMultilevel"/>
-    <w:tmpl w:val="B36CDDCE"/>
+    <w:tmpl w:val="834EACDC"/>
+    <w:lvl w:ilvl="0" w:tplc="0409000F">
+      <w:start w:val="1"/>
+      <w:numFmt w:val="decimal"/>
+      <w:lvlText w:val="%1."/>
+      <w:lvlJc w:val="left"/>
+      <w:pPr>
+        <w:ind w:left="720" w:hanging="360"/>
+      </w:pPr>
+      <w:rPr>
+        <w:rFonts w:hint="default"/>
+      </w:rPr>
+    </w:lvl>
+    <w:lvl w:ilvl="1" w:tplc="04090019" w:tentative="1">
+      <w:start w:val="1"/>
+      <w:numFmt w:val="lowerLetter"/>
+      <w:lvlText w:val="%2."/>
+      <w:lvlJc w:val="left"/>
+      <w:pPr>
+        <w:ind w:left="1440" w:hanging="360"/>
+      </w:pPr>
+    </w:lvl>
+    <w:lvl w:ilvl="2" w:tplc="0409001B" w:tentative="1">
+      <w:start w:val="1"/>
+      <w:numFmt w:val="lowerRoman"/>
+      <w:lvlText w:val="%3."/>
+      <w:lvlJc w:val="right"/>
+      <w:pPr>
+        <w:ind w:left="2160" w:hanging="180"/>
+      </w:pPr>
+    </w:lvl>
+    <w:lvl w:ilvl="3" w:tplc="0409000F" w:tentative="1">
+      <w:start w:val="1"/>
+      <w:numFmt w:val="decimal"/>
+      <w:lvlText w:val="%4."/>
+      <w:lvlJc w:val="left"/>
+      <w:pPr>
+        <w:ind w:left="2880" w:hanging="360"/>
+      </w:pPr>
+    </w:lvl>
+    <w:lvl w:ilvl="4" w:tplc="04090019" w:tentative="1">
+      <w:start w:val="1"/>
+      <w:numFmt w:val="lowerLetter"/>
+      <w:lvlText w:val="%5."/>
+      <w:lvlJc w:val="left"/>
+      <w:pPr>
+        <w:ind w:left="3600" w:hanging="360"/>
+      </w:pPr>
+    </w:lvl>
+    <w:lvl w:ilvl="5" w:tplc="0409001B" w:tentative="1">
+      <w:start w:val="1"/>
+      <w:numFmt w:val="lowerRoman"/>
+      <w:lvlText w:val="%6."/>
+      <w:lvlJc w:val="right"/>
+      <w:pPr>
+        <w:ind w:left="4320" w:hanging="180"/>
+      </w:pPr>
+    </w:lvl>
+    <w:lvl w:ilvl="6" w:tplc="0409000F" w:tentative="1">
+      <w:start w:val="1"/>
+      <w:numFmt w:val="decimal"/>
+      <w:lvlText w:val="%7."/>
+      <w:lvlJc w:val="left"/>
+      <w:pPr>
+        <w:ind w:left="5040" w:hanging="360"/>
+      </w:pPr>
+    </w:lvl>
+    <w:lvl w:ilvl="7" w:tplc="04090019" w:tentative="1">
+      <w:start w:val="1"/>
+      <w:numFmt w:val="lowerLetter"/>
+      <w:lvlText w:val="%8."/>
+      <w:lvlJc w:val="left"/>
+      <w:pPr>
+        <w:ind w:left="5760" w:hanging="360"/>
+      </w:pPr>
+    </w:lvl>
+    <w:lvl w:ilvl="8" w:tplc="0409001B" w:tentative="1">
+      <w:start w:val="1"/>
+      <w:numFmt w:val="lowerRoman"/>
+      <w:lvlText w:val="%9."/>
+      <w:lvlJc w:val="right"/>
+      <w:pPr>
+        <w:ind w:left="6480" w:hanging="180"/>
+      </w:pPr>
+    </w:lvl>
+  </w:abstractNum>
+  <w:abstractNum w:abstractNumId="9">
+    <w:nsid w:val="44301DAD"/>
+    <w:multiLevelType w:val="hybridMultilevel"/>
+    <w:tmpl w:val="6EFE91DA"/>
     <w:lvl w:ilvl="0" w:tplc="04090001">
       <w:start w:val="1"/>
       <w:numFmt w:val="bullet"/>
@@ -5273,10 +11390,10 @@
       </w:rPr>
     </w:lvl>
   </w:abstractNum>
-  <w:abstractNum w:abstractNumId="7">
-    <w:nsid w:val="54BE53EE"/>
+  <w:abstractNum w:abstractNumId="10">
+    <w:nsid w:val="4A6E2CB2"/>
     <w:multiLevelType w:val="hybridMultilevel"/>
-    <w:tmpl w:val="217AAFB8"/>
+    <w:tmpl w:val="B36CDDCE"/>
     <w:lvl w:ilvl="0" w:tplc="04090001">
       <w:start w:val="1"/>
       <w:numFmt w:val="bullet"/>
@@ -5386,10 +11503,10 @@
       </w:rPr>
     </w:lvl>
   </w:abstractNum>
-  <w:abstractNum w:abstractNumId="8">
-    <w:nsid w:val="773175F2"/>
+  <w:abstractNum w:abstractNumId="11">
+    <w:nsid w:val="54BE53EE"/>
     <w:multiLevelType w:val="hybridMultilevel"/>
-    <w:tmpl w:val="44C6BEAE"/>
+    <w:tmpl w:val="217AAFB8"/>
     <w:lvl w:ilvl="0" w:tplc="04090001">
       <w:start w:val="1"/>
       <w:numFmt w:val="bullet"/>
@@ -5499,32 +11616,365 @@
       </w:rPr>
     </w:lvl>
   </w:abstractNum>
+  <w:abstractNum w:abstractNumId="12">
+    <w:nsid w:val="5E687B44"/>
+    <w:multiLevelType w:val="hybridMultilevel"/>
+    <w:tmpl w:val="80B41AAE"/>
+    <w:lvl w:ilvl="0" w:tplc="0409000F">
+      <w:start w:val="1"/>
+      <w:numFmt w:val="decimal"/>
+      <w:lvlText w:val="%1."/>
+      <w:lvlJc w:val="left"/>
+      <w:pPr>
+        <w:ind w:left="720" w:hanging="360"/>
+      </w:pPr>
+      <w:rPr>
+        <w:rFonts w:hint="default"/>
+      </w:rPr>
+    </w:lvl>
+    <w:lvl w:ilvl="1" w:tplc="04090019" w:tentative="1">
+      <w:start w:val="1"/>
+      <w:numFmt w:val="lowerLetter"/>
+      <w:lvlText w:val="%2."/>
+      <w:lvlJc w:val="left"/>
+      <w:pPr>
+        <w:ind w:left="1440" w:hanging="360"/>
+      </w:pPr>
+    </w:lvl>
+    <w:lvl w:ilvl="2" w:tplc="0409001B" w:tentative="1">
+      <w:start w:val="1"/>
+      <w:numFmt w:val="lowerRoman"/>
+      <w:lvlText w:val="%3."/>
+      <w:lvlJc w:val="right"/>
+      <w:pPr>
+        <w:ind w:left="2160" w:hanging="180"/>
+      </w:pPr>
+    </w:lvl>
+    <w:lvl w:ilvl="3" w:tplc="0409000F" w:tentative="1">
+      <w:start w:val="1"/>
+      <w:numFmt w:val="decimal"/>
+      <w:lvlText w:val="%4."/>
+      <w:lvlJc w:val="left"/>
+      <w:pPr>
+        <w:ind w:left="2880" w:hanging="360"/>
+      </w:pPr>
+    </w:lvl>
+    <w:lvl w:ilvl="4" w:tplc="04090019" w:tentative="1">
+      <w:start w:val="1"/>
+      <w:numFmt w:val="lowerLetter"/>
+      <w:lvlText w:val="%5."/>
+      <w:lvlJc w:val="left"/>
+      <w:pPr>
+        <w:ind w:left="3600" w:hanging="360"/>
+      </w:pPr>
+    </w:lvl>
+    <w:lvl w:ilvl="5" w:tplc="0409001B" w:tentative="1">
+      <w:start w:val="1"/>
+      <w:numFmt w:val="lowerRoman"/>
+      <w:lvlText w:val="%6."/>
+      <w:lvlJc w:val="right"/>
+      <w:pPr>
+        <w:ind w:left="4320" w:hanging="180"/>
+      </w:pPr>
+    </w:lvl>
+    <w:lvl w:ilvl="6" w:tplc="0409000F" w:tentative="1">
+      <w:start w:val="1"/>
+      <w:numFmt w:val="decimal"/>
+      <w:lvlText w:val="%7."/>
+      <w:lvlJc w:val="left"/>
+      <w:pPr>
+        <w:ind w:left="5040" w:hanging="360"/>
+      </w:pPr>
+    </w:lvl>
+    <w:lvl w:ilvl="7" w:tplc="04090019" w:tentative="1">
+      <w:start w:val="1"/>
+      <w:numFmt w:val="lowerLetter"/>
+      <w:lvlText w:val="%8."/>
+      <w:lvlJc w:val="left"/>
+      <w:pPr>
+        <w:ind w:left="5760" w:hanging="360"/>
+      </w:pPr>
+    </w:lvl>
+    <w:lvl w:ilvl="8" w:tplc="0409001B" w:tentative="1">
+      <w:start w:val="1"/>
+      <w:numFmt w:val="lowerRoman"/>
+      <w:lvlText w:val="%9."/>
+      <w:lvlJc w:val="right"/>
+      <w:pPr>
+        <w:ind w:left="6480" w:hanging="180"/>
+      </w:pPr>
+    </w:lvl>
+  </w:abstractNum>
+  <w:abstractNum w:abstractNumId="13">
+    <w:nsid w:val="773175F2"/>
+    <w:multiLevelType w:val="hybridMultilevel"/>
+    <w:tmpl w:val="44C6BEAE"/>
+    <w:lvl w:ilvl="0" w:tplc="04090001">
+      <w:start w:val="1"/>
+      <w:numFmt w:val="bullet"/>
+      <w:lvlText w:val=""/>
+      <w:lvlJc w:val="left"/>
+      <w:pPr>
+        <w:ind w:left="720" w:hanging="360"/>
+      </w:pPr>
+      <w:rPr>
+        <w:rFonts w:ascii="Symbol" w:hAnsi="Symbol" w:hint="default"/>
+      </w:rPr>
+    </w:lvl>
+    <w:lvl w:ilvl="1" w:tplc="04090003" w:tentative="1">
+      <w:start w:val="1"/>
+      <w:numFmt w:val="bullet"/>
+      <w:lvlText w:val="o"/>
+      <w:lvlJc w:val="left"/>
+      <w:pPr>
+        <w:ind w:left="1440" w:hanging="360"/>
+      </w:pPr>
+      <w:rPr>
+        <w:rFonts w:ascii="Courier New" w:hAnsi="Courier New" w:cs="Courier New" w:hint="default"/>
+      </w:rPr>
+    </w:lvl>
+    <w:lvl w:ilvl="2" w:tplc="04090005" w:tentative="1">
+      <w:start w:val="1"/>
+      <w:numFmt w:val="bullet"/>
+      <w:lvlText w:val=""/>
+      <w:lvlJc w:val="left"/>
+      <w:pPr>
+        <w:ind w:left="2160" w:hanging="360"/>
+      </w:pPr>
+      <w:rPr>
+        <w:rFonts w:ascii="Wingdings" w:hAnsi="Wingdings" w:hint="default"/>
+      </w:rPr>
+    </w:lvl>
+    <w:lvl w:ilvl="3" w:tplc="04090001" w:tentative="1">
+      <w:start w:val="1"/>
+      <w:numFmt w:val="bullet"/>
+      <w:lvlText w:val=""/>
+      <w:lvlJc w:val="left"/>
+      <w:pPr>
+        <w:ind w:left="2880" w:hanging="360"/>
+      </w:pPr>
+      <w:rPr>
+        <w:rFonts w:ascii="Symbol" w:hAnsi="Symbol" w:hint="default"/>
+      </w:rPr>
+    </w:lvl>
+    <w:lvl w:ilvl="4" w:tplc="04090003" w:tentative="1">
+      <w:start w:val="1"/>
+      <w:numFmt w:val="bullet"/>
+      <w:lvlText w:val="o"/>
+      <w:lvlJc w:val="left"/>
+      <w:pPr>
+        <w:ind w:left="3600" w:hanging="360"/>
+      </w:pPr>
+      <w:rPr>
+        <w:rFonts w:ascii="Courier New" w:hAnsi="Courier New" w:cs="Courier New" w:hint="default"/>
+      </w:rPr>
+    </w:lvl>
+    <w:lvl w:ilvl="5" w:tplc="04090005" w:tentative="1">
+      <w:start w:val="1"/>
+      <w:numFmt w:val="bullet"/>
+      <w:lvlText w:val=""/>
+      <w:lvlJc w:val="left"/>
+      <w:pPr>
+        <w:ind w:left="4320" w:hanging="360"/>
+      </w:pPr>
+      <w:rPr>
+        <w:rFonts w:ascii="Wingdings" w:hAnsi="Wingdings" w:hint="default"/>
+      </w:rPr>
+    </w:lvl>
+    <w:lvl w:ilvl="6" w:tplc="04090001" w:tentative="1">
+      <w:start w:val="1"/>
+      <w:numFmt w:val="bullet"/>
+      <w:lvlText w:val=""/>
+      <w:lvlJc w:val="left"/>
+      <w:pPr>
+        <w:ind w:left="5040" w:hanging="360"/>
+      </w:pPr>
+      <w:rPr>
+        <w:rFonts w:ascii="Symbol" w:hAnsi="Symbol" w:hint="default"/>
+      </w:rPr>
+    </w:lvl>
+    <w:lvl w:ilvl="7" w:tplc="04090003" w:tentative="1">
+      <w:start w:val="1"/>
+      <w:numFmt w:val="bullet"/>
+      <w:lvlText w:val="o"/>
+      <w:lvlJc w:val="left"/>
+      <w:pPr>
+        <w:ind w:left="5760" w:hanging="360"/>
+      </w:pPr>
+      <w:rPr>
+        <w:rFonts w:ascii="Courier New" w:hAnsi="Courier New" w:cs="Courier New" w:hint="default"/>
+      </w:rPr>
+    </w:lvl>
+    <w:lvl w:ilvl="8" w:tplc="04090005" w:tentative="1">
+      <w:start w:val="1"/>
+      <w:numFmt w:val="bullet"/>
+      <w:lvlText w:val=""/>
+      <w:lvlJc w:val="left"/>
+      <w:pPr>
+        <w:ind w:left="6480" w:hanging="360"/>
+      </w:pPr>
+      <w:rPr>
+        <w:rFonts w:ascii="Wingdings" w:hAnsi="Wingdings" w:hint="default"/>
+      </w:rPr>
+    </w:lvl>
+  </w:abstractNum>
+  <w:abstractNum w:abstractNumId="14">
+    <w:nsid w:val="79306B15"/>
+    <w:multiLevelType w:val="hybridMultilevel"/>
+    <w:tmpl w:val="99E0D3A6"/>
+    <w:lvl w:ilvl="0" w:tplc="04090001">
+      <w:start w:val="1"/>
+      <w:numFmt w:val="bullet"/>
+      <w:lvlText w:val=""/>
+      <w:lvlJc w:val="left"/>
+      <w:pPr>
+        <w:ind w:left="720" w:hanging="360"/>
+      </w:pPr>
+      <w:rPr>
+        <w:rFonts w:ascii="Symbol" w:hAnsi="Symbol" w:hint="default"/>
+      </w:rPr>
+    </w:lvl>
+    <w:lvl w:ilvl="1" w:tplc="04090003" w:tentative="1">
+      <w:start w:val="1"/>
+      <w:numFmt w:val="bullet"/>
+      <w:lvlText w:val="o"/>
+      <w:lvlJc w:val="left"/>
+      <w:pPr>
+        <w:ind w:left="1440" w:hanging="360"/>
+      </w:pPr>
+      <w:rPr>
+        <w:rFonts w:ascii="Courier New" w:hAnsi="Courier New" w:cs="Courier New" w:hint="default"/>
+      </w:rPr>
+    </w:lvl>
+    <w:lvl w:ilvl="2" w:tplc="04090005" w:tentative="1">
+      <w:start w:val="1"/>
+      <w:numFmt w:val="bullet"/>
+      <w:lvlText w:val=""/>
+      <w:lvlJc w:val="left"/>
+      <w:pPr>
+        <w:ind w:left="2160" w:hanging="360"/>
+      </w:pPr>
+      <w:rPr>
+        <w:rFonts w:ascii="Wingdings" w:hAnsi="Wingdings" w:hint="default"/>
+      </w:rPr>
+    </w:lvl>
+    <w:lvl w:ilvl="3" w:tplc="04090001" w:tentative="1">
+      <w:start w:val="1"/>
+      <w:numFmt w:val="bullet"/>
+      <w:lvlText w:val=""/>
+      <w:lvlJc w:val="left"/>
+      <w:pPr>
+        <w:ind w:left="2880" w:hanging="360"/>
+      </w:pPr>
+      <w:rPr>
+        <w:rFonts w:ascii="Symbol" w:hAnsi="Symbol" w:hint="default"/>
+      </w:rPr>
+    </w:lvl>
+    <w:lvl w:ilvl="4" w:tplc="04090003" w:tentative="1">
+      <w:start w:val="1"/>
+      <w:numFmt w:val="bullet"/>
+      <w:lvlText w:val="o"/>
+      <w:lvlJc w:val="left"/>
+      <w:pPr>
+        <w:ind w:left="3600" w:hanging="360"/>
+      </w:pPr>
+      <w:rPr>
+        <w:rFonts w:ascii="Courier New" w:hAnsi="Courier New" w:cs="Courier New" w:hint="default"/>
+      </w:rPr>
+    </w:lvl>
+    <w:lvl w:ilvl="5" w:tplc="04090005" w:tentative="1">
+      <w:start w:val="1"/>
+      <w:numFmt w:val="bullet"/>
+      <w:lvlText w:val=""/>
+      <w:lvlJc w:val="left"/>
+      <w:pPr>
+        <w:ind w:left="4320" w:hanging="360"/>
+      </w:pPr>
+      <w:rPr>
+        <w:rFonts w:ascii="Wingdings" w:hAnsi="Wingdings" w:hint="default"/>
+      </w:rPr>
+    </w:lvl>
+    <w:lvl w:ilvl="6" w:tplc="04090001" w:tentative="1">
+      <w:start w:val="1"/>
+      <w:numFmt w:val="bullet"/>
+      <w:lvlText w:val=""/>
+      <w:lvlJc w:val="left"/>
+      <w:pPr>
+        <w:ind w:left="5040" w:hanging="360"/>
+      </w:pPr>
+      <w:rPr>
+        <w:rFonts w:ascii="Symbol" w:hAnsi="Symbol" w:hint="default"/>
+      </w:rPr>
+    </w:lvl>
+    <w:lvl w:ilvl="7" w:tplc="04090003" w:tentative="1">
+      <w:start w:val="1"/>
+      <w:numFmt w:val="bullet"/>
+      <w:lvlText w:val="o"/>
+      <w:lvlJc w:val="left"/>
+      <w:pPr>
+        <w:ind w:left="5760" w:hanging="360"/>
+      </w:pPr>
+      <w:rPr>
+        <w:rFonts w:ascii="Courier New" w:hAnsi="Courier New" w:cs="Courier New" w:hint="default"/>
+      </w:rPr>
+    </w:lvl>
+    <w:lvl w:ilvl="8" w:tplc="04090005" w:tentative="1">
+      <w:start w:val="1"/>
+      <w:numFmt w:val="bullet"/>
+      <w:lvlText w:val=""/>
+      <w:lvlJc w:val="left"/>
+      <w:pPr>
+        <w:ind w:left="6480" w:hanging="360"/>
+      </w:pPr>
+      <w:rPr>
+        <w:rFonts w:ascii="Wingdings" w:hAnsi="Wingdings" w:hint="default"/>
+      </w:rPr>
+    </w:lvl>
+  </w:abstractNum>
   <w:num w:numId="1">
     <w:abstractNumId w:val="1"/>
   </w:num>
   <w:num w:numId="2">
-    <w:abstractNumId w:val="6"/>
+    <w:abstractNumId w:val="10"/>
   </w:num>
   <w:num w:numId="3">
-    <w:abstractNumId w:val="2"/>
+    <w:abstractNumId w:val="3"/>
   </w:num>
   <w:num w:numId="4">
     <w:abstractNumId w:val="0"/>
   </w:num>
   <w:num w:numId="5">
+    <w:abstractNumId w:val="7"/>
+  </w:num>
+  <w:num w:numId="6">
+    <w:abstractNumId w:val="9"/>
+  </w:num>
+  <w:num w:numId="7">
+    <w:abstractNumId w:val="11"/>
+  </w:num>
+  <w:num w:numId="8">
+    <w:abstractNumId w:val="13"/>
+  </w:num>
+  <w:num w:numId="9">
+    <w:abstractNumId w:val="6"/>
+  </w:num>
+  <w:num w:numId="10">
+    <w:abstractNumId w:val="12"/>
+  </w:num>
+  <w:num w:numId="11">
+    <w:abstractNumId w:val="5"/>
+  </w:num>
+  <w:num w:numId="12">
+    <w:abstractNumId w:val="8"/>
+  </w:num>
+  <w:num w:numId="13">
     <w:abstractNumId w:val="4"/>
   </w:num>
-  <w:num w:numId="6">
-    <w:abstractNumId w:val="5"/>
+  <w:num w:numId="14">
+    <w:abstractNumId w:val="2"/>
   </w:num>
-  <w:num w:numId="7">
-    <w:abstractNumId w:val="7"/>
-  </w:num>
-  <w:num w:numId="8">
-    <w:abstractNumId w:val="8"/>
-  </w:num>
-  <w:num w:numId="9">
-    <w:abstractNumId w:val="3"/>
+  <w:num w:numId="15">
+    <w:abstractNumId w:val="14"/>
   </w:num>
 </w:numbering>
 </file>
@@ -5535,6 +11985,1282 @@
     <w:rPrDefault>
       <w:rPr>
         <w:rFonts w:asciiTheme="minorHAnsi" w:eastAsiaTheme="minorHAnsi" w:hAnsiTheme="minorHAnsi" w:cstheme="minorBidi"/>
+        <w:sz w:val="22"/>
+        <w:szCs w:val="22"/>
+        <w:lang w:val="en-US" w:eastAsia="en-US" w:bidi="he-IL"/>
+      </w:rPr>
+    </w:rPrDefault>
+    <w:pPrDefault>
+      <w:pPr>
+        <w:spacing w:after="200" w:line="276" w:lineRule="auto"/>
+      </w:pPr>
+    </w:pPrDefault>
+  </w:docDefaults>
+  <w:latentStyles w:defLockedState="0" w:defUIPriority="99" w:defSemiHidden="1" w:defUnhideWhenUsed="1" w:defQFormat="0" w:count="267">
+    <w:lsdException w:name="Normal" w:semiHidden="0" w:uiPriority="0" w:unhideWhenUsed="0" w:qFormat="1"/>
+    <w:lsdException w:name="heading 1" w:semiHidden="0" w:uiPriority="9" w:unhideWhenUsed="0" w:qFormat="1"/>
+    <w:lsdException w:name="heading 2" w:uiPriority="9" w:qFormat="1"/>
+    <w:lsdException w:name="heading 3" w:uiPriority="9" w:qFormat="1"/>
+    <w:lsdException w:name="heading 4" w:uiPriority="9" w:qFormat="1"/>
+    <w:lsdException w:name="heading 5" w:uiPriority="9" w:qFormat="1"/>
+    <w:lsdException w:name="heading 6" w:uiPriority="9" w:qFormat="1"/>
+    <w:lsdException w:name="heading 7" w:uiPriority="9" w:qFormat="1"/>
+    <w:lsdException w:name="heading 8" w:uiPriority="9" w:qFormat="1"/>
+    <w:lsdException w:name="heading 9" w:uiPriority="9" w:qFormat="1"/>
+    <w:lsdException w:name="toc 1" w:uiPriority="39"/>
+    <w:lsdException w:name="toc 2" w:uiPriority="39"/>
+    <w:lsdException w:name="toc 3" w:uiPriority="39"/>
+    <w:lsdException w:name="toc 4" w:uiPriority="39"/>
+    <w:lsdException w:name="toc 5" w:uiPriority="39"/>
+    <w:lsdException w:name="toc 6" w:uiPriority="39"/>
+    <w:lsdException w:name="toc 7" w:uiPriority="39"/>
+    <w:lsdException w:name="toc 8" w:uiPriority="39"/>
+    <w:lsdException w:name="toc 9" w:uiPriority="39"/>
+    <w:lsdException w:name="caption" w:uiPriority="35" w:qFormat="1"/>
+    <w:lsdException w:name="Title" w:semiHidden="0" w:uiPriority="10" w:unhideWhenUsed="0" w:qFormat="1"/>
+    <w:lsdException w:name="Default Paragraph Font" w:uiPriority="1"/>
+    <w:lsdException w:name="Subtitle" w:semiHidden="0" w:uiPriority="11" w:unhideWhenUsed="0" w:qFormat="1"/>
+    <w:lsdException w:name="Strong" w:semiHidden="0" w:uiPriority="22" w:unhideWhenUsed="0" w:qFormat="1"/>
+    <w:lsdException w:name="Emphasis" w:semiHidden="0" w:uiPriority="20" w:unhideWhenUsed="0" w:qFormat="1"/>
+    <w:lsdException w:name="Table Grid" w:semiHidden="0" w:uiPriority="59" w:unhideWhenUsed="0"/>
+    <w:lsdException w:name="Placeholder Text" w:unhideWhenUsed="0"/>
+    <w:lsdException w:name="No Spacing" w:semiHidden="0" w:uiPriority="1" w:unhideWhenUsed="0" w:qFormat="1"/>
+    <w:lsdException w:name="Light Shading" w:semiHidden="0" w:uiPriority="60" w:unhideWhenUsed="0"/>
+    <w:lsdException w:name="Light List" w:semiHidden="0" w:uiPriority="61" w:unhideWhenUsed="0"/>
+    <w:lsdException w:name="Light Grid" w:semiHidden="0" w:uiPriority="62" w:unhideWhenUsed="0"/>
+    <w:lsdException w:name="Medium Shading 1" w:semiHidden="0" w:uiPriority="63" w:unhideWhenUsed="0"/>
+    <w:lsdException w:name="Medium Shading 2" w:semiHidden="0" w:uiPriority="64" w:unhideWhenUsed="0"/>
+    <w:lsdException w:name="Medium List 1" w:semiHidden="0" w:uiPriority="65" w:unhideWhenUsed="0"/>
+    <w:lsdException w:name="Medium List 2" w:semiHidden="0" w:uiPriority="66" w:unhideWhenUsed="0"/>
+    <w:lsdException w:name="Medium Grid 1" w:semiHidden="0" w:uiPriority="67" w:unhideWhenUsed="0"/>
+    <w:lsdException w:name="Medium Grid 2" w:semiHidden="0" w:uiPriority="68" w:unhideWhenUsed="0"/>
+    <w:lsdException w:name="Medium Grid 3" w:semiHidden="0" w:uiPriority="69" w:unhideWhenUsed="0"/>
+    <w:lsdException w:name="Dark List" w:semiHidden="0" w:uiPriority="70" w:unhideWhenUsed="0"/>
+    <w:lsdException w:name="Colorful Shading" w:semiHidden="0" w:uiPriority="71" w:unhideWhenUsed="0"/>
+    <w:lsdException w:name="Colorful List" w:semiHidden="0" w:uiPriority="72" w:unhideWhenUsed="0"/>
+    <w:lsdException w:name="Colorful Grid" w:semiHidden="0" w:uiPriority="73" w:unhideWhenUsed="0"/>
+    <w:lsdException w:name="Light Shading Accent 1" w:semiHidden="0" w:uiPriority="60" w:unhideWhenUsed="0"/>
+    <w:lsdException w:name="Light List Accent 1" w:semiHidden="0" w:uiPriority="61" w:unhideWhenUsed="0"/>
+    <w:lsdException w:name="Light Grid Accent 1" w:semiHidden="0" w:uiPriority="62" w:unhideWhenUsed="0"/>
+    <w:lsdException w:name="Medium Shading 1 Accent 1" w:semiHidden="0" w:uiPriority="63" w:unhideWhenUsed="0"/>
+    <w:lsdException w:name="Medium Shading 2 Accent 1" w:semiHidden="0" w:uiPriority="64" w:unhideWhenUsed="0"/>
+    <w:lsdException w:name="Medium List 1 Accent 1" w:semiHidden="0" w:uiPriority="65" w:unhideWhenUsed="0"/>
+    <w:lsdException w:name="Revision" w:unhideWhenUsed="0"/>
+    <w:lsdException w:name="List Paragraph" w:semiHidden="0" w:uiPriority="34" w:unhideWhenUsed="0" w:qFormat="1"/>
+    <w:lsdException w:name="Quote" w:semiHidden="0" w:uiPriority="29" w:unhideWhenUsed="0" w:qFormat="1"/>
+    <w:lsdException w:name="Intense Quote" w:semiHidden="0" w:uiPriority="30" w:unhideWhenUsed="0" w:qFormat="1"/>
+    <w:lsdException w:name="Medium List 2 Accent 1" w:semiHidden="0" w:uiPriority="66" w:unhideWhenUsed="0"/>
+    <w:lsdException w:name="Medium Grid 1 Accent 1" w:semiHidden="0" w:uiPriority="67" w:unhideWhenUsed="0"/>
+    <w:lsdException w:name="Medium Grid 2 Accent 1" w:semiHidden="0" w:uiPriority="68" w:unhideWhenUsed="0"/>
+    <w:lsdException w:name="Medium Grid 3 Accent 1" w:semiHidden="0" w:uiPriority="69" w:unhideWhenUsed="0"/>
+    <w:lsdException w:name="Dark List Accent 1" w:semiHidden="0" w:uiPriority="70" w:unhideWhenUsed="0"/>
+    <w:lsdException w:name="Colorful Shading Accent 1" w:semiHidden="0" w:uiPriority="71" w:unhideWhenUsed="0"/>
+    <w:lsdException w:name="Colorful List Accent 1" w:semiHidden="0" w:uiPriority="72" w:unhideWhenUsed="0"/>
+    <w:lsdException w:name="Colorful Grid Accent 1" w:semiHidden="0" w:uiPriority="73" w:unhideWhenUsed="0"/>
+    <w:lsdException w:name="Light Shading Accent 2" w:semiHidden="0" w:uiPriority="60" w:unhideWhenUsed="0"/>
+    <w:lsdException w:name="Light List Accent 2" w:semiHidden="0" w:uiPriority="61" w:unhideWhenUsed="0"/>
+    <w:lsdException w:name="Light Grid Accent 2" w:semiHidden="0" w:uiPriority="62" w:unhideWhenUsed="0"/>
+    <w:lsdException w:name="Medium Shading 1 Accent 2" w:semiHidden="0" w:uiPriority="63" w:unhideWhenUsed="0"/>
+    <w:lsdException w:name="Medium Shading 2 Accent 2" w:semiHidden="0" w:uiPriority="64" w:unhideWhenUsed="0"/>
+    <w:lsdException w:name="Medium List 1 Accent 2" w:semiHidden="0" w:uiPriority="65" w:unhideWhenUsed="0"/>
+    <w:lsdException w:name="Medium List 2 Accent 2" w:semiHidden="0" w:uiPriority="66" w:unhideWhenUsed="0"/>
+    <w:lsdException w:name="Medium Grid 1 Accent 2" w:semiHidden="0" w:uiPriority="67" w:unhideWhenUsed="0"/>
+    <w:lsdException w:name="Medium Grid 2 Accent 2" w:semiHidden="0" w:uiPriority="68" w:unhideWhenUsed="0"/>
+    <w:lsdException w:name="Medium Grid 3 Accent 2" w:semiHidden="0" w:uiPriority="69" w:unhideWhenUsed="0"/>
+    <w:lsdException w:name="Dark List Accent 2" w:semiHidden="0" w:uiPriority="70" w:unhideWhenUsed="0"/>
+    <w:lsdException w:name="Colorful Shading Accent 2" w:semiHidden="0" w:uiPriority="71" w:unhideWhenUsed="0"/>
+    <w:lsdException w:name="Colorful List Accent 2" w:semiHidden="0" w:uiPriority="72" w:unhideWhenUsed="0"/>
+    <w:lsdException w:name="Colorful Grid Accent 2" w:semiHidden="0" w:uiPriority="73" w:unhideWhenUsed="0"/>
+    <w:lsdException w:name="Light Shading Accent 3" w:semiHidden="0" w:uiPriority="60" w:unhideWhenUsed="0"/>
+    <w:lsdException w:name="Light List Accent 3" w:semiHidden="0" w:uiPriority="61" w:unhideWhenUsed="0"/>
+    <w:lsdException w:name="Light Grid Accent 3" w:semiHidden="0" w:uiPriority="62" w:unhideWhenUsed="0"/>
+    <w:lsdException w:name="Medium Shading 1 Accent 3" w:semiHidden="0" w:uiPriority="63" w:unhideWhenUsed="0"/>
+    <w:lsdException w:name="Medium Shading 2 Accent 3" w:semiHidden="0" w:uiPriority="64" w:unhideWhenUsed="0"/>
+    <w:lsdException w:name="Medium List 1 Accent 3" w:semiHidden="0" w:uiPriority="65" w:unhideWhenUsed="0"/>
+    <w:lsdException w:name="Medium List 2 Accent 3" w:semiHidden="0" w:uiPriority="66" w:unhideWhenUsed="0"/>
+    <w:lsdException w:name="Medium Grid 1 Accent 3" w:semiHidden="0" w:uiPriority="67" w:unhideWhenUsed="0"/>
+    <w:lsdException w:name="Medium Grid 2 Accent 3" w:semiHidden="0" w:uiPriority="68" w:unhideWhenUsed="0"/>
+    <w:lsdException w:name="Medium Grid 3 Accent 3" w:semiHidden="0" w:uiPriority="69" w:unhideWhenUsed="0"/>
+    <w:lsdException w:name="Dark List Accent 3" w:semiHidden="0" w:uiPriority="70" w:unhideWhenUsed="0"/>
+    <w:lsdException w:name="Colorful Shading Accent 3" w:semiHidden="0" w:uiPriority="71" w:unhideWhenUsed="0"/>
+    <w:lsdException w:name="Colorful List Accent 3" w:semiHidden="0" w:uiPriority="72" w:unhideWhenUsed="0"/>
+    <w:lsdException w:name="Colorful Grid Accent 3" w:semiHidden="0" w:uiPriority="73" w:unhideWhenUsed="0"/>
+    <w:lsdException w:name="Light Shading Accent 4" w:semiHidden="0" w:uiPriority="60" w:unhideWhenUsed="0"/>
+    <w:lsdException w:name="Light List Accent 4" w:semiHidden="0" w:uiPriority="61" w:unhideWhenUsed="0"/>
+    <w:lsdException w:name="Light Grid Accent 4" w:semiHidden="0" w:uiPriority="62" w:unhideWhenUsed="0"/>
+    <w:lsdException w:name="Medium Shading 1 Accent 4" w:semiHidden="0" w:uiPriority="63" w:unhideWhenUsed="0"/>
+    <w:lsdException w:name="Medium Shading 2 Accent 4" w:semiHidden="0" w:uiPriority="64" w:unhideWhenUsed="0"/>
+    <w:lsdException w:name="Medium List 1 Accent 4" w:semiHidden="0" w:uiPriority="65" w:unhideWhenUsed="0"/>
+    <w:lsdException w:name="Medium List 2 Accent 4" w:semiHidden="0" w:uiPriority="66" w:unhideWhenUsed="0"/>
+    <w:lsdException w:name="Medium Grid 1 Accent 4" w:semiHidden="0" w:uiPriority="67" w:unhideWhenUsed="0"/>
+    <w:lsdException w:name="Medium Grid 2 Accent 4" w:semiHidden="0" w:uiPriority="68" w:unhideWhenUsed="0"/>
+    <w:lsdException w:name="Medium Grid 3 Accent 4" w:semiHidden="0" w:uiPriority="69" w:unhideWhenUsed="0"/>
+    <w:lsdException w:name="Dark List Accent 4" w:semiHidden="0" w:uiPriority="70" w:unhideWhenUsed="0"/>
+    <w:lsdException w:name="Colorful Shading Accent 4" w:semiHidden="0" w:uiPriority="71" w:unhideWhenUsed="0"/>
+    <w:lsdException w:name="Colorful List Accent 4" w:semiHidden="0" w:uiPriority="72" w:unhideWhenUsed="0"/>
+    <w:lsdException w:name="Colorful Grid Accent 4" w:semiHidden="0" w:uiPriority="73" w:unhideWhenUsed="0"/>
+    <w:lsdException w:name="Light Shading Accent 5" w:semiHidden="0" w:uiPriority="60" w:unhideWhenUsed="0"/>
+    <w:lsdException w:name="Light List Accent 5" w:semiHidden="0" w:uiPriority="61" w:unhideWhenUsed="0"/>
+    <w:lsdException w:name="Light Grid Accent 5" w:semiHidden="0" w:uiPriority="62" w:unhideWhenUsed="0"/>
+    <w:lsdException w:name="Medium Shading 1 Accent 5" w:semiHidden="0" w:uiPriority="63" w:unhideWhenUsed="0"/>
+    <w:lsdException w:name="Medium Shading 2 Accent 5" w:semiHidden="0" w:uiPriority="64" w:unhideWhenUsed="0"/>
+    <w:lsdException w:name="Medium List 1 Accent 5" w:semiHidden="0" w:uiPriority="65" w:unhideWhenUsed="0"/>
+    <w:lsdException w:name="Medium List 2 Accent 5" w:semiHidden="0" w:uiPriority="66" w:unhideWhenUsed="0"/>
+    <w:lsdException w:name="Medium Grid 1 Accent 5" w:semiHidden="0" w:uiPriority="67" w:unhideWhenUsed="0"/>
+    <w:lsdException w:name="Medium Grid 2 Accent 5" w:semiHidden="0" w:uiPriority="68" w:unhideWhenUsed="0"/>
+    <w:lsdException w:name="Medium Grid 3 Accent 5" w:semiHidden="0" w:uiPriority="69" w:unhideWhenUsed="0"/>
+    <w:lsdException w:name="Dark List Accent 5" w:semiHidden="0" w:uiPriority="70" w:unhideWhenUsed="0"/>
+    <w:lsdException w:name="Colorful Shading Accent 5" w:semiHidden="0" w:uiPriority="71" w:unhideWhenUsed="0"/>
+    <w:lsdException w:name="Colorful List Accent 5" w:semiHidden="0" w:uiPriority="72" w:unhideWhenUsed="0"/>
+    <w:lsdException w:name="Colorful Grid Accent 5" w:semiHidden="0" w:uiPriority="73" w:unhideWhenUsed="0"/>
+    <w:lsdException w:name="Light Shading Accent 6" w:semiHidden="0" w:uiPriority="60" w:unhideWhenUsed="0"/>
+    <w:lsdException w:name="Light List Accent 6" w:semiHidden="0" w:uiPriority="61" w:unhideWhenUsed="0"/>
+    <w:lsdException w:name="Light Grid Accent 6" w:semiHidden="0" w:uiPriority="62" w:unhideWhenUsed="0"/>
+    <w:lsdException w:name="Medium Shading 1 Accent 6" w:semiHidden="0" w:uiPriority="63" w:unhideWhenUsed="0"/>
+    <w:lsdException w:name="Medium Shading 2 Accent 6" w:semiHidden="0" w:uiPriority="64" w:unhideWhenUsed="0"/>
+    <w:lsdException w:name="Medium List 1 Accent 6" w:semiHidden="0" w:uiPriority="65" w:unhideWhenUsed="0"/>
+    <w:lsdException w:name="Medium List 2 Accent 6" w:semiHidden="0" w:uiPriority="66" w:unhideWhenUsed="0"/>
+    <w:lsdException w:name="Medium Grid 1 Accent 6" w:semiHidden="0" w:uiPriority="67" w:unhideWhenUsed="0"/>
+    <w:lsdException w:name="Medium Grid 2 Accent 6" w:semiHidden="0" w:uiPriority="68" w:unhideWhenUsed="0"/>
+    <w:lsdException w:name="Medium Grid 3 Accent 6" w:semiHidden="0" w:uiPriority="69" w:unhideWhenUsed="0"/>
+    <w:lsdException w:name="Dark List Accent 6" w:semiHidden="0" w:uiPriority="70" w:unhideWhenUsed="0"/>
+    <w:lsdException w:name="Colorful Shading Accent 6" w:semiHidden="0" w:uiPriority="71" w:unhideWhenUsed="0"/>
+    <w:lsdException w:name="Colorful List Accent 6" w:semiHidden="0" w:uiPriority="72" w:unhideWhenUsed="0"/>
+    <w:lsdException w:name="Colorful Grid Accent 6" w:semiHidden="0" w:uiPriority="73" w:unhideWhenUsed="0"/>
+    <w:lsdException w:name="Subtle Emphasis" w:semiHidden="0" w:uiPriority="19" w:unhideWhenUsed="0" w:qFormat="1"/>
+    <w:lsdException w:name="Intense Emphasis" w:semiHidden="0" w:uiPriority="21" w:unhideWhenUsed="0" w:qFormat="1"/>
+    <w:lsdException w:name="Subtle Reference" w:semiHidden="0" w:uiPriority="31" w:unhideWhenUsed="0" w:qFormat="1"/>
+    <w:lsdException w:name="Intense Reference" w:semiHidden="0" w:uiPriority="32" w:unhideWhenUsed="0" w:qFormat="1"/>
+    <w:lsdException w:name="Book Title" w:semiHidden="0" w:uiPriority="33" w:unhideWhenUsed="0" w:qFormat="1"/>
+    <w:lsdException w:name="Bibliography" w:uiPriority="37"/>
+    <w:lsdException w:name="TOC Heading" w:uiPriority="39" w:qFormat="1"/>
+  </w:latentStyles>
+  <w:style w:type="paragraph" w:default="1" w:styleId="Normal">
+    <w:name w:val="Normal"/>
+    <w:qFormat/>
+  </w:style>
+  <w:style w:type="paragraph" w:styleId="Heading1">
+    <w:name w:val="heading 1"/>
+    <w:basedOn w:val="Normal"/>
+    <w:next w:val="Normal"/>
+    <w:link w:val="Heading1Char"/>
+    <w:uiPriority w:val="9"/>
+    <w:qFormat/>
+    <w:rsid w:val="00D546C5"/>
+    <w:pPr>
+      <w:keepNext/>
+      <w:keepLines/>
+      <w:spacing w:before="480" w:after="0"/>
+      <w:outlineLvl w:val="0"/>
+    </w:pPr>
+    <w:rPr>
+      <w:rFonts w:asciiTheme="majorHAnsi" w:eastAsiaTheme="majorEastAsia" w:hAnsiTheme="majorHAnsi" w:cstheme="majorBidi"/>
+      <w:b/>
+      <w:bCs/>
+      <w:color w:val="365F91" w:themeColor="accent1" w:themeShade="BF"/>
+      <w:sz w:val="28"/>
+      <w:szCs w:val="28"/>
+    </w:rPr>
+  </w:style>
+  <w:style w:type="paragraph" w:styleId="Heading2">
+    <w:name w:val="heading 2"/>
+    <w:basedOn w:val="Normal"/>
+    <w:next w:val="Normal"/>
+    <w:link w:val="Heading2Char"/>
+    <w:uiPriority w:val="9"/>
+    <w:unhideWhenUsed/>
+    <w:qFormat/>
+    <w:rsid w:val="00D546C5"/>
+    <w:pPr>
+      <w:keepNext/>
+      <w:keepLines/>
+      <w:spacing w:before="200" w:after="0"/>
+      <w:outlineLvl w:val="1"/>
+    </w:pPr>
+    <w:rPr>
+      <w:rFonts w:asciiTheme="majorHAnsi" w:eastAsiaTheme="majorEastAsia" w:hAnsiTheme="majorHAnsi" w:cstheme="majorBidi"/>
+      <w:b/>
+      <w:bCs/>
+      <w:color w:val="4F81BD" w:themeColor="accent1"/>
+      <w:sz w:val="26"/>
+      <w:szCs w:val="26"/>
+    </w:rPr>
+  </w:style>
+  <w:style w:type="paragraph" w:styleId="Heading3">
+    <w:name w:val="heading 3"/>
+    <w:basedOn w:val="Normal"/>
+    <w:next w:val="Normal"/>
+    <w:link w:val="Heading3Char"/>
+    <w:uiPriority w:val="9"/>
+    <w:unhideWhenUsed/>
+    <w:qFormat/>
+    <w:rsid w:val="00D546C5"/>
+    <w:pPr>
+      <w:keepNext/>
+      <w:keepLines/>
+      <w:spacing w:before="200" w:after="0"/>
+      <w:outlineLvl w:val="2"/>
+    </w:pPr>
+    <w:rPr>
+      <w:rFonts w:asciiTheme="majorHAnsi" w:eastAsiaTheme="majorEastAsia" w:hAnsiTheme="majorHAnsi" w:cstheme="majorBidi"/>
+      <w:b/>
+      <w:bCs/>
+      <w:color w:val="4F81BD" w:themeColor="accent1"/>
+    </w:rPr>
+  </w:style>
+  <w:style w:type="character" w:default="1" w:styleId="DefaultParagraphFont">
+    <w:name w:val="Default Paragraph Font"/>
+    <w:uiPriority w:val="1"/>
+    <w:semiHidden/>
+    <w:unhideWhenUsed/>
+  </w:style>
+  <w:style w:type="table" w:default="1" w:styleId="TableNormal">
+    <w:name w:val="Normal Table"/>
+    <w:uiPriority w:val="99"/>
+    <w:semiHidden/>
+    <w:unhideWhenUsed/>
+    <w:tblPr>
+      <w:tblInd w:w="0" w:type="dxa"/>
+      <w:tblCellMar>
+        <w:top w:w="0" w:type="dxa"/>
+        <w:left w:w="108" w:type="dxa"/>
+        <w:bottom w:w="0" w:type="dxa"/>
+        <w:right w:w="108" w:type="dxa"/>
+      </w:tblCellMar>
+    </w:tblPr>
+  </w:style>
+  <w:style w:type="numbering" w:default="1" w:styleId="NoList">
+    <w:name w:val="No List"/>
+    <w:uiPriority w:val="99"/>
+    <w:semiHidden/>
+    <w:unhideWhenUsed/>
+  </w:style>
+  <w:style w:type="paragraph" w:styleId="ListParagraph">
+    <w:name w:val="List Paragraph"/>
+    <w:basedOn w:val="Normal"/>
+    <w:uiPriority w:val="34"/>
+    <w:qFormat/>
+    <w:rsid w:val="004A64EE"/>
+    <w:pPr>
+      <w:ind w:left="720"/>
+      <w:contextualSpacing/>
+    </w:pPr>
+  </w:style>
+  <w:style w:type="character" w:customStyle="1" w:styleId="Heading1Char">
+    <w:name w:val="Heading 1 Char"/>
+    <w:basedOn w:val="DefaultParagraphFont"/>
+    <w:link w:val="Heading1"/>
+    <w:uiPriority w:val="9"/>
+    <w:rsid w:val="00D546C5"/>
+    <w:rPr>
+      <w:rFonts w:asciiTheme="majorHAnsi" w:eastAsiaTheme="majorEastAsia" w:hAnsiTheme="majorHAnsi" w:cstheme="majorBidi"/>
+      <w:b/>
+      <w:bCs/>
+      <w:color w:val="365F91" w:themeColor="accent1" w:themeShade="BF"/>
+      <w:sz w:val="28"/>
+      <w:szCs w:val="28"/>
+    </w:rPr>
+  </w:style>
+  <w:style w:type="character" w:customStyle="1" w:styleId="Heading2Char">
+    <w:name w:val="Heading 2 Char"/>
+    <w:basedOn w:val="DefaultParagraphFont"/>
+    <w:link w:val="Heading2"/>
+    <w:uiPriority w:val="9"/>
+    <w:rsid w:val="00D546C5"/>
+    <w:rPr>
+      <w:rFonts w:asciiTheme="majorHAnsi" w:eastAsiaTheme="majorEastAsia" w:hAnsiTheme="majorHAnsi" w:cstheme="majorBidi"/>
+      <w:b/>
+      <w:bCs/>
+      <w:color w:val="4F81BD" w:themeColor="accent1"/>
+      <w:sz w:val="26"/>
+      <w:szCs w:val="26"/>
+    </w:rPr>
+  </w:style>
+  <w:style w:type="character" w:customStyle="1" w:styleId="Heading3Char">
+    <w:name w:val="Heading 3 Char"/>
+    <w:basedOn w:val="DefaultParagraphFont"/>
+    <w:link w:val="Heading3"/>
+    <w:uiPriority w:val="9"/>
+    <w:rsid w:val="00D546C5"/>
+    <w:rPr>
+      <w:rFonts w:asciiTheme="majorHAnsi" w:eastAsiaTheme="majorEastAsia" w:hAnsiTheme="majorHAnsi" w:cstheme="majorBidi"/>
+      <w:b/>
+      <w:bCs/>
+      <w:color w:val="4F81BD" w:themeColor="accent1"/>
+    </w:rPr>
+  </w:style>
+  <w:style w:type="paragraph" w:styleId="Header">
+    <w:name w:val="header"/>
+    <w:basedOn w:val="Normal"/>
+    <w:link w:val="HeaderChar"/>
+    <w:uiPriority w:val="99"/>
+    <w:unhideWhenUsed/>
+    <w:rsid w:val="00972DD7"/>
+    <w:pPr>
+      <w:tabs>
+        <w:tab w:val="center" w:pos="4680"/>
+        <w:tab w:val="right" w:pos="9360"/>
+      </w:tabs>
+      <w:spacing w:after="0" w:line="240" w:lineRule="auto"/>
+    </w:pPr>
+  </w:style>
+  <w:style w:type="character" w:customStyle="1" w:styleId="HeaderChar">
+    <w:name w:val="Header Char"/>
+    <w:basedOn w:val="DefaultParagraphFont"/>
+    <w:link w:val="Header"/>
+    <w:uiPriority w:val="99"/>
+    <w:rsid w:val="00972DD7"/>
+  </w:style>
+  <w:style w:type="paragraph" w:styleId="Footer">
+    <w:name w:val="footer"/>
+    <w:basedOn w:val="Normal"/>
+    <w:link w:val="FooterChar"/>
+    <w:uiPriority w:val="99"/>
+    <w:unhideWhenUsed/>
+    <w:rsid w:val="00972DD7"/>
+    <w:pPr>
+      <w:tabs>
+        <w:tab w:val="center" w:pos="4680"/>
+        <w:tab w:val="right" w:pos="9360"/>
+      </w:tabs>
+      <w:spacing w:after="0" w:line="240" w:lineRule="auto"/>
+    </w:pPr>
+  </w:style>
+  <w:style w:type="character" w:customStyle="1" w:styleId="FooterChar">
+    <w:name w:val="Footer Char"/>
+    <w:basedOn w:val="DefaultParagraphFont"/>
+    <w:link w:val="Footer"/>
+    <w:uiPriority w:val="99"/>
+    <w:rsid w:val="00972DD7"/>
+  </w:style>
+  <w:style w:type="paragraph" w:styleId="BalloonText">
+    <w:name w:val="Balloon Text"/>
+    <w:basedOn w:val="Normal"/>
+    <w:link w:val="BalloonTextChar"/>
+    <w:uiPriority w:val="99"/>
+    <w:semiHidden/>
+    <w:unhideWhenUsed/>
+    <w:rsid w:val="00972DD7"/>
+    <w:pPr>
+      <w:spacing w:after="0" w:line="240" w:lineRule="auto"/>
+    </w:pPr>
+    <w:rPr>
+      <w:rFonts w:ascii="Tahoma" w:hAnsi="Tahoma" w:cs="Tahoma"/>
+      <w:sz w:val="16"/>
+      <w:szCs w:val="16"/>
+    </w:rPr>
+  </w:style>
+  <w:style w:type="character" w:customStyle="1" w:styleId="BalloonTextChar">
+    <w:name w:val="Balloon Text Char"/>
+    <w:basedOn w:val="DefaultParagraphFont"/>
+    <w:link w:val="BalloonText"/>
+    <w:uiPriority w:val="99"/>
+    <w:semiHidden/>
+    <w:rsid w:val="00972DD7"/>
+    <w:rPr>
+      <w:rFonts w:ascii="Tahoma" w:hAnsi="Tahoma" w:cs="Tahoma"/>
+      <w:sz w:val="16"/>
+      <w:szCs w:val="16"/>
+    </w:rPr>
+  </w:style>
+  <w:style w:type="paragraph" w:customStyle="1" w:styleId="HeaderOdd">
+    <w:name w:val="Header Odd"/>
+    <w:basedOn w:val="NoSpacing"/>
+    <w:qFormat/>
+    <w:rsid w:val="00972DD7"/>
+    <w:pPr>
+      <w:pBdr>
+        <w:bottom w:val="single" w:sz="4" w:space="1" w:color="4F81BD" w:themeColor="accent1"/>
+      </w:pBdr>
+      <w:jc w:val="right"/>
+    </w:pPr>
+    <w:rPr>
+      <w:rFonts w:cs="Times New Roman"/>
+      <w:b/>
+      <w:color w:val="1F497D" w:themeColor="text2"/>
+      <w:sz w:val="20"/>
+      <w:szCs w:val="20"/>
+      <w:lang w:eastAsia="ja-JP" w:bidi="ar-SA"/>
+    </w:rPr>
+  </w:style>
+  <w:style w:type="paragraph" w:styleId="NoSpacing">
+    <w:name w:val="No Spacing"/>
+    <w:uiPriority w:val="1"/>
+    <w:qFormat/>
+    <w:rsid w:val="00972DD7"/>
+    <w:pPr>
+      <w:spacing w:after="0" w:line="240" w:lineRule="auto"/>
+    </w:pPr>
+  </w:style>
+  <w:style w:type="paragraph" w:customStyle="1" w:styleId="FooterOdd">
+    <w:name w:val="Footer Odd"/>
+    <w:basedOn w:val="Normal"/>
+    <w:qFormat/>
+    <w:rsid w:val="00972DD7"/>
+    <w:pPr>
+      <w:pBdr>
+        <w:top w:val="single" w:sz="4" w:space="1" w:color="4F81BD" w:themeColor="accent1"/>
+      </w:pBdr>
+      <w:spacing w:after="180" w:line="264" w:lineRule="auto"/>
+      <w:jc w:val="right"/>
+    </w:pPr>
+    <w:rPr>
+      <w:rFonts w:cs="Times New Roman"/>
+      <w:color w:val="1F497D" w:themeColor="text2"/>
+      <w:sz w:val="20"/>
+      <w:szCs w:val="20"/>
+      <w:lang w:eastAsia="ja-JP" w:bidi="ar-SA"/>
+    </w:rPr>
+  </w:style>
+  <w:style w:type="paragraph" w:styleId="Title">
+    <w:name w:val="Title"/>
+    <w:basedOn w:val="Normal"/>
+    <w:next w:val="Normal"/>
+    <w:link w:val="TitleChar"/>
+    <w:uiPriority w:val="10"/>
+    <w:qFormat/>
+    <w:rsid w:val="00972DD7"/>
+    <w:pPr>
+      <w:pBdr>
+        <w:bottom w:val="single" w:sz="8" w:space="4" w:color="4F81BD" w:themeColor="accent1"/>
+      </w:pBdr>
+      <w:spacing w:after="300" w:line="240" w:lineRule="auto"/>
+      <w:contextualSpacing/>
+    </w:pPr>
+    <w:rPr>
+      <w:rFonts w:asciiTheme="majorHAnsi" w:eastAsiaTheme="majorEastAsia" w:hAnsiTheme="majorHAnsi" w:cstheme="majorBidi"/>
+      <w:color w:val="17365D" w:themeColor="text2" w:themeShade="BF"/>
+      <w:spacing w:val="5"/>
+      <w:kern w:val="28"/>
+      <w:sz w:val="52"/>
+      <w:szCs w:val="52"/>
+    </w:rPr>
+  </w:style>
+  <w:style w:type="character" w:customStyle="1" w:styleId="TitleChar">
+    <w:name w:val="Title Char"/>
+    <w:basedOn w:val="DefaultParagraphFont"/>
+    <w:link w:val="Title"/>
+    <w:uiPriority w:val="10"/>
+    <w:rsid w:val="00972DD7"/>
+    <w:rPr>
+      <w:rFonts w:asciiTheme="majorHAnsi" w:eastAsiaTheme="majorEastAsia" w:hAnsiTheme="majorHAnsi" w:cstheme="majorBidi"/>
+      <w:color w:val="17365D" w:themeColor="text2" w:themeShade="BF"/>
+      <w:spacing w:val="5"/>
+      <w:kern w:val="28"/>
+      <w:sz w:val="52"/>
+      <w:szCs w:val="52"/>
+    </w:rPr>
+  </w:style>
+  <w:style w:type="paragraph" w:styleId="TOCHeading">
+    <w:name w:val="TOC Heading"/>
+    <w:basedOn w:val="Heading1"/>
+    <w:next w:val="Normal"/>
+    <w:uiPriority w:val="39"/>
+    <w:semiHidden/>
+    <w:unhideWhenUsed/>
+    <w:qFormat/>
+    <w:rsid w:val="00CB11C4"/>
+    <w:pPr>
+      <w:outlineLvl w:val="9"/>
+    </w:pPr>
+    <w:rPr>
+      <w:lang w:eastAsia="ja-JP" w:bidi="ar-SA"/>
+    </w:rPr>
+  </w:style>
+  <w:style w:type="paragraph" w:styleId="TOC1">
+    <w:name w:val="toc 1"/>
+    <w:basedOn w:val="Normal"/>
+    <w:next w:val="Normal"/>
+    <w:autoRedefine/>
+    <w:uiPriority w:val="39"/>
+    <w:unhideWhenUsed/>
+    <w:rsid w:val="00CB11C4"/>
+    <w:pPr>
+      <w:tabs>
+        <w:tab w:val="right" w:leader="dot" w:pos="9350"/>
+      </w:tabs>
+      <w:bidi/>
+      <w:spacing w:after="100"/>
+    </w:pPr>
+  </w:style>
+  <w:style w:type="paragraph" w:styleId="TOC2">
+    <w:name w:val="toc 2"/>
+    <w:basedOn w:val="Normal"/>
+    <w:next w:val="Normal"/>
+    <w:autoRedefine/>
+    <w:uiPriority w:val="39"/>
+    <w:unhideWhenUsed/>
+    <w:rsid w:val="00CB11C4"/>
+    <w:pPr>
+      <w:spacing w:after="100"/>
+      <w:ind w:left="220"/>
+    </w:pPr>
+  </w:style>
+  <w:style w:type="paragraph" w:styleId="TOC3">
+    <w:name w:val="toc 3"/>
+    <w:basedOn w:val="Normal"/>
+    <w:next w:val="Normal"/>
+    <w:autoRedefine/>
+    <w:uiPriority w:val="39"/>
+    <w:unhideWhenUsed/>
+    <w:rsid w:val="00CB11C4"/>
+    <w:pPr>
+      <w:spacing w:after="100"/>
+      <w:ind w:left="440"/>
+    </w:pPr>
+  </w:style>
+  <w:style w:type="character" w:styleId="Hyperlink">
+    <w:name w:val="Hyperlink"/>
+    <w:basedOn w:val="DefaultParagraphFont"/>
+    <w:uiPriority w:val="99"/>
+    <w:unhideWhenUsed/>
+    <w:rsid w:val="00CB11C4"/>
+    <w:rPr>
+      <w:color w:val="0000FF" w:themeColor="hyperlink"/>
+      <w:u w:val="single"/>
+    </w:rPr>
+  </w:style>
+  <w:style w:type="table" w:styleId="TableGrid">
+    <w:name w:val="Table Grid"/>
+    <w:basedOn w:val="TableNormal"/>
+    <w:uiPriority w:val="59"/>
+    <w:rsid w:val="00CB11C4"/>
+    <w:pPr>
+      <w:spacing w:after="0" w:line="240" w:lineRule="auto"/>
+    </w:pPr>
+    <w:tblPr>
+      <w:tblInd w:w="0" w:type="dxa"/>
+      <w:tblBorders>
+        <w:top w:val="single" w:sz="4" w:space="0" w:color="auto"/>
+        <w:left w:val="single" w:sz="4" w:space="0" w:color="auto"/>
+        <w:bottom w:val="single" w:sz="4" w:space="0" w:color="auto"/>
+        <w:right w:val="single" w:sz="4" w:space="0" w:color="auto"/>
+        <w:insideH w:val="single" w:sz="4" w:space="0" w:color="auto"/>
+        <w:insideV w:val="single" w:sz="4" w:space="0" w:color="auto"/>
+      </w:tblBorders>
+      <w:tblCellMar>
+        <w:top w:w="0" w:type="dxa"/>
+        <w:left w:w="108" w:type="dxa"/>
+        <w:bottom w:w="0" w:type="dxa"/>
+        <w:right w:w="108" w:type="dxa"/>
+      </w:tblCellMar>
+    </w:tblPr>
+  </w:style>
+</w:styles>
+</file>
+
+<file path=word/stylesWithEffects.xml><?xml version="1.0" encoding="utf-8"?>
+<w:styles xmlns:wpc="http://schemas.microsoft.com/office/word/2010/wordprocessingCanvas" xmlns:mc="http://schemas.openxmlformats.org/markup-compatibility/2006" xmlns:o="urn:schemas-microsoft-com:office:office" xmlns:r="http://schemas.openxmlformats.org/officeDocument/2006/relationships" xmlns:m="http://schemas.openxmlformats.org/officeDocument/2006/math" xmlns:v="urn:schemas-microsoft-com:vml" xmlns:wp14="http://schemas.microsoft.com/office/word/2010/wordprocessingDrawing" xmlns:wp="http://schemas.openxmlformats.org/drawingml/2006/wordprocessingDrawing" xmlns:w10="urn:schemas-microsoft-com:office:word" xmlns:w="http://schemas.openxmlformats.org/wordprocessingml/2006/main" xmlns:w14="http://schemas.microsoft.com/office/word/2010/wordml" xmlns:wpg="http://schemas.microsoft.com/office/word/2010/wordprocessingGroup" xmlns:wpi="http://schemas.microsoft.com/office/word/2010/wordprocessingInk" xmlns:wne="http://schemas.microsoft.com/office/word/2006/wordml" xmlns:wps="http://schemas.microsoft.com/office/word/2010/wordprocessingShape" mc:Ignorable="w14 wp14">
+  <w:docDefaults>
+    <w:rPrDefault>
+      <w:rPr>
+        <w:rFonts w:asciiTheme="minorHAnsi" w:eastAsiaTheme="minorHAnsi" w:hAnsiTheme="minorHAnsi" w:cstheme="minorBidi"/>
+        <w:sz w:val="22"/>
+        <w:szCs w:val="22"/>
+        <w:lang w:val="en-US" w:eastAsia="en-US" w:bidi="he-IL"/>
+      </w:rPr>
+    </w:rPrDefault>
+    <w:pPrDefault>
+      <w:pPr>
+        <w:spacing w:after="200" w:line="276" w:lineRule="auto"/>
+      </w:pPr>
+    </w:pPrDefault>
+  </w:docDefaults>
+  <w:latentStyles w:defLockedState="0" w:defUIPriority="99" w:defSemiHidden="1" w:defUnhideWhenUsed="1" w:defQFormat="0" w:count="267">
+    <w:lsdException w:name="Normal" w:semiHidden="0" w:uiPriority="0" w:unhideWhenUsed="0" w:qFormat="1"/>
+    <w:lsdException w:name="heading 1" w:semiHidden="0" w:uiPriority="9" w:unhideWhenUsed="0" w:qFormat="1"/>
+    <w:lsdException w:name="heading 2" w:uiPriority="9" w:qFormat="1"/>
+    <w:lsdException w:name="heading 3" w:uiPriority="9" w:qFormat="1"/>
+    <w:lsdException w:name="heading 4" w:uiPriority="9" w:qFormat="1"/>
+    <w:lsdException w:name="heading 5" w:uiPriority="9" w:qFormat="1"/>
+    <w:lsdException w:name="heading 6" w:uiPriority="9" w:qFormat="1"/>
+    <w:lsdException w:name="heading 7" w:uiPriority="9" w:qFormat="1"/>
+    <w:lsdException w:name="heading 8" w:uiPriority="9" w:qFormat="1"/>
+    <w:lsdException w:name="heading 9" w:uiPriority="9" w:qFormat="1"/>
+    <w:lsdException w:name="toc 1" w:uiPriority="39"/>
+    <w:lsdException w:name="toc 2" w:uiPriority="39"/>
+    <w:lsdException w:name="toc 3" w:uiPriority="39"/>
+    <w:lsdException w:name="toc 4" w:uiPriority="39"/>
+    <w:lsdException w:name="toc 5" w:uiPriority="39"/>
+    <w:lsdException w:name="toc 6" w:uiPriority="39"/>
+    <w:lsdException w:name="toc 7" w:uiPriority="39"/>
+    <w:lsdException w:name="toc 8" w:uiPriority="39"/>
+    <w:lsdException w:name="toc 9" w:uiPriority="39"/>
+    <w:lsdException w:name="caption" w:uiPriority="35" w:qFormat="1"/>
+    <w:lsdException w:name="Title" w:semiHidden="0" w:uiPriority="10" w:unhideWhenUsed="0" w:qFormat="1"/>
+    <w:lsdException w:name="Default Paragraph Font" w:uiPriority="1"/>
+    <w:lsdException w:name="Subtitle" w:semiHidden="0" w:uiPriority="11" w:unhideWhenUsed="0" w:qFormat="1"/>
+    <w:lsdException w:name="Strong" w:semiHidden="0" w:uiPriority="22" w:unhideWhenUsed="0" w:qFormat="1"/>
+    <w:lsdException w:name="Emphasis" w:semiHidden="0" w:uiPriority="20" w:unhideWhenUsed="0" w:qFormat="1"/>
+    <w:lsdException w:name="Table Grid" w:semiHidden="0" w:uiPriority="59" w:unhideWhenUsed="0"/>
+    <w:lsdException w:name="Placeholder Text" w:unhideWhenUsed="0"/>
+    <w:lsdException w:name="No Spacing" w:semiHidden="0" w:uiPriority="1" w:unhideWhenUsed="0" w:qFormat="1"/>
+    <w:lsdException w:name="Light Shading" w:semiHidden="0" w:uiPriority="60" w:unhideWhenUsed="0"/>
+    <w:lsdException w:name="Light List" w:semiHidden="0" w:uiPriority="61" w:unhideWhenUsed="0"/>
+    <w:lsdException w:name="Light Grid" w:semiHidden="0" w:uiPriority="62" w:unhideWhenUsed="0"/>
+    <w:lsdException w:name="Medium Shading 1" w:semiHidden="0" w:uiPriority="63" w:unhideWhenUsed="0"/>
+    <w:lsdException w:name="Medium Shading 2" w:semiHidden="0" w:uiPriority="64" w:unhideWhenUsed="0"/>
+    <w:lsdException w:name="Medium List 1" w:semiHidden="0" w:uiPriority="65" w:unhideWhenUsed="0"/>
+    <w:lsdException w:name="Medium List 2" w:semiHidden="0" w:uiPriority="66" w:unhideWhenUsed="0"/>
+    <w:lsdException w:name="Medium Grid 1" w:semiHidden="0" w:uiPriority="67" w:unhideWhenUsed="0"/>
+    <w:lsdException w:name="Medium Grid 2" w:semiHidden="0" w:uiPriority="68" w:unhideWhenUsed="0"/>
+    <w:lsdException w:name="Medium Grid 3" w:semiHidden="0" w:uiPriority="69" w:unhideWhenUsed="0"/>
+    <w:lsdException w:name="Dark List" w:semiHidden="0" w:uiPriority="70" w:unhideWhenUsed="0"/>
+    <w:lsdException w:name="Colorful Shading" w:semiHidden="0" w:uiPriority="71" w:unhideWhenUsed="0"/>
+    <w:lsdException w:name="Colorful List" w:semiHidden="0" w:uiPriority="72" w:unhideWhenUsed="0"/>
+    <w:lsdException w:name="Colorful Grid" w:semiHidden="0" w:uiPriority="73" w:unhideWhenUsed="0"/>
+    <w:lsdException w:name="Light Shading Accent 1" w:semiHidden="0" w:uiPriority="60" w:unhideWhenUsed="0"/>
+    <w:lsdException w:name="Light List Accent 1" w:semiHidden="0" w:uiPriority="61" w:unhideWhenUsed="0"/>
+    <w:lsdException w:name="Light Grid Accent 1" w:semiHidden="0" w:uiPriority="62" w:unhideWhenUsed="0"/>
+    <w:lsdException w:name="Medium Shading 1 Accent 1" w:semiHidden="0" w:uiPriority="63" w:unhideWhenUsed="0"/>
+    <w:lsdException w:name="Medium Shading 2 Accent 1" w:semiHidden="0" w:uiPriority="64" w:unhideWhenUsed="0"/>
+    <w:lsdException w:name="Medium List 1 Accent 1" w:semiHidden="0" w:uiPriority="65" w:unhideWhenUsed="0"/>
+    <w:lsdException w:name="Revision" w:unhideWhenUsed="0"/>
+    <w:lsdException w:name="List Paragraph" w:semiHidden="0" w:uiPriority="34" w:unhideWhenUsed="0" w:qFormat="1"/>
+    <w:lsdException w:name="Quote" w:semiHidden="0" w:uiPriority="29" w:unhideWhenUsed="0" w:qFormat="1"/>
+    <w:lsdException w:name="Intense Quote" w:semiHidden="0" w:uiPriority="30" w:unhideWhenUsed="0" w:qFormat="1"/>
+    <w:lsdException w:name="Medium List 2 Accent 1" w:semiHidden="0" w:uiPriority="66" w:unhideWhenUsed="0"/>
+    <w:lsdException w:name="Medium Grid 1 Accent 1" w:semiHidden="0" w:uiPriority="67" w:unhideWhenUsed="0"/>
+    <w:lsdException w:name="Medium Grid 2 Accent 1" w:semiHidden="0" w:uiPriority="68" w:unhideWhenUsed="0"/>
+    <w:lsdException w:name="Medium Grid 3 Accent 1" w:semiHidden="0" w:uiPriority="69" w:unhideWhenUsed="0"/>
+    <w:lsdException w:name="Dark List Accent 1" w:semiHidden="0" w:uiPriority="70" w:unhideWhenUsed="0"/>
+    <w:lsdException w:name="Colorful Shading Accent 1" w:semiHidden="0" w:uiPriority="71" w:unhideWhenUsed="0"/>
+    <w:lsdException w:name="Colorful List Accent 1" w:semiHidden="0" w:uiPriority="72" w:unhideWhenUsed="0"/>
+    <w:lsdException w:name="Colorful Grid Accent 1" w:semiHidden="0" w:uiPriority="73" w:unhideWhenUsed="0"/>
+    <w:lsdException w:name="Light Shading Accent 2" w:semiHidden="0" w:uiPriority="60" w:unhideWhenUsed="0"/>
+    <w:lsdException w:name="Light List Accent 2" w:semiHidden="0" w:uiPriority="61" w:unhideWhenUsed="0"/>
+    <w:lsdException w:name="Light Grid Accent 2" w:semiHidden="0" w:uiPriority="62" w:unhideWhenUsed="0"/>
+    <w:lsdException w:name="Medium Shading 1 Accent 2" w:semiHidden="0" w:uiPriority="63" w:unhideWhenUsed="0"/>
+    <w:lsdException w:name="Medium Shading 2 Accent 2" w:semiHidden="0" w:uiPriority="64" w:unhideWhenUsed="0"/>
+    <w:lsdException w:name="Medium List 1 Accent 2" w:semiHidden="0" w:uiPriority="65" w:unhideWhenUsed="0"/>
+    <w:lsdException w:name="Medium List 2 Accent 2" w:semiHidden="0" w:uiPriority="66" w:unhideWhenUsed="0"/>
+    <w:lsdException w:name="Medium Grid 1 Accent 2" w:semiHidden="0" w:uiPriority="67" w:unhideWhenUsed="0"/>
+    <w:lsdException w:name="Medium Grid 2 Accent 2" w:semiHidden="0" w:uiPriority="68" w:unhideWhenUsed="0"/>
+    <w:lsdException w:name="Medium Grid 3 Accent 2" w:semiHidden="0" w:uiPriority="69" w:unhideWhenUsed="0"/>
+    <w:lsdException w:name="Dark List Accent 2" w:semiHidden="0" w:uiPriority="70" w:unhideWhenUsed="0"/>
+    <w:lsdException w:name="Colorful Shading Accent 2" w:semiHidden="0" w:uiPriority="71" w:unhideWhenUsed="0"/>
+    <w:lsdException w:name="Colorful List Accent 2" w:semiHidden="0" w:uiPriority="72" w:unhideWhenUsed="0"/>
+    <w:lsdException w:name="Colorful Grid Accent 2" w:semiHidden="0" w:uiPriority="73" w:unhideWhenUsed="0"/>
+    <w:lsdException w:name="Light Shading Accent 3" w:semiHidden="0" w:uiPriority="60" w:unhideWhenUsed="0"/>
+    <w:lsdException w:name="Light List Accent 3" w:semiHidden="0" w:uiPriority="61" w:unhideWhenUsed="0"/>
+    <w:lsdException w:name="Light Grid Accent 3" w:semiHidden="0" w:uiPriority="62" w:unhideWhenUsed="0"/>
+    <w:lsdException w:name="Medium Shading 1 Accent 3" w:semiHidden="0" w:uiPriority="63" w:unhideWhenUsed="0"/>
+    <w:lsdException w:name="Medium Shading 2 Accent 3" w:semiHidden="0" w:uiPriority="64" w:unhideWhenUsed="0"/>
+    <w:lsdException w:name="Medium List 1 Accent 3" w:semiHidden="0" w:uiPriority="65" w:unhideWhenUsed="0"/>
+    <w:lsdException w:name="Medium List 2 Accent 3" w:semiHidden="0" w:uiPriority="66" w:unhideWhenUsed="0"/>
+    <w:lsdException w:name="Medium Grid 1 Accent 3" w:semiHidden="0" w:uiPriority="67" w:unhideWhenUsed="0"/>
+    <w:lsdException w:name="Medium Grid 2 Accent 3" w:semiHidden="0" w:uiPriority="68" w:unhideWhenUsed="0"/>
+    <w:lsdException w:name="Medium Grid 3 Accent 3" w:semiHidden="0" w:uiPriority="69" w:unhideWhenUsed="0"/>
+    <w:lsdException w:name="Dark List Accent 3" w:semiHidden="0" w:uiPriority="70" w:unhideWhenUsed="0"/>
+    <w:lsdException w:name="Colorful Shading Accent 3" w:semiHidden="0" w:uiPriority="71" w:unhideWhenUsed="0"/>
+    <w:lsdException w:name="Colorful List Accent 3" w:semiHidden="0" w:uiPriority="72" w:unhideWhenUsed="0"/>
+    <w:lsdException w:name="Colorful Grid Accent 3" w:semiHidden="0" w:uiPriority="73" w:unhideWhenUsed="0"/>
+    <w:lsdException w:name="Light Shading Accent 4" w:semiHidden="0" w:uiPriority="60" w:unhideWhenUsed="0"/>
+    <w:lsdException w:name="Light List Accent 4" w:semiHidden="0" w:uiPriority="61" w:unhideWhenUsed="0"/>
+    <w:lsdException w:name="Light Grid Accent 4" w:semiHidden="0" w:uiPriority="62" w:unhideWhenUsed="0"/>
+    <w:lsdException w:name="Medium Shading 1 Accent 4" w:semiHidden="0" w:uiPriority="63" w:unhideWhenUsed="0"/>
+    <w:lsdException w:name="Medium Shading 2 Accent 4" w:semiHidden="0" w:uiPriority="64" w:unhideWhenUsed="0"/>
+    <w:lsdException w:name="Medium List 1 Accent 4" w:semiHidden="0" w:uiPriority="65" w:unhideWhenUsed="0"/>
+    <w:lsdException w:name="Medium List 2 Accent 4" w:semiHidden="0" w:uiPriority="66" w:unhideWhenUsed="0"/>
+    <w:lsdException w:name="Medium Grid 1 Accent 4" w:semiHidden="0" w:uiPriority="67" w:unhideWhenUsed="0"/>
+    <w:lsdException w:name="Medium Grid 2 Accent 4" w:semiHidden="0" w:uiPriority="68" w:unhideWhenUsed="0"/>
+    <w:lsdException w:name="Medium Grid 3 Accent 4" w:semiHidden="0" w:uiPriority="69" w:unhideWhenUsed="0"/>
+    <w:lsdException w:name="Dark List Accent 4" w:semiHidden="0" w:uiPriority="70" w:unhideWhenUsed="0"/>
+    <w:lsdException w:name="Colorful Shading Accent 4" w:semiHidden="0" w:uiPriority="71" w:unhideWhenUsed="0"/>
+    <w:lsdException w:name="Colorful List Accent 4" w:semiHidden="0" w:uiPriority="72" w:unhideWhenUsed="0"/>
+    <w:lsdException w:name="Colorful Grid Accent 4" w:semiHidden="0" w:uiPriority="73" w:unhideWhenUsed="0"/>
+    <w:lsdException w:name="Light Shading Accent 5" w:semiHidden="0" w:uiPriority="60" w:unhideWhenUsed="0"/>
+    <w:lsdException w:name="Light List Accent 5" w:semiHidden="0" w:uiPriority="61" w:unhideWhenUsed="0"/>
+    <w:lsdException w:name="Light Grid Accent 5" w:semiHidden="0" w:uiPriority="62" w:unhideWhenUsed="0"/>
+    <w:lsdException w:name="Medium Shading 1 Accent 5" w:semiHidden="0" w:uiPriority="63" w:unhideWhenUsed="0"/>
+    <w:lsdException w:name="Medium Shading 2 Accent 5" w:semiHidden="0" w:uiPriority="64" w:unhideWhenUsed="0"/>
+    <w:lsdException w:name="Medium List 1 Accent 5" w:semiHidden="0" w:uiPriority="65" w:unhideWhenUsed="0"/>
+    <w:lsdException w:name="Medium List 2 Accent 5" w:semiHidden="0" w:uiPriority="66" w:unhideWhenUsed="0"/>
+    <w:lsdException w:name="Medium Grid 1 Accent 5" w:semiHidden="0" w:uiPriority="67" w:unhideWhenUsed="0"/>
+    <w:lsdException w:name="Medium Grid 2 Accent 5" w:semiHidden="0" w:uiPriority="68" w:unhideWhenUsed="0"/>
+    <w:lsdException w:name="Medium Grid 3 Accent 5" w:semiHidden="0" w:uiPriority="69" w:unhideWhenUsed="0"/>
+    <w:lsdException w:name="Dark List Accent 5" w:semiHidden="0" w:uiPriority="70" w:unhideWhenUsed="0"/>
+    <w:lsdException w:name="Colorful Shading Accent 5" w:semiHidden="0" w:uiPriority="71" w:unhideWhenUsed="0"/>
+    <w:lsdException w:name="Colorful List Accent 5" w:semiHidden="0" w:uiPriority="72" w:unhideWhenUsed="0"/>
+    <w:lsdException w:name="Colorful Grid Accent 5" w:semiHidden="0" w:uiPriority="73" w:unhideWhenUsed="0"/>
+    <w:lsdException w:name="Light Shading Accent 6" w:semiHidden="0" w:uiPriority="60" w:unhideWhenUsed="0"/>
+    <w:lsdException w:name="Light List Accent 6" w:semiHidden="0" w:uiPriority="61" w:unhideWhenUsed="0"/>
+    <w:lsdException w:name="Light Grid Accent 6" w:semiHidden="0" w:uiPriority="62" w:unhideWhenUsed="0"/>
+    <w:lsdException w:name="Medium Shading 1 Accent 6" w:semiHidden="0" w:uiPriority="63" w:unhideWhenUsed="0"/>
+    <w:lsdException w:name="Medium Shading 2 Accent 6" w:semiHidden="0" w:uiPriority="64" w:unhideWhenUsed="0"/>
+    <w:lsdException w:name="Medium List 1 Accent 6" w:semiHidden="0" w:uiPriority="65" w:unhideWhenUsed="0"/>
+    <w:lsdException w:name="Medium List 2 Accent 6" w:semiHidden="0" w:uiPriority="66" w:unhideWhenUsed="0"/>
+    <w:lsdException w:name="Medium Grid 1 Accent 6" w:semiHidden="0" w:uiPriority="67" w:unhideWhenUsed="0"/>
+    <w:lsdException w:name="Medium Grid 2 Accent 6" w:semiHidden="0" w:uiPriority="68" w:unhideWhenUsed="0"/>
+    <w:lsdException w:name="Medium Grid 3 Accent 6" w:semiHidden="0" w:uiPriority="69" w:unhideWhenUsed="0"/>
+    <w:lsdException w:name="Dark List Accent 6" w:semiHidden="0" w:uiPriority="70" w:unhideWhenUsed="0"/>
+    <w:lsdException w:name="Colorful Shading Accent 6" w:semiHidden="0" w:uiPriority="71" w:unhideWhenUsed="0"/>
+    <w:lsdException w:name="Colorful List Accent 6" w:semiHidden="0" w:uiPriority="72" w:unhideWhenUsed="0"/>
+    <w:lsdException w:name="Colorful Grid Accent 6" w:semiHidden="0" w:uiPriority="73" w:unhideWhenUsed="0"/>
+    <w:lsdException w:name="Subtle Emphasis" w:semiHidden="0" w:uiPriority="19" w:unhideWhenUsed="0" w:qFormat="1"/>
+    <w:lsdException w:name="Intense Emphasis" w:semiHidden="0" w:uiPriority="21" w:unhideWhenUsed="0" w:qFormat="1"/>
+    <w:lsdException w:name="Subtle Reference" w:semiHidden="0" w:uiPriority="31" w:unhideWhenUsed="0" w:qFormat="1"/>
+    <w:lsdException w:name="Intense Reference" w:semiHidden="0" w:uiPriority="32" w:unhideWhenUsed="0" w:qFormat="1"/>
+    <w:lsdException w:name="Book Title" w:semiHidden="0" w:uiPriority="33" w:unhideWhenUsed="0" w:qFormat="1"/>
+    <w:lsdException w:name="Bibliography" w:uiPriority="37"/>
+    <w:lsdException w:name="TOC Heading" w:uiPriority="39" w:qFormat="1"/>
+  </w:latentStyles>
+  <w:style w:type="paragraph" w:default="1" w:styleId="Normal">
+    <w:name w:val="Normal"/>
+    <w:qFormat/>
+  </w:style>
+  <w:style w:type="paragraph" w:styleId="Heading1">
+    <w:name w:val="heading 1"/>
+    <w:basedOn w:val="Normal"/>
+    <w:next w:val="Normal"/>
+    <w:link w:val="Heading1Char"/>
+    <w:uiPriority w:val="9"/>
+    <w:qFormat/>
+    <w:rsid w:val="00D546C5"/>
+    <w:pPr>
+      <w:keepNext/>
+      <w:keepLines/>
+      <w:spacing w:before="480" w:after="0"/>
+      <w:outlineLvl w:val="0"/>
+    </w:pPr>
+    <w:rPr>
+      <w:rFonts w:asciiTheme="majorHAnsi" w:eastAsiaTheme="majorEastAsia" w:hAnsiTheme="majorHAnsi" w:cstheme="majorBidi"/>
+      <w:b/>
+      <w:bCs/>
+      <w:color w:val="365F91" w:themeColor="accent1" w:themeShade="BF"/>
+      <w:sz w:val="28"/>
+      <w:szCs w:val="28"/>
+    </w:rPr>
+  </w:style>
+  <w:style w:type="paragraph" w:styleId="Heading2">
+    <w:name w:val="heading 2"/>
+    <w:basedOn w:val="Normal"/>
+    <w:next w:val="Normal"/>
+    <w:link w:val="Heading2Char"/>
+    <w:uiPriority w:val="9"/>
+    <w:unhideWhenUsed/>
+    <w:qFormat/>
+    <w:rsid w:val="00D546C5"/>
+    <w:pPr>
+      <w:keepNext/>
+      <w:keepLines/>
+      <w:spacing w:before="200" w:after="0"/>
+      <w:outlineLvl w:val="1"/>
+    </w:pPr>
+    <w:rPr>
+      <w:rFonts w:asciiTheme="majorHAnsi" w:eastAsiaTheme="majorEastAsia" w:hAnsiTheme="majorHAnsi" w:cstheme="majorBidi"/>
+      <w:b/>
+      <w:bCs/>
+      <w:color w:val="4F81BD" w:themeColor="accent1"/>
+      <w:sz w:val="26"/>
+      <w:szCs w:val="26"/>
+    </w:rPr>
+  </w:style>
+  <w:style w:type="paragraph" w:styleId="Heading3">
+    <w:name w:val="heading 3"/>
+    <w:basedOn w:val="Normal"/>
+    <w:next w:val="Normal"/>
+    <w:link w:val="Heading3Char"/>
+    <w:uiPriority w:val="9"/>
+    <w:unhideWhenUsed/>
+    <w:qFormat/>
+    <w:rsid w:val="00D546C5"/>
+    <w:pPr>
+      <w:keepNext/>
+      <w:keepLines/>
+      <w:spacing w:before="200" w:after="0"/>
+      <w:outlineLvl w:val="2"/>
+    </w:pPr>
+    <w:rPr>
+      <w:rFonts w:asciiTheme="majorHAnsi" w:eastAsiaTheme="majorEastAsia" w:hAnsiTheme="majorHAnsi" w:cstheme="majorBidi"/>
+      <w:b/>
+      <w:bCs/>
+      <w:color w:val="4F81BD" w:themeColor="accent1"/>
+    </w:rPr>
+  </w:style>
+  <w:style w:type="character" w:default="1" w:styleId="DefaultParagraphFont">
+    <w:name w:val="Default Paragraph Font"/>
+    <w:uiPriority w:val="1"/>
+    <w:semiHidden/>
+    <w:unhideWhenUsed/>
+  </w:style>
+  <w:style w:type="table" w:default="1" w:styleId="TableNormal">
+    <w:name w:val="Normal Table"/>
+    <w:uiPriority w:val="99"/>
+    <w:semiHidden/>
+    <w:unhideWhenUsed/>
+    <w:tblPr>
+      <w:tblInd w:w="0" w:type="dxa"/>
+      <w:tblCellMar>
+        <w:top w:w="0" w:type="dxa"/>
+        <w:left w:w="108" w:type="dxa"/>
+        <w:bottom w:w="0" w:type="dxa"/>
+        <w:right w:w="108" w:type="dxa"/>
+      </w:tblCellMar>
+    </w:tblPr>
+  </w:style>
+  <w:style w:type="numbering" w:default="1" w:styleId="NoList">
+    <w:name w:val="No List"/>
+    <w:uiPriority w:val="99"/>
+    <w:semiHidden/>
+    <w:unhideWhenUsed/>
+  </w:style>
+  <w:style w:type="paragraph" w:styleId="ListParagraph">
+    <w:name w:val="List Paragraph"/>
+    <w:basedOn w:val="Normal"/>
+    <w:uiPriority w:val="34"/>
+    <w:qFormat/>
+    <w:rsid w:val="004A64EE"/>
+    <w:pPr>
+      <w:ind w:left="720"/>
+      <w:contextualSpacing/>
+    </w:pPr>
+  </w:style>
+  <w:style w:type="character" w:customStyle="1" w:styleId="Heading1Char">
+    <w:name w:val="Heading 1 Char"/>
+    <w:basedOn w:val="DefaultParagraphFont"/>
+    <w:link w:val="Heading1"/>
+    <w:uiPriority w:val="9"/>
+    <w:rsid w:val="00D546C5"/>
+    <w:rPr>
+      <w:rFonts w:asciiTheme="majorHAnsi" w:eastAsiaTheme="majorEastAsia" w:hAnsiTheme="majorHAnsi" w:cstheme="majorBidi"/>
+      <w:b/>
+      <w:bCs/>
+      <w:color w:val="365F91" w:themeColor="accent1" w:themeShade="BF"/>
+      <w:sz w:val="28"/>
+      <w:szCs w:val="28"/>
+    </w:rPr>
+  </w:style>
+  <w:style w:type="character" w:customStyle="1" w:styleId="Heading2Char">
+    <w:name w:val="Heading 2 Char"/>
+    <w:basedOn w:val="DefaultParagraphFont"/>
+    <w:link w:val="Heading2"/>
+    <w:uiPriority w:val="9"/>
+    <w:rsid w:val="00D546C5"/>
+    <w:rPr>
+      <w:rFonts w:asciiTheme="majorHAnsi" w:eastAsiaTheme="majorEastAsia" w:hAnsiTheme="majorHAnsi" w:cstheme="majorBidi"/>
+      <w:b/>
+      <w:bCs/>
+      <w:color w:val="4F81BD" w:themeColor="accent1"/>
+      <w:sz w:val="26"/>
+      <w:szCs w:val="26"/>
+    </w:rPr>
+  </w:style>
+  <w:style w:type="character" w:customStyle="1" w:styleId="Heading3Char">
+    <w:name w:val="Heading 3 Char"/>
+    <w:basedOn w:val="DefaultParagraphFont"/>
+    <w:link w:val="Heading3"/>
+    <w:uiPriority w:val="9"/>
+    <w:rsid w:val="00D546C5"/>
+    <w:rPr>
+      <w:rFonts w:asciiTheme="majorHAnsi" w:eastAsiaTheme="majorEastAsia" w:hAnsiTheme="majorHAnsi" w:cstheme="majorBidi"/>
+      <w:b/>
+      <w:bCs/>
+      <w:color w:val="4F81BD" w:themeColor="accent1"/>
+    </w:rPr>
+  </w:style>
+  <w:style w:type="paragraph" w:styleId="Header">
+    <w:name w:val="header"/>
+    <w:basedOn w:val="Normal"/>
+    <w:link w:val="HeaderChar"/>
+    <w:uiPriority w:val="99"/>
+    <w:unhideWhenUsed/>
+    <w:rsid w:val="00972DD7"/>
+    <w:pPr>
+      <w:tabs>
+        <w:tab w:val="center" w:pos="4680"/>
+        <w:tab w:val="right" w:pos="9360"/>
+      </w:tabs>
+      <w:spacing w:after="0" w:line="240" w:lineRule="auto"/>
+    </w:pPr>
+  </w:style>
+  <w:style w:type="character" w:customStyle="1" w:styleId="HeaderChar">
+    <w:name w:val="Header Char"/>
+    <w:basedOn w:val="DefaultParagraphFont"/>
+    <w:link w:val="Header"/>
+    <w:uiPriority w:val="99"/>
+    <w:rsid w:val="00972DD7"/>
+  </w:style>
+  <w:style w:type="paragraph" w:styleId="Footer">
+    <w:name w:val="footer"/>
+    <w:basedOn w:val="Normal"/>
+    <w:link w:val="FooterChar"/>
+    <w:uiPriority w:val="99"/>
+    <w:unhideWhenUsed/>
+    <w:rsid w:val="00972DD7"/>
+    <w:pPr>
+      <w:tabs>
+        <w:tab w:val="center" w:pos="4680"/>
+        <w:tab w:val="right" w:pos="9360"/>
+      </w:tabs>
+      <w:spacing w:after="0" w:line="240" w:lineRule="auto"/>
+    </w:pPr>
+  </w:style>
+  <w:style w:type="character" w:customStyle="1" w:styleId="FooterChar">
+    <w:name w:val="Footer Char"/>
+    <w:basedOn w:val="DefaultParagraphFont"/>
+    <w:link w:val="Footer"/>
+    <w:uiPriority w:val="99"/>
+    <w:rsid w:val="00972DD7"/>
+  </w:style>
+  <w:style w:type="paragraph" w:styleId="BalloonText">
+    <w:name w:val="Balloon Text"/>
+    <w:basedOn w:val="Normal"/>
+    <w:link w:val="BalloonTextChar"/>
+    <w:uiPriority w:val="99"/>
+    <w:semiHidden/>
+    <w:unhideWhenUsed/>
+    <w:rsid w:val="00972DD7"/>
+    <w:pPr>
+      <w:spacing w:after="0" w:line="240" w:lineRule="auto"/>
+    </w:pPr>
+    <w:rPr>
+      <w:rFonts w:ascii="Tahoma" w:hAnsi="Tahoma" w:cs="Tahoma"/>
+      <w:sz w:val="16"/>
+      <w:szCs w:val="16"/>
+    </w:rPr>
+  </w:style>
+  <w:style w:type="character" w:customStyle="1" w:styleId="BalloonTextChar">
+    <w:name w:val="Balloon Text Char"/>
+    <w:basedOn w:val="DefaultParagraphFont"/>
+    <w:link w:val="BalloonText"/>
+    <w:uiPriority w:val="99"/>
+    <w:semiHidden/>
+    <w:rsid w:val="00972DD7"/>
+    <w:rPr>
+      <w:rFonts w:ascii="Tahoma" w:hAnsi="Tahoma" w:cs="Tahoma"/>
+      <w:sz w:val="16"/>
+      <w:szCs w:val="16"/>
+    </w:rPr>
+  </w:style>
+  <w:style w:type="paragraph" w:customStyle="1" w:styleId="HeaderOdd">
+    <w:name w:val="Header Odd"/>
+    <w:basedOn w:val="NoSpacing"/>
+    <w:qFormat/>
+    <w:rsid w:val="00972DD7"/>
+    <w:pPr>
+      <w:pBdr>
+        <w:bottom w:val="single" w:sz="4" w:space="1" w:color="4F81BD" w:themeColor="accent1"/>
+      </w:pBdr>
+      <w:jc w:val="right"/>
+    </w:pPr>
+    <w:rPr>
+      <w:rFonts w:cs="Times New Roman"/>
+      <w:b/>
+      <w:color w:val="1F497D" w:themeColor="text2"/>
+      <w:sz w:val="20"/>
+      <w:szCs w:val="20"/>
+      <w:lang w:eastAsia="ja-JP" w:bidi="ar-SA"/>
+    </w:rPr>
+  </w:style>
+  <w:style w:type="paragraph" w:styleId="NoSpacing">
+    <w:name w:val="No Spacing"/>
+    <w:uiPriority w:val="1"/>
+    <w:qFormat/>
+    <w:rsid w:val="00972DD7"/>
+    <w:pPr>
+      <w:spacing w:after="0" w:line="240" w:lineRule="auto"/>
+    </w:pPr>
+  </w:style>
+  <w:style w:type="paragraph" w:customStyle="1" w:styleId="FooterOdd">
+    <w:name w:val="Footer Odd"/>
+    <w:basedOn w:val="Normal"/>
+    <w:qFormat/>
+    <w:rsid w:val="00972DD7"/>
+    <w:pPr>
+      <w:pBdr>
+        <w:top w:val="single" w:sz="4" w:space="1" w:color="4F81BD" w:themeColor="accent1"/>
+      </w:pBdr>
+      <w:spacing w:after="180" w:line="264" w:lineRule="auto"/>
+      <w:jc w:val="right"/>
+    </w:pPr>
+    <w:rPr>
+      <w:rFonts w:cs="Times New Roman"/>
+      <w:color w:val="1F497D" w:themeColor="text2"/>
+      <w:sz w:val="20"/>
+      <w:szCs w:val="20"/>
+      <w:lang w:eastAsia="ja-JP" w:bidi="ar-SA"/>
+    </w:rPr>
+  </w:style>
+  <w:style w:type="paragraph" w:styleId="Title">
+    <w:name w:val="Title"/>
+    <w:basedOn w:val="Normal"/>
+    <w:next w:val="Normal"/>
+    <w:link w:val="TitleChar"/>
+    <w:uiPriority w:val="10"/>
+    <w:qFormat/>
+    <w:rsid w:val="00972DD7"/>
+    <w:pPr>
+      <w:pBdr>
+        <w:bottom w:val="single" w:sz="8" w:space="4" w:color="4F81BD" w:themeColor="accent1"/>
+      </w:pBdr>
+      <w:spacing w:after="300" w:line="240" w:lineRule="auto"/>
+      <w:contextualSpacing/>
+    </w:pPr>
+    <w:rPr>
+      <w:rFonts w:asciiTheme="majorHAnsi" w:eastAsiaTheme="majorEastAsia" w:hAnsiTheme="majorHAnsi" w:cstheme="majorBidi"/>
+      <w:color w:val="17365D" w:themeColor="text2" w:themeShade="BF"/>
+      <w:spacing w:val="5"/>
+      <w:kern w:val="28"/>
+      <w:sz w:val="52"/>
+      <w:szCs w:val="52"/>
+    </w:rPr>
+  </w:style>
+  <w:style w:type="character" w:customStyle="1" w:styleId="TitleChar">
+    <w:name w:val="Title Char"/>
+    <w:basedOn w:val="DefaultParagraphFont"/>
+    <w:link w:val="Title"/>
+    <w:uiPriority w:val="10"/>
+    <w:rsid w:val="00972DD7"/>
+    <w:rPr>
+      <w:rFonts w:asciiTheme="majorHAnsi" w:eastAsiaTheme="majorEastAsia" w:hAnsiTheme="majorHAnsi" w:cstheme="majorBidi"/>
+      <w:color w:val="17365D" w:themeColor="text2" w:themeShade="BF"/>
+      <w:spacing w:val="5"/>
+      <w:kern w:val="28"/>
+      <w:sz w:val="52"/>
+      <w:szCs w:val="52"/>
+    </w:rPr>
+  </w:style>
+  <w:style w:type="paragraph" w:styleId="TOCHeading">
+    <w:name w:val="TOC Heading"/>
+    <w:basedOn w:val="Heading1"/>
+    <w:next w:val="Normal"/>
+    <w:uiPriority w:val="39"/>
+    <w:semiHidden/>
+    <w:unhideWhenUsed/>
+    <w:qFormat/>
+    <w:rsid w:val="00CB11C4"/>
+    <w:pPr>
+      <w:outlineLvl w:val="9"/>
+    </w:pPr>
+    <w:rPr>
+      <w:lang w:eastAsia="ja-JP" w:bidi="ar-SA"/>
+    </w:rPr>
+  </w:style>
+  <w:style w:type="paragraph" w:styleId="TOC1">
+    <w:name w:val="toc 1"/>
+    <w:basedOn w:val="Normal"/>
+    <w:next w:val="Normal"/>
+    <w:autoRedefine/>
+    <w:uiPriority w:val="39"/>
+    <w:unhideWhenUsed/>
+    <w:rsid w:val="00CB11C4"/>
+    <w:pPr>
+      <w:tabs>
+        <w:tab w:val="right" w:leader="dot" w:pos="9350"/>
+      </w:tabs>
+      <w:bidi/>
+      <w:spacing w:after="100"/>
+    </w:pPr>
+  </w:style>
+  <w:style w:type="paragraph" w:styleId="TOC2">
+    <w:name w:val="toc 2"/>
+    <w:basedOn w:val="Normal"/>
+    <w:next w:val="Normal"/>
+    <w:autoRedefine/>
+    <w:uiPriority w:val="39"/>
+    <w:unhideWhenUsed/>
+    <w:rsid w:val="00CB11C4"/>
+    <w:pPr>
+      <w:spacing w:after="100"/>
+      <w:ind w:left="220"/>
+    </w:pPr>
+  </w:style>
+  <w:style w:type="paragraph" w:styleId="TOC3">
+    <w:name w:val="toc 3"/>
+    <w:basedOn w:val="Normal"/>
+    <w:next w:val="Normal"/>
+    <w:autoRedefine/>
+    <w:uiPriority w:val="39"/>
+    <w:unhideWhenUsed/>
+    <w:rsid w:val="00CB11C4"/>
+    <w:pPr>
+      <w:spacing w:after="100"/>
+      <w:ind w:left="440"/>
+    </w:pPr>
+  </w:style>
+  <w:style w:type="character" w:styleId="Hyperlink">
+    <w:name w:val="Hyperlink"/>
+    <w:basedOn w:val="DefaultParagraphFont"/>
+    <w:uiPriority w:val="99"/>
+    <w:unhideWhenUsed/>
+    <w:rsid w:val="00CB11C4"/>
+    <w:rPr>
+      <w:color w:val="0000FF" w:themeColor="hyperlink"/>
+      <w:u w:val="single"/>
+    </w:rPr>
+  </w:style>
+  <w:style w:type="table" w:styleId="TableGrid">
+    <w:name w:val="Table Grid"/>
+    <w:basedOn w:val="TableNormal"/>
+    <w:uiPriority w:val="59"/>
+    <w:rsid w:val="00CB11C4"/>
+    <w:pPr>
+      <w:spacing w:after="0" w:line="240" w:lineRule="auto"/>
+    </w:pPr>
+    <w:tblPr>
+      <w:tblInd w:w="0" w:type="dxa"/>
+      <w:tblBorders>
+        <w:top w:val="single" w:sz="4" w:space="0" w:color="auto"/>
+        <w:left w:val="single" w:sz="4" w:space="0" w:color="auto"/>
+        <w:bottom w:val="single" w:sz="4" w:space="0" w:color="auto"/>
+        <w:right w:val="single" w:sz="4" w:space="0" w:color="auto"/>
+        <w:insideH w:val="single" w:sz="4" w:space="0" w:color="auto"/>
+        <w:insideV w:val="single" w:sz="4" w:space="0" w:color="auto"/>
+      </w:tblBorders>
+      <w:tblCellMar>
+        <w:top w:w="0" w:type="dxa"/>
+        <w:left w:w="108" w:type="dxa"/>
+        <w:bottom w:w="0" w:type="dxa"/>
+        <w:right w:w="108" w:type="dxa"/>
+      </w:tblCellMar>
+    </w:tblPr>
+  </w:style>
+</w:styles>
+</file>
+
+<file path=word/glossary/document.xml><?xml version="1.0" encoding="utf-8"?>
+<w:glossaryDocument xmlns:wpc="http://schemas.microsoft.com/office/word/2010/wordprocessingCanvas" xmlns:mc="http://schemas.openxmlformats.org/markup-compatibility/2006" xmlns:o="urn:schemas-microsoft-com:office:office" xmlns:r="http://schemas.openxmlformats.org/officeDocument/2006/relationships" xmlns:m="http://schemas.openxmlformats.org/officeDocument/2006/math" xmlns:v="urn:schemas-microsoft-com:vml" xmlns:wp14="http://schemas.microsoft.com/office/word/2010/wordprocessingDrawing" xmlns:wp="http://schemas.openxmlformats.org/drawingml/2006/wordprocessingDrawing" xmlns:w10="urn:schemas-microsoft-com:office:word" xmlns:w="http://schemas.openxmlformats.org/wordprocessingml/2006/main" xmlns:w14="http://schemas.microsoft.com/office/word/2010/wordml" xmlns:wpg="http://schemas.microsoft.com/office/word/2010/wordprocessingGroup" xmlns:wpi="http://schemas.microsoft.com/office/word/2010/wordprocessingInk" xmlns:wne="http://schemas.microsoft.com/office/word/2006/wordml" xmlns:wps="http://schemas.microsoft.com/office/word/2010/wordprocessingShape" mc:Ignorable="w14 wp14">
+  <w:docParts>
+    <w:docPart>
+      <w:docPartPr>
+        <w:name w:val="28CF6933DF7F41F6BA6C2F3F83AC8FB4"/>
+        <w:category>
+          <w:name w:val="General"/>
+          <w:gallery w:val="placeholder"/>
+        </w:category>
+        <w:types>
+          <w:type w:val="bbPlcHdr"/>
+        </w:types>
+        <w:behaviors>
+          <w:behavior w:val="content"/>
+        </w:behaviors>
+        <w:guid w:val="{914AF4AD-C7B4-4AFE-AA59-C468E098B487}"/>
+      </w:docPartPr>
+      <w:docPartBody>
+        <w:p>
+          <w:pPr>
+            <w:pStyle w:val="28CF6933DF7F41F6BA6C2F3F83AC8FB4"/>
+          </w:pPr>
+          <w:r>
+            <w:rPr>
+              <w:b/>
+              <w:color w:val="1F497D" w:themeColor="text2"/>
+              <w:sz w:val="20"/>
+            </w:rPr>
+            <w:t>[Type the document title]</w:t>
+          </w:r>
+        </w:p>
+      </w:docPartBody>
+    </w:docPart>
+  </w:docParts>
+</w:glossaryDocument>
+</file>
+
+<file path=word/glossary/fontTable.xml><?xml version="1.0" encoding="utf-8"?>
+<w:fonts xmlns:mc="http://schemas.openxmlformats.org/markup-compatibility/2006" xmlns:r="http://schemas.openxmlformats.org/officeDocument/2006/relationships" xmlns:w="http://schemas.openxmlformats.org/wordprocessingml/2006/main" xmlns:w14="http://schemas.microsoft.com/office/word/2010/wordml" mc:Ignorable="w14">
+  <w:font w:name="Symbol">
+    <w:panose1 w:val="05050102010706020507"/>
+    <w:charset w:val="02"/>
+    <w:family w:val="roman"/>
+    <w:pitch w:val="variable"/>
+    <w:sig w:usb0="00000000" w:usb1="10000000" w:usb2="00000000" w:usb3="00000000" w:csb0="80000000" w:csb1="00000000"/>
+  </w:font>
+  <w:font w:name="Times New Roman">
+    <w:panose1 w:val="02020603050405020304"/>
+    <w:charset w:val="00"/>
+    <w:family w:val="roman"/>
+    <w:pitch w:val="variable"/>
+    <w:sig w:usb0="E0002AFF" w:usb1="C0007841" w:usb2="00000009" w:usb3="00000000" w:csb0="000001FF" w:csb1="00000000"/>
+  </w:font>
+  <w:font w:name="Courier New">
+    <w:panose1 w:val="02070309020205020404"/>
+    <w:charset w:val="00"/>
+    <w:family w:val="modern"/>
+    <w:pitch w:val="fixed"/>
+    <w:sig w:usb0="E0002AFF" w:usb1="C0007843" w:usb2="00000009" w:usb3="00000000" w:csb0="000001FF" w:csb1="00000000"/>
+  </w:font>
+  <w:font w:name="Wingdings">
+    <w:panose1 w:val="05000000000000000000"/>
+    <w:charset w:val="02"/>
+    <w:family w:val="auto"/>
+    <w:pitch w:val="variable"/>
+    <w:sig w:usb0="00000000" w:usb1="10000000" w:usb2="00000000" w:usb3="00000000" w:csb0="80000000" w:csb1="00000000"/>
+  </w:font>
+  <w:font w:name="Calibri">
+    <w:panose1 w:val="020F0502020204030204"/>
+    <w:charset w:val="00"/>
+    <w:family w:val="swiss"/>
+    <w:pitch w:val="variable"/>
+    <w:sig w:usb0="E00002FF" w:usb1="4000ACFF" w:usb2="00000001" w:usb3="00000000" w:csb0="0000019F" w:csb1="00000000"/>
+  </w:font>
+  <w:font w:name="Arial">
+    <w:panose1 w:val="020B0604020202020204"/>
+    <w:charset w:val="00"/>
+    <w:family w:val="swiss"/>
+    <w:pitch w:val="variable"/>
+    <w:sig w:usb0="E0002AFF" w:usb1="C0007843" w:usb2="00000009" w:usb3="00000000" w:csb0="000001FF" w:csb1="00000000"/>
+  </w:font>
+  <w:font w:name="Cambria">
+    <w:panose1 w:val="02040503050406030204"/>
+    <w:charset w:val="00"/>
+    <w:family w:val="roman"/>
+    <w:pitch w:val="variable"/>
+    <w:sig w:usb0="E00002FF" w:usb1="400004FF" w:usb2="00000000" w:usb3="00000000" w:csb0="0000019F" w:csb1="00000000"/>
+  </w:font>
+  <w:font w:name="Tahoma">
+    <w:panose1 w:val="020B0604030504040204"/>
+    <w:charset w:val="00"/>
+    <w:family w:val="swiss"/>
+    <w:pitch w:val="variable"/>
+    <w:sig w:usb0="E1002EFF" w:usb1="C000605B" w:usb2="00000029" w:usb3="00000000" w:csb0="000101FF" w:csb1="00000000"/>
+  </w:font>
+</w:fonts>
+</file>
+
+<file path=word/glossary/settings.xml><?xml version="1.0" encoding="utf-8"?>
+<w:settings xmlns:mc="http://schemas.openxmlformats.org/markup-compatibility/2006" xmlns:o="urn:schemas-microsoft-com:office:office" xmlns:r="http://schemas.openxmlformats.org/officeDocument/2006/relationships" xmlns:m="http://schemas.openxmlformats.org/officeDocument/2006/math" xmlns:v="urn:schemas-microsoft-com:vml" xmlns:w10="urn:schemas-microsoft-com:office:word" xmlns:w="http://schemas.openxmlformats.org/wordprocessingml/2006/main" xmlns:w14="http://schemas.microsoft.com/office/word/2010/wordml" xmlns:sl="http://schemas.openxmlformats.org/schemaLibrary/2006/main" mc:Ignorable="w14">
+  <w:view w:val="normal"/>
+  <w:defaultTabStop w:val="720"/>
+  <w:characterSpacingControl w:val="doNotCompress"/>
+  <w:compat>
+    <w:useFELayout/>
+    <w:compatSetting w:name="compatibilityMode" w:uri="http://schemas.microsoft.com/office/word" w:val="14"/>
+    <w:compatSetting w:name="overrideTableStyleFontSizeAndJustification" w:uri="http://schemas.microsoft.com/office/word" w:val="1"/>
+    <w:compatSetting w:name="enableOpenTypeFeatures" w:uri="http://schemas.microsoft.com/office/word" w:val="1"/>
+    <w:compatSetting w:name="doNotFlipMirrorIndents" w:uri="http://schemas.microsoft.com/office/word" w:val="1"/>
+  </w:compat>
+  <w:rsids>
+    <w:rsidRoot w:val="00A91F37"/>
+    <w:rsid w:val="00A91F37"/>
+    <w:rsid w:val="00AF08FB"/>
+  </w:rsids>
+  <m:mathPr>
+    <m:mathFont m:val="Cambria Math"/>
+    <m:brkBin m:val="before"/>
+    <m:brkBinSub m:val="--"/>
+    <m:smallFrac m:val="0"/>
+    <m:dispDef/>
+    <m:lMargin m:val="0"/>
+    <m:rMargin m:val="0"/>
+    <m:defJc m:val="centerGroup"/>
+    <m:wrapIndent m:val="1440"/>
+    <m:intLim m:val="subSup"/>
+    <m:naryLim m:val="undOvr"/>
+  </m:mathPr>
+  <w:themeFontLang w:val="en-US" w:bidi="he-IL"/>
+  <w:clrSchemeMapping w:bg1="light1" w:t1="dark1" w:bg2="light2" w:t2="dark2" w:accent1="accent1" w:accent2="accent2" w:accent3="accent3" w:accent4="accent4" w:accent5="accent5" w:accent6="accent6" w:hyperlink="hyperlink" w:followedHyperlink="followedHyperlink"/>
+  <w:decimalSymbol w:val="."/>
+  <w:listSeparator w:val=","/>
+</w:settings>
+</file>
+
+<file path=word/glossary/styles.xml><?xml version="1.0" encoding="utf-8"?>
+<w:styles xmlns:mc="http://schemas.openxmlformats.org/markup-compatibility/2006" xmlns:r="http://schemas.openxmlformats.org/officeDocument/2006/relationships" xmlns:w="http://schemas.openxmlformats.org/wordprocessingml/2006/main" xmlns:w14="http://schemas.microsoft.com/office/word/2010/wordml" mc:Ignorable="w14">
+  <w:docDefaults>
+    <w:rPrDefault>
+      <w:rPr>
+        <w:rFonts w:asciiTheme="minorHAnsi" w:eastAsiaTheme="minorEastAsia" w:hAnsiTheme="minorHAnsi" w:cstheme="minorBidi"/>
         <w:sz w:val="22"/>
         <w:szCs w:val="22"/>
         <w:lang w:val="en-US" w:eastAsia="en-US" w:bidi="he-IL"/>
@@ -5716,26 +13442,23 @@
     <w:semiHidden/>
     <w:unhideWhenUsed/>
   </w:style>
-  <w:style w:type="paragraph" w:styleId="ListParagraph">
-    <w:name w:val="List Paragraph"/>
-    <w:basedOn w:val="Normal"/>
-    <w:uiPriority w:val="34"/>
-    <w:qFormat/>
-    <w:rsid w:val="004A64EE"/>
-    <w:pPr>
-      <w:ind w:left="720"/>
-      <w:contextualSpacing/>
-    </w:pPr>
+  <w:style w:type="paragraph" w:customStyle="1" w:styleId="4FEE59780A41455EAE948B7792279D6C">
+    <w:name w:val="4FEE59780A41455EAE948B7792279D6C"/>
+    <w:rsid w:val="00A91F37"/>
+  </w:style>
+  <w:style w:type="paragraph" w:customStyle="1" w:styleId="28CF6933DF7F41F6BA6C2F3F83AC8FB4">
+    <w:name w:val="28CF6933DF7F41F6BA6C2F3F83AC8FB4"/>
+    <w:rsid w:val="00A91F37"/>
   </w:style>
 </w:styles>
 </file>
 
-<file path=word/stylesWithEffects.xml><?xml version="1.0" encoding="utf-8"?>
+<file path=word/glossary/stylesWithEffects.xml><?xml version="1.0" encoding="utf-8"?>
 <w:styles xmlns:wpc="http://schemas.microsoft.com/office/word/2010/wordprocessingCanvas" xmlns:mc="http://schemas.openxmlformats.org/markup-compatibility/2006" xmlns:o="urn:schemas-microsoft-com:office:office" xmlns:r="http://schemas.openxmlformats.org/officeDocument/2006/relationships" xmlns:m="http://schemas.openxmlformats.org/officeDocument/2006/math" xmlns:v="urn:schemas-microsoft-com:vml" xmlns:wp14="http://schemas.microsoft.com/office/word/2010/wordprocessingDrawing" xmlns:wp="http://schemas.openxmlformats.org/drawingml/2006/wordprocessingDrawing" xmlns:w10="urn:schemas-microsoft-com:office:word" xmlns:w="http://schemas.openxmlformats.org/wordprocessingml/2006/main" xmlns:w14="http://schemas.microsoft.com/office/word/2010/wordml" xmlns:wpg="http://schemas.microsoft.com/office/word/2010/wordprocessingGroup" xmlns:wpi="http://schemas.microsoft.com/office/word/2010/wordprocessingInk" xmlns:wne="http://schemas.microsoft.com/office/word/2006/wordml" xmlns:wps="http://schemas.microsoft.com/office/word/2010/wordprocessingShape" mc:Ignorable="w14 wp14">
   <w:docDefaults>
     <w:rPrDefault>
       <w:rPr>
-        <w:rFonts w:asciiTheme="minorHAnsi" w:eastAsiaTheme="minorHAnsi" w:hAnsiTheme="minorHAnsi" w:cstheme="minorBidi"/>
+        <w:rFonts w:asciiTheme="minorHAnsi" w:eastAsiaTheme="minorEastAsia" w:hAnsiTheme="minorHAnsi" w:cstheme="minorBidi"/>
         <w:sz w:val="22"/>
         <w:szCs w:val="22"/>
         <w:lang w:val="en-US" w:eastAsia="en-US" w:bidi="he-IL"/>
@@ -5917,18 +13640,22 @@
     <w:semiHidden/>
     <w:unhideWhenUsed/>
   </w:style>
-  <w:style w:type="paragraph" w:styleId="ListParagraph">
-    <w:name w:val="List Paragraph"/>
-    <w:basedOn w:val="Normal"/>
-    <w:uiPriority w:val="34"/>
-    <w:qFormat/>
-    <w:rsid w:val="004A64EE"/>
-    <w:pPr>
-      <w:ind w:left="720"/>
-      <w:contextualSpacing/>
-    </w:pPr>
+  <w:style w:type="paragraph" w:customStyle="1" w:styleId="4FEE59780A41455EAE948B7792279D6C">
+    <w:name w:val="4FEE59780A41455EAE948B7792279D6C"/>
+    <w:rsid w:val="00A91F37"/>
+  </w:style>
+  <w:style w:type="paragraph" w:customStyle="1" w:styleId="28CF6933DF7F41F6BA6C2F3F83AC8FB4">
+    <w:name w:val="28CF6933DF7F41F6BA6C2F3F83AC8FB4"/>
+    <w:rsid w:val="00A91F37"/>
   </w:style>
 </w:styles>
+</file>
+
+<file path=word/glossary/webSettings.xml><?xml version="1.0" encoding="utf-8"?>
+<w:webSettings xmlns:mc="http://schemas.openxmlformats.org/markup-compatibility/2006" xmlns:r="http://schemas.openxmlformats.org/officeDocument/2006/relationships" xmlns:w="http://schemas.openxmlformats.org/wordprocessingml/2006/main" xmlns:w14="http://schemas.microsoft.com/office/word/2010/wordml" mc:Ignorable="w14">
+  <w:optimizeForBrowser/>
+  <w:allowPNG/>
+</w:webSettings>
 </file>
 
 <file path=word/theme/theme1.xml><?xml version="1.0" encoding="utf-8"?>
@@ -6214,4 +13941,16 @@
   <a:objectDefaults/>
   <a:extraClrSchemeLst/>
 </a:theme>
+</file>
+
+<file path=customXml/item1.xml><?xml version="1.0" encoding="utf-8"?>
+<b:Sources xmlns:b="http://schemas.openxmlformats.org/officeDocument/2006/bibliography" xmlns="http://schemas.openxmlformats.org/officeDocument/2006/bibliography" SelectedStyle="\APA.XSL" StyleName="APA"/>
+</file>
+
+<file path=customXml/itemProps1.xml><?xml version="1.0" encoding="utf-8"?>
+<ds:datastoreItem xmlns:ds="http://schemas.openxmlformats.org/officeDocument/2006/customXml" ds:itemID="{B0D4C0B0-912C-4360-9EB8-AE75F0A0FF1E}">
+  <ds:schemaRefs>
+    <ds:schemaRef ds:uri="http://schemas.openxmlformats.org/officeDocument/2006/bibliography"/>
+  </ds:schemaRefs>
+</ds:datastoreItem>
 </file>
--- a/פרוייקט Tomasulo.docx
+++ b/פרוייקט Tomasulo.docx
@@ -1,14 +1,13 @@
 
 <file path=word/document.xml><?xml version="1.0" encoding="utf-8"?>
-<w:document xmlns:wpc="http://schemas.microsoft.com/office/word/2010/wordprocessingCanvas" xmlns:mc="http://schemas.openxmlformats.org/markup-compatibility/2006" xmlns:o="urn:schemas-microsoft-com:office:office" xmlns:r="http://schemas.openxmlformats.org/officeDocument/2006/relationships" xmlns:m="http://schemas.openxmlformats.org/officeDocument/2006/math" xmlns:v="urn:schemas-microsoft-com:vml" xmlns:wp14="http://schemas.microsoft.com/office/word/2010/wordprocessingDrawing" xmlns:wp="http://schemas.openxmlformats.org/drawingml/2006/wordprocessingDrawing" xmlns:w10="urn:schemas-microsoft-com:office:word" xmlns:w="http://schemas.openxmlformats.org/wordprocessingml/2006/main" xmlns:w14="http://schemas.microsoft.com/office/word/2010/wordml" xmlns:wpg="http://schemas.microsoft.com/office/word/2010/wordprocessingGroup" xmlns:wpi="http://schemas.microsoft.com/office/word/2010/wordprocessingInk" xmlns:wne="http://schemas.microsoft.com/office/word/2006/wordml" xmlns:wps="http://schemas.microsoft.com/office/word/2010/wordprocessingShape" mc:Ignorable="w14 wp14">
+<w:document xmlns:wpc="http://schemas.microsoft.com/office/word/2010/wordprocessingCanvas" xmlns:mc="http://schemas.openxmlformats.org/markup-compatibility/2006" xmlns:o="urn:schemas-microsoft-com:office:office" xmlns:r="http://schemas.openxmlformats.org/officeDocument/2006/relationships" xmlns:m="http://schemas.openxmlformats.org/officeDocument/2006/math" xmlns:v="urn:schemas-microsoft-com:vml" xmlns:wp14="http://schemas.microsoft.com/office/word/2010/wordprocessingDrawing" xmlns:wp="http://schemas.openxmlformats.org/drawingml/2006/wordprocessingDrawing" xmlns:w10="urn:schemas-microsoft-com:office:word" xmlns:w="http://schemas.openxmlformats.org/wordprocessingml/2006/main" xmlns:w14="http://schemas.microsoft.com/office/word/2010/wordml" xmlns:w15="http://schemas.microsoft.com/office/word/2012/wordml" xmlns:wpg="http://schemas.microsoft.com/office/word/2010/wordprocessingGroup" xmlns:wpi="http://schemas.microsoft.com/office/word/2010/wordprocessingInk" xmlns:wne="http://schemas.microsoft.com/office/word/2006/wordml" xmlns:wps="http://schemas.microsoft.com/office/word/2010/wordprocessingShape" mc:Ignorable="w14 w15 wp14">
   <w:body>
     <w:p>
       <w:pPr>
-        <w:pStyle w:val="Title"/>
+        <w:pStyle w:val="ab"/>
         <w:bidi/>
         <w:jc w:val="center"/>
         <w:rPr>
-          <w:rFonts w:hint="cs"/>
           <w:rtl/>
         </w:rPr>
       </w:pPr>
@@ -23,7 +22,7 @@
     </w:p>
     <w:tbl>
       <w:tblPr>
-        <w:tblStyle w:val="TableGrid"/>
+        <w:tblStyle w:val="ae"/>
         <w:bidiVisual/>
         <w:tblW w:w="0" w:type="auto"/>
         <w:tblBorders>
@@ -48,12 +47,11 @@
           </w:tcPr>
           <w:p>
             <w:pPr>
-              <w:pStyle w:val="Heading1"/>
+              <w:pStyle w:val="1"/>
               <w:bidi/>
               <w:jc w:val="center"/>
               <w:outlineLvl w:val="0"/>
               <w:rPr>
-                <w:rFonts w:hint="cs"/>
                 <w:rtl/>
               </w:rPr>
             </w:pPr>
@@ -75,12 +73,11 @@
           </w:tcPr>
           <w:p>
             <w:pPr>
-              <w:pStyle w:val="Heading1"/>
+              <w:pStyle w:val="1"/>
               <w:bidi/>
               <w:jc w:val="center"/>
               <w:outlineLvl w:val="0"/>
               <w:rPr>
-                <w:rFonts w:hint="cs"/>
                 <w:rtl/>
               </w:rPr>
             </w:pPr>
@@ -101,9 +98,9 @@
           </w:tcPr>
           <w:p>
             <w:pPr>
-              <w:pStyle w:val="Heading1"/>
-              <w:rPr>
-                <w:rFonts w:hint="cs"/>
+              <w:pStyle w:val="1"/>
+              <w:outlineLvl w:val="0"/>
+              <w:rPr>
                 <w:rtl/>
               </w:rPr>
             </w:pPr>
@@ -122,10 +119,10 @@
           </w:tcPr>
           <w:p>
             <w:pPr>
-              <w:pStyle w:val="Heading1"/>
+              <w:pStyle w:val="1"/>
               <w:bidi/>
-              <w:rPr>
-                <w:rFonts w:hint="cs"/>
+              <w:outlineLvl w:val="0"/>
+              <w:rPr>
                 <w:rtl/>
               </w:rPr>
             </w:pPr>
@@ -146,9 +143,9 @@
           </w:tcPr>
           <w:p>
             <w:pPr>
-              <w:pStyle w:val="Heading1"/>
-              <w:rPr>
-                <w:rFonts w:hint="cs"/>
+              <w:pStyle w:val="1"/>
+              <w:outlineLvl w:val="0"/>
+              <w:rPr>
                 <w:rtl/>
               </w:rPr>
             </w:pPr>
@@ -167,10 +164,10 @@
           </w:tcPr>
           <w:p>
             <w:pPr>
-              <w:pStyle w:val="Heading1"/>
+              <w:pStyle w:val="1"/>
               <w:bidi/>
-              <w:rPr>
-                <w:rFonts w:hint="cs"/>
+              <w:outlineLvl w:val="0"/>
+              <w:rPr>
                 <w:rtl/>
               </w:rPr>
             </w:pPr>
@@ -189,7 +186,7 @@
       <w:pPr>
         <w:bidi/>
         <w:rPr>
-          <w:rFonts w:asciiTheme="majorHAnsi" w:eastAsiaTheme="majorEastAsia" w:hAnsiTheme="majorHAnsi" w:cstheme="majorBidi" w:hint="cs"/>
+          <w:rFonts w:asciiTheme="majorHAnsi" w:eastAsiaTheme="majorEastAsia" w:hAnsiTheme="majorHAnsi" w:cstheme="majorBidi"/>
           <w:b/>
           <w:bCs/>
           <w:color w:val="365F91" w:themeColor="accent1" w:themeShade="BF"/>
@@ -198,11 +195,18 @@
           <w:rtl/>
         </w:rPr>
       </w:pPr>
-      <w:bookmarkStart w:id="0" w:name="_GoBack"/>
-      <w:bookmarkEnd w:id="0"/>
     </w:p>
     <w:sdt>
       <w:sdtPr>
+        <w:rPr>
+          <w:rFonts w:asciiTheme="minorHAnsi" w:eastAsiaTheme="minorHAnsi" w:hAnsiTheme="minorHAnsi" w:cstheme="minorBidi"/>
+          <w:b w:val="0"/>
+          <w:bCs w:val="0"/>
+          <w:color w:val="auto"/>
+          <w:sz w:val="22"/>
+          <w:szCs w:val="22"/>
+          <w:lang w:eastAsia="en-US" w:bidi="he-IL"/>
+        </w:rPr>
         <w:id w:val="635688707"/>
         <w:docPartObj>
           <w:docPartGallery w:val="Table of Contents"/>
@@ -211,18 +215,13 @@
       </w:sdtPr>
       <w:sdtEndPr>
         <w:rPr>
-          <w:rFonts w:asciiTheme="minorHAnsi" w:eastAsiaTheme="minorHAnsi" w:hAnsiTheme="minorHAnsi" w:cstheme="minorBidi"/>
           <w:noProof/>
-          <w:color w:val="auto"/>
-          <w:sz w:val="22"/>
-          <w:szCs w:val="22"/>
-          <w:lang w:eastAsia="en-US" w:bidi="he-IL"/>
         </w:rPr>
       </w:sdtEndPr>
       <w:sdtContent>
         <w:p>
           <w:pPr>
-            <w:pStyle w:val="TOCHeading"/>
+            <w:pStyle w:val="ad"/>
             <w:jc w:val="center"/>
           </w:pPr>
           <w:r>
@@ -2832,10 +2831,9 @@
     </w:sdt>
     <w:p>
       <w:pPr>
-        <w:pStyle w:val="Heading1"/>
-        <w:bidi/>
-        <w:rPr>
-          <w:rFonts w:hint="cs"/>
+        <w:pStyle w:val="1"/>
+        <w:bidi/>
+        <w:rPr>
           <w:rtl/>
         </w:rPr>
       </w:pPr>
@@ -2861,35 +2859,30 @@
     </w:p>
     <w:p>
       <w:pPr>
-        <w:pStyle w:val="Heading1"/>
-        <w:bidi/>
-        <w:rPr>
-          <w:rFonts w:hint="cs"/>
-          <w:rtl/>
-        </w:rPr>
-      </w:pPr>
-      <w:bookmarkStart w:id="1" w:name="_Toc377246941"/>
-      <w:r>
-        <w:rPr>
-          <w:rFonts w:hint="cs"/>
-          <w:rtl/>
-        </w:rPr>
-        <w:lastRenderedPageBreak/>
+        <w:pStyle w:val="1"/>
+        <w:bidi/>
+        <w:rPr>
+          <w:rtl/>
+        </w:rPr>
+      </w:pPr>
+      <w:bookmarkStart w:id="0" w:name="_Toc377246941"/>
+      <w:r>
+        <w:rPr>
+          <w:rFonts w:hint="cs"/>
+          <w:rtl/>
+        </w:rPr>
         <w:t>הנחות מקדימות</w:t>
       </w:r>
-      <w:bookmarkEnd w:id="1"/>
-    </w:p>
-    <w:p>
-      <w:pPr>
-        <w:pStyle w:val="ListParagraph"/>
+      <w:bookmarkEnd w:id="0"/>
+    </w:p>
+    <w:p>
+      <w:pPr>
+        <w:pStyle w:val="a3"/>
         <w:numPr>
           <w:ilvl w:val="0"/>
           <w:numId w:val="15"/>
         </w:numPr>
         <w:bidi/>
-        <w:rPr>
-          <w:rFonts w:hint="cs"/>
-        </w:rPr>
       </w:pPr>
       <w:r>
         <w:rPr>
@@ -2918,7 +2911,14 @@
           <w:rFonts w:hint="cs"/>
           <w:rtl/>
         </w:rPr>
-        <w:t xml:space="preserve"> כמחזור שעון שבו התקבל ה- </w:t>
+        <w:t xml:space="preserve"> כמחזור שעון שבו פוענחה הוראת</w:t>
+      </w:r>
+      <w:r>
+        <w:rPr>
+          <w:rFonts w:hint="cs"/>
+          <w:rtl/>
+        </w:rPr>
+        <w:t xml:space="preserve"> ה- </w:t>
       </w:r>
       <w:r>
         <w:t>HALT</w:t>
@@ -2938,7 +2938,35 @@
           <w:rFonts w:hint="cs"/>
           <w:rtl/>
         </w:rPr>
-        <w:t xml:space="preserve"> של הדוגמה). התוכנית לא מסתיימת עד שלא כל ההוראות שקדמו ל- </w:t>
+        <w:t xml:space="preserve"> של הדוגמה</w:t>
+      </w:r>
+      <w:r>
+        <w:rPr>
+          <w:rFonts w:hint="cs"/>
+          <w:rtl/>
+        </w:rPr>
+        <w:t xml:space="preserve"> שפורסמה באתר</w:t>
+      </w:r>
+      <w:r>
+        <w:rPr>
+          <w:rFonts w:hint="cs"/>
+          <w:rtl/>
+        </w:rPr>
+        <w:t xml:space="preserve">). </w:t>
+      </w:r>
+      <w:r>
+        <w:rPr>
+          <w:rFonts w:hint="cs"/>
+          <w:rtl/>
+        </w:rPr>
+        <w:t>עם זאת, כמובן ש</w:t>
+      </w:r>
+      <w:r>
+        <w:rPr>
+          <w:rFonts w:hint="cs"/>
+          <w:rtl/>
+        </w:rPr>
+        <w:t xml:space="preserve">התוכנית לא מסתיימת עד שלא כל ההוראות שקדמו ל- </w:t>
       </w:r>
       <w:r>
         <w:t>HALT</w:t>
@@ -2948,27 +2976,78 @@
           <w:rFonts w:hint="cs"/>
           <w:rtl/>
         </w:rPr>
-        <w:t xml:space="preserve"> סיימו.</w:t>
-      </w:r>
-    </w:p>
-    <w:p>
-      <w:pPr>
-        <w:pStyle w:val="ListParagraph"/>
+        <w:t xml:space="preserve"> סיימו</w:t>
+      </w:r>
+      <w:r>
+        <w:rPr>
+          <w:rFonts w:hint="cs"/>
+          <w:rtl/>
+        </w:rPr>
+        <w:t xml:space="preserve"> את שלב ה </w:t>
+      </w:r>
+      <w:r>
+        <w:t>Write To CDB</w:t>
+      </w:r>
+      <w:r>
+        <w:rPr>
+          <w:rFonts w:hint="cs"/>
+          <w:rtl/>
+        </w:rPr>
+        <w:t>.</w:t>
+      </w:r>
+    </w:p>
+    <w:p>
+      <w:pPr>
+        <w:pStyle w:val="a3"/>
         <w:numPr>
           <w:ilvl w:val="0"/>
           <w:numId w:val="15"/>
         </w:numPr>
         <w:bidi/>
-        <w:rPr>
-          <w:rFonts w:hint="cs"/>
-        </w:rPr>
-      </w:pPr>
-      <w:r>
-        <w:rPr>
-          <w:rFonts w:hint="cs"/>
-          <w:rtl/>
-        </w:rPr>
-        <w:t xml:space="preserve">אנו לא ממתינים מחזור שעון במקרה של קפיצה (סיימנו את המימוש לפני עדכון ה- </w:t>
+      </w:pPr>
+      <w:r>
+        <w:rPr>
+          <w:rFonts w:hint="cs"/>
+          <w:rtl/>
+        </w:rPr>
+        <w:t xml:space="preserve">אנו לא ממתינים מחזור שעון </w:t>
+      </w:r>
+      <w:r>
+        <w:rPr>
+          <w:rtl/>
+        </w:rPr>
+        <w:t>לריקון תור ההוראות</w:t>
+      </w:r>
+      <w:r>
+        <w:rPr>
+          <w:rFonts w:hint="cs"/>
+          <w:color w:val="000000"/>
+          <w:sz w:val="20"/>
+          <w:szCs w:val="20"/>
+          <w:rtl/>
+        </w:rPr>
+        <w:t xml:space="preserve"> </w:t>
+      </w:r>
+      <w:r>
+        <w:rPr>
+          <w:rFonts w:hint="cs"/>
+          <w:rtl/>
+        </w:rPr>
+        <w:t xml:space="preserve">במקרה של </w:t>
+      </w:r>
+      <w:r>
+        <w:rPr>
+          <w:rFonts w:hint="cs"/>
+          <w:rtl/>
+        </w:rPr>
+        <w:t xml:space="preserve">הוראת </w:t>
+      </w:r>
+      <w:r>
+        <w:rPr>
+          <w:rFonts w:hint="cs"/>
+          <w:rtl/>
+        </w:rPr>
+        <w:t xml:space="preserve">קפיצה (סיימנו את המימוש לפני עדכון ה- </w:t>
       </w:r>
       <w:r>
         <w:t>trace</w:t>
@@ -2983,15 +3062,12 @@
     </w:p>
     <w:p>
       <w:pPr>
-        <w:pStyle w:val="ListParagraph"/>
+        <w:pStyle w:val="a3"/>
         <w:numPr>
           <w:ilvl w:val="0"/>
           <w:numId w:val="15"/>
         </w:numPr>
         <w:bidi/>
-        <w:rPr>
-          <w:rFonts w:hint="cs"/>
-        </w:rPr>
       </w:pPr>
       <w:r>
         <w:rPr>
@@ -3008,7 +3084,7 @@
           <w:rFonts w:hint="cs"/>
           <w:rtl/>
         </w:rPr>
-        <w:t xml:space="preserve">, למרות שלא כותבים ל- </w:t>
+        <w:t xml:space="preserve">, למרות שלא כותבים את הערך המוחזר ל- </w:t>
       </w:r>
       <w:r>
         <w:t>CDB</w:t>
@@ -3018,7 +3094,7 @@
           <w:rFonts w:hint="cs"/>
           <w:rtl/>
         </w:rPr>
-        <w:t xml:space="preserve">, עדיין "מבזבזים" מחזור שעון אחד לפני פינוי הבאפר. כלומר אם ההוראת </w:t>
+        <w:t xml:space="preserve">, עדיין "מבזבזים" מחזור שעון אחד לפני פינוי הבאפר. כלומר אם הוראת </w:t>
       </w:r>
       <w:r>
         <w:t>store</w:t>
@@ -3038,7 +3114,32 @@
           <w:rFonts w:hint="cs"/>
           <w:rtl/>
         </w:rPr>
-        <w:t xml:space="preserve"> במחזורי שעון 5-10, במחזור 11 נרוקן את הבאפר שלה, ולא במחזור 10 (זו אותה ההנחה של הקובץ </w:t>
+        <w:t xml:space="preserve"> במחזורי שעון 5-10, במחזור 11 נרוקן את הבאפר שלה, ולא במחזור 10.</w:t>
+      </w:r>
+    </w:p>
+    <w:p>
+      <w:pPr>
+        <w:pStyle w:val="a3"/>
+        <w:bidi/>
+        <w:rPr>
+          <w:rtl/>
+        </w:rPr>
+      </w:pPr>
+    </w:p>
+    <w:p>
+      <w:pPr>
+        <w:pStyle w:val="a3"/>
+        <w:bidi/>
+        <w:rPr>
+          <w:rtl/>
+        </w:rPr>
+      </w:pPr>
+      <w:r>
+        <w:rPr>
+          <w:rFonts w:hint="cs"/>
+          <w:rtl/>
+        </w:rPr>
+        <w:t xml:space="preserve">כלומר, בהתאם להנחות הללו, קובץ ה </w:t>
       </w:r>
       <w:r>
         <w:t>trace</w:t>
@@ -3048,124 +3149,99 @@
           <w:rFonts w:hint="cs"/>
           <w:rtl/>
         </w:rPr>
-        <w:t xml:space="preserve"> של הדוגמה).</w:t>
-      </w:r>
-    </w:p>
-    <w:p>
-      <w:pPr>
-        <w:pStyle w:val="ListParagraph"/>
+        <w:t xml:space="preserve"> שלנו תואם את הראשון שפורסם באתר בטרם העדכונים.</w:t>
+      </w:r>
+    </w:p>
+    <w:p>
+      <w:pPr>
+        <w:pStyle w:val="a3"/>
+        <w:bidi/>
+      </w:pPr>
+    </w:p>
+    <w:p>
+      <w:pPr>
+        <w:pStyle w:val="a3"/>
         <w:numPr>
           <w:ilvl w:val="0"/>
           <w:numId w:val="15"/>
         </w:numPr>
         <w:bidi/>
-        <w:rPr>
-          <w:rFonts w:hint="cs"/>
-          <w:color w:val="FF0000"/>
-        </w:rPr>
-      </w:pPr>
-      <w:r>
-        <w:rPr>
-          <w:rFonts w:hint="cs"/>
-          <w:color w:val="FF0000"/>
-          <w:rtl/>
-        </w:rPr>
-        <w:t>גישות לזיכרון באותו מחזור שעון.</w:t>
-      </w:r>
-    </w:p>
-    <w:p>
-      <w:pPr>
-        <w:pStyle w:val="ListParagraph"/>
+      </w:pPr>
+      <w:r>
+        <w:rPr>
+          <w:rFonts w:hint="cs"/>
+          <w:rtl/>
+        </w:rPr>
+        <w:t xml:space="preserve">סדר הכניסה של ההוראות ליחידות הפונקציונאליות נקבע על פי הסדר של ההוראות שנכנסו ל- </w:t>
+      </w:r>
+      <w:proofErr w:type="spellStart"/>
+      <w:r>
+        <w:t>executeList</w:t>
+      </w:r>
+      <w:proofErr w:type="spellEnd"/>
+      <w:r>
+        <w:rPr>
+          <w:rFonts w:hint="cs"/>
+          <w:rtl/>
+        </w:rPr>
+        <w:t xml:space="preserve">: ההוראה הראשונה שהייתה מוכנה לבצע </w:t>
+      </w:r>
+      <w:r>
+        <w:t>execute</w:t>
+      </w:r>
+      <w:r>
+        <w:rPr>
+          <w:rFonts w:hint="cs"/>
+          <w:rtl/>
+        </w:rPr>
+        <w:t xml:space="preserve"> תיכנס ראשונה, וכך הלאה.</w:t>
+      </w:r>
+    </w:p>
+    <w:p>
+      <w:pPr>
+        <w:pStyle w:val="a3"/>
         <w:numPr>
           <w:ilvl w:val="0"/>
           <w:numId w:val="15"/>
         </w:numPr>
         <w:bidi/>
-        <w:rPr>
-          <w:rFonts w:hint="cs"/>
-        </w:rPr>
-      </w:pPr>
-      <w:r>
-        <w:rPr>
-          <w:rFonts w:hint="cs"/>
-          <w:rtl/>
-        </w:rPr>
-        <w:t xml:space="preserve">סדר הכניסה של ההוראות ליחידות הפונקציונאליות נקבע על פי הסדר של ההוראות שנכנסו ל- </w:t>
-      </w:r>
-      <w:proofErr w:type="spellStart"/>
-      <w:r>
-        <w:t>executeList</w:t>
-      </w:r>
-      <w:proofErr w:type="spellEnd"/>
-      <w:r>
-        <w:rPr>
-          <w:rFonts w:hint="cs"/>
-          <w:rtl/>
-        </w:rPr>
-        <w:t xml:space="preserve">: ההוראה הראשונה שהייתה מוכנה לבצע </w:t>
-      </w:r>
-      <w:r>
-        <w:t>execute</w:t>
-      </w:r>
-      <w:r>
-        <w:rPr>
-          <w:rFonts w:hint="cs"/>
-          <w:rtl/>
-        </w:rPr>
-        <w:t xml:space="preserve"> תיכנס ראשונה, וכך הלאה.</w:t>
-      </w:r>
-    </w:p>
-    <w:p>
-      <w:pPr>
-        <w:pStyle w:val="ListParagraph"/>
+      </w:pPr>
+      <w:r>
+        <w:rPr>
+          <w:rFonts w:hint="cs"/>
+          <w:rtl/>
+        </w:rPr>
+        <w:t xml:space="preserve">פענוח קפיצות מבוצע בשלב ה- </w:t>
+      </w:r>
+      <w:r>
+        <w:t>issue</w:t>
+      </w:r>
+      <w:r>
+        <w:rPr>
+          <w:rFonts w:hint="cs"/>
+          <w:rtl/>
+        </w:rPr>
+        <w:t xml:space="preserve">. כל עוד הרגיסטרים לא מוכנים, לא נבצע </w:t>
+      </w:r>
+      <w:r>
+        <w:t>issue</w:t>
+      </w:r>
+      <w:r>
+        <w:rPr>
+          <w:rFonts w:hint="cs"/>
+          <w:rtl/>
+        </w:rPr>
+        <w:t xml:space="preserve"> להוראות הבאות בתור.</w:t>
+      </w:r>
+    </w:p>
+    <w:p>
+      <w:pPr>
+        <w:pStyle w:val="a3"/>
         <w:numPr>
           <w:ilvl w:val="0"/>
           <w:numId w:val="15"/>
         </w:numPr>
         <w:bidi/>
-        <w:rPr>
-          <w:rFonts w:hint="cs"/>
-        </w:rPr>
-      </w:pPr>
-      <w:r>
-        <w:rPr>
-          <w:rFonts w:hint="cs"/>
-          <w:rtl/>
-        </w:rPr>
-        <w:t xml:space="preserve">פענוח קפיצות מבוצע בשלב ה- </w:t>
-      </w:r>
-      <w:r>
-        <w:t>issue</w:t>
-      </w:r>
-      <w:r>
-        <w:rPr>
-          <w:rFonts w:hint="cs"/>
-          <w:rtl/>
-        </w:rPr>
-        <w:t xml:space="preserve">. כל עוד הרגיסטרים לא מוכנים, לא נבצע </w:t>
-      </w:r>
-      <w:r>
-        <w:t>issue</w:t>
-      </w:r>
-      <w:r>
-        <w:rPr>
-          <w:rFonts w:hint="cs"/>
-          <w:rtl/>
-        </w:rPr>
-        <w:t xml:space="preserve"> להוראות הבאות בתור.</w:t>
-      </w:r>
-    </w:p>
-    <w:p>
-      <w:pPr>
-        <w:pStyle w:val="ListParagraph"/>
-        <w:numPr>
-          <w:ilvl w:val="0"/>
-          <w:numId w:val="15"/>
-        </w:numPr>
-        <w:bidi/>
-        <w:rPr>
-          <w:rFonts w:hint="cs"/>
-        </w:rPr>
       </w:pPr>
       <w:r>
         <w:rPr>
@@ -3177,41 +3253,13 @@
     </w:p>
     <w:p>
       <w:pPr>
-        <w:pStyle w:val="ListParagraph"/>
-        <w:numPr>
-          <w:ilvl w:val="0"/>
-          <w:numId w:val="15"/>
-        </w:numPr>
-        <w:bidi/>
-        <w:rPr>
-          <w:rFonts w:hint="cs"/>
-        </w:rPr>
-      </w:pPr>
-      <w:r>
-        <w:rPr>
-          <w:rFonts w:hint="cs"/>
-          <w:rtl/>
-        </w:rPr>
-        <w:t xml:space="preserve">עבור </w:t>
-      </w:r>
-      <w:proofErr w:type="spellStart"/>
-      <w:r>
-        <w:t>opcode</w:t>
-      </w:r>
-      <w:proofErr w:type="spellEnd"/>
-      <w:r>
-        <w:rPr>
-          <w:rFonts w:hint="cs"/>
-          <w:rtl/>
-        </w:rPr>
-        <w:t xml:space="preserve"> לא תקין התוכנית תזרוק חריג ותצא.</w:t>
-      </w:r>
-    </w:p>
-    <w:p>
-      <w:pPr>
-        <w:bidi/>
-        <w:rPr>
-          <w:rFonts w:hint="cs"/>
+        <w:bidi/>
+      </w:pPr>
+    </w:p>
+    <w:p>
+      <w:pPr>
+        <w:bidi/>
+        <w:rPr>
           <w:b/>
           <w:bCs/>
           <w:rtl/>
@@ -3222,7 +3270,6 @@
       <w:pPr>
         <w:bidi/>
         <w:rPr>
-          <w:rFonts w:hint="cs"/>
           <w:b/>
           <w:bCs/>
           <w:rtl/>
@@ -3233,7 +3280,6 @@
       <w:pPr>
         <w:bidi/>
         <w:rPr>
-          <w:rFonts w:hint="cs"/>
           <w:b/>
           <w:bCs/>
           <w:rtl/>
@@ -3244,7 +3290,6 @@
       <w:pPr>
         <w:bidi/>
         <w:rPr>
-          <w:rFonts w:hint="cs"/>
           <w:b/>
           <w:bCs/>
           <w:rtl/>
@@ -3255,7 +3300,6 @@
       <w:pPr>
         <w:bidi/>
         <w:rPr>
-          <w:rFonts w:hint="cs"/>
           <w:b/>
           <w:bCs/>
           <w:rtl/>
@@ -3266,7 +3310,6 @@
       <w:pPr>
         <w:bidi/>
         <w:rPr>
-          <w:rFonts w:hint="cs"/>
           <w:b/>
           <w:bCs/>
           <w:rtl/>
@@ -3277,7 +3320,6 @@
       <w:pPr>
         <w:bidi/>
         <w:rPr>
-          <w:rFonts w:hint="cs"/>
           <w:b/>
           <w:bCs/>
           <w:rtl/>
@@ -3288,7 +3330,6 @@
       <w:pPr>
         <w:bidi/>
         <w:rPr>
-          <w:rFonts w:hint="cs"/>
           <w:b/>
           <w:bCs/>
           <w:rtl/>
@@ -3299,7 +3340,6 @@
       <w:pPr>
         <w:bidi/>
         <w:rPr>
-          <w:rFonts w:hint="cs"/>
           <w:b/>
           <w:bCs/>
           <w:rtl/>
@@ -3310,7 +3350,6 @@
       <w:pPr>
         <w:bidi/>
         <w:rPr>
-          <w:rFonts w:hint="cs"/>
           <w:b/>
           <w:bCs/>
           <w:rtl/>
@@ -3321,7 +3360,6 @@
       <w:pPr>
         <w:bidi/>
         <w:rPr>
-          <w:rFonts w:hint="cs"/>
           <w:b/>
           <w:bCs/>
           <w:rtl/>
@@ -3332,7 +3370,6 @@
       <w:pPr>
         <w:bidi/>
         <w:rPr>
-          <w:rFonts w:hint="cs"/>
           <w:b/>
           <w:bCs/>
           <w:rtl/>
@@ -3341,79 +3378,137 @@
     </w:p>
     <w:p>
       <w:pPr>
-        <w:bidi/>
-        <w:rPr>
-          <w:rFonts w:hint="cs"/>
-          <w:b/>
-          <w:bCs/>
-          <w:rtl/>
-        </w:rPr>
-      </w:pPr>
-    </w:p>
-    <w:p>
-      <w:pPr>
-        <w:bidi/>
-        <w:rPr>
-          <w:rFonts w:hint="cs"/>
-          <w:b/>
-          <w:bCs/>
-          <w:rtl/>
-        </w:rPr>
-      </w:pPr>
-    </w:p>
-    <w:p>
-      <w:pPr>
-        <w:bidi/>
-        <w:rPr>
-          <w:rFonts w:hint="cs"/>
-          <w:b/>
-          <w:bCs/>
-          <w:rtl/>
-        </w:rPr>
-      </w:pPr>
-    </w:p>
-    <w:p>
-      <w:pPr>
-        <w:pStyle w:val="Heading1"/>
-        <w:bidi/>
-      </w:pPr>
-      <w:bookmarkStart w:id="2" w:name="_Toc377246942"/>
-      <w:r>
-        <w:rPr>
-          <w:rFonts w:hint="cs"/>
-          <w:rtl/>
-        </w:rPr>
-        <w:lastRenderedPageBreak/>
+        <w:pStyle w:val="1"/>
+        <w:bidi/>
+      </w:pPr>
+      <w:bookmarkStart w:id="1" w:name="_Toc377246942"/>
+      <w:r>
+        <w:rPr>
+          <w:rFonts w:hint="cs"/>
+          <w:rtl/>
+        </w:rPr>
         <w:t>מבנה הנתונים</w:t>
       </w:r>
+      <w:bookmarkEnd w:id="1"/>
+    </w:p>
+    <w:p>
+      <w:pPr>
+        <w:pStyle w:val="2"/>
+        <w:bidi/>
+        <w:rPr>
+          <w:rtl/>
+        </w:rPr>
+      </w:pPr>
+      <w:bookmarkStart w:id="2" w:name="_Toc377246943"/>
+      <w:r>
+        <w:t>Package: main</w:t>
+      </w:r>
       <w:bookmarkEnd w:id="2"/>
     </w:p>
     <w:p>
       <w:pPr>
-        <w:pStyle w:val="Heading2"/>
-        <w:bidi/>
-        <w:rPr>
-          <w:rtl/>
-        </w:rPr>
-      </w:pPr>
-      <w:bookmarkStart w:id="3" w:name="_Toc377246943"/>
-      <w:r>
-        <w:t>Package: main</w:t>
+        <w:pStyle w:val="3"/>
+        <w:bidi/>
+        <w:rPr>
+          <w:rtl/>
+        </w:rPr>
+      </w:pPr>
+      <w:bookmarkStart w:id="3" w:name="_Toc377246944"/>
+      <w:r>
+        <w:t>Parser</w:t>
       </w:r>
       <w:bookmarkEnd w:id="3"/>
     </w:p>
     <w:p>
       <w:pPr>
-        <w:pStyle w:val="Heading3"/>
-        <w:bidi/>
-        <w:rPr>
-          <w:rtl/>
-        </w:rPr>
-      </w:pPr>
-      <w:bookmarkStart w:id="4" w:name="_Toc377246944"/>
+        <w:bidi/>
+        <w:rPr>
+          <w:rtl/>
+        </w:rPr>
+      </w:pPr>
+      <w:r>
+        <w:rPr>
+          <w:rFonts w:hint="cs"/>
+          <w:rtl/>
+        </w:rPr>
+        <w:t xml:space="preserve">מטרת ה- </w:t>
+      </w:r>
       <w:r>
         <w:t>Parser</w:t>
       </w:r>
+      <w:r>
+        <w:rPr>
+          <w:rFonts w:hint="cs"/>
+          <w:rtl/>
+        </w:rPr>
+        <w:t xml:space="preserve"> היא לפרסר את קבצי ה- </w:t>
+      </w:r>
+      <w:r>
+        <w:t>input</w:t>
+      </w:r>
+      <w:r>
+        <w:rPr>
+          <w:rFonts w:hint="cs"/>
+          <w:rtl/>
+        </w:rPr>
+        <w:t xml:space="preserve"> בתחילת התוכנית וליצור את קבצי ה- </w:t>
+      </w:r>
+      <w:r>
+        <w:t>output</w:t>
+      </w:r>
+      <w:r>
+        <w:rPr>
+          <w:rFonts w:hint="cs"/>
+          <w:rtl/>
+        </w:rPr>
+        <w:t xml:space="preserve"> בסופה, זאת באמצעות מתודות אשר נקראות מה </w:t>
+      </w:r>
+      <w:r>
+        <w:rPr>
+          <w:rtl/>
+        </w:rPr>
+        <w:t>–</w:t>
+      </w:r>
+      <w:r>
+        <w:rPr>
+          <w:rFonts w:hint="cs"/>
+          <w:rtl/>
+        </w:rPr>
+        <w:t xml:space="preserve"> </w:t>
+      </w:r>
+      <w:r>
+        <w:t>main</w:t>
+      </w:r>
+      <w:r>
+        <w:rPr>
+          <w:rFonts w:hint="cs"/>
+          <w:rtl/>
+        </w:rPr>
+        <w:t xml:space="preserve"> לאחר יצירת אובייקט ה </w:t>
+      </w:r>
+      <w:r>
+        <w:t>Parser</w:t>
+      </w:r>
+      <w:r>
+        <w:rPr>
+          <w:rFonts w:hint="cs"/>
+          <w:rtl/>
+        </w:rPr>
+        <w:t>.</w:t>
+      </w:r>
+    </w:p>
+    <w:p>
+      <w:pPr>
+        <w:pStyle w:val="3"/>
+        <w:bidi/>
+        <w:rPr>
+          <w:rtl/>
+        </w:rPr>
+      </w:pPr>
+      <w:bookmarkStart w:id="4" w:name="_Toc377246945"/>
+      <w:r>
+        <w:t>Memory</w:t>
+      </w:r>
       <w:bookmarkEnd w:id="4"/>
     </w:p>
     <w:p>
@@ -3424,54 +3519,103 @@
         </w:rPr>
       </w:pPr>
       <w:r>
-        <w:rPr>
-          <w:rFonts w:hint="cs"/>
-          <w:rtl/>
-        </w:rPr>
-        <w:t xml:space="preserve">מטרת ה- </w:t>
-      </w:r>
-      <w:r>
-        <w:t>Parser</w:t>
-      </w:r>
-      <w:r>
-        <w:rPr>
-          <w:rFonts w:hint="cs"/>
-          <w:rtl/>
-        </w:rPr>
-        <w:t xml:space="preserve"> היא לפרסר את קבצי ה- </w:t>
-      </w:r>
-      <w:r>
-        <w:t>input</w:t>
-      </w:r>
-      <w:r>
-        <w:rPr>
-          <w:rFonts w:hint="cs"/>
-          <w:rtl/>
-        </w:rPr>
-        <w:t xml:space="preserve"> בתחילת התוכנית וליצור את קבצי ה- </w:t>
-      </w:r>
-      <w:r>
-        <w:t>output</w:t>
-      </w:r>
-      <w:r>
-        <w:rPr>
-          <w:rFonts w:hint="cs"/>
-          <w:rtl/>
-        </w:rPr>
-        <w:t xml:space="preserve"> בסופה.</w:t>
-      </w:r>
-    </w:p>
-    <w:p>
-      <w:pPr>
-        <w:pStyle w:val="Heading3"/>
-        <w:bidi/>
-        <w:rPr>
-          <w:rtl/>
-        </w:rPr>
-      </w:pPr>
-      <w:bookmarkStart w:id="5" w:name="_Toc377246945"/>
-      <w:r>
-        <w:t>Memory</w:t>
+        <w:t>Class</w:t>
+      </w:r>
+      <w:r>
+        <w:rPr>
+          <w:rFonts w:hint="cs"/>
+          <w:rtl/>
+        </w:rPr>
+        <w:t xml:space="preserve"> זה מייצג את זיכרון התוכנית. מכיל מערך בגודל 1024</w:t>
+      </w:r>
+      <w:r>
+        <w:rPr>
+          <w:rFonts w:hint="cs"/>
+          <w:rtl/>
+        </w:rPr>
+        <w:t xml:space="preserve"> של </w:t>
+      </w:r>
+      <w:r>
+        <w:t>integers</w:t>
+      </w:r>
+      <w:r>
+        <w:rPr>
+          <w:rFonts w:hint="cs"/>
+          <w:rtl/>
+        </w:rPr>
+        <w:t xml:space="preserve"> המייצג את הזיכרון</w:t>
+      </w:r>
+      <w:r>
+        <w:rPr>
+          <w:rFonts w:hint="cs"/>
+          <w:rtl/>
+        </w:rPr>
+        <w:t>.</w:t>
+      </w:r>
+      <w:r>
+        <w:rPr>
+          <w:rFonts w:hint="cs"/>
+          <w:rtl/>
+        </w:rPr>
+        <w:t xml:space="preserve"> בנוסף מכיל מתודות של </w:t>
+      </w:r>
+      <w:r>
+        <w:t>load / store</w:t>
+      </w:r>
+      <w:r>
+        <w:rPr>
+          <w:rFonts w:hint="cs"/>
+          <w:rtl/>
+        </w:rPr>
+        <w:t xml:space="preserve"> </w:t>
+      </w:r>
+      <w:r>
+        <w:rPr>
+          <w:rFonts w:hint="cs"/>
+          <w:rtl/>
+        </w:rPr>
+        <w:t xml:space="preserve">עבור פקודות הדורשות גישה לזיכרון, ומתודות נוספות המשמשות ליצירתו לאחר תהליך </w:t>
+      </w:r>
+      <w:proofErr w:type="spellStart"/>
+      <w:r>
+        <w:rPr>
+          <w:rFonts w:hint="cs"/>
+          <w:rtl/>
+        </w:rPr>
+        <w:t>הפרסור</w:t>
+      </w:r>
+      <w:proofErr w:type="spellEnd"/>
+      <w:r>
+        <w:rPr>
+          <w:rFonts w:hint="cs"/>
+          <w:rtl/>
+        </w:rPr>
+        <w:t xml:space="preserve">, בעת יצירת אובייקט ה </w:t>
+      </w:r>
+      <w:proofErr w:type="spellStart"/>
+      <w:r>
+        <w:t>Tomasulo</w:t>
+      </w:r>
+      <w:proofErr w:type="spellEnd"/>
+      <w:r>
+        <w:rPr>
+          <w:rFonts w:hint="cs"/>
+          <w:rtl/>
+        </w:rPr>
+        <w:t>.</w:t>
+      </w:r>
+    </w:p>
+    <w:p>
+      <w:pPr>
+        <w:pStyle w:val="3"/>
+        <w:bidi/>
+        <w:rPr>
+          <w:rtl/>
+        </w:rPr>
+      </w:pPr>
+      <w:bookmarkStart w:id="5" w:name="_Toc377246946"/>
+      <w:r>
+        <w:t>Instruction</w:t>
       </w:r>
       <w:bookmarkEnd w:id="5"/>
     </w:p>
@@ -3482,88 +3626,6 @@
           <w:rtl/>
         </w:rPr>
       </w:pPr>
-      <w:proofErr w:type="gramStart"/>
-      <w:r>
-        <w:t>Class</w:t>
-      </w:r>
-      <w:r>
-        <w:rPr>
-          <w:rFonts w:hint="cs"/>
-          <w:rtl/>
-        </w:rPr>
-        <w:t xml:space="preserve"> זה מייצג את זיכרון התוכנית.</w:t>
-      </w:r>
-      <w:proofErr w:type="gramEnd"/>
-      <w:r>
-        <w:rPr>
-          <w:rFonts w:hint="cs"/>
-          <w:rtl/>
-        </w:rPr>
-        <w:t xml:space="preserve"> מכיל מערך בגודל 1024</w:t>
-      </w:r>
-      <w:r>
-        <w:rPr>
-          <w:rFonts w:hint="cs"/>
-          <w:rtl/>
-        </w:rPr>
-        <w:t xml:space="preserve"> של </w:t>
-      </w:r>
-      <w:r>
-        <w:t>integers</w:t>
-      </w:r>
-      <w:r>
-        <w:rPr>
-          <w:rFonts w:hint="cs"/>
-          <w:rtl/>
-        </w:rPr>
-        <w:t xml:space="preserve"> המייצג את הזיכרון</w:t>
-      </w:r>
-      <w:r>
-        <w:rPr>
-          <w:rFonts w:hint="cs"/>
-          <w:rtl/>
-        </w:rPr>
-        <w:t>.</w:t>
-      </w:r>
-      <w:r>
-        <w:rPr>
-          <w:rFonts w:hint="cs"/>
-          <w:rtl/>
-        </w:rPr>
-        <w:t xml:space="preserve"> בנוסף מכיל מתודות של </w:t>
-      </w:r>
-      <w:r>
-        <w:t>load / store</w:t>
-      </w:r>
-      <w:r>
-        <w:rPr>
-          <w:rFonts w:hint="cs"/>
-          <w:rtl/>
-        </w:rPr>
-        <w:t xml:space="preserve"> עבור פקודות הדורשות גישה לזיכרון.</w:t>
-      </w:r>
-    </w:p>
-    <w:p>
-      <w:pPr>
-        <w:pStyle w:val="Heading3"/>
-        <w:bidi/>
-        <w:rPr>
-          <w:rtl/>
-        </w:rPr>
-      </w:pPr>
-      <w:bookmarkStart w:id="6" w:name="_Toc377246946"/>
-      <w:r>
-        <w:t>Instruction</w:t>
-      </w:r>
-      <w:bookmarkEnd w:id="6"/>
-    </w:p>
-    <w:p>
-      <w:pPr>
-        <w:bidi/>
-        <w:rPr>
-          <w:rtl/>
-        </w:rPr>
-      </w:pPr>
       <w:r>
         <w:rPr>
           <w:rFonts w:hint="cs"/>
@@ -3574,7 +3636,7 @@
     </w:p>
     <w:p>
       <w:pPr>
-        <w:pStyle w:val="ListParagraph"/>
+        <w:pStyle w:val="a3"/>
         <w:numPr>
           <w:ilvl w:val="0"/>
           <w:numId w:val="1"/>
@@ -3614,7 +3676,7 @@
     </w:p>
     <w:p>
       <w:pPr>
-        <w:pStyle w:val="ListParagraph"/>
+        <w:pStyle w:val="a3"/>
         <w:numPr>
           <w:ilvl w:val="0"/>
           <w:numId w:val="1"/>
@@ -3626,7 +3688,14 @@
           <w:rFonts w:hint="cs"/>
           <w:rtl/>
         </w:rPr>
-        <w:t xml:space="preserve">מספר המחזור שבו התבצע שלב מסויים של הפקודה: </w:t>
+        <w:t>מספר המחזור שבו התבצע שלב מסוי</w:t>
+      </w:r>
+      <w:r>
+        <w:rPr>
+          <w:rFonts w:hint="cs"/>
+          <w:rtl/>
+        </w:rPr>
+        <w:t xml:space="preserve">ם של הפקודה: </w:t>
       </w:r>
       <w:proofErr w:type="spellStart"/>
       <w:r>
@@ -3667,7 +3736,7 @@
     </w:p>
     <w:p>
       <w:pPr>
-        <w:pStyle w:val="ListParagraph"/>
+        <w:pStyle w:val="a3"/>
         <w:numPr>
           <w:ilvl w:val="0"/>
           <w:numId w:val="1"/>
@@ -3679,7 +3748,14 @@
           <w:rFonts w:hint="cs"/>
           <w:rtl/>
         </w:rPr>
-        <w:t xml:space="preserve">התוצאה של הפקודה </w:t>
+        <w:t>תוצאת ביצוע</w:t>
+      </w:r>
+      <w:r>
+        <w:rPr>
+          <w:rFonts w:hint="cs"/>
+          <w:rtl/>
+        </w:rPr>
+        <w:t xml:space="preserve"> הפקודה </w:t>
       </w:r>
       <w:r>
         <w:rPr>
@@ -3769,7 +3845,7 @@
     </w:p>
     <w:p>
       <w:pPr>
-        <w:pStyle w:val="ListParagraph"/>
+        <w:pStyle w:val="a3"/>
         <w:numPr>
           <w:ilvl w:val="0"/>
           <w:numId w:val="1"/>
@@ -3806,7 +3882,7 @@
     </w:p>
     <w:p>
       <w:pPr>
-        <w:pStyle w:val="ListParagraph"/>
+        <w:pStyle w:val="a3"/>
         <w:numPr>
           <w:ilvl w:val="0"/>
           <w:numId w:val="1"/>
@@ -3869,7 +3945,7 @@
     </w:p>
     <w:p>
       <w:pPr>
-        <w:pStyle w:val="ListParagraph"/>
+        <w:pStyle w:val="a3"/>
         <w:numPr>
           <w:ilvl w:val="0"/>
           <w:numId w:val="1"/>
@@ -3937,7 +4013,7 @@
     </w:p>
     <w:p>
       <w:pPr>
-        <w:pStyle w:val="ListParagraph"/>
+        <w:pStyle w:val="a3"/>
         <w:numPr>
           <w:ilvl w:val="0"/>
           <w:numId w:val="2"/>
@@ -4004,7 +4080,7 @@
     </w:p>
     <w:p>
       <w:pPr>
-        <w:pStyle w:val="ListParagraph"/>
+        <w:pStyle w:val="a3"/>
         <w:numPr>
           <w:ilvl w:val="0"/>
           <w:numId w:val="2"/>
@@ -4015,12 +4091,10 @@
         </w:rPr>
       </w:pPr>
       <w:proofErr w:type="spellStart"/>
-      <w:proofErr w:type="gramStart"/>
       <w:r>
         <w:t>isReadyToBeExecuted</w:t>
       </w:r>
       <w:proofErr w:type="spellEnd"/>
-      <w:proofErr w:type="gramEnd"/>
       <w:r>
         <w:rPr>
           <w:rFonts w:hint="cs"/>
@@ -4069,56 +4143,65 @@
           <w:rFonts w:hint="cs"/>
           <w:rtl/>
         </w:rPr>
-        <w:t>.</w:t>
-      </w:r>
-    </w:p>
-    <w:p>
-      <w:pPr>
-        <w:pStyle w:val="Heading3"/>
-        <w:bidi/>
-      </w:pPr>
-      <w:bookmarkStart w:id="7" w:name="_Toc377246947"/>
+        <w:t xml:space="preserve">, כלומר כאשר האופרנדים של ה- </w:t>
+      </w:r>
+      <w:r>
+        <w:t>reservation station / buffer</w:t>
+      </w:r>
+      <w:r>
+        <w:rPr>
+          <w:rFonts w:hint="cs"/>
+          <w:rtl/>
+        </w:rPr>
+        <w:t xml:space="preserve"> הרלוונטי מוכנים.</w:t>
+      </w:r>
+    </w:p>
+    <w:p>
+      <w:pPr>
+        <w:pStyle w:val="3"/>
+        <w:bidi/>
+      </w:pPr>
+      <w:bookmarkStart w:id="6" w:name="_Toc377246947"/>
       <w:r>
         <w:t>Global</w:t>
       </w:r>
+      <w:bookmarkEnd w:id="6"/>
+    </w:p>
+    <w:p>
+      <w:pPr>
+        <w:bidi/>
+        <w:rPr>
+          <w:rtl/>
+        </w:rPr>
+      </w:pPr>
+      <w:r>
+        <w:rPr>
+          <w:rFonts w:hint="cs"/>
+          <w:rtl/>
+        </w:rPr>
+        <w:t>מחזיק מספר קבועים סטטיים של התוכנית.</w:t>
+      </w:r>
+    </w:p>
+    <w:p>
+      <w:pPr>
+        <w:pStyle w:val="3"/>
+        <w:bidi/>
+        <w:rPr>
+          <w:rtl/>
+        </w:rPr>
+      </w:pPr>
+      <w:bookmarkStart w:id="7" w:name="_Toc377246948"/>
+      <w:proofErr w:type="spellStart"/>
+      <w:r>
+        <w:t>Tomasulo</w:t>
+      </w:r>
       <w:bookmarkEnd w:id="7"/>
-    </w:p>
-    <w:p>
-      <w:pPr>
-        <w:bidi/>
-        <w:rPr>
-          <w:rtl/>
-        </w:rPr>
-      </w:pPr>
-      <w:r>
-        <w:rPr>
-          <w:rFonts w:hint="cs"/>
-          <w:rtl/>
-        </w:rPr>
-        <w:t>מחזיק מספר קבועים סטטיים של התוכנית.</w:t>
-      </w:r>
-    </w:p>
-    <w:p>
-      <w:pPr>
-        <w:pStyle w:val="Heading3"/>
-        <w:bidi/>
-        <w:rPr>
-          <w:rtl/>
-        </w:rPr>
-      </w:pPr>
-      <w:bookmarkStart w:id="8" w:name="_Toc377246948"/>
-      <w:proofErr w:type="spellStart"/>
-      <w:r>
-        <w:t>Tomasulo</w:t>
-      </w:r>
-      <w:bookmarkEnd w:id="8"/>
       <w:proofErr w:type="spellEnd"/>
     </w:p>
     <w:p>
       <w:pPr>
         <w:bidi/>
         <w:rPr>
-          <w:rFonts w:hint="cs"/>
           <w:rtl/>
         </w:rPr>
       </w:pPr>
@@ -4137,32 +4220,27 @@
           <w:rFonts w:hint="cs"/>
           <w:rtl/>
         </w:rPr>
-        <w:t xml:space="preserve"> של התוכנית, יפורט בהמשך.</w:t>
-      </w:r>
-    </w:p>
-    <w:p>
-      <w:pPr>
-        <w:bidi/>
-        <w:rPr>
-          <w:rFonts w:hint="cs"/>
-          <w:rtl/>
-        </w:rPr>
-      </w:pPr>
-    </w:p>
-    <w:p>
-      <w:pPr>
-        <w:bidi/>
-        <w:rPr>
-          <w:rFonts w:hint="cs"/>
-          <w:rtl/>
-        </w:rPr>
-      </w:pPr>
-    </w:p>
-    <w:p>
-      <w:pPr>
-        <w:bidi/>
-        <w:rPr>
-          <w:rFonts w:hint="cs"/>
+        <w:t xml:space="preserve"> </w:t>
+      </w:r>
+      <w:r>
+        <w:rPr>
+          <w:rFonts w:hint="cs"/>
+          <w:rtl/>
+        </w:rPr>
+        <w:t xml:space="preserve">המרכזי </w:t>
+      </w:r>
+      <w:r>
+        <w:rPr>
+          <w:rFonts w:hint="cs"/>
+          <w:rtl/>
+        </w:rPr>
+        <w:t>של התוכנית, יפורט בהמשך.</w:t>
+      </w:r>
+    </w:p>
+    <w:p>
+      <w:pPr>
+        <w:bidi/>
+        <w:rPr>
           <w:rtl/>
         </w:rPr>
       </w:pPr>
@@ -4192,35 +4270,34 @@
     </w:p>
     <w:p>
       <w:pPr>
-        <w:pStyle w:val="Heading2"/>
-        <w:bidi/>
-      </w:pPr>
-      <w:bookmarkStart w:id="9" w:name="_Toc377246949"/>
-      <w:r>
-        <w:lastRenderedPageBreak/>
+        <w:pStyle w:val="2"/>
+        <w:bidi/>
+      </w:pPr>
+      <w:bookmarkStart w:id="8" w:name="_Toc377246949"/>
+      <w:r>
         <w:t xml:space="preserve">Package: </w:t>
       </w:r>
       <w:r>
         <w:t>buffers</w:t>
       </w:r>
+      <w:bookmarkEnd w:id="8"/>
+    </w:p>
+    <w:p>
+      <w:pPr>
+        <w:pStyle w:val="3"/>
+        <w:bidi/>
+        <w:rPr>
+          <w:rtl/>
+        </w:rPr>
+      </w:pPr>
+      <w:bookmarkStart w:id="9" w:name="_Toc377246950"/>
+      <w:r>
+        <w:t>Buffers</w:t>
+      </w:r>
       <w:bookmarkEnd w:id="9"/>
     </w:p>
     <w:p>
       <w:pPr>
-        <w:pStyle w:val="Heading3"/>
-        <w:bidi/>
-        <w:rPr>
-          <w:rtl/>
-        </w:rPr>
-      </w:pPr>
-      <w:bookmarkStart w:id="10" w:name="_Toc377246950"/>
-      <w:r>
-        <w:t>Buffers</w:t>
-      </w:r>
-      <w:bookmarkEnd w:id="10"/>
-    </w:p>
-    <w:p>
-      <w:pPr>
         <w:bidi/>
         <w:rPr>
           <w:rtl/>
@@ -4263,7 +4340,7 @@
     </w:p>
     <w:p>
       <w:pPr>
-        <w:pStyle w:val="ListParagraph"/>
+        <w:pStyle w:val="a3"/>
         <w:numPr>
           <w:ilvl w:val="0"/>
           <w:numId w:val="3"/>
@@ -4273,11 +4350,17 @@
       <w:proofErr w:type="spellStart"/>
       <w:proofErr w:type="gramStart"/>
       <w:r>
-        <w:t>getFreeLoadBuffer</w:t>
+        <w:t>getLoadBuffer</w:t>
       </w:r>
       <w:proofErr w:type="spellEnd"/>
+      <w:r>
+        <w:t>(</w:t>
+      </w:r>
       <w:proofErr w:type="gramEnd"/>
       <w:r>
+        <w:t>String name)</w:t>
+      </w:r>
+      <w:r>
         <w:rPr>
           <w:rFonts w:hint="cs"/>
           <w:rtl/>
@@ -4330,7 +4413,7 @@
     </w:p>
     <w:p>
       <w:pPr>
-        <w:pStyle w:val="ListParagraph"/>
+        <w:pStyle w:val="a3"/>
         <w:numPr>
           <w:ilvl w:val="0"/>
           <w:numId w:val="3"/>
@@ -4343,8 +4426,14 @@
         <w:t>getFreeStoreBuffer</w:t>
       </w:r>
       <w:proofErr w:type="spellEnd"/>
+      <w:r>
+        <w:t>(</w:t>
+      </w:r>
       <w:proofErr w:type="gramEnd"/>
       <w:r>
+        <w:t>String name)</w:t>
+      </w:r>
+      <w:r>
         <w:rPr>
           <w:rFonts w:hint="cs"/>
           <w:rtl/>
@@ -4353,6 +4442,13 @@
       </w:r>
       <w:r>
         <w:rPr>
+          <w:rFonts w:hint="cs"/>
+          <w:rtl/>
+        </w:rPr>
+        <w:t xml:space="preserve"> </w:t>
+      </w:r>
+      <w:r>
+        <w:rPr>
           <w:rtl/>
         </w:rPr>
         <w:t>–</w:t>
@@ -4397,7 +4493,7 @@
     </w:p>
     <w:p>
       <w:pPr>
-        <w:pStyle w:val="ListParagraph"/>
+        <w:pStyle w:val="a3"/>
         <w:numPr>
           <w:ilvl w:val="0"/>
           <w:numId w:val="3"/>
@@ -4464,7 +4560,7 @@
     </w:p>
     <w:p>
       <w:pPr>
-        <w:pStyle w:val="ListParagraph"/>
+        <w:pStyle w:val="a3"/>
         <w:numPr>
           <w:ilvl w:val="0"/>
           <w:numId w:val="3"/>
@@ -4531,7 +4627,7 @@
     </w:p>
     <w:p>
       <w:pPr>
-        <w:pStyle w:val="ListParagraph"/>
+        <w:pStyle w:val="a3"/>
         <w:numPr>
           <w:ilvl w:val="0"/>
           <w:numId w:val="3"/>
@@ -4539,12 +4635,10 @@
         <w:bidi/>
       </w:pPr>
       <w:proofErr w:type="spellStart"/>
-      <w:proofErr w:type="gramStart"/>
       <w:r>
         <w:t>updateTags</w:t>
       </w:r>
       <w:proofErr w:type="spellEnd"/>
-      <w:proofErr w:type="gramEnd"/>
       <w:r>
         <w:rPr>
           <w:rFonts w:hint="cs"/>
@@ -4563,7 +4657,23 @@
           <w:rFonts w:hint="cs"/>
           <w:rtl/>
         </w:rPr>
-        <w:t xml:space="preserve"> עובר על כל הבאפרים, ואם יש באפר</w:t>
+        <w:t xml:space="preserve"> עובר על כל </w:t>
+      </w:r>
+      <w:proofErr w:type="spellStart"/>
+      <w:r>
+        <w:rPr>
+          <w:rFonts w:hint="cs"/>
+          <w:rtl/>
+        </w:rPr>
+        <w:t>הבאפרים</w:t>
+      </w:r>
+      <w:proofErr w:type="spellEnd"/>
+      <w:r>
+        <w:rPr>
+          <w:rFonts w:hint="cs"/>
+          <w:rtl/>
+        </w:rPr>
+        <w:t>, ואם יש באפר</w:t>
       </w:r>
       <w:r>
         <w:rPr>
@@ -4605,7 +4715,7 @@
     </w:p>
     <w:p>
       <w:pPr>
-        <w:pStyle w:val="ListParagraph"/>
+        <w:pStyle w:val="a3"/>
         <w:numPr>
           <w:ilvl w:val="0"/>
           <w:numId w:val="3"/>
@@ -4614,16 +4724,15 @@
       </w:pPr>
       <w:proofErr w:type="spellStart"/>
       <w:r>
-        <w:rPr>
-          <w:color w:val="FF0000"/>
-        </w:rPr>
-        <w:t>isThereAddressCollision</w:t>
+        <w:t>isThereStoreAddressCollision</w:t>
       </w:r>
       <w:proofErr w:type="spellEnd"/>
       <w:r>
         <w:rPr>
-          <w:rFonts w:hint="cs"/>
-          <w:color w:val="FF0000"/>
+          <w:rFonts w:ascii="Consolas" w:hAnsi="Consolas" w:cs="Consolas" w:hint="cs"/>
+          <w:color w:val="000000"/>
+          <w:sz w:val="20"/>
+          <w:szCs w:val="20"/>
           <w:rtl/>
         </w:rPr>
         <w:t xml:space="preserve"> </w:t>
@@ -4639,12 +4748,52 @@
           <w:rFonts w:hint="cs"/>
           <w:rtl/>
         </w:rPr>
-        <w:t xml:space="preserve"> </w:t>
-      </w:r>
-    </w:p>
-    <w:p>
-      <w:pPr>
-        <w:pStyle w:val="ListParagraph"/>
+        <w:t xml:space="preserve"> עוברים על כל ה </w:t>
+      </w:r>
+      <w:r>
+        <w:t>load &amp; store buffers</w:t>
+      </w:r>
+      <w:r>
+        <w:rPr>
+          <w:rFonts w:hint="cs"/>
+          <w:rtl/>
+        </w:rPr>
+        <w:t xml:space="preserve">, ואם קיים באפר עסוק עם הוראה בעלת </w:t>
+      </w:r>
+      <w:r>
+        <w:t>pc</w:t>
+      </w:r>
+      <w:r>
+        <w:rPr>
+          <w:rFonts w:hint="cs"/>
+          <w:rtl/>
+        </w:rPr>
+        <w:t xml:space="preserve"> נמוך יותר, אשר פונה לאותה כתובת בזיכרון, או לחלופין עדין לא חושבה עבורה הכתובת, נחזיר </w:t>
+      </w:r>
+      <w:r>
+        <w:t>TRUE</w:t>
+      </w:r>
+      <w:r>
+        <w:rPr>
+          <w:rFonts w:hint="cs"/>
+          <w:rtl/>
+        </w:rPr>
+        <w:t xml:space="preserve">. למעשה לפי המימוש שבחרנו ייתכן שנחזיר כי קיימת התנגשות עם כתובת באפר אחר, למרות שיתברר לנו בהמשך לאחר חישוב הכתובת של הבאפר האחר, כי לא קיימת התנגשות ורק אז נחזיר </w:t>
+      </w:r>
+      <w:r>
+        <w:t>FALSE</w:t>
+      </w:r>
+      <w:r>
+        <w:rPr>
+          <w:rFonts w:hint="cs"/>
+          <w:rtl/>
+        </w:rPr>
+        <w:t>, לאחר שכביכול ויתרנו על מספר מחזורי שעון "לשווא".</w:t>
+      </w:r>
+    </w:p>
+    <w:p>
+      <w:pPr>
+        <w:pStyle w:val="a3"/>
         <w:numPr>
           <w:ilvl w:val="0"/>
           <w:numId w:val="3"/>
@@ -4654,7 +4803,7 @@
       <w:proofErr w:type="spellStart"/>
       <w:proofErr w:type="gramStart"/>
       <w:r>
-        <w:t>freeBuffer</w:t>
+        <w:t>isThereLoadAddressCollision</w:t>
       </w:r>
       <w:proofErr w:type="spellEnd"/>
       <w:proofErr w:type="gramEnd"/>
@@ -4676,10 +4825,126 @@
           <w:rFonts w:hint="cs"/>
           <w:rtl/>
         </w:rPr>
-        <w:t xml:space="preserve"> הופך את הבאפר הרלוונטי ל- </w:t>
-      </w:r>
-      <w:r>
-        <w:t>not busy</w:t>
+        <w:t xml:space="preserve"> בדומה למתודה האחרונה, רק שעבור פקודות </w:t>
+      </w:r>
+      <w:r>
+        <w:t>load</w:t>
+      </w:r>
+      <w:r>
+        <w:rPr>
+          <w:rFonts w:hint="cs"/>
+          <w:rtl/>
+        </w:rPr>
+        <w:t xml:space="preserve"> אנו מחפשים התנגשות כתובות רק עם ה </w:t>
+      </w:r>
+      <w:r>
+        <w:t>store buffers</w:t>
+      </w:r>
+      <w:r>
+        <w:rPr>
+          <w:rFonts w:hint="cs"/>
+          <w:rtl/>
+        </w:rPr>
+        <w:t>.</w:t>
+      </w:r>
+    </w:p>
+    <w:p>
+      <w:pPr>
+        <w:pStyle w:val="a3"/>
+        <w:numPr>
+          <w:ilvl w:val="0"/>
+          <w:numId w:val="3"/>
+        </w:numPr>
+        <w:bidi/>
+      </w:pPr>
+      <w:proofErr w:type="spellStart"/>
+      <w:r>
+        <w:t>freeBuffer</w:t>
+      </w:r>
+      <w:proofErr w:type="spellEnd"/>
+      <w:r>
+        <w:t>(String station)</w:t>
+      </w:r>
+      <w:r>
+        <w:rPr>
+          <w:rFonts w:hint="cs"/>
+          <w:rtl/>
+        </w:rPr>
+        <w:t xml:space="preserve"> </w:t>
+      </w:r>
+      <w:r>
+        <w:rPr>
+          <w:rtl/>
+        </w:rPr>
+        <w:t>–</w:t>
+      </w:r>
+      <w:r>
+        <w:rPr>
+          <w:rFonts w:hint="cs"/>
+          <w:rtl/>
+        </w:rPr>
+        <w:t xml:space="preserve"> מתודה זו מקבלת את שם הבאפר המפונה, שולפת אותו ממבנה הנתונים ומפעילה</w:t>
+      </w:r>
+      <w:r>
+        <w:rPr>
+          <w:rFonts w:hint="cs"/>
+          <w:rtl/>
+        </w:rPr>
+        <w:t xml:space="preserve"> </w:t>
+      </w:r>
+      <w:r>
+        <w:rPr>
+          <w:rFonts w:hint="cs"/>
+          <w:rtl/>
+        </w:rPr>
+        <w:t xml:space="preserve">דרכו את המתודה </w:t>
+      </w:r>
+      <w:r>
+        <w:t>free</w:t>
+      </w:r>
+      <w:r>
+        <w:rPr>
+          <w:rFonts w:hint="cs"/>
+          <w:rtl/>
+        </w:rPr>
+        <w:t xml:space="preserve"> </w:t>
+      </w:r>
+      <w:r>
+        <w:rPr>
+          <w:rFonts w:hint="cs"/>
+          <w:rtl/>
+        </w:rPr>
+        <w:t xml:space="preserve">אשר מחזירה את שדה ה </w:t>
+      </w:r>
+      <w:r>
+        <w:t>busy</w:t>
+      </w:r>
+      <w:r>
+        <w:rPr>
+          <w:rFonts w:hint="cs"/>
+          <w:rtl/>
+        </w:rPr>
+        <w:t xml:space="preserve">  ל </w:t>
+      </w:r>
+      <w:r>
+        <w:t>IDLE</w:t>
+      </w:r>
+      <w:r>
+        <w:rPr>
+          <w:rFonts w:hint="cs"/>
+          <w:rtl/>
+        </w:rPr>
+        <w:t xml:space="preserve">, וכן מבצעת השמה של מחרוזות ריקות לשדות ה </w:t>
+      </w:r>
+      <w:r>
+        <w:t>tag</w:t>
+      </w:r>
+      <w:r>
+        <w:rPr>
+          <w:rFonts w:hint="cs"/>
+          <w:rtl/>
+        </w:rPr>
+        <w:t xml:space="preserve"> של הבאפר, למטרת השימוש העתידי</w:t>
       </w:r>
       <w:r>
         <w:rPr>
@@ -4701,18 +4966,18 @@
     </w:p>
     <w:p>
       <w:pPr>
-        <w:pStyle w:val="Heading3"/>
-        <w:bidi/>
-        <w:rPr>
-          <w:rtl/>
-        </w:rPr>
-      </w:pPr>
-      <w:bookmarkStart w:id="11" w:name="_Toc377246951"/>
+        <w:pStyle w:val="3"/>
+        <w:bidi/>
+        <w:rPr>
+          <w:rtl/>
+        </w:rPr>
+      </w:pPr>
+      <w:bookmarkStart w:id="10" w:name="_Toc377246951"/>
       <w:proofErr w:type="spellStart"/>
       <w:r>
         <w:t>LoadStoreBuffer</w:t>
       </w:r>
-      <w:bookmarkEnd w:id="11"/>
+      <w:bookmarkEnd w:id="10"/>
       <w:proofErr w:type="spellEnd"/>
     </w:p>
     <w:p>
@@ -4722,7 +4987,6 @@
           <w:rtl/>
         </w:rPr>
       </w:pPr>
-      <w:proofErr w:type="gramStart"/>
       <w:r>
         <w:t>Class</w:t>
       </w:r>
@@ -4731,15 +4995,7 @@
           <w:rFonts w:hint="cs"/>
           <w:rtl/>
         </w:rPr>
-        <w:t xml:space="preserve"> זה מייצג באפר באופן כללי.</w:t>
-      </w:r>
-      <w:proofErr w:type="gramEnd"/>
-      <w:r>
-        <w:rPr>
-          <w:rFonts w:hint="cs"/>
-          <w:rtl/>
-        </w:rPr>
-        <w:t xml:space="preserve"> יורש את </w:t>
+        <w:t xml:space="preserve"> זה מייצג באפר באופן כללי. יורש את </w:t>
       </w:r>
       <w:proofErr w:type="spellStart"/>
       <w:r>
@@ -4771,7 +5027,28 @@
           <w:rFonts w:hint="cs"/>
           <w:rtl/>
         </w:rPr>
-        <w:t xml:space="preserve">, וכן שני משתנים המצייגים את </w:t>
+        <w:t>, וכן שני משתנים המ</w:t>
+      </w:r>
+      <w:r>
+        <w:rPr>
+          <w:rFonts w:hint="cs"/>
+          <w:rtl/>
+        </w:rPr>
+        <w:t>יי</w:t>
+      </w:r>
+      <w:r>
+        <w:rPr>
+          <w:rFonts w:hint="cs"/>
+          <w:rtl/>
+        </w:rPr>
+        <w:t>צ</w:t>
+      </w:r>
+      <w:r>
+        <w:rPr>
+          <w:rFonts w:hint="cs"/>
+          <w:rtl/>
+        </w:rPr>
+        <w:t xml:space="preserve">גים את </w:t>
       </w:r>
       <w:r>
         <w:t>value1</w:t>
@@ -4875,7 +5152,7 @@
     </w:p>
     <w:p>
       <w:pPr>
-        <w:pStyle w:val="ListParagraph"/>
+        <w:pStyle w:val="a3"/>
         <w:numPr>
           <w:ilvl w:val="0"/>
           <w:numId w:val="4"/>
@@ -4907,7 +5184,21 @@
           <w:rFonts w:hint="cs"/>
           <w:rtl/>
         </w:rPr>
-        <w:t xml:space="preserve"> מחשב את הכתובת הרלוונטים על פי הערך שניתן מהרגיסטר וה- </w:t>
+        <w:t xml:space="preserve"> מחשב את הכתובת </w:t>
+      </w:r>
+      <w:r>
+        <w:rPr>
+          <w:rFonts w:hint="cs"/>
+          <w:rtl/>
+        </w:rPr>
+        <w:t>הרלוונטיים</w:t>
+      </w:r>
+      <w:r>
+        <w:rPr>
+          <w:rFonts w:hint="cs"/>
+          <w:rtl/>
+        </w:rPr>
+        <w:t xml:space="preserve"> על פי הערך שניתן מהרגיסטר וה- </w:t>
       </w:r>
       <w:proofErr w:type="spellStart"/>
       <w:r>
@@ -4924,7 +5215,7 @@
     </w:p>
     <w:p>
       <w:pPr>
-        <w:pStyle w:val="ListParagraph"/>
+        <w:pStyle w:val="a3"/>
         <w:numPr>
           <w:ilvl w:val="0"/>
           <w:numId w:val="4"/>
@@ -4987,7 +5278,7 @@
     </w:p>
     <w:p>
       <w:pPr>
-        <w:pStyle w:val="ListParagraph"/>
+        <w:pStyle w:val="a3"/>
         <w:numPr>
           <w:ilvl w:val="0"/>
           <w:numId w:val="4"/>
@@ -5050,13 +5341,13 @@
     </w:p>
     <w:p>
       <w:pPr>
-        <w:pStyle w:val="Heading3"/>
-        <w:bidi/>
-        <w:rPr>
-          <w:rtl/>
-        </w:rPr>
-      </w:pPr>
-      <w:bookmarkStart w:id="12" w:name="_Toc377246952"/>
+        <w:pStyle w:val="3"/>
+        <w:bidi/>
+        <w:rPr>
+          <w:rtl/>
+        </w:rPr>
+      </w:pPr>
+      <w:bookmarkStart w:id="11" w:name="_Toc377246952"/>
       <w:proofErr w:type="spellStart"/>
       <w:r>
         <w:t>LoadBuffer</w:t>
@@ -5068,175 +5359,102 @@
       <w:proofErr w:type="spellStart"/>
       <w:r>
         <w:t>StoreBuffer</w:t>
+      </w:r>
+      <w:bookmarkEnd w:id="11"/>
+      <w:proofErr w:type="spellEnd"/>
+    </w:p>
+    <w:p>
+      <w:pPr>
+        <w:bidi/>
+        <w:rPr>
+          <w:rtl/>
+        </w:rPr>
+      </w:pPr>
+      <w:proofErr w:type="gramStart"/>
+      <w:r>
+        <w:t>Classes</w:t>
+      </w:r>
+      <w:proofErr w:type="gramEnd"/>
+      <w:r>
+        <w:rPr>
+          <w:rFonts w:hint="cs"/>
+          <w:rtl/>
+        </w:rPr>
+        <w:t xml:space="preserve"> אלו מייצגים </w:t>
+      </w:r>
+      <w:r>
+        <w:t>load &amp; store buffers</w:t>
+      </w:r>
+      <w:r>
+        <w:rPr>
+          <w:rFonts w:hint="cs"/>
+          <w:rtl/>
+        </w:rPr>
+        <w:t xml:space="preserve">. הם יורשים מ- </w:t>
+      </w:r>
+      <w:proofErr w:type="spellStart"/>
+      <w:r>
+        <w:t>LoadStoreBuffer</w:t>
+      </w:r>
+      <w:proofErr w:type="spellEnd"/>
+      <w:r>
+        <w:rPr>
+          <w:rFonts w:hint="cs"/>
+          <w:rtl/>
+        </w:rPr>
+        <w:t>.</w:t>
+      </w:r>
+    </w:p>
+    <w:p>
+      <w:pPr>
+        <w:bidi/>
+        <w:rPr>
+          <w:rtl/>
+        </w:rPr>
+      </w:pPr>
+    </w:p>
+    <w:p>
+      <w:pPr>
+        <w:rPr>
+          <w:b/>
+          <w:bCs/>
+        </w:rPr>
+      </w:pPr>
+    </w:p>
+    <w:p>
+      <w:pPr>
+        <w:pStyle w:val="2"/>
+        <w:bidi/>
+        <w:rPr>
+          <w:rtl/>
+        </w:rPr>
+      </w:pPr>
+      <w:bookmarkStart w:id="12" w:name="_Toc377246953"/>
+      <w:r>
+        <w:t xml:space="preserve">Package: </w:t>
+      </w:r>
+      <w:proofErr w:type="spellStart"/>
+      <w:r>
+        <w:t>reservationStations</w:t>
       </w:r>
       <w:bookmarkEnd w:id="12"/>
       <w:proofErr w:type="spellEnd"/>
     </w:p>
     <w:p>
       <w:pPr>
-        <w:bidi/>
-        <w:rPr>
-          <w:rFonts w:hint="cs"/>
-          <w:rtl/>
-        </w:rPr>
-      </w:pPr>
-      <w:proofErr w:type="gramStart"/>
-      <w:r>
-        <w:t>Classes</w:t>
-      </w:r>
-      <w:proofErr w:type="gramEnd"/>
-      <w:r>
-        <w:rPr>
-          <w:rFonts w:hint="cs"/>
-          <w:rtl/>
-        </w:rPr>
-        <w:t xml:space="preserve"> אלו מייצגים </w:t>
-      </w:r>
-      <w:r>
-        <w:t>load &amp; store buffers</w:t>
-      </w:r>
-      <w:r>
-        <w:rPr>
-          <w:rFonts w:hint="cs"/>
-          <w:rtl/>
-        </w:rPr>
-        <w:t xml:space="preserve">. הם יורשים מ- </w:t>
-      </w:r>
+        <w:pStyle w:val="3"/>
+        <w:bidi/>
+      </w:pPr>
+      <w:bookmarkStart w:id="13" w:name="_Toc377246954"/>
       <w:proofErr w:type="spellStart"/>
       <w:r>
-        <w:t>LoadStoreBuffer</w:t>
-      </w:r>
-      <w:proofErr w:type="spellEnd"/>
-      <w:r>
-        <w:rPr>
-          <w:rFonts w:hint="cs"/>
-          <w:rtl/>
-        </w:rPr>
-        <w:t>.</w:t>
-      </w:r>
-    </w:p>
-    <w:p>
-      <w:pPr>
-        <w:bidi/>
-        <w:rPr>
-          <w:rFonts w:hint="cs"/>
-          <w:rtl/>
-        </w:rPr>
-      </w:pPr>
-    </w:p>
-    <w:p>
-      <w:pPr>
-        <w:bidi/>
-        <w:rPr>
-          <w:rFonts w:hint="cs"/>
-          <w:rtl/>
-        </w:rPr>
-      </w:pPr>
-    </w:p>
-    <w:p>
-      <w:pPr>
-        <w:bidi/>
-        <w:rPr>
-          <w:rFonts w:hint="cs"/>
-          <w:rtl/>
-        </w:rPr>
-      </w:pPr>
-    </w:p>
-    <w:p>
-      <w:pPr>
-        <w:bidi/>
-        <w:rPr>
-          <w:rFonts w:hint="cs"/>
-          <w:rtl/>
-        </w:rPr>
-      </w:pPr>
-    </w:p>
-    <w:p>
-      <w:pPr>
-        <w:bidi/>
-        <w:rPr>
-          <w:rFonts w:hint="cs"/>
-          <w:rtl/>
-        </w:rPr>
-      </w:pPr>
-    </w:p>
-    <w:p>
-      <w:pPr>
-        <w:bidi/>
-        <w:rPr>
-          <w:rFonts w:hint="cs"/>
-          <w:rtl/>
-        </w:rPr>
-      </w:pPr>
-    </w:p>
-    <w:p>
-      <w:pPr>
-        <w:bidi/>
-        <w:rPr>
-          <w:rFonts w:hint="cs"/>
-          <w:rtl/>
-        </w:rPr>
-      </w:pPr>
-    </w:p>
-    <w:p>
-      <w:pPr>
-        <w:bidi/>
-        <w:rPr>
-          <w:rtl/>
-        </w:rPr>
-      </w:pPr>
-    </w:p>
-    <w:p>
-      <w:pPr>
-        <w:rPr>
-          <w:b/>
-          <w:bCs/>
-        </w:rPr>
-      </w:pPr>
-      <w:r>
-        <w:rPr>
-          <w:b/>
-          <w:bCs/>
-        </w:rPr>
-        <w:lastRenderedPageBreak/>
-        <w:br w:type="page"/>
-      </w:r>
-    </w:p>
-    <w:p>
-      <w:pPr>
-        <w:pStyle w:val="Heading2"/>
-        <w:bidi/>
-        <w:rPr>
-          <w:rtl/>
-        </w:rPr>
-      </w:pPr>
-      <w:bookmarkStart w:id="13" w:name="_Toc377246953"/>
-      <w:r>
-        <w:lastRenderedPageBreak/>
-        <w:t xml:space="preserve">Package: </w:t>
-      </w:r>
-      <w:proofErr w:type="spellStart"/>
-      <w:r>
-        <w:t>reservationStations</w:t>
+        <w:t>ReservationStations</w:t>
       </w:r>
       <w:bookmarkEnd w:id="13"/>
       <w:proofErr w:type="spellEnd"/>
     </w:p>
     <w:p>
       <w:pPr>
-        <w:pStyle w:val="Heading3"/>
-        <w:bidi/>
-      </w:pPr>
-      <w:bookmarkStart w:id="14" w:name="_Toc377246954"/>
-      <w:proofErr w:type="spellStart"/>
-      <w:r>
-        <w:t>ReservationStations</w:t>
-      </w:r>
-      <w:bookmarkEnd w:id="14"/>
-      <w:proofErr w:type="spellEnd"/>
-    </w:p>
-    <w:p>
-      <w:pPr>
         <w:bidi/>
         <w:rPr>
           <w:rtl/>
@@ -5250,7 +5468,7 @@
           <w:rFonts w:hint="cs"/>
           <w:rtl/>
         </w:rPr>
-        <w:t xml:space="preserve"> זה מכיל את כל ה- </w:t>
+        <w:t xml:space="preserve"> זה מכיל את כל ה-</w:t>
       </w:r>
       <w:r>
         <w:t xml:space="preserve">reservation </w:t>
@@ -5297,7 +5515,7 @@
     </w:p>
     <w:p>
       <w:pPr>
-        <w:pStyle w:val="ListParagraph"/>
+        <w:pStyle w:val="a3"/>
         <w:numPr>
           <w:ilvl w:val="0"/>
           <w:numId w:val="5"/>
@@ -5305,12 +5523,10 @@
         <w:bidi/>
       </w:pPr>
       <w:proofErr w:type="spellStart"/>
-      <w:proofErr w:type="gramStart"/>
       <w:r>
         <w:t>isThereFreeAluRS</w:t>
       </w:r>
       <w:proofErr w:type="spellEnd"/>
-      <w:proofErr w:type="gramEnd"/>
       <w:r>
         <w:rPr>
           <w:rFonts w:hint="cs"/>
@@ -5374,7 +5590,7 @@
     </w:p>
     <w:p>
       <w:pPr>
-        <w:pStyle w:val="ListParagraph"/>
+        <w:pStyle w:val="a3"/>
         <w:numPr>
           <w:ilvl w:val="0"/>
           <w:numId w:val="5"/>
@@ -5382,12 +5598,10 @@
         <w:bidi/>
       </w:pPr>
       <w:proofErr w:type="spellStart"/>
-      <w:proofErr w:type="gramStart"/>
       <w:r>
         <w:t>isThereFreeMulRS</w:t>
       </w:r>
       <w:proofErr w:type="spellEnd"/>
-      <w:proofErr w:type="gramEnd"/>
       <w:r>
         <w:rPr>
           <w:rFonts w:hint="cs"/>
@@ -5451,7 +5665,7 @@
     </w:p>
     <w:p>
       <w:pPr>
-        <w:pStyle w:val="ListParagraph"/>
+        <w:pStyle w:val="a3"/>
         <w:numPr>
           <w:ilvl w:val="0"/>
           <w:numId w:val="5"/>
@@ -5528,7 +5742,7 @@
     </w:p>
     <w:p>
       <w:pPr>
-        <w:pStyle w:val="ListParagraph"/>
+        <w:pStyle w:val="a3"/>
         <w:numPr>
           <w:ilvl w:val="0"/>
           <w:numId w:val="5"/>
@@ -5595,7 +5809,7 @@
     </w:p>
     <w:p>
       <w:pPr>
-        <w:pStyle w:val="ListParagraph"/>
+        <w:pStyle w:val="a3"/>
         <w:numPr>
           <w:ilvl w:val="0"/>
           <w:numId w:val="5"/>
@@ -5665,7 +5879,7 @@
     </w:p>
     <w:p>
       <w:pPr>
-        <w:pStyle w:val="ListParagraph"/>
+        <w:pStyle w:val="a3"/>
         <w:numPr>
           <w:ilvl w:val="0"/>
           <w:numId w:val="5"/>
@@ -5676,12 +5890,10 @@
         </w:rPr>
       </w:pPr>
       <w:proofErr w:type="spellStart"/>
-      <w:proofErr w:type="gramStart"/>
       <w:r>
         <w:t>getFreeAddReservationStation</w:t>
       </w:r>
       <w:proofErr w:type="spellEnd"/>
-      <w:proofErr w:type="gramEnd"/>
       <w:r>
         <w:rPr>
           <w:rFonts w:hint="cs"/>
@@ -5735,7 +5947,7 @@
     </w:p>
     <w:p>
       <w:pPr>
-        <w:pStyle w:val="ListParagraph"/>
+        <w:pStyle w:val="a3"/>
         <w:numPr>
           <w:ilvl w:val="0"/>
           <w:numId w:val="5"/>
@@ -5743,12 +5955,13 @@
         <w:bidi/>
       </w:pPr>
       <w:proofErr w:type="spellStart"/>
-      <w:proofErr w:type="gramStart"/>
       <w:r>
         <w:t>updateTags</w:t>
       </w:r>
       <w:proofErr w:type="spellEnd"/>
-      <w:proofErr w:type="gramEnd"/>
+      <w:r>
+        <w:t>(String station, Object object)</w:t>
+      </w:r>
       <w:r>
         <w:rPr>
           <w:rFonts w:hint="cs"/>
@@ -5836,7 +6049,7 @@
     </w:p>
     <w:p>
       <w:pPr>
-        <w:pStyle w:val="ListParagraph"/>
+        <w:pStyle w:val="a3"/>
         <w:numPr>
           <w:ilvl w:val="0"/>
           <w:numId w:val="5"/>
@@ -5844,12 +6057,13 @@
         <w:bidi/>
       </w:pPr>
       <w:proofErr w:type="spellStart"/>
-      <w:proofErr w:type="gramStart"/>
       <w:r>
         <w:t>freeReservationStation</w:t>
       </w:r>
       <w:proofErr w:type="spellEnd"/>
-      <w:proofErr w:type="gramEnd"/>
+      <w:r>
+        <w:t>(String station)</w:t>
+      </w:r>
       <w:r>
         <w:rPr>
           <w:rFonts w:hint="cs"/>
@@ -5868,7 +6082,168 @@
           <w:rFonts w:hint="cs"/>
           <w:rtl/>
         </w:rPr>
-        <w:t xml:space="preserve"> הופך את ה- </w:t>
+        <w:t xml:space="preserve"> </w:t>
+      </w:r>
+      <w:r>
+        <w:rPr>
+          <w:rFonts w:hint="cs"/>
+          <w:rtl/>
+        </w:rPr>
+        <w:t xml:space="preserve">מתודה זו מקבלת את שם </w:t>
+      </w:r>
+      <w:r>
+        <w:rPr>
+          <w:rFonts w:hint="cs"/>
+          <w:rtl/>
+        </w:rPr>
+        <w:t>התחנה</w:t>
+      </w:r>
+      <w:r>
+        <w:rPr>
+          <w:rFonts w:hint="cs"/>
+          <w:rtl/>
+        </w:rPr>
+        <w:t xml:space="preserve"> המפונה, שולפת </w:t>
+      </w:r>
+      <w:r>
+        <w:rPr>
+          <w:rFonts w:hint="cs"/>
+          <w:rtl/>
+        </w:rPr>
+        <w:t>אותה</w:t>
+      </w:r>
+      <w:r>
+        <w:rPr>
+          <w:rFonts w:hint="cs"/>
+          <w:rtl/>
+        </w:rPr>
+        <w:t xml:space="preserve"> ממבנה הנתונים ומפעילה </w:t>
+      </w:r>
+      <w:r>
+        <w:rPr>
+          <w:rFonts w:hint="cs"/>
+          <w:rtl/>
+        </w:rPr>
+        <w:t>דרכה</w:t>
+      </w:r>
+      <w:r>
+        <w:rPr>
+          <w:rFonts w:hint="cs"/>
+          <w:rtl/>
+        </w:rPr>
+        <w:t xml:space="preserve"> את המתודה </w:t>
+      </w:r>
+      <w:r>
+        <w:t>free</w:t>
+      </w:r>
+      <w:r>
+        <w:rPr>
+          <w:rFonts w:hint="cs"/>
+          <w:rtl/>
+        </w:rPr>
+        <w:t xml:space="preserve"> אשר מחזירה את שדה ה </w:t>
+      </w:r>
+      <w:r>
+        <w:t>busy</w:t>
+      </w:r>
+      <w:r>
+        <w:rPr>
+          <w:rFonts w:hint="cs"/>
+          <w:rtl/>
+        </w:rPr>
+        <w:t xml:space="preserve">  ל </w:t>
+      </w:r>
+      <w:r>
+        <w:t>IDLE</w:t>
+      </w:r>
+      <w:r>
+        <w:rPr>
+          <w:rFonts w:hint="cs"/>
+          <w:rtl/>
+        </w:rPr>
+        <w:t xml:space="preserve">, וכן מבצעת השמה של מחרוזות ריקות לשדות ה </w:t>
+      </w:r>
+      <w:r>
+        <w:t>tag</w:t>
+      </w:r>
+      <w:r>
+        <w:rPr>
+          <w:rFonts w:hint="cs"/>
+          <w:rtl/>
+        </w:rPr>
+        <w:t xml:space="preserve"> של </w:t>
+      </w:r>
+      <w:r>
+        <w:rPr>
+          <w:rFonts w:hint="cs"/>
+          <w:rtl/>
+        </w:rPr>
+        <w:t>התחנה</w:t>
+      </w:r>
+      <w:r>
+        <w:rPr>
+          <w:rFonts w:hint="cs"/>
+          <w:rtl/>
+        </w:rPr>
+        <w:t>, למטרת השימוש העתידי.</w:t>
+      </w:r>
+      <w:r>
+        <w:rPr>
+          <w:rFonts w:hint="cs"/>
+          <w:rtl/>
+        </w:rPr>
+        <w:t xml:space="preserve"> </w:t>
+      </w:r>
+      <w:r>
+        <w:rPr>
+          <w:rFonts w:hint="cs"/>
+          <w:rtl/>
+        </w:rPr>
+        <w:t xml:space="preserve">במתודה זו נשתמש בשלב ה- </w:t>
+      </w:r>
+      <w:r>
+        <w:t>write to CDB</w:t>
+      </w:r>
+      <w:r>
+        <w:rPr>
+          <w:rFonts w:hint="cs"/>
+          <w:rtl/>
+        </w:rPr>
+        <w:t>.</w:t>
+      </w:r>
+    </w:p>
+    <w:p>
+      <w:pPr>
+        <w:pStyle w:val="3"/>
+        <w:bidi/>
+        <w:rPr>
+          <w:rtl/>
+        </w:rPr>
+      </w:pPr>
+      <w:bookmarkStart w:id="14" w:name="_Toc377246955"/>
+      <w:proofErr w:type="spellStart"/>
+      <w:r>
+        <w:t>ReservationStation</w:t>
+      </w:r>
+      <w:bookmarkEnd w:id="14"/>
+      <w:proofErr w:type="spellEnd"/>
+    </w:p>
+    <w:p>
+      <w:pPr>
+        <w:bidi/>
+        <w:rPr>
+          <w:rtl/>
+        </w:rPr>
+      </w:pPr>
+      <w:r>
+        <w:t>Class</w:t>
+      </w:r>
+      <w:r>
+        <w:rPr>
+          <w:rFonts w:hint="cs"/>
+          <w:rtl/>
+        </w:rPr>
+        <w:t xml:space="preserve"> זה מייצג </w:t>
       </w:r>
       <w:r>
         <w:t>reservation station</w:t>
@@ -5878,114 +6253,197 @@
           <w:rFonts w:hint="cs"/>
           <w:rtl/>
         </w:rPr>
-        <w:t xml:space="preserve"> הרלוונטי ל- </w:t>
-      </w:r>
-      <w:r>
-        <w:t>not busy</w:t>
-      </w:r>
-      <w:r>
-        <w:rPr>
-          <w:rFonts w:hint="cs"/>
-          <w:rtl/>
-        </w:rPr>
-        <w:t xml:space="preserve">. במתודה זו נשתמש בשלב ה- </w:t>
-      </w:r>
-      <w:r>
-        <w:t>write to CDB</w:t>
-      </w:r>
-      <w:r>
-        <w:rPr>
-          <w:rFonts w:hint="cs"/>
-          <w:rtl/>
-        </w:rPr>
-        <w:t>.</w:t>
-      </w:r>
-    </w:p>
-    <w:p>
-      <w:pPr>
-        <w:pStyle w:val="Heading3"/>
-        <w:bidi/>
-        <w:rPr>
-          <w:rtl/>
-        </w:rPr>
-      </w:pPr>
-      <w:bookmarkStart w:id="15" w:name="_Toc377246955"/>
+        <w:t xml:space="preserve">. </w:t>
+      </w:r>
+      <w:r>
+        <w:rPr>
+          <w:rFonts w:hint="cs"/>
+          <w:rtl/>
+        </w:rPr>
+        <w:t xml:space="preserve">מכיל את ה- </w:t>
+      </w:r>
       <w:proofErr w:type="spellStart"/>
       <w:r>
+        <w:t>opcode</w:t>
+      </w:r>
+      <w:proofErr w:type="spellEnd"/>
+      <w:r>
+        <w:rPr>
+          <w:rFonts w:hint="cs"/>
+          <w:rtl/>
+        </w:rPr>
+        <w:t xml:space="preserve">, ואינדיקציה בנוגע להאם התחנה במצב </w:t>
+      </w:r>
+      <w:r>
+        <w:t>busy</w:t>
+      </w:r>
+      <w:r>
+        <w:rPr>
+          <w:rFonts w:hint="cs"/>
+          <w:rtl/>
+        </w:rPr>
+        <w:t xml:space="preserve">. </w:t>
+      </w:r>
+    </w:p>
+    <w:p>
+      <w:pPr>
+        <w:bidi/>
+        <w:rPr>
+          <w:rtl/>
+        </w:rPr>
+      </w:pPr>
+      <w:r>
+        <w:rPr>
+          <w:rFonts w:hint="cs"/>
+          <w:rtl/>
+        </w:rPr>
+        <w:t xml:space="preserve">מימשנו את מחלקה זו כמממשת את מנשק </w:t>
+      </w:r>
+      <w:r>
+        <w:t>Comparable</w:t>
+      </w:r>
+      <w:r>
+        <w:rPr>
+          <w:rFonts w:hint="cs"/>
+          <w:rtl/>
+        </w:rPr>
+        <w:t xml:space="preserve">  מתוך מטרה לדרוס את מתודת </w:t>
+      </w:r>
+      <w:proofErr w:type="spellStart"/>
+      <w:r>
+        <w:t>compareTo</w:t>
+      </w:r>
+      <w:proofErr w:type="spellEnd"/>
+      <w:r>
+        <w:rPr>
+          <w:rFonts w:hint="cs"/>
+          <w:rtl/>
+        </w:rPr>
+        <w:t xml:space="preserve">. המחלקה הקודמת שדיברנו עליה, </w:t>
+      </w:r>
+      <w:proofErr w:type="spellStart"/>
+      <w:r>
+        <w:t>ReservationStations</w:t>
+      </w:r>
+      <w:proofErr w:type="spellEnd"/>
+      <w:r>
+        <w:rPr>
+          <w:rFonts w:hint="cs"/>
+          <w:rtl/>
+        </w:rPr>
+        <w:t>,</w:t>
+      </w:r>
+      <w:r>
+        <w:rPr>
+          <w:rFonts w:hint="cs"/>
+          <w:rtl/>
+        </w:rPr>
+        <w:t xml:space="preserve"> שומרת במשתנים פרטיים רשימות של תחנות העבודה משלושת הסוגים השונים. עבור המתודות שהוזכרו: </w:t>
+      </w:r>
+      <w:proofErr w:type="spellStart"/>
+      <w:r>
+        <w:t>isThereFreeAddRS</w:t>
+      </w:r>
+      <w:proofErr w:type="spellEnd"/>
+      <w:r>
+        <w:rPr>
+          <w:rFonts w:hint="cs"/>
+          <w:rtl/>
+        </w:rPr>
+        <w:t xml:space="preserve">, </w:t>
+      </w:r>
+      <w:proofErr w:type="spellStart"/>
+      <w:r>
+        <w:t>isThereFreeMulRS</w:t>
+      </w:r>
+      <w:proofErr w:type="spellEnd"/>
+      <w:r>
+        <w:rPr>
+          <w:rFonts w:hint="cs"/>
+          <w:rtl/>
+        </w:rPr>
+        <w:t xml:space="preserve">, </w:t>
+      </w:r>
+      <w:proofErr w:type="spellStart"/>
+      <w:r>
+        <w:t>isThereFreeAluRS</w:t>
+      </w:r>
+      <w:proofErr w:type="spellEnd"/>
+      <w:r>
+        <w:rPr>
+          <w:rFonts w:hint="cs"/>
+          <w:rtl/>
+        </w:rPr>
+        <w:t xml:space="preserve">, אנחנו קוראים למתודה הסטטית </w:t>
+      </w:r>
+      <w:proofErr w:type="spellStart"/>
+      <w:r>
+        <w:t>Collections.sort</w:t>
+      </w:r>
+      <w:proofErr w:type="spellEnd"/>
+      <w:r>
+        <w:rPr>
+          <w:rFonts w:hint="cs"/>
+          <w:rtl/>
+        </w:rPr>
+        <w:t xml:space="preserve"> עם הרשימה הרלוונטית, כאשר מה שקורה למעשה הוא שהמתודה הסטטית הזאת ממיינת את הרשימה באמצעות אותה מתודת </w:t>
+      </w:r>
+      <w:proofErr w:type="spellStart"/>
+      <w:r>
+        <w:t>compareTo</w:t>
+      </w:r>
+      <w:proofErr w:type="spellEnd"/>
+      <w:r>
+        <w:rPr>
+          <w:rFonts w:hint="cs"/>
+          <w:rtl/>
+        </w:rPr>
+        <w:t xml:space="preserve"> שדרסנו במחלקה </w:t>
+      </w:r>
+      <w:proofErr w:type="spellStart"/>
+      <w:r>
         <w:t>ReservationStation</w:t>
       </w:r>
-      <w:bookmarkEnd w:id="15"/>
       <w:proofErr w:type="spellEnd"/>
-    </w:p>
-    <w:p>
-      <w:pPr>
-        <w:bidi/>
-        <w:rPr>
-          <w:rtl/>
-        </w:rPr>
-      </w:pPr>
-      <w:proofErr w:type="gramStart"/>
-      <w:r>
-        <w:t>Class</w:t>
-      </w:r>
-      <w:r>
-        <w:rPr>
-          <w:rFonts w:hint="cs"/>
-          <w:rtl/>
-        </w:rPr>
-        <w:t xml:space="preserve"> זה מייצג </w:t>
-      </w:r>
-      <w:r>
-        <w:t>reservation station</w:t>
-      </w:r>
-      <w:r>
-        <w:rPr>
-          <w:rFonts w:hint="cs"/>
-          <w:rtl/>
-        </w:rPr>
-        <w:t>.</w:t>
-      </w:r>
-      <w:proofErr w:type="gramEnd"/>
-      <w:r>
-        <w:rPr>
-          <w:rFonts w:hint="cs"/>
-          <w:rtl/>
-        </w:rPr>
-        <w:t xml:space="preserve"> </w:t>
-      </w:r>
-      <w:r>
-        <w:rPr>
-          <w:rFonts w:hint="cs"/>
-          <w:rtl/>
-        </w:rPr>
-        <w:t xml:space="preserve">מכיל את ה- </w:t>
-      </w:r>
-      <w:proofErr w:type="spellStart"/>
-      <w:r>
-        <w:t>opcode</w:t>
-      </w:r>
-      <w:proofErr w:type="spellEnd"/>
-      <w:r>
-        <w:rPr>
-          <w:rFonts w:hint="cs"/>
-          <w:rtl/>
-        </w:rPr>
-        <w:t xml:space="preserve">, ואינדיקציה בנוגע להאם התחנה במצב </w:t>
-      </w:r>
-      <w:r>
-        <w:t>busy</w:t>
-      </w:r>
-      <w:r>
-        <w:rPr>
-          <w:rFonts w:hint="cs"/>
-          <w:rtl/>
-        </w:rPr>
-        <w:t>. פונקציות תומכות:</w:t>
-      </w:r>
-    </w:p>
-    <w:p>
-      <w:pPr>
-        <w:pStyle w:val="ListParagraph"/>
+      <w:r>
+        <w:rPr>
+          <w:rFonts w:hint="cs"/>
+          <w:rtl/>
+        </w:rPr>
+        <w:t xml:space="preserve">. המיון הראשוני מבוצע לפי שדה ה </w:t>
+      </w:r>
+      <w:r>
+        <w:rPr>
+          <w:rFonts w:hint="cs"/>
+        </w:rPr>
+        <w:t>BUSY</w:t>
+      </w:r>
+      <w:r>
+        <w:rPr>
+          <w:rFonts w:hint="cs"/>
+          <w:rtl/>
+        </w:rPr>
+        <w:t>, כאשר כל התחנות הפנויות יופיעו כראשונות, והמיון המשני הוא מיון לפי שם התחנה.</w:t>
+      </w:r>
+    </w:p>
+    <w:p>
+      <w:pPr>
+        <w:bidi/>
+        <w:rPr>
+          <w:rtl/>
+        </w:rPr>
+      </w:pPr>
+      <w:r>
+        <w:rPr>
+          <w:rFonts w:hint="cs"/>
+          <w:rtl/>
+        </w:rPr>
+        <w:t>פונקציות תומכות:</w:t>
+      </w:r>
+    </w:p>
+    <w:p>
+      <w:pPr>
+        <w:pStyle w:val="a3"/>
         <w:numPr>
           <w:ilvl w:val="0"/>
           <w:numId w:val="6"/>
@@ -6052,7 +6510,7 @@
     </w:p>
     <w:p>
       <w:pPr>
-        <w:pStyle w:val="ListParagraph"/>
+        <w:pStyle w:val="a3"/>
         <w:numPr>
           <w:ilvl w:val="0"/>
           <w:numId w:val="6"/>
@@ -6095,13 +6553,13 @@
     </w:p>
     <w:p>
       <w:pPr>
-        <w:pStyle w:val="Heading3"/>
-        <w:bidi/>
-        <w:rPr>
-          <w:rtl/>
-        </w:rPr>
-      </w:pPr>
-      <w:bookmarkStart w:id="16" w:name="_Toc377246956"/>
+        <w:pStyle w:val="3"/>
+        <w:bidi/>
+        <w:rPr>
+          <w:rtl/>
+        </w:rPr>
+      </w:pPr>
+      <w:bookmarkStart w:id="15" w:name="_Toc377246956"/>
       <w:proofErr w:type="spellStart"/>
       <w:r>
         <w:t>AluReservationStation</w:t>
@@ -6114,152 +6572,87 @@
       <w:r>
         <w:t>MulOrAddReservationStation</w:t>
       </w:r>
+      <w:bookmarkEnd w:id="15"/>
+      <w:proofErr w:type="spellEnd"/>
+    </w:p>
+    <w:p>
+      <w:pPr>
+        <w:bidi/>
+      </w:pPr>
+      <w:r>
+        <w:rPr>
+          <w:rFonts w:hint="cs"/>
+          <w:rtl/>
+        </w:rPr>
+        <w:t xml:space="preserve">אלו הם בעצם ה- </w:t>
+      </w:r>
+      <w:r>
+        <w:t>reservation stations</w:t>
+      </w:r>
+      <w:r>
+        <w:rPr>
+          <w:rFonts w:hint="cs"/>
+          <w:rtl/>
+        </w:rPr>
+        <w:t xml:space="preserve"> עצמם, בסוגם השונים. </w:t>
+      </w:r>
+      <w:proofErr w:type="gramStart"/>
+      <w:r>
+        <w:t>Classes</w:t>
+      </w:r>
+      <w:proofErr w:type="gramEnd"/>
+      <w:r>
+        <w:rPr>
+          <w:rFonts w:hint="cs"/>
+          <w:rtl/>
+        </w:rPr>
+        <w:t xml:space="preserve"> אלו יורשים מ- </w:t>
+      </w:r>
+      <w:proofErr w:type="spellStart"/>
+      <w:r>
+        <w:t>ReservationStation</w:t>
+      </w:r>
+      <w:proofErr w:type="spellEnd"/>
+      <w:r>
+        <w:rPr>
+          <w:rFonts w:hint="cs"/>
+          <w:rtl/>
+        </w:rPr>
+        <w:t>.</w:t>
+      </w:r>
+    </w:p>
+    <w:p>
+      <w:pPr>
+        <w:pStyle w:val="2"/>
+        <w:bidi/>
+        <w:rPr>
+          <w:rtl/>
+        </w:rPr>
+      </w:pPr>
+      <w:bookmarkStart w:id="16" w:name="_Toc377246957"/>
+      <w:r>
+        <w:t>Package: units</w:t>
+      </w:r>
       <w:bookmarkEnd w:id="16"/>
-      <w:proofErr w:type="spellEnd"/>
-    </w:p>
-    <w:p>
-      <w:pPr>
-        <w:bidi/>
-        <w:rPr>
-          <w:rFonts w:hint="cs"/>
-          <w:rtl/>
-        </w:rPr>
-      </w:pPr>
-      <w:r>
-        <w:rPr>
-          <w:rFonts w:hint="cs"/>
-          <w:rtl/>
-        </w:rPr>
-        <w:t xml:space="preserve">אלו הם בעצם ה- </w:t>
-      </w:r>
-      <w:r>
-        <w:t>reservation stations</w:t>
-      </w:r>
-      <w:r>
-        <w:rPr>
-          <w:rFonts w:hint="cs"/>
-          <w:rtl/>
-        </w:rPr>
-        <w:t xml:space="preserve"> עצמם, בסוגם השונים. </w:t>
-      </w:r>
-      <w:proofErr w:type="gramStart"/>
-      <w:r>
-        <w:t>Classes</w:t>
-      </w:r>
-      <w:proofErr w:type="gramEnd"/>
-      <w:r>
-        <w:rPr>
-          <w:rFonts w:hint="cs"/>
-          <w:rtl/>
-        </w:rPr>
-        <w:t xml:space="preserve"> אלו יורשים מ- </w:t>
-      </w:r>
-      <w:proofErr w:type="spellStart"/>
-      <w:r>
-        <w:t>ReservationStation</w:t>
-      </w:r>
-      <w:proofErr w:type="spellEnd"/>
-      <w:r>
-        <w:rPr>
-          <w:rFonts w:hint="cs"/>
-          <w:rtl/>
-        </w:rPr>
-        <w:t>.</w:t>
-      </w:r>
-    </w:p>
-    <w:p>
-      <w:pPr>
-        <w:bidi/>
-        <w:rPr>
-          <w:rFonts w:hint="cs"/>
-          <w:rtl/>
-        </w:rPr>
-      </w:pPr>
-    </w:p>
-    <w:p>
-      <w:pPr>
-        <w:bidi/>
-        <w:rPr>
-          <w:rFonts w:hint="cs"/>
-          <w:rtl/>
-        </w:rPr>
-      </w:pPr>
-    </w:p>
-    <w:p>
-      <w:pPr>
-        <w:bidi/>
-        <w:rPr>
-          <w:rFonts w:hint="cs"/>
-          <w:rtl/>
-        </w:rPr>
-      </w:pPr>
-    </w:p>
-    <w:p>
-      <w:pPr>
-        <w:bidi/>
-        <w:rPr>
-          <w:rFonts w:hint="cs"/>
-          <w:rtl/>
-        </w:rPr>
-      </w:pPr>
-    </w:p>
-    <w:p>
-      <w:pPr>
-        <w:bidi/>
-        <w:rPr>
-          <w:rtl/>
-        </w:rPr>
-      </w:pPr>
-    </w:p>
-    <w:p>
-      <w:pPr>
-        <w:rPr>
-          <w:b/>
-          <w:bCs/>
-        </w:rPr>
-      </w:pPr>
-      <w:r>
-        <w:rPr>
-          <w:b/>
-          <w:bCs/>
-        </w:rPr>
-        <w:br w:type="page"/>
-      </w:r>
-    </w:p>
-    <w:p>
-      <w:pPr>
-        <w:pStyle w:val="Heading2"/>
-        <w:bidi/>
-        <w:rPr>
-          <w:rtl/>
-        </w:rPr>
-      </w:pPr>
-      <w:bookmarkStart w:id="17" w:name="_Toc377246957"/>
-      <w:r>
-        <w:lastRenderedPageBreak/>
-        <w:t>Package: units</w:t>
+    </w:p>
+    <w:p>
+      <w:pPr>
+        <w:pStyle w:val="3"/>
+        <w:bidi/>
+      </w:pPr>
+      <w:bookmarkStart w:id="17" w:name="_Toc377246958"/>
+      <w:r>
+        <w:t>Unit</w:t>
       </w:r>
       <w:bookmarkEnd w:id="17"/>
     </w:p>
     <w:p>
       <w:pPr>
-        <w:pStyle w:val="Heading3"/>
-        <w:bidi/>
-      </w:pPr>
-      <w:bookmarkStart w:id="18" w:name="_Toc377246958"/>
-      <w:r>
-        <w:t>Unit</w:t>
-      </w:r>
-      <w:bookmarkEnd w:id="18"/>
-    </w:p>
-    <w:p>
-      <w:pPr>
-        <w:bidi/>
-        <w:rPr>
-          <w:rtl/>
-        </w:rPr>
-      </w:pPr>
-      <w:proofErr w:type="gramStart"/>
+        <w:bidi/>
+        <w:rPr>
+          <w:rtl/>
+        </w:rPr>
+      </w:pPr>
       <w:r>
         <w:t>Class</w:t>
       </w:r>
@@ -6268,15 +6661,7 @@
           <w:rFonts w:hint="cs"/>
           <w:rtl/>
         </w:rPr>
-        <w:t xml:space="preserve"> זה מייצג יחידה במעבד.</w:t>
-      </w:r>
-      <w:proofErr w:type="gramEnd"/>
-      <w:r>
-        <w:rPr>
-          <w:rFonts w:hint="cs"/>
-          <w:rtl/>
-        </w:rPr>
-        <w:t xml:space="preserve"> מכיל את ה- </w:t>
+        <w:t xml:space="preserve"> זה מייצג יחידה במעבד. מכיל את ה- </w:t>
       </w:r>
       <w:r>
         <w:t>delay</w:t>
@@ -6311,10 +6696,10 @@
     </w:p>
     <w:p>
       <w:pPr>
-        <w:pStyle w:val="Heading3"/>
-        <w:bidi/>
-      </w:pPr>
-      <w:bookmarkStart w:id="19" w:name="_Toc377246959"/>
+        <w:pStyle w:val="3"/>
+        <w:bidi/>
+      </w:pPr>
+      <w:bookmarkStart w:id="18" w:name="_Toc377246959"/>
       <w:proofErr w:type="spellStart"/>
       <w:proofErr w:type="gramStart"/>
       <w:r>
@@ -6345,97 +6730,197 @@
       <w:r>
         <w:t>FPMul</w:t>
       </w:r>
+      <w:bookmarkEnd w:id="18"/>
+      <w:proofErr w:type="spellEnd"/>
+    </w:p>
+    <w:p>
+      <w:pPr>
+        <w:bidi/>
+        <w:rPr>
+          <w:rtl/>
+        </w:rPr>
+      </w:pPr>
+      <w:r>
+        <w:rPr>
+          <w:rFonts w:hint="cs"/>
+          <w:rtl/>
+        </w:rPr>
+        <w:t xml:space="preserve">אלו הן היחידות עצמם, כולן יורשות מ- </w:t>
+      </w:r>
+      <w:r>
+        <w:t>Unit</w:t>
+      </w:r>
+      <w:r>
+        <w:rPr>
+          <w:rFonts w:hint="cs"/>
+          <w:rtl/>
+        </w:rPr>
+        <w:t xml:space="preserve">. מכילות פונקציית </w:t>
+      </w:r>
+      <w:r>
+        <w:t>execute</w:t>
+      </w:r>
+      <w:r>
+        <w:rPr>
+          <w:rFonts w:hint="cs"/>
+          <w:rtl/>
+        </w:rPr>
+        <w:t xml:space="preserve">: כאשר </w:t>
+      </w:r>
+      <w:r>
+        <w:t>instruction</w:t>
+      </w:r>
+      <w:r>
+        <w:rPr>
+          <w:rFonts w:hint="cs"/>
+          <w:rtl/>
+        </w:rPr>
+        <w:t xml:space="preserve"> מסויים נכנס ליחידה על מנת לבצע </w:t>
+      </w:r>
+      <w:r>
+        <w:t>execute</w:t>
+      </w:r>
+      <w:r>
+        <w:rPr>
+          <w:rFonts w:hint="cs"/>
+          <w:rtl/>
+        </w:rPr>
+        <w:t>, נשתמש בפונקציה זו.</w:t>
+      </w:r>
+    </w:p>
+    <w:p>
+      <w:pPr>
+        <w:bidi/>
+        <w:rPr>
+          <w:rtl/>
+        </w:rPr>
+      </w:pPr>
+    </w:p>
+    <w:p>
+      <w:pPr>
+        <w:pStyle w:val="2"/>
+        <w:bidi/>
+        <w:rPr>
+          <w:rtl/>
+        </w:rPr>
+      </w:pPr>
+      <w:bookmarkStart w:id="19" w:name="_Toc377246960"/>
+      <w:r>
+        <w:t>Package: registers</w:t>
+      </w:r>
       <w:bookmarkEnd w:id="19"/>
+    </w:p>
+    <w:p>
+      <w:pPr>
+        <w:pStyle w:val="3"/>
+        <w:bidi/>
+      </w:pPr>
+      <w:bookmarkStart w:id="20" w:name="_Toc377246961"/>
+      <w:r>
+        <w:t>Registers</w:t>
+      </w:r>
+      <w:bookmarkEnd w:id="20"/>
+    </w:p>
+    <w:p>
+      <w:pPr>
+        <w:bidi/>
+        <w:rPr>
+          <w:rtl/>
+        </w:rPr>
+      </w:pPr>
+      <w:r>
+        <w:t>Class</w:t>
+      </w:r>
+      <w:r>
+        <w:rPr>
+          <w:rFonts w:hint="cs"/>
+          <w:rtl/>
+        </w:rPr>
+        <w:t xml:space="preserve"> זה מכיל את כל הרגיסטרים שבתוכנית. מכיל פונקציות לעדכון הרגיסטרים / שליפה מהרגיסטרים, ולעדכון ה- </w:t>
+      </w:r>
+      <w:r>
+        <w:t>tags</w:t>
+      </w:r>
+      <w:r>
+        <w:rPr>
+          <w:rFonts w:hint="cs"/>
+          <w:rtl/>
+        </w:rPr>
+        <w:t xml:space="preserve"> כאשר כותבים ל- </w:t>
+      </w:r>
+      <w:r>
+        <w:t>CDB</w:t>
+      </w:r>
+      <w:r>
+        <w:rPr>
+          <w:rFonts w:hint="cs"/>
+          <w:rtl/>
+        </w:rPr>
+        <w:t>.</w:t>
+      </w:r>
+    </w:p>
+    <w:p>
+      <w:pPr>
+        <w:pStyle w:val="3"/>
+        <w:bidi/>
+        <w:rPr>
+          <w:rtl/>
+        </w:rPr>
+      </w:pPr>
+      <w:bookmarkStart w:id="21" w:name="_Toc377246962"/>
+      <w:r>
+        <w:t>Register</w:t>
+      </w:r>
+      <w:bookmarkEnd w:id="21"/>
+    </w:p>
+    <w:p>
+      <w:pPr>
+        <w:bidi/>
+        <w:rPr>
+          <w:rtl/>
+        </w:rPr>
+      </w:pPr>
+      <w:r>
+        <w:rPr>
+          <w:rFonts w:hint="cs"/>
+          <w:rtl/>
+        </w:rPr>
+        <w:t xml:space="preserve">מייצג רגיסטר בודד. מכיל את הסטאטוס של הרגיסטר: האם הוא תלוי ב- </w:t>
+      </w:r>
+      <w:r>
+        <w:t>tag</w:t>
+      </w:r>
+      <w:r>
+        <w:rPr>
+          <w:rFonts w:hint="cs"/>
+          <w:rtl/>
+        </w:rPr>
+        <w:t xml:space="preserve"> מסויים או שיש בו ערך מעודכן.</w:t>
+      </w:r>
+    </w:p>
+    <w:p>
+      <w:pPr>
+        <w:pStyle w:val="3"/>
+        <w:bidi/>
+        <w:rPr>
+          <w:rtl/>
+        </w:rPr>
+      </w:pPr>
+      <w:bookmarkStart w:id="22" w:name="_Toc377246963"/>
+      <w:proofErr w:type="spellStart"/>
+      <w:r>
+        <w:t>IntRegister</w:t>
+      </w:r>
       <w:proofErr w:type="spellEnd"/>
-    </w:p>
-    <w:p>
-      <w:pPr>
-        <w:bidi/>
-        <w:rPr>
-          <w:rFonts w:hint="cs"/>
-          <w:rtl/>
-        </w:rPr>
-      </w:pPr>
-      <w:r>
-        <w:rPr>
-          <w:rFonts w:hint="cs"/>
-          <w:rtl/>
-        </w:rPr>
-        <w:t xml:space="preserve">אלו הן היחידות עצמם, כולן יורשות מ- </w:t>
-      </w:r>
-      <w:r>
-        <w:t>Unit</w:t>
-      </w:r>
-      <w:r>
-        <w:rPr>
-          <w:rFonts w:hint="cs"/>
-          <w:rtl/>
-        </w:rPr>
-        <w:t xml:space="preserve">. מכילות פונקציית </w:t>
-      </w:r>
-      <w:r>
-        <w:t>execute</w:t>
-      </w:r>
-      <w:r>
-        <w:rPr>
-          <w:rFonts w:hint="cs"/>
-          <w:rtl/>
-        </w:rPr>
-        <w:t xml:space="preserve">: כאשר </w:t>
-      </w:r>
-      <w:r>
-        <w:t>instruction</w:t>
-      </w:r>
-      <w:r>
-        <w:rPr>
-          <w:rFonts w:hint="cs"/>
-          <w:rtl/>
-        </w:rPr>
-        <w:t xml:space="preserve"> מסויים נכנס ליחידה על מנת לבצע </w:t>
-      </w:r>
-      <w:r>
-        <w:t>execute</w:t>
-      </w:r>
-      <w:r>
-        <w:rPr>
-          <w:rFonts w:hint="cs"/>
-          <w:rtl/>
-        </w:rPr>
-        <w:t>, נשתמש בפונקציה זו.</w:t>
-      </w:r>
-    </w:p>
-    <w:p>
-      <w:pPr>
-        <w:bidi/>
-        <w:rPr>
-          <w:rtl/>
-        </w:rPr>
-      </w:pPr>
-    </w:p>
-    <w:p>
-      <w:pPr>
-        <w:pStyle w:val="Heading2"/>
-        <w:bidi/>
-        <w:rPr>
-          <w:rtl/>
-        </w:rPr>
-      </w:pPr>
-      <w:bookmarkStart w:id="20" w:name="_Toc377246960"/>
-      <w:r>
-        <w:t>Package: registers</w:t>
-      </w:r>
-      <w:bookmarkEnd w:id="20"/>
-    </w:p>
-    <w:p>
-      <w:pPr>
-        <w:pStyle w:val="Heading3"/>
-        <w:bidi/>
-      </w:pPr>
-      <w:bookmarkStart w:id="21" w:name="_Toc377246961"/>
-      <w:r>
-        <w:t>Registers</w:t>
-      </w:r>
-      <w:bookmarkEnd w:id="21"/>
+      <w:r>
+        <w:t xml:space="preserve"> &amp; </w:t>
+      </w:r>
+      <w:proofErr w:type="spellStart"/>
+      <w:r>
+        <w:t>FloatRegister</w:t>
+      </w:r>
+      <w:bookmarkEnd w:id="22"/>
+      <w:proofErr w:type="spellEnd"/>
     </w:p>
     <w:p>
       <w:pPr>
@@ -6446,14 +6931,7 @@
       </w:pPr>
       <w:proofErr w:type="gramStart"/>
       <w:r>
-        <w:t>Class</w:t>
-      </w:r>
-      <w:r>
-        <w:rPr>
-          <w:rFonts w:hint="cs"/>
-          <w:rtl/>
-        </w:rPr>
-        <w:t xml:space="preserve"> זה מכיל את כל הרגיסטרים שבתוכנית.</w:t>
+        <w:t>Classes</w:t>
       </w:r>
       <w:proofErr w:type="gramEnd"/>
       <w:r>
@@ -6461,20 +6939,32 @@
           <w:rFonts w:hint="cs"/>
           <w:rtl/>
         </w:rPr>
-        <w:t xml:space="preserve"> מכיל פונקציות לעדכון הרגיסטרים / שליפה מהרגיסטרים, ולעדכון ה- </w:t>
-      </w:r>
-      <w:r>
-        <w:t>tags</w:t>
-      </w:r>
-      <w:r>
-        <w:rPr>
-          <w:rFonts w:hint="cs"/>
-          <w:rtl/>
-        </w:rPr>
-        <w:t xml:space="preserve"> כאשר כותבים ל- </w:t>
-      </w:r>
-      <w:r>
-        <w:t>CDB</w:t>
+        <w:t xml:space="preserve"> אלו יורשים מ- </w:t>
+      </w:r>
+      <w:r>
+        <w:t>Register</w:t>
+      </w:r>
+      <w:r>
+        <w:rPr>
+          <w:rFonts w:hint="cs"/>
+          <w:rtl/>
+        </w:rPr>
+        <w:t xml:space="preserve">, ומייצגים רגיסטרים מסוג </w:t>
+      </w:r>
+      <w:proofErr w:type="spellStart"/>
+      <w:r>
+        <w:t>int</w:t>
+      </w:r>
+      <w:proofErr w:type="spellEnd"/>
+      <w:r>
+        <w:rPr>
+          <w:rFonts w:hint="cs"/>
+          <w:rtl/>
+        </w:rPr>
+        <w:t xml:space="preserve"> או </w:t>
+      </w:r>
+      <w:r>
+        <w:t>float</w:t>
       </w:r>
       <w:r>
         <w:rPr>
@@ -6486,138 +6976,22 @@
     </w:p>
     <w:p>
       <w:pPr>
-        <w:pStyle w:val="Heading3"/>
-        <w:bidi/>
-        <w:rPr>
-          <w:rtl/>
-        </w:rPr>
-      </w:pPr>
-      <w:bookmarkStart w:id="22" w:name="_Toc377246962"/>
-      <w:r>
-        <w:t>Register</w:t>
-      </w:r>
-      <w:bookmarkEnd w:id="22"/>
-    </w:p>
-    <w:p>
-      <w:pPr>
-        <w:bidi/>
-        <w:rPr>
-          <w:rtl/>
-        </w:rPr>
-      </w:pPr>
-      <w:r>
-        <w:rPr>
-          <w:rFonts w:hint="cs"/>
-          <w:rtl/>
-        </w:rPr>
-        <w:t xml:space="preserve">מייצג רגיסטר בודד. מכיל את הסטאטוס של הרגיסטר: האם הוא תלוי ב- </w:t>
-      </w:r>
-      <w:r>
-        <w:t>tag</w:t>
-      </w:r>
-      <w:r>
-        <w:rPr>
-          <w:rFonts w:hint="cs"/>
-          <w:rtl/>
-        </w:rPr>
-        <w:t xml:space="preserve"> מסויים או שיש בו ערך מעודכן.</w:t>
-      </w:r>
-    </w:p>
-    <w:p>
-      <w:pPr>
-        <w:pStyle w:val="Heading3"/>
-        <w:bidi/>
-        <w:rPr>
-          <w:rtl/>
-        </w:rPr>
-      </w:pPr>
-      <w:bookmarkStart w:id="23" w:name="_Toc377246963"/>
-      <w:proofErr w:type="spellStart"/>
-      <w:r>
-        <w:t>IntRegister</w:t>
-      </w:r>
-      <w:proofErr w:type="spellEnd"/>
-      <w:r>
-        <w:t xml:space="preserve"> &amp; </w:t>
-      </w:r>
-      <w:proofErr w:type="spellStart"/>
-      <w:r>
-        <w:t>FloatRegister</w:t>
+        <w:bidi/>
+        <w:rPr>
+          <w:rtl/>
+        </w:rPr>
+      </w:pPr>
+    </w:p>
+    <w:p>
+      <w:pPr>
+        <w:pStyle w:val="2"/>
+        <w:bidi/>
+      </w:pPr>
+      <w:bookmarkStart w:id="23" w:name="_Toc377246964"/>
+      <w:r>
+        <w:t>Package: exceptions</w:t>
       </w:r>
       <w:bookmarkEnd w:id="23"/>
-      <w:proofErr w:type="spellEnd"/>
-    </w:p>
-    <w:p>
-      <w:pPr>
-        <w:bidi/>
-        <w:rPr>
-          <w:rFonts w:hint="cs"/>
-          <w:rtl/>
-        </w:rPr>
-      </w:pPr>
-      <w:proofErr w:type="gramStart"/>
-      <w:r>
-        <w:t>Classes</w:t>
-      </w:r>
-      <w:proofErr w:type="gramEnd"/>
-      <w:r>
-        <w:rPr>
-          <w:rFonts w:hint="cs"/>
-          <w:rtl/>
-        </w:rPr>
-        <w:t xml:space="preserve"> אלו יורשים מ- </w:t>
-      </w:r>
-      <w:r>
-        <w:t>Register</w:t>
-      </w:r>
-      <w:r>
-        <w:rPr>
-          <w:rFonts w:hint="cs"/>
-          <w:rtl/>
-        </w:rPr>
-        <w:t xml:space="preserve">, ומייצגים רגיסטרים מסוג </w:t>
-      </w:r>
-      <w:proofErr w:type="spellStart"/>
-      <w:r>
-        <w:t>int</w:t>
-      </w:r>
-      <w:proofErr w:type="spellEnd"/>
-      <w:r>
-        <w:rPr>
-          <w:rFonts w:hint="cs"/>
-          <w:rtl/>
-        </w:rPr>
-        <w:t xml:space="preserve"> או </w:t>
-      </w:r>
-      <w:r>
-        <w:t>float</w:t>
-      </w:r>
-      <w:r>
-        <w:rPr>
-          <w:rFonts w:hint="cs"/>
-          <w:rtl/>
-        </w:rPr>
-        <w:t>.</w:t>
-      </w:r>
-    </w:p>
-    <w:p>
-      <w:pPr>
-        <w:bidi/>
-        <w:rPr>
-          <w:rtl/>
-        </w:rPr>
-      </w:pPr>
-    </w:p>
-    <w:p>
-      <w:pPr>
-        <w:pStyle w:val="Heading2"/>
-        <w:bidi/>
-      </w:pPr>
-      <w:bookmarkStart w:id="24" w:name="_Toc377246964"/>
-      <w:r>
-        <w:t>Package: exceptions</w:t>
-      </w:r>
-      <w:bookmarkEnd w:id="24"/>
     </w:p>
     <w:p>
       <w:pPr>
@@ -6656,7 +7030,7 @@
     </w:p>
     <w:p>
       <w:pPr>
-        <w:pStyle w:val="ListParagraph"/>
+        <w:pStyle w:val="a3"/>
         <w:numPr>
           <w:ilvl w:val="0"/>
           <w:numId w:val="7"/>
@@ -6665,13 +7039,16 @@
       </w:pPr>
       <w:proofErr w:type="spellStart"/>
       <w:r>
-        <w:t>AddressOutOfMemoryException</w:t>
+        <w:t>AddressForLoadStoreOutOfBoundException</w:t>
       </w:r>
       <w:proofErr w:type="spellEnd"/>
-    </w:p>
-    <w:p>
-      <w:pPr>
-        <w:pStyle w:val="ListParagraph"/>
+      <w:r>
+        <w:t xml:space="preserve"> </w:t>
+      </w:r>
+    </w:p>
+    <w:p>
+      <w:pPr>
+        <w:pStyle w:val="a3"/>
         <w:numPr>
           <w:ilvl w:val="0"/>
           <w:numId w:val="7"/>
@@ -6680,13 +7057,13 @@
       </w:pPr>
       <w:proofErr w:type="spellStart"/>
       <w:r>
-        <w:t>MissingNumberOfLoadStoreBuffersException</w:t>
+        <w:t>InvalidDelayValueForUnitsException</w:t>
       </w:r>
       <w:proofErr w:type="spellEnd"/>
     </w:p>
     <w:p>
       <w:pPr>
-        <w:pStyle w:val="ListParagraph"/>
+        <w:pStyle w:val="a3"/>
         <w:numPr>
           <w:ilvl w:val="0"/>
           <w:numId w:val="7"/>
@@ -6695,13 +7072,13 @@
       </w:pPr>
       <w:proofErr w:type="spellStart"/>
       <w:r>
-        <w:t>MissingNumberOfReservationStationsException</w:t>
+        <w:t>MissingNumberOfLoadStoreBuffersException</w:t>
       </w:r>
       <w:proofErr w:type="spellEnd"/>
     </w:p>
     <w:p>
       <w:pPr>
-        <w:pStyle w:val="ListParagraph"/>
+        <w:pStyle w:val="a3"/>
         <w:numPr>
           <w:ilvl w:val="0"/>
           <w:numId w:val="7"/>
@@ -6710,13 +7087,13 @@
       </w:pPr>
       <w:proofErr w:type="spellStart"/>
       <w:r>
-        <w:t>ProgramCounterOutOfBoundException</w:t>
+        <w:t>MissingNumberOfReservationStationsException</w:t>
       </w:r>
       <w:proofErr w:type="spellEnd"/>
     </w:p>
     <w:p>
       <w:pPr>
-        <w:pStyle w:val="ListParagraph"/>
+        <w:pStyle w:val="a3"/>
         <w:numPr>
           <w:ilvl w:val="0"/>
           <w:numId w:val="7"/>
@@ -6725,6 +7102,21 @@
       </w:pPr>
       <w:proofErr w:type="spellStart"/>
       <w:r>
+        <w:t>ProgramCounterOutOfBoundException</w:t>
+      </w:r>
+      <w:proofErr w:type="spellEnd"/>
+    </w:p>
+    <w:p>
+      <w:pPr>
+        <w:pStyle w:val="a3"/>
+        <w:numPr>
+          <w:ilvl w:val="0"/>
+          <w:numId w:val="7"/>
+        </w:numPr>
+        <w:bidi/>
+      </w:pPr>
+      <w:proofErr w:type="spellStart"/>
+      <w:r>
         <w:t>UnknownOpcodeException</w:t>
       </w:r>
       <w:proofErr w:type="spellEnd"/>
@@ -6733,25 +7125,6 @@
       <w:pPr>
         <w:bidi/>
         <w:rPr>
-          <w:rFonts w:hint="cs"/>
-          <w:rtl/>
-        </w:rPr>
-      </w:pPr>
-    </w:p>
-    <w:p>
-      <w:pPr>
-        <w:bidi/>
-        <w:rPr>
-          <w:rFonts w:hint="cs"/>
-          <w:rtl/>
-        </w:rPr>
-      </w:pPr>
-    </w:p>
-    <w:p>
-      <w:pPr>
-        <w:bidi/>
-        <w:rPr>
-          <w:rFonts w:hint="cs"/>
           <w:rtl/>
         </w:rPr>
       </w:pPr>
@@ -6787,19 +7160,18 @@
     </w:p>
     <w:p>
       <w:pPr>
-        <w:pStyle w:val="Heading1"/>
-        <w:bidi/>
-        <w:rPr>
-          <w:rtl/>
-        </w:rPr>
-      </w:pPr>
-      <w:bookmarkStart w:id="25" w:name="_Toc377246965"/>
-      <w:r>
-        <w:rPr>
-          <w:rFonts w:hint="cs"/>
-          <w:rtl/>
-        </w:rPr>
-        <w:lastRenderedPageBreak/>
+        <w:pStyle w:val="1"/>
+        <w:bidi/>
+        <w:rPr>
+          <w:rtl/>
+        </w:rPr>
+      </w:pPr>
+      <w:bookmarkStart w:id="24" w:name="_Toc377246965"/>
+      <w:r>
+        <w:rPr>
+          <w:rFonts w:hint="cs"/>
+          <w:rtl/>
+        </w:rPr>
         <w:t xml:space="preserve">ה- </w:t>
       </w:r>
       <w:r>
@@ -6812,48 +7184,64 @@
         </w:rPr>
         <w:t xml:space="preserve"> של התוכנית</w:t>
       </w:r>
+      <w:bookmarkEnd w:id="24"/>
+    </w:p>
+    <w:p>
+      <w:pPr>
+        <w:bidi/>
+        <w:rPr>
+          <w:rtl/>
+        </w:rPr>
+      </w:pPr>
+      <w:r>
+        <w:rPr>
+          <w:rFonts w:hint="cs"/>
+          <w:rtl/>
+        </w:rPr>
+        <w:t xml:space="preserve">כל ה- </w:t>
+      </w:r>
+      <w:r>
+        <w:t>flow</w:t>
+      </w:r>
+      <w:r>
+        <w:rPr>
+          <w:rFonts w:hint="cs"/>
+          <w:rtl/>
+        </w:rPr>
+        <w:t xml:space="preserve"> של התוכנית מתבצע במחלקה </w:t>
+      </w:r>
+      <w:proofErr w:type="spellStart"/>
+      <w:r>
+        <w:t>Tomasulo</w:t>
+      </w:r>
+      <w:proofErr w:type="spellEnd"/>
+      <w:r>
+        <w:rPr>
+          <w:rFonts w:hint="cs"/>
+          <w:rtl/>
+        </w:rPr>
+        <w:t>, ומשתמש במבנ</w:t>
+      </w:r>
+      <w:r>
+        <w:rPr>
+          <w:rFonts w:hint="cs"/>
+          <w:rtl/>
+        </w:rPr>
+        <w:t>י</w:t>
+      </w:r>
+      <w:bookmarkStart w:id="25" w:name="_GoBack"/>
       <w:bookmarkEnd w:id="25"/>
-    </w:p>
-    <w:p>
-      <w:pPr>
-        <w:bidi/>
-        <w:rPr>
-          <w:rtl/>
-        </w:rPr>
-      </w:pPr>
-      <w:r>
-        <w:rPr>
-          <w:rFonts w:hint="cs"/>
-          <w:rtl/>
-        </w:rPr>
-        <w:t xml:space="preserve">כל ה- </w:t>
-      </w:r>
-      <w:r>
-        <w:t>flow</w:t>
-      </w:r>
-      <w:r>
-        <w:rPr>
-          <w:rFonts w:hint="cs"/>
-          <w:rtl/>
-        </w:rPr>
-        <w:t xml:space="preserve"> של התוכנית מתבצע במחלקה </w:t>
-      </w:r>
-      <w:proofErr w:type="spellStart"/>
-      <w:r>
-        <w:t>Tomasulo</w:t>
-      </w:r>
-      <w:proofErr w:type="spellEnd"/>
-      <w:r>
-        <w:rPr>
-          <w:rFonts w:hint="cs"/>
-          <w:rtl/>
-        </w:rPr>
-        <w:t>, ומשתמש במבנה הנתונים שבנינו.</w:t>
-      </w:r>
-    </w:p>
-    <w:p>
-      <w:pPr>
-        <w:pStyle w:val="Heading2"/>
+      <w:r>
+        <w:rPr>
+          <w:rFonts w:hint="cs"/>
+          <w:rtl/>
+        </w:rPr>
+        <w:t xml:space="preserve"> הנתונים שבנינו.</w:t>
+      </w:r>
+    </w:p>
+    <w:p>
+      <w:pPr>
+        <w:pStyle w:val="2"/>
         <w:bidi/>
         <w:rPr>
           <w:rtl/>
@@ -6876,7 +7264,7 @@
     </w:p>
     <w:p>
       <w:pPr>
-        <w:pStyle w:val="ListParagraph"/>
+        <w:pStyle w:val="a3"/>
         <w:numPr>
           <w:ilvl w:val="0"/>
           <w:numId w:val="8"/>
@@ -6923,7 +7311,7 @@
     </w:p>
     <w:p>
       <w:pPr>
-        <w:pStyle w:val="ListParagraph"/>
+        <w:pStyle w:val="a3"/>
         <w:numPr>
           <w:ilvl w:val="0"/>
           <w:numId w:val="8"/>
@@ -6980,7 +7368,7 @@
     </w:p>
     <w:p>
       <w:pPr>
-        <w:pStyle w:val="ListParagraph"/>
+        <w:pStyle w:val="a3"/>
         <w:numPr>
           <w:ilvl w:val="0"/>
           <w:numId w:val="8"/>
@@ -6988,12 +7376,10 @@
         <w:bidi/>
       </w:pPr>
       <w:proofErr w:type="spellStart"/>
-      <w:proofErr w:type="gramStart"/>
       <w:r>
         <w:t>waitingList</w:t>
       </w:r>
       <w:proofErr w:type="spellEnd"/>
-      <w:proofErr w:type="gramEnd"/>
       <w:r>
         <w:rPr>
           <w:rFonts w:hint="cs"/>
@@ -7037,7 +7423,7 @@
     </w:p>
     <w:p>
       <w:pPr>
-        <w:pStyle w:val="ListParagraph"/>
+        <w:pStyle w:val="a3"/>
         <w:numPr>
           <w:ilvl w:val="0"/>
           <w:numId w:val="8"/>
@@ -7101,7 +7487,7 @@
     </w:p>
     <w:p>
       <w:pPr>
-        <w:pStyle w:val="ListParagraph"/>
+        <w:pStyle w:val="a3"/>
         <w:numPr>
           <w:ilvl w:val="0"/>
           <w:numId w:val="8"/>
@@ -7168,7 +7554,7 @@
     </w:p>
     <w:p>
       <w:pPr>
-        <w:pStyle w:val="ListParagraph"/>
+        <w:pStyle w:val="a3"/>
         <w:numPr>
           <w:ilvl w:val="0"/>
           <w:numId w:val="8"/>
@@ -7201,7 +7587,7 @@
     </w:p>
     <w:p>
       <w:pPr>
-        <w:pStyle w:val="ListParagraph"/>
+        <w:pStyle w:val="a3"/>
         <w:numPr>
           <w:ilvl w:val="0"/>
           <w:numId w:val="8"/>
@@ -7234,7 +7620,7 @@
     </w:p>
     <w:p>
       <w:pPr>
-        <w:pStyle w:val="ListParagraph"/>
+        <w:pStyle w:val="a3"/>
         <w:numPr>
           <w:ilvl w:val="0"/>
           <w:numId w:val="8"/>
@@ -7281,7 +7667,7 @@
     </w:p>
     <w:p>
       <w:pPr>
-        <w:pStyle w:val="ListParagraph"/>
+        <w:pStyle w:val="a3"/>
         <w:numPr>
           <w:ilvl w:val="0"/>
           <w:numId w:val="8"/>
@@ -7314,7 +7700,7 @@
     </w:p>
     <w:p>
       <w:pPr>
-        <w:pStyle w:val="ListParagraph"/>
+        <w:pStyle w:val="a3"/>
         <w:numPr>
           <w:ilvl w:val="0"/>
           <w:numId w:val="8"/>
@@ -7361,7 +7747,7 @@
     </w:p>
     <w:p>
       <w:pPr>
-        <w:pStyle w:val="ListParagraph"/>
+        <w:pStyle w:val="a3"/>
         <w:numPr>
           <w:ilvl w:val="0"/>
           <w:numId w:val="8"/>
@@ -7398,7 +7784,7 @@
     </w:p>
     <w:p>
       <w:pPr>
-        <w:pStyle w:val="ListParagraph"/>
+        <w:pStyle w:val="a3"/>
         <w:numPr>
           <w:ilvl w:val="0"/>
           <w:numId w:val="8"/>
@@ -7455,7 +7841,7 @@
     </w:p>
     <w:p>
       <w:pPr>
-        <w:pStyle w:val="ListParagraph"/>
+        <w:pStyle w:val="a3"/>
         <w:numPr>
           <w:ilvl w:val="0"/>
           <w:numId w:val="8"/>
@@ -7468,7 +7854,7 @@
     </w:p>
     <w:p>
       <w:pPr>
-        <w:pStyle w:val="ListParagraph"/>
+        <w:pStyle w:val="a3"/>
         <w:numPr>
           <w:ilvl w:val="0"/>
           <w:numId w:val="8"/>
@@ -7481,7 +7867,7 @@
     </w:p>
     <w:p>
       <w:pPr>
-        <w:pStyle w:val="ListParagraph"/>
+        <w:pStyle w:val="a3"/>
         <w:numPr>
           <w:ilvl w:val="0"/>
           <w:numId w:val="8"/>
@@ -7526,7 +7912,7 @@
     </w:p>
     <w:p>
       <w:pPr>
-        <w:pStyle w:val="ListParagraph"/>
+        <w:pStyle w:val="a3"/>
         <w:numPr>
           <w:ilvl w:val="0"/>
           <w:numId w:val="8"/>
@@ -7571,7 +7957,7 @@
     </w:p>
     <w:p>
       <w:pPr>
-        <w:pStyle w:val="ListParagraph"/>
+        <w:pStyle w:val="a3"/>
         <w:numPr>
           <w:ilvl w:val="0"/>
           <w:numId w:val="8"/>
@@ -7616,7 +8002,7 @@
     </w:p>
     <w:p>
       <w:pPr>
-        <w:pStyle w:val="ListParagraph"/>
+        <w:pStyle w:val="a3"/>
         <w:numPr>
           <w:ilvl w:val="0"/>
           <w:numId w:val="8"/>
@@ -7663,14 +8049,13 @@
       <w:pPr>
         <w:bidi/>
         <w:rPr>
-          <w:rFonts w:hint="cs"/>
-          <w:rtl/>
-        </w:rPr>
-      </w:pPr>
-    </w:p>
-    <w:p>
-      <w:pPr>
-        <w:pStyle w:val="Heading2"/>
+          <w:rtl/>
+        </w:rPr>
+      </w:pPr>
+    </w:p>
+    <w:p>
+      <w:pPr>
+        <w:pStyle w:val="2"/>
         <w:bidi/>
         <w:rPr>
           <w:rtl/>
@@ -7724,52 +8109,38 @@
       <w:pPr>
         <w:bidi/>
         <w:rPr>
-          <w:rFonts w:hint="cs"/>
-          <w:rtl/>
-        </w:rPr>
-      </w:pPr>
-    </w:p>
-    <w:p>
-      <w:pPr>
-        <w:bidi/>
-        <w:rPr>
-          <w:rFonts w:hint="cs"/>
-          <w:rtl/>
-        </w:rPr>
-      </w:pPr>
-    </w:p>
-    <w:p>
-      <w:pPr>
-        <w:bidi/>
-        <w:rPr>
-          <w:rFonts w:hint="cs"/>
-          <w:rtl/>
-        </w:rPr>
-      </w:pPr>
-    </w:p>
-    <w:p>
-      <w:pPr>
-        <w:bidi/>
-        <w:rPr>
-          <w:rFonts w:hint="cs"/>
-          <w:rtl/>
-        </w:rPr>
-      </w:pPr>
-    </w:p>
-    <w:p>
-      <w:pPr>
-        <w:bidi/>
-        <w:rPr>
-          <w:rFonts w:hint="cs"/>
-          <w:rtl/>
-        </w:rPr>
-      </w:pPr>
-    </w:p>
-    <w:p>
-      <w:pPr>
-        <w:bidi/>
-        <w:rPr>
-          <w:rFonts w:hint="cs"/>
+          <w:rtl/>
+        </w:rPr>
+      </w:pPr>
+    </w:p>
+    <w:p>
+      <w:pPr>
+        <w:bidi/>
+        <w:rPr>
+          <w:rtl/>
+        </w:rPr>
+      </w:pPr>
+    </w:p>
+    <w:p>
+      <w:pPr>
+        <w:bidi/>
+        <w:rPr>
+          <w:rtl/>
+        </w:rPr>
+      </w:pPr>
+    </w:p>
+    <w:p>
+      <w:pPr>
+        <w:bidi/>
+        <w:rPr>
+          <w:rtl/>
+        </w:rPr>
+      </w:pPr>
+    </w:p>
+    <w:p>
+      <w:pPr>
+        <w:bidi/>
+        <w:rPr>
           <w:rtl/>
         </w:rPr>
       </w:pPr>
@@ -7788,13 +8159,12 @@
           <w:bCs/>
           <w:rtl/>
         </w:rPr>
-        <w:lastRenderedPageBreak/>
         <w:br w:type="page"/>
       </w:r>
     </w:p>
     <w:p>
       <w:pPr>
-        <w:pStyle w:val="Heading2"/>
+        <w:pStyle w:val="2"/>
         <w:bidi/>
         <w:rPr>
           <w:rtl/>
@@ -7806,7 +8176,6 @@
           <w:rFonts w:hint="cs"/>
           <w:rtl/>
         </w:rPr>
-        <w:lastRenderedPageBreak/>
         <w:t>מהלך התוכנית</w:t>
       </w:r>
       <w:bookmarkEnd w:id="28"/>
@@ -7858,7 +8227,7 @@
     </w:p>
     <w:p>
       <w:pPr>
-        <w:pStyle w:val="Heading3"/>
+        <w:pStyle w:val="3"/>
         <w:bidi/>
         <w:rPr>
           <w:rtl/>
@@ -7874,7 +8243,7 @@
     </w:p>
     <w:p>
       <w:pPr>
-        <w:pStyle w:val="ListParagraph"/>
+        <w:pStyle w:val="a3"/>
         <w:numPr>
           <w:ilvl w:val="0"/>
           <w:numId w:val="9"/>
@@ -7901,7 +8270,7 @@
     </w:p>
     <w:p>
       <w:pPr>
-        <w:pStyle w:val="ListParagraph"/>
+        <w:pStyle w:val="a3"/>
         <w:numPr>
           <w:ilvl w:val="0"/>
           <w:numId w:val="9"/>
@@ -8004,15 +8373,12 @@
     </w:p>
     <w:p>
       <w:pPr>
-        <w:pStyle w:val="ListParagraph"/>
+        <w:pStyle w:val="a3"/>
         <w:numPr>
           <w:ilvl w:val="0"/>
           <w:numId w:val="9"/>
         </w:numPr>
         <w:bidi/>
-        <w:rPr>
-          <w:rFonts w:hint="cs"/>
-        </w:rPr>
       </w:pPr>
       <w:r>
         <w:rPr>
@@ -8121,15 +8487,12 @@
     </w:p>
     <w:p>
       <w:pPr>
-        <w:pStyle w:val="ListParagraph"/>
+        <w:pStyle w:val="a3"/>
         <w:numPr>
           <w:ilvl w:val="0"/>
           <w:numId w:val="9"/>
         </w:numPr>
         <w:bidi/>
-        <w:rPr>
-          <w:rFonts w:hint="cs"/>
-        </w:rPr>
       </w:pPr>
       <w:r>
         <w:rPr>
@@ -8163,15 +8526,12 @@
     </w:p>
     <w:p>
       <w:pPr>
-        <w:pStyle w:val="ListParagraph"/>
+        <w:pStyle w:val="a3"/>
         <w:numPr>
           <w:ilvl w:val="0"/>
           <w:numId w:val="9"/>
         </w:numPr>
         <w:bidi/>
-        <w:rPr>
-          <w:rFonts w:hint="cs"/>
-        </w:rPr>
       </w:pPr>
       <w:r>
         <w:rPr>
@@ -8207,15 +8567,12 @@
     </w:p>
     <w:p>
       <w:pPr>
-        <w:pStyle w:val="ListParagraph"/>
+        <w:pStyle w:val="a3"/>
         <w:numPr>
           <w:ilvl w:val="0"/>
           <w:numId w:val="9"/>
         </w:numPr>
         <w:bidi/>
-        <w:rPr>
-          <w:rFonts w:hint="cs"/>
-        </w:rPr>
       </w:pPr>
       <w:r>
         <w:rPr>
@@ -8302,15 +8659,12 @@
     </w:p>
     <w:p>
       <w:pPr>
-        <w:pStyle w:val="ListParagraph"/>
+        <w:pStyle w:val="a3"/>
         <w:numPr>
           <w:ilvl w:val="0"/>
           <w:numId w:val="9"/>
         </w:numPr>
         <w:bidi/>
-        <w:rPr>
-          <w:rFonts w:hint="cs"/>
-        </w:rPr>
       </w:pPr>
       <w:r>
         <w:rPr>
@@ -8364,15 +8718,12 @@
     </w:p>
     <w:p>
       <w:pPr>
-        <w:pStyle w:val="ListParagraph"/>
+        <w:pStyle w:val="a3"/>
         <w:numPr>
           <w:ilvl w:val="0"/>
           <w:numId w:val="9"/>
         </w:numPr>
         <w:bidi/>
-        <w:rPr>
-          <w:rFonts w:hint="cs"/>
-        </w:rPr>
       </w:pPr>
       <w:r>
         <w:rPr>
@@ -8406,10 +8757,9 @@
     </w:p>
     <w:p>
       <w:pPr>
-        <w:pStyle w:val="Heading3"/>
-        <w:bidi/>
-        <w:rPr>
-          <w:rFonts w:hint="cs"/>
+        <w:pStyle w:val="3"/>
+        <w:bidi/>
+        <w:rPr>
           <w:rtl/>
         </w:rPr>
       </w:pPr>
@@ -8423,15 +8773,12 @@
     </w:p>
     <w:p>
       <w:pPr>
-        <w:pStyle w:val="ListParagraph"/>
+        <w:pStyle w:val="a3"/>
         <w:numPr>
           <w:ilvl w:val="0"/>
           <w:numId w:val="10"/>
         </w:numPr>
         <w:bidi/>
-        <w:rPr>
-          <w:rFonts w:hint="cs"/>
-        </w:rPr>
       </w:pPr>
       <w:r>
         <w:rPr>
@@ -8453,15 +8800,12 @@
     </w:p>
     <w:p>
       <w:pPr>
-        <w:pStyle w:val="ListParagraph"/>
+        <w:pStyle w:val="a3"/>
         <w:numPr>
           <w:ilvl w:val="0"/>
           <w:numId w:val="10"/>
         </w:numPr>
         <w:bidi/>
-        <w:rPr>
-          <w:rFonts w:hint="cs"/>
-        </w:rPr>
       </w:pPr>
       <w:r>
         <w:rPr>
@@ -8485,15 +8829,12 @@
     </w:p>
     <w:p>
       <w:pPr>
-        <w:pStyle w:val="ListParagraph"/>
+        <w:pStyle w:val="a3"/>
         <w:numPr>
           <w:ilvl w:val="0"/>
           <w:numId w:val="10"/>
         </w:numPr>
         <w:bidi/>
-        <w:rPr>
-          <w:rFonts w:hint="cs"/>
-        </w:rPr>
       </w:pPr>
       <w:r>
         <w:rPr>
@@ -8567,10 +8908,9 @@
     </w:p>
     <w:p>
       <w:pPr>
-        <w:pStyle w:val="Heading3"/>
-        <w:bidi/>
-        <w:rPr>
-          <w:rFonts w:hint="cs"/>
+        <w:pStyle w:val="3"/>
+        <w:bidi/>
+        <w:rPr>
           <w:rtl/>
         </w:rPr>
       </w:pPr>
@@ -8589,15 +8929,12 @@
     </w:p>
     <w:p>
       <w:pPr>
-        <w:pStyle w:val="ListParagraph"/>
+        <w:pStyle w:val="a3"/>
         <w:numPr>
           <w:ilvl w:val="0"/>
           <w:numId w:val="11"/>
         </w:numPr>
         <w:bidi/>
-        <w:rPr>
-          <w:rFonts w:hint="cs"/>
-        </w:rPr>
       </w:pPr>
       <w:r>
         <w:rPr>
@@ -8639,15 +8976,12 @@
     </w:p>
     <w:p>
       <w:pPr>
-        <w:pStyle w:val="ListParagraph"/>
+        <w:pStyle w:val="a3"/>
         <w:numPr>
           <w:ilvl w:val="0"/>
           <w:numId w:val="11"/>
         </w:numPr>
         <w:bidi/>
-        <w:rPr>
-          <w:rFonts w:hint="cs"/>
-        </w:rPr>
       </w:pPr>
       <w:r>
         <w:rPr>
@@ -8657,10 +8991,7 @@
         <w:t xml:space="preserve">אם הרגיסטר ב- </w:t>
       </w:r>
       <w:r>
-        <w:t>SRC</w:t>
-      </w:r>
-      <w:r>
-        <w:t>1</w:t>
+        <w:t>SRC1</w:t>
       </w:r>
       <w:r>
         <w:rPr>
@@ -8692,15 +9023,12 @@
     </w:p>
     <w:p>
       <w:pPr>
-        <w:pStyle w:val="ListParagraph"/>
+        <w:pStyle w:val="a3"/>
         <w:numPr>
           <w:ilvl w:val="0"/>
           <w:numId w:val="11"/>
         </w:numPr>
         <w:bidi/>
-        <w:rPr>
-          <w:rFonts w:hint="cs"/>
-        </w:rPr>
       </w:pPr>
       <w:r>
         <w:rPr>
@@ -8776,16 +9104,7 @@
       <w:pPr>
         <w:bidi/>
         <w:rPr>
-          <w:rFonts w:hint="cs"/>
-          <w:rtl/>
-        </w:rPr>
-      </w:pPr>
-    </w:p>
-    <w:p>
-      <w:pPr>
-        <w:bidi/>
-        <w:rPr>
-          <w:rFonts w:hint="cs"/>
+          <w:rtl/>
         </w:rPr>
       </w:pPr>
     </w:p>
@@ -8799,23 +9118,20 @@
         <w:rPr>
           <w:u w:val="single"/>
         </w:rPr>
-        <w:lastRenderedPageBreak/>
         <w:br w:type="page"/>
       </w:r>
     </w:p>
     <w:p>
       <w:pPr>
-        <w:pStyle w:val="Heading3"/>
-        <w:bidi/>
-        <w:rPr>
-          <w:rFonts w:hint="cs"/>
+        <w:pStyle w:val="3"/>
+        <w:bidi/>
+        <w:rPr>
           <w:rtl/>
         </w:rPr>
       </w:pPr>
       <w:bookmarkStart w:id="32" w:name="_Toc377246972"/>
       <w:proofErr w:type="gramStart"/>
       <w:r>
-        <w:lastRenderedPageBreak/>
         <w:t>Execute()</w:t>
       </w:r>
       <w:bookmarkEnd w:id="32"/>
@@ -8823,15 +9139,12 @@
     </w:p>
     <w:p>
       <w:pPr>
-        <w:pStyle w:val="ListParagraph"/>
+        <w:pStyle w:val="a3"/>
         <w:numPr>
           <w:ilvl w:val="0"/>
           <w:numId w:val="12"/>
         </w:numPr>
         <w:bidi/>
-        <w:rPr>
-          <w:rFonts w:hint="cs"/>
-        </w:rPr>
       </w:pPr>
       <w:r>
         <w:rPr>
@@ -8892,15 +9205,12 @@
     </w:p>
     <w:p>
       <w:pPr>
-        <w:pStyle w:val="ListParagraph"/>
+        <w:pStyle w:val="a3"/>
         <w:numPr>
           <w:ilvl w:val="0"/>
           <w:numId w:val="12"/>
         </w:numPr>
         <w:bidi/>
-        <w:rPr>
-          <w:rFonts w:hint="cs"/>
-        </w:rPr>
       </w:pPr>
       <w:r>
         <w:rPr>
@@ -8990,10 +9300,9 @@
     </w:p>
     <w:p>
       <w:pPr>
-        <w:pStyle w:val="Heading3"/>
-        <w:bidi/>
-        <w:rPr>
-          <w:rFonts w:hint="cs"/>
+        <w:pStyle w:val="3"/>
+        <w:bidi/>
+        <w:rPr>
           <w:rtl/>
         </w:rPr>
       </w:pPr>
@@ -9012,15 +9321,12 @@
     </w:p>
     <w:p>
       <w:pPr>
-        <w:pStyle w:val="ListParagraph"/>
+        <w:pStyle w:val="a3"/>
         <w:numPr>
           <w:ilvl w:val="0"/>
           <w:numId w:val="13"/>
         </w:numPr>
         <w:bidi/>
-        <w:rPr>
-          <w:rFonts w:hint="cs"/>
-        </w:rPr>
       </w:pPr>
       <w:r>
         <w:rPr>
@@ -9039,14 +9345,7 @@
           <w:rFonts w:hint="cs"/>
           <w:rtl/>
         </w:rPr>
-        <w:t xml:space="preserve"> ועבור כל הוראה (</w:t>
-      </w:r>
-      <w:r>
-        <w:rPr>
-          <w:rFonts w:hint="cs"/>
-          <w:rtl/>
-        </w:rPr>
-        <w:t xml:space="preserve">אם אינה הוראת </w:t>
+        <w:t xml:space="preserve"> ועבור כל הוראה (אם אינה הוראת </w:t>
       </w:r>
       <w:r>
         <w:t>store</w:t>
@@ -9091,15 +9390,12 @@
     </w:p>
     <w:p>
       <w:pPr>
-        <w:pStyle w:val="ListParagraph"/>
+        <w:pStyle w:val="a3"/>
         <w:numPr>
           <w:ilvl w:val="0"/>
           <w:numId w:val="13"/>
         </w:numPr>
         <w:bidi/>
-        <w:rPr>
-          <w:rFonts w:hint="cs"/>
-        </w:rPr>
       </w:pPr>
       <w:r>
         <w:rPr>
@@ -9125,7 +9421,6 @@
       <w:pPr>
         <w:bidi/>
         <w:rPr>
-          <w:rFonts w:hint="cs"/>
           <w:rtl/>
         </w:rPr>
       </w:pPr>
@@ -9151,10 +9446,9 @@
     </w:p>
     <w:p>
       <w:pPr>
-        <w:pStyle w:val="Heading2"/>
-        <w:bidi/>
-        <w:rPr>
-          <w:rFonts w:hint="cs"/>
+        <w:pStyle w:val="2"/>
+        <w:bidi/>
+        <w:rPr>
           <w:rtl/>
         </w:rPr>
       </w:pPr>
@@ -9164,7 +9458,6 @@
           <w:rFonts w:hint="cs"/>
           <w:rtl/>
         </w:rPr>
-        <w:lastRenderedPageBreak/>
         <w:t>פונקציות תומכות</w:t>
       </w:r>
       <w:r>
@@ -9183,15 +9476,12 @@
     </w:p>
     <w:p>
       <w:pPr>
-        <w:pStyle w:val="ListParagraph"/>
+        <w:pStyle w:val="a3"/>
         <w:numPr>
           <w:ilvl w:val="0"/>
           <w:numId w:val="14"/>
         </w:numPr>
         <w:bidi/>
-        <w:rPr>
-          <w:rFonts w:hint="cs"/>
-        </w:rPr>
       </w:pPr>
       <w:proofErr w:type="spellStart"/>
       <w:proofErr w:type="gramStart"/>
@@ -9218,20 +9508,33 @@
           <w:rFonts w:hint="cs"/>
           <w:rtl/>
         </w:rPr>
-        <w:t xml:space="preserve"> אתחול כל הבאפרים.</w:t>
-      </w:r>
-    </w:p>
-    <w:p>
-      <w:pPr>
-        <w:pStyle w:val="ListParagraph"/>
+        <w:t xml:space="preserve"> אתחול כל </w:t>
+      </w:r>
+      <w:proofErr w:type="spellStart"/>
+      <w:r>
+        <w:rPr>
+          <w:rFonts w:hint="cs"/>
+          <w:rtl/>
+        </w:rPr>
+        <w:t>הבאפרים</w:t>
+      </w:r>
+      <w:proofErr w:type="spellEnd"/>
+      <w:r>
+        <w:rPr>
+          <w:rFonts w:hint="cs"/>
+          <w:rtl/>
+        </w:rPr>
+        <w:t>.</w:t>
+      </w:r>
+    </w:p>
+    <w:p>
+      <w:pPr>
+        <w:pStyle w:val="a3"/>
         <w:numPr>
           <w:ilvl w:val="0"/>
           <w:numId w:val="14"/>
         </w:numPr>
         <w:bidi/>
-        <w:rPr>
-          <w:rFonts w:hint="cs"/>
-        </w:rPr>
       </w:pPr>
       <w:proofErr w:type="spellStart"/>
       <w:proofErr w:type="gramStart"/>
@@ -9273,14 +9576,13 @@
     </w:p>
     <w:p>
       <w:pPr>
-        <w:pStyle w:val="ListParagraph"/>
+        <w:pStyle w:val="a3"/>
         <w:numPr>
           <w:ilvl w:val="0"/>
           <w:numId w:val="14"/>
         </w:numPr>
         <w:bidi/>
         <w:rPr>
-          <w:rFonts w:hint="cs"/>
           <w:rtl/>
         </w:rPr>
       </w:pPr>
@@ -9314,15 +9616,12 @@
     </w:p>
     <w:p>
       <w:pPr>
-        <w:pStyle w:val="ListParagraph"/>
+        <w:pStyle w:val="a3"/>
         <w:numPr>
           <w:ilvl w:val="0"/>
           <w:numId w:val="14"/>
         </w:numPr>
         <w:bidi/>
-        <w:rPr>
-          <w:rFonts w:hint="cs"/>
-        </w:rPr>
       </w:pPr>
       <w:proofErr w:type="spellStart"/>
       <w:proofErr w:type="gramStart"/>
@@ -9379,20 +9678,33 @@
           <w:rFonts w:hint="cs"/>
           <w:rtl/>
         </w:rPr>
-        <w:t xml:space="preserve"> מסויימים.</w:t>
-      </w:r>
-    </w:p>
-    <w:p>
-      <w:pPr>
-        <w:pStyle w:val="ListParagraph"/>
+        <w:t xml:space="preserve"> </w:t>
+      </w:r>
+      <w:proofErr w:type="spellStart"/>
+      <w:r>
+        <w:rPr>
+          <w:rFonts w:hint="cs"/>
+          <w:rtl/>
+        </w:rPr>
+        <w:t>מסויימים</w:t>
+      </w:r>
+      <w:proofErr w:type="spellEnd"/>
+      <w:r>
+        <w:rPr>
+          <w:rFonts w:hint="cs"/>
+          <w:rtl/>
+        </w:rPr>
+        <w:t>.</w:t>
+      </w:r>
+    </w:p>
+    <w:p>
+      <w:pPr>
+        <w:pStyle w:val="a3"/>
         <w:numPr>
           <w:ilvl w:val="0"/>
           <w:numId w:val="14"/>
         </w:numPr>
         <w:bidi/>
-        <w:rPr>
-          <w:rFonts w:hint="cs"/>
-        </w:rPr>
       </w:pPr>
       <w:proofErr w:type="spellStart"/>
       <w:proofErr w:type="gramStart"/>
@@ -9434,15 +9746,12 @@
     </w:p>
     <w:p>
       <w:pPr>
-        <w:pStyle w:val="ListParagraph"/>
+        <w:pStyle w:val="a3"/>
         <w:numPr>
           <w:ilvl w:val="0"/>
           <w:numId w:val="14"/>
         </w:numPr>
         <w:bidi/>
-        <w:rPr>
-          <w:rFonts w:hint="cs"/>
-        </w:rPr>
       </w:pPr>
       <w:proofErr w:type="spellStart"/>
       <w:proofErr w:type="gramStart"/>
@@ -9494,23 +9803,18 @@
     </w:p>
     <w:p>
       <w:pPr>
-        <w:pStyle w:val="ListParagraph"/>
+        <w:pStyle w:val="a3"/>
         <w:numPr>
           <w:ilvl w:val="0"/>
           <w:numId w:val="14"/>
         </w:numPr>
         <w:bidi/>
-        <w:rPr>
-          <w:rFonts w:hint="cs"/>
-        </w:rPr>
       </w:pPr>
       <w:proofErr w:type="spellStart"/>
-      <w:proofErr w:type="gramStart"/>
       <w:r>
         <w:t>setAluReservationStationValues</w:t>
       </w:r>
       <w:proofErr w:type="spellEnd"/>
-      <w:proofErr w:type="gramEnd"/>
       <w:r>
         <w:rPr>
           <w:rFonts w:hint="cs"/>
@@ -9564,15 +9868,12 @@
     </w:p>
     <w:p>
       <w:pPr>
-        <w:pStyle w:val="ListParagraph"/>
+        <w:pStyle w:val="a3"/>
         <w:numPr>
           <w:ilvl w:val="0"/>
           <w:numId w:val="14"/>
         </w:numPr>
         <w:bidi/>
-        <w:rPr>
-          <w:rFonts w:hint="cs"/>
-        </w:rPr>
       </w:pPr>
       <w:proofErr w:type="spellStart"/>
       <w:proofErr w:type="gramStart"/>
@@ -9652,27 +9953,17 @@
           <w:rFonts w:hint="cs"/>
           <w:rtl/>
         </w:rPr>
-        <w:t>)</w:t>
-      </w:r>
-      <w:r>
-        <w:rPr>
-          <w:rFonts w:hint="cs"/>
-          <w:rtl/>
-        </w:rPr>
-        <w:t>.</w:t>
-      </w:r>
-    </w:p>
-    <w:p>
-      <w:pPr>
-        <w:pStyle w:val="ListParagraph"/>
+        <w:t>).</w:t>
+      </w:r>
+    </w:p>
+    <w:p>
+      <w:pPr>
+        <w:pStyle w:val="a3"/>
         <w:numPr>
           <w:ilvl w:val="0"/>
           <w:numId w:val="14"/>
         </w:numPr>
         <w:bidi/>
-        <w:rPr>
-          <w:rFonts w:hint="cs"/>
-        </w:rPr>
       </w:pPr>
       <w:proofErr w:type="spellStart"/>
       <w:proofErr w:type="gramStart"/>
@@ -9709,14 +10000,7 @@
           <w:rFonts w:hint="cs"/>
           <w:rtl/>
         </w:rPr>
-        <w:t xml:space="preserve"> הרלוונטיים של </w:t>
-      </w:r>
-      <w:r>
-        <w:rPr>
-          <w:rFonts w:hint="cs"/>
-          <w:rtl/>
-        </w:rPr>
-        <w:t xml:space="preserve">ה- </w:t>
+        <w:t xml:space="preserve"> הרלוונטיים של ה- </w:t>
       </w:r>
       <w:r>
         <w:t>load buffer</w:t>
@@ -9741,15 +10025,12 @@
     </w:p>
     <w:p>
       <w:pPr>
-        <w:pStyle w:val="ListParagraph"/>
+        <w:pStyle w:val="a3"/>
         <w:numPr>
           <w:ilvl w:val="0"/>
           <w:numId w:val="14"/>
         </w:numPr>
         <w:bidi/>
-        <w:rPr>
-          <w:rFonts w:hint="cs"/>
-        </w:rPr>
       </w:pPr>
       <w:proofErr w:type="spellStart"/>
       <w:proofErr w:type="gramStart"/>
@@ -9779,14 +10060,7 @@
           <w:rFonts w:hint="cs"/>
           <w:rtl/>
         </w:rPr>
-        <w:t xml:space="preserve"> הרלוונטיים של ה</w:t>
-      </w:r>
-      <w:r>
-        <w:rPr>
-          <w:rFonts w:hint="cs"/>
-          <w:rtl/>
-        </w:rPr>
-        <w:t xml:space="preserve">- </w:t>
+        <w:t xml:space="preserve"> הרלוונטיים של ה- </w:t>
       </w:r>
       <w:r>
         <w:t>store buffer</w:t>
@@ -9811,15 +10085,12 @@
     </w:p>
     <w:p>
       <w:pPr>
-        <w:pStyle w:val="ListParagraph"/>
+        <w:pStyle w:val="a3"/>
         <w:numPr>
           <w:ilvl w:val="0"/>
           <w:numId w:val="14"/>
         </w:numPr>
         <w:bidi/>
-        <w:rPr>
-          <w:rFonts w:hint="cs"/>
-        </w:rPr>
       </w:pPr>
       <w:proofErr w:type="spellStart"/>
       <w:proofErr w:type="gramStart"/>
@@ -9861,23 +10132,18 @@
     </w:p>
     <w:p>
       <w:pPr>
-        <w:pStyle w:val="ListParagraph"/>
+        <w:pStyle w:val="a3"/>
         <w:numPr>
           <w:ilvl w:val="0"/>
           <w:numId w:val="14"/>
         </w:numPr>
         <w:bidi/>
-        <w:rPr>
-          <w:rFonts w:hint="cs"/>
-        </w:rPr>
       </w:pPr>
       <w:proofErr w:type="spellStart"/>
-      <w:proofErr w:type="gramStart"/>
       <w:r>
         <w:t>executeInstruction</w:t>
       </w:r>
       <w:proofErr w:type="spellEnd"/>
-      <w:proofErr w:type="gramEnd"/>
       <w:r>
         <w:rPr>
           <w:rFonts w:hint="cs"/>
@@ -9911,15 +10177,12 @@
     </w:p>
     <w:p>
       <w:pPr>
-        <w:pStyle w:val="ListParagraph"/>
+        <w:pStyle w:val="a3"/>
         <w:numPr>
           <w:ilvl w:val="0"/>
           <w:numId w:val="14"/>
         </w:numPr>
         <w:bidi/>
-        <w:rPr>
-          <w:rFonts w:hint="cs"/>
-        </w:rPr>
       </w:pPr>
       <w:proofErr w:type="spellStart"/>
       <w:proofErr w:type="gramStart"/>
@@ -9961,15 +10224,12 @@
     </w:p>
     <w:p>
       <w:pPr>
-        <w:pStyle w:val="ListParagraph"/>
+        <w:pStyle w:val="a3"/>
         <w:numPr>
           <w:ilvl w:val="0"/>
           <w:numId w:val="14"/>
         </w:numPr>
         <w:bidi/>
-        <w:rPr>
-          <w:rFonts w:hint="cs"/>
-        </w:rPr>
       </w:pPr>
       <w:proofErr w:type="spellStart"/>
       <w:proofErr w:type="gramStart"/>
@@ -9996,20 +10256,33 @@
           <w:rFonts w:hint="cs"/>
           <w:rtl/>
         </w:rPr>
-        <w:t xml:space="preserve"> שליפת ההשהייה של התחנה הרלוונטית.</w:t>
-      </w:r>
-    </w:p>
-    <w:p>
-      <w:pPr>
-        <w:pStyle w:val="ListParagraph"/>
+        <w:t xml:space="preserve"> שליפת </w:t>
+      </w:r>
+      <w:proofErr w:type="spellStart"/>
+      <w:r>
+        <w:rPr>
+          <w:rFonts w:hint="cs"/>
+          <w:rtl/>
+        </w:rPr>
+        <w:t>ההשהייה</w:t>
+      </w:r>
+      <w:proofErr w:type="spellEnd"/>
+      <w:r>
+        <w:rPr>
+          <w:rFonts w:hint="cs"/>
+          <w:rtl/>
+        </w:rPr>
+        <w:t xml:space="preserve"> של התחנה הרלוונטית.</w:t>
+      </w:r>
+    </w:p>
+    <w:p>
+      <w:pPr>
+        <w:pStyle w:val="a3"/>
         <w:numPr>
           <w:ilvl w:val="0"/>
           <w:numId w:val="14"/>
         </w:numPr>
         <w:bidi/>
-        <w:rPr>
-          <w:rFonts w:hint="cs"/>
-        </w:rPr>
       </w:pPr>
       <w:proofErr w:type="spellStart"/>
       <w:proofErr w:type="gramStart"/>
@@ -10051,15 +10324,12 @@
     </w:p>
     <w:p>
       <w:pPr>
-        <w:pStyle w:val="ListParagraph"/>
+        <w:pStyle w:val="a3"/>
         <w:numPr>
           <w:ilvl w:val="0"/>
           <w:numId w:val="14"/>
         </w:numPr>
         <w:bidi/>
-        <w:rPr>
-          <w:rFonts w:hint="cs"/>
-        </w:rPr>
       </w:pPr>
       <w:proofErr w:type="spellStart"/>
       <w:proofErr w:type="gramStart"/>
@@ -10101,15 +10371,12 @@
     </w:p>
     <w:p>
       <w:pPr>
-        <w:pStyle w:val="ListParagraph"/>
+        <w:pStyle w:val="a3"/>
         <w:numPr>
           <w:ilvl w:val="0"/>
           <w:numId w:val="14"/>
         </w:numPr>
         <w:bidi/>
-        <w:rPr>
-          <w:rFonts w:hint="cs"/>
-        </w:rPr>
       </w:pPr>
       <w:proofErr w:type="spellStart"/>
       <w:proofErr w:type="gramStart"/>
@@ -10161,15 +10428,12 @@
     </w:p>
     <w:p>
       <w:pPr>
-        <w:pStyle w:val="ListParagraph"/>
+        <w:pStyle w:val="a3"/>
         <w:numPr>
           <w:ilvl w:val="0"/>
           <w:numId w:val="14"/>
         </w:numPr>
         <w:bidi/>
-        <w:rPr>
-          <w:rFonts w:hint="cs"/>
-        </w:rPr>
       </w:pPr>
       <w:proofErr w:type="spellStart"/>
       <w:proofErr w:type="gramStart"/>
@@ -10204,14 +10468,13 @@
         <w:bidi/>
         <w:ind w:left="360"/>
         <w:rPr>
-          <w:rFonts w:hint="cs"/>
           <w:rtl/>
         </w:rPr>
       </w:pPr>
     </w:p>
     <w:sectPr>
-      <w:headerReference w:type="default" r:id="rId9"/>
-      <w:footerReference w:type="default" r:id="rId10"/>
+      <w:headerReference w:type="default" r:id="rId8"/>
+      <w:footerReference w:type="default" r:id="rId9"/>
       <w:pgSz w:w="12240" w:h="15840"/>
       <w:pgMar w:top="1440" w:right="1440" w:bottom="1440" w:left="1440" w:header="720" w:footer="720" w:gutter="0"/>
       <w:pgBorders w:offsetFrom="page">
@@ -10228,7 +10491,7 @@
 </file>
 
 <file path=word/endnotes.xml><?xml version="1.0" encoding="utf-8"?>
-<w:endnotes xmlns:wpc="http://schemas.microsoft.com/office/word/2010/wordprocessingCanvas" xmlns:mc="http://schemas.openxmlformats.org/markup-compatibility/2006" xmlns:o="urn:schemas-microsoft-com:office:office" xmlns:r="http://schemas.openxmlformats.org/officeDocument/2006/relationships" xmlns:m="http://schemas.openxmlformats.org/officeDocument/2006/math" xmlns:v="urn:schemas-microsoft-com:vml" xmlns:wp14="http://schemas.microsoft.com/office/word/2010/wordprocessingDrawing" xmlns:wp="http://schemas.openxmlformats.org/drawingml/2006/wordprocessingDrawing" xmlns:w10="urn:schemas-microsoft-com:office:word" xmlns:w="http://schemas.openxmlformats.org/wordprocessingml/2006/main" xmlns:w14="http://schemas.microsoft.com/office/word/2010/wordml" xmlns:wpg="http://schemas.microsoft.com/office/word/2010/wordprocessingGroup" xmlns:wpi="http://schemas.microsoft.com/office/word/2010/wordprocessingInk" xmlns:wne="http://schemas.microsoft.com/office/word/2006/wordml" xmlns:wps="http://schemas.microsoft.com/office/word/2010/wordprocessingShape" mc:Ignorable="w14 wp14">
+<w:endnotes xmlns:wpc="http://schemas.microsoft.com/office/word/2010/wordprocessingCanvas" xmlns:mc="http://schemas.openxmlformats.org/markup-compatibility/2006" xmlns:o="urn:schemas-microsoft-com:office:office" xmlns:r="http://schemas.openxmlformats.org/officeDocument/2006/relationships" xmlns:m="http://schemas.openxmlformats.org/officeDocument/2006/math" xmlns:v="urn:schemas-microsoft-com:vml" xmlns:wp14="http://schemas.microsoft.com/office/word/2010/wordprocessingDrawing" xmlns:wp="http://schemas.openxmlformats.org/drawingml/2006/wordprocessingDrawing" xmlns:w10="urn:schemas-microsoft-com:office:word" xmlns:w="http://schemas.openxmlformats.org/wordprocessingml/2006/main" xmlns:w14="http://schemas.microsoft.com/office/word/2010/wordml" xmlns:w15="http://schemas.microsoft.com/office/word/2012/wordml" xmlns:wpg="http://schemas.microsoft.com/office/word/2010/wordprocessingGroup" xmlns:wpi="http://schemas.microsoft.com/office/word/2010/wordprocessingInk" xmlns:wne="http://schemas.microsoft.com/office/word/2006/wordml" xmlns:wps="http://schemas.microsoft.com/office/word/2010/wordprocessingShape" mc:Ignorable="w14 w15 wp14">
   <w:endnote w:type="separator" w:id="-1">
     <w:p>
       <w:pPr>
@@ -10253,7 +10516,7 @@
 </file>
 
 <file path=word/footer1.xml><?xml version="1.0" encoding="utf-8"?>
-<w:ftr xmlns:wpc="http://schemas.microsoft.com/office/word/2010/wordprocessingCanvas" xmlns:mc="http://schemas.openxmlformats.org/markup-compatibility/2006" xmlns:o="urn:schemas-microsoft-com:office:office" xmlns:r="http://schemas.openxmlformats.org/officeDocument/2006/relationships" xmlns:m="http://schemas.openxmlformats.org/officeDocument/2006/math" xmlns:v="urn:schemas-microsoft-com:vml" xmlns:wp14="http://schemas.microsoft.com/office/word/2010/wordprocessingDrawing" xmlns:wp="http://schemas.openxmlformats.org/drawingml/2006/wordprocessingDrawing" xmlns:w10="urn:schemas-microsoft-com:office:word" xmlns:w="http://schemas.openxmlformats.org/wordprocessingml/2006/main" xmlns:w14="http://schemas.microsoft.com/office/word/2010/wordml" xmlns:wpg="http://schemas.microsoft.com/office/word/2010/wordprocessingGroup" xmlns:wpi="http://schemas.microsoft.com/office/word/2010/wordprocessingInk" xmlns:wne="http://schemas.microsoft.com/office/word/2006/wordml" xmlns:wps="http://schemas.microsoft.com/office/word/2010/wordprocessingShape" mc:Ignorable="w14 wp14">
+<w:ftr xmlns:wpc="http://schemas.microsoft.com/office/word/2010/wordprocessingCanvas" xmlns:mc="http://schemas.openxmlformats.org/markup-compatibility/2006" xmlns:o="urn:schemas-microsoft-com:office:office" xmlns:r="http://schemas.openxmlformats.org/officeDocument/2006/relationships" xmlns:m="http://schemas.openxmlformats.org/officeDocument/2006/math" xmlns:v="urn:schemas-microsoft-com:vml" xmlns:wp14="http://schemas.microsoft.com/office/word/2010/wordprocessingDrawing" xmlns:wp="http://schemas.openxmlformats.org/drawingml/2006/wordprocessingDrawing" xmlns:w10="urn:schemas-microsoft-com:office:word" xmlns:w="http://schemas.openxmlformats.org/wordprocessingml/2006/main" xmlns:w14="http://schemas.microsoft.com/office/word/2010/wordml" xmlns:w15="http://schemas.microsoft.com/office/word/2012/wordml" xmlns:wpg="http://schemas.microsoft.com/office/word/2010/wordprocessingGroup" xmlns:wpi="http://schemas.microsoft.com/office/word/2010/wordprocessingInk" xmlns:wne="http://schemas.microsoft.com/office/word/2006/wordml" xmlns:wps="http://schemas.microsoft.com/office/word/2010/wordprocessingShape" mc:Ignorable="w14 w15 wp14">
   <w:p/>
   <w:p>
     <w:pPr>
@@ -10277,7 +10540,7 @@
         <w:sz w:val="24"/>
         <w:szCs w:val="24"/>
       </w:rPr>
-      <w:t>1</w:t>
+      <w:t>11</w:t>
     </w:r>
     <w:r>
       <w:rPr>
@@ -10290,14 +10553,14 @@
   </w:p>
   <w:p>
     <w:pPr>
-      <w:pStyle w:val="Footer"/>
+      <w:pStyle w:val="a6"/>
     </w:pPr>
   </w:p>
 </w:ftr>
 </file>
 
 <file path=word/footnotes.xml><?xml version="1.0" encoding="utf-8"?>
-<w:footnotes xmlns:wpc="http://schemas.microsoft.com/office/word/2010/wordprocessingCanvas" xmlns:mc="http://schemas.openxmlformats.org/markup-compatibility/2006" xmlns:o="urn:schemas-microsoft-com:office:office" xmlns:r="http://schemas.openxmlformats.org/officeDocument/2006/relationships" xmlns:m="http://schemas.openxmlformats.org/officeDocument/2006/math" xmlns:v="urn:schemas-microsoft-com:vml" xmlns:wp14="http://schemas.microsoft.com/office/word/2010/wordprocessingDrawing" xmlns:wp="http://schemas.openxmlformats.org/drawingml/2006/wordprocessingDrawing" xmlns:w10="urn:schemas-microsoft-com:office:word" xmlns:w="http://schemas.openxmlformats.org/wordprocessingml/2006/main" xmlns:w14="http://schemas.microsoft.com/office/word/2010/wordml" xmlns:wpg="http://schemas.microsoft.com/office/word/2010/wordprocessingGroup" xmlns:wpi="http://schemas.microsoft.com/office/word/2010/wordprocessingInk" xmlns:wne="http://schemas.microsoft.com/office/word/2006/wordml" xmlns:wps="http://schemas.microsoft.com/office/word/2010/wordprocessingShape" mc:Ignorable="w14 wp14">
+<w:footnotes xmlns:wpc="http://schemas.microsoft.com/office/word/2010/wordprocessingCanvas" xmlns:mc="http://schemas.openxmlformats.org/markup-compatibility/2006" xmlns:o="urn:schemas-microsoft-com:office:office" xmlns:r="http://schemas.openxmlformats.org/officeDocument/2006/relationships" xmlns:m="http://schemas.openxmlformats.org/officeDocument/2006/math" xmlns:v="urn:schemas-microsoft-com:vml" xmlns:wp14="http://schemas.microsoft.com/office/word/2010/wordprocessingDrawing" xmlns:wp="http://schemas.openxmlformats.org/drawingml/2006/wordprocessingDrawing" xmlns:w10="urn:schemas-microsoft-com:office:word" xmlns:w="http://schemas.openxmlformats.org/wordprocessingml/2006/main" xmlns:w14="http://schemas.microsoft.com/office/word/2010/wordml" xmlns:w15="http://schemas.microsoft.com/office/word/2012/wordml" xmlns:wpg="http://schemas.microsoft.com/office/word/2010/wordprocessingGroup" xmlns:wpi="http://schemas.microsoft.com/office/word/2010/wordprocessingInk" xmlns:wne="http://schemas.microsoft.com/office/word/2006/wordml" xmlns:wps="http://schemas.microsoft.com/office/word/2010/wordprocessingShape" mc:Ignorable="w14 w15 wp14">
   <w:footnote w:type="separator" w:id="-1">
     <w:p>
       <w:pPr>
@@ -10322,7 +10585,7 @@
 </file>
 
 <file path=word/header1.xml><?xml version="1.0" encoding="utf-8"?>
-<w:hdr xmlns:wpc="http://schemas.microsoft.com/office/word/2010/wordprocessingCanvas" xmlns:mc="http://schemas.openxmlformats.org/markup-compatibility/2006" xmlns:o="urn:schemas-microsoft-com:office:office" xmlns:r="http://schemas.openxmlformats.org/officeDocument/2006/relationships" xmlns:m="http://schemas.openxmlformats.org/officeDocument/2006/math" xmlns:v="urn:schemas-microsoft-com:vml" xmlns:wp14="http://schemas.microsoft.com/office/word/2010/wordprocessingDrawing" xmlns:wp="http://schemas.openxmlformats.org/drawingml/2006/wordprocessingDrawing" xmlns:w10="urn:schemas-microsoft-com:office:word" xmlns:w="http://schemas.openxmlformats.org/wordprocessingml/2006/main" xmlns:w14="http://schemas.microsoft.com/office/word/2010/wordml" xmlns:wpg="http://schemas.microsoft.com/office/word/2010/wordprocessingGroup" xmlns:wpi="http://schemas.microsoft.com/office/word/2010/wordprocessingInk" xmlns:wne="http://schemas.microsoft.com/office/word/2006/wordml" xmlns:wps="http://schemas.microsoft.com/office/word/2010/wordprocessingShape" mc:Ignorable="w14 wp14">
+<w:hdr xmlns:wpc="http://schemas.microsoft.com/office/word/2010/wordprocessingCanvas" xmlns:mc="http://schemas.openxmlformats.org/markup-compatibility/2006" xmlns:o="urn:schemas-microsoft-com:office:office" xmlns:r="http://schemas.openxmlformats.org/officeDocument/2006/relationships" xmlns:m="http://schemas.openxmlformats.org/officeDocument/2006/math" xmlns:v="urn:schemas-microsoft-com:vml" xmlns:wp14="http://schemas.microsoft.com/office/word/2010/wordprocessingDrawing" xmlns:wp="http://schemas.openxmlformats.org/drawingml/2006/wordprocessingDrawing" xmlns:w10="urn:schemas-microsoft-com:office:word" xmlns:w="http://schemas.openxmlformats.org/wordprocessingml/2006/main" xmlns:w14="http://schemas.microsoft.com/office/word/2010/wordml" xmlns:w15="http://schemas.microsoft.com/office/word/2012/wordml" xmlns:wpg="http://schemas.microsoft.com/office/word/2010/wordprocessingGroup" xmlns:wpi="http://schemas.microsoft.com/office/word/2010/wordprocessingInk" xmlns:wne="http://schemas.microsoft.com/office/word/2006/wordml" xmlns:wps="http://schemas.microsoft.com/office/word/2010/wordprocessingShape" mc:Ignorable="w14 w15 wp14">
   <w:p>
     <w:pPr>
       <w:pStyle w:val="HeaderOdd"/>
@@ -10337,6 +10600,7 @@
         <w:dataBinding w:prefixMappings="xmlns:ns0='http://schemas.openxmlformats.org/package/2006/metadata/core-properties' xmlns:ns1='http://purl.org/dc/elements/1.1/'" w:xpath="/ns0:coreProperties[1]/ns1:title[1]" w:storeItemID="{6C3C8BC8-F283-45AE-878A-BAB7291924A1}"/>
         <w:text/>
       </w:sdtPr>
+      <w:sdtEndPr/>
       <w:sdtContent>
         <w:r>
           <w:t xml:space="preserve">Project </w:t>
@@ -10351,14 +10615,14 @@
   </w:p>
   <w:p>
     <w:pPr>
-      <w:pStyle w:val="Header"/>
+      <w:pStyle w:val="a4"/>
     </w:pPr>
   </w:p>
 </w:hdr>
 </file>
 
 <file path=word/numbering.xml><?xml version="1.0" encoding="utf-8"?>
-<w:numbering xmlns:wpc="http://schemas.microsoft.com/office/word/2010/wordprocessingCanvas" xmlns:mc="http://schemas.openxmlformats.org/markup-compatibility/2006" xmlns:o="urn:schemas-microsoft-com:office:office" xmlns:r="http://schemas.openxmlformats.org/officeDocument/2006/relationships" xmlns:m="http://schemas.openxmlformats.org/officeDocument/2006/math" xmlns:v="urn:schemas-microsoft-com:vml" xmlns:wp14="http://schemas.microsoft.com/office/word/2010/wordprocessingDrawing" xmlns:wp="http://schemas.openxmlformats.org/drawingml/2006/wordprocessingDrawing" xmlns:w10="urn:schemas-microsoft-com:office:word" xmlns:w="http://schemas.openxmlformats.org/wordprocessingml/2006/main" xmlns:w14="http://schemas.microsoft.com/office/word/2010/wordml" xmlns:wpg="http://schemas.microsoft.com/office/word/2010/wordprocessingGroup" xmlns:wpi="http://schemas.microsoft.com/office/word/2010/wordprocessingInk" xmlns:wne="http://schemas.microsoft.com/office/word/2006/wordml" xmlns:wps="http://schemas.microsoft.com/office/word/2010/wordprocessingShape" mc:Ignorable="w14 wp14">
+<w:numbering xmlns:wpc="http://schemas.microsoft.com/office/word/2010/wordprocessingCanvas" xmlns:mc="http://schemas.openxmlformats.org/markup-compatibility/2006" xmlns:o="urn:schemas-microsoft-com:office:office" xmlns:r="http://schemas.openxmlformats.org/officeDocument/2006/relationships" xmlns:m="http://schemas.openxmlformats.org/officeDocument/2006/math" xmlns:v="urn:schemas-microsoft-com:vml" xmlns:wp14="http://schemas.microsoft.com/office/word/2010/wordprocessingDrawing" xmlns:wp="http://schemas.openxmlformats.org/drawingml/2006/wordprocessingDrawing" xmlns:w10="urn:schemas-microsoft-com:office:word" xmlns:w="http://schemas.openxmlformats.org/wordprocessingml/2006/main" xmlns:w14="http://schemas.microsoft.com/office/word/2010/wordml" xmlns:w15="http://schemas.microsoft.com/office/word/2012/wordml" xmlns:wpg="http://schemas.microsoft.com/office/word/2010/wordprocessingGroup" xmlns:wpi="http://schemas.microsoft.com/office/word/2010/wordprocessingInk" xmlns:wne="http://schemas.microsoft.com/office/word/2006/wordml" xmlns:wps="http://schemas.microsoft.com/office/word/2010/wordprocessingShape" mc:Ignorable="w14 w15 wp14">
   <w:abstractNum w:abstractNumId="0">
     <w:nsid w:val="00381D06"/>
     <w:multiLevelType w:val="hybridMultilevel"/>
@@ -11834,7 +12098,7 @@
         <w:rFonts w:ascii="Symbol" w:hAnsi="Symbol" w:hint="default"/>
       </w:rPr>
     </w:lvl>
-    <w:lvl w:ilvl="1" w:tplc="04090003" w:tentative="1">
+    <w:lvl w:ilvl="1" w:tplc="04090003">
       <w:start w:val="1"/>
       <w:numFmt w:val="bullet"/>
       <w:lvlText w:val="o"/>
@@ -11980,7 +12244,7 @@
 </file>
 
 <file path=word/styles.xml><?xml version="1.0" encoding="utf-8"?>
-<w:styles xmlns:mc="http://schemas.openxmlformats.org/markup-compatibility/2006" xmlns:r="http://schemas.openxmlformats.org/officeDocument/2006/relationships" xmlns:w="http://schemas.openxmlformats.org/wordprocessingml/2006/main" xmlns:w14="http://schemas.microsoft.com/office/word/2010/wordml" mc:Ignorable="w14">
+<w:styles xmlns:mc="http://schemas.openxmlformats.org/markup-compatibility/2006" xmlns:r="http://schemas.openxmlformats.org/officeDocument/2006/relationships" xmlns:w="http://schemas.openxmlformats.org/wordprocessingml/2006/main" xmlns:w14="http://schemas.microsoft.com/office/word/2010/wordml" xmlns:w15="http://schemas.microsoft.com/office/word/2012/wordml" mc:Ignorable="w14 w15">
   <w:docDefaults>
     <w:rPrDefault>
       <w:rPr>
@@ -11996,154 +12260,388 @@
       </w:pPr>
     </w:pPrDefault>
   </w:docDefaults>
-  <w:latentStyles w:defLockedState="0" w:defUIPriority="99" w:defSemiHidden="1" w:defUnhideWhenUsed="1" w:defQFormat="0" w:count="267">
-    <w:lsdException w:name="Normal" w:semiHidden="0" w:uiPriority="0" w:unhideWhenUsed="0" w:qFormat="1"/>
-    <w:lsdException w:name="heading 1" w:semiHidden="0" w:uiPriority="9" w:unhideWhenUsed="0" w:qFormat="1"/>
-    <w:lsdException w:name="heading 2" w:uiPriority="9" w:qFormat="1"/>
-    <w:lsdException w:name="heading 3" w:uiPriority="9" w:qFormat="1"/>
-    <w:lsdException w:name="heading 4" w:uiPriority="9" w:qFormat="1"/>
-    <w:lsdException w:name="heading 5" w:uiPriority="9" w:qFormat="1"/>
-    <w:lsdException w:name="heading 6" w:uiPriority="9" w:qFormat="1"/>
-    <w:lsdException w:name="heading 7" w:uiPriority="9" w:qFormat="1"/>
-    <w:lsdException w:name="heading 8" w:uiPriority="9" w:qFormat="1"/>
-    <w:lsdException w:name="heading 9" w:uiPriority="9" w:qFormat="1"/>
-    <w:lsdException w:name="toc 1" w:uiPriority="39"/>
-    <w:lsdException w:name="toc 2" w:uiPriority="39"/>
-    <w:lsdException w:name="toc 3" w:uiPriority="39"/>
-    <w:lsdException w:name="toc 4" w:uiPriority="39"/>
-    <w:lsdException w:name="toc 5" w:uiPriority="39"/>
-    <w:lsdException w:name="toc 6" w:uiPriority="39"/>
-    <w:lsdException w:name="toc 7" w:uiPriority="39"/>
-    <w:lsdException w:name="toc 8" w:uiPriority="39"/>
-    <w:lsdException w:name="toc 9" w:uiPriority="39"/>
-    <w:lsdException w:name="caption" w:uiPriority="35" w:qFormat="1"/>
-    <w:lsdException w:name="Title" w:semiHidden="0" w:uiPriority="10" w:unhideWhenUsed="0" w:qFormat="1"/>
-    <w:lsdException w:name="Default Paragraph Font" w:uiPriority="1"/>
-    <w:lsdException w:name="Subtitle" w:semiHidden="0" w:uiPriority="11" w:unhideWhenUsed="0" w:qFormat="1"/>
-    <w:lsdException w:name="Strong" w:semiHidden="0" w:uiPriority="22" w:unhideWhenUsed="0" w:qFormat="1"/>
-    <w:lsdException w:name="Emphasis" w:semiHidden="0" w:uiPriority="20" w:unhideWhenUsed="0" w:qFormat="1"/>
-    <w:lsdException w:name="Table Grid" w:semiHidden="0" w:uiPriority="59" w:unhideWhenUsed="0"/>
-    <w:lsdException w:name="Placeholder Text" w:unhideWhenUsed="0"/>
-    <w:lsdException w:name="No Spacing" w:semiHidden="0" w:uiPriority="1" w:unhideWhenUsed="0" w:qFormat="1"/>
-    <w:lsdException w:name="Light Shading" w:semiHidden="0" w:uiPriority="60" w:unhideWhenUsed="0"/>
-    <w:lsdException w:name="Light List" w:semiHidden="0" w:uiPriority="61" w:unhideWhenUsed="0"/>
-    <w:lsdException w:name="Light Grid" w:semiHidden="0" w:uiPriority="62" w:unhideWhenUsed="0"/>
-    <w:lsdException w:name="Medium Shading 1" w:semiHidden="0" w:uiPriority="63" w:unhideWhenUsed="0"/>
-    <w:lsdException w:name="Medium Shading 2" w:semiHidden="0" w:uiPriority="64" w:unhideWhenUsed="0"/>
-    <w:lsdException w:name="Medium List 1" w:semiHidden="0" w:uiPriority="65" w:unhideWhenUsed="0"/>
-    <w:lsdException w:name="Medium List 2" w:semiHidden="0" w:uiPriority="66" w:unhideWhenUsed="0"/>
-    <w:lsdException w:name="Medium Grid 1" w:semiHidden="0" w:uiPriority="67" w:unhideWhenUsed="0"/>
-    <w:lsdException w:name="Medium Grid 2" w:semiHidden="0" w:uiPriority="68" w:unhideWhenUsed="0"/>
-    <w:lsdException w:name="Medium Grid 3" w:semiHidden="0" w:uiPriority="69" w:unhideWhenUsed="0"/>
-    <w:lsdException w:name="Dark List" w:semiHidden="0" w:uiPriority="70" w:unhideWhenUsed="0"/>
-    <w:lsdException w:name="Colorful Shading" w:semiHidden="0" w:uiPriority="71" w:unhideWhenUsed="0"/>
-    <w:lsdException w:name="Colorful List" w:semiHidden="0" w:uiPriority="72" w:unhideWhenUsed="0"/>
-    <w:lsdException w:name="Colorful Grid" w:semiHidden="0" w:uiPriority="73" w:unhideWhenUsed="0"/>
-    <w:lsdException w:name="Light Shading Accent 1" w:semiHidden="0" w:uiPriority="60" w:unhideWhenUsed="0"/>
-    <w:lsdException w:name="Light List Accent 1" w:semiHidden="0" w:uiPriority="61" w:unhideWhenUsed="0"/>
-    <w:lsdException w:name="Light Grid Accent 1" w:semiHidden="0" w:uiPriority="62" w:unhideWhenUsed="0"/>
-    <w:lsdException w:name="Medium Shading 1 Accent 1" w:semiHidden="0" w:uiPriority="63" w:unhideWhenUsed="0"/>
-    <w:lsdException w:name="Medium Shading 2 Accent 1" w:semiHidden="0" w:uiPriority="64" w:unhideWhenUsed="0"/>
-    <w:lsdException w:name="Medium List 1 Accent 1" w:semiHidden="0" w:uiPriority="65" w:unhideWhenUsed="0"/>
-    <w:lsdException w:name="Revision" w:unhideWhenUsed="0"/>
-    <w:lsdException w:name="List Paragraph" w:semiHidden="0" w:uiPriority="34" w:unhideWhenUsed="0" w:qFormat="1"/>
-    <w:lsdException w:name="Quote" w:semiHidden="0" w:uiPriority="29" w:unhideWhenUsed="0" w:qFormat="1"/>
-    <w:lsdException w:name="Intense Quote" w:semiHidden="0" w:uiPriority="30" w:unhideWhenUsed="0" w:qFormat="1"/>
-    <w:lsdException w:name="Medium List 2 Accent 1" w:semiHidden="0" w:uiPriority="66" w:unhideWhenUsed="0"/>
-    <w:lsdException w:name="Medium Grid 1 Accent 1" w:semiHidden="0" w:uiPriority="67" w:unhideWhenUsed="0"/>
-    <w:lsdException w:name="Medium Grid 2 Accent 1" w:semiHidden="0" w:uiPriority="68" w:unhideWhenUsed="0"/>
-    <w:lsdException w:name="Medium Grid 3 Accent 1" w:semiHidden="0" w:uiPriority="69" w:unhideWhenUsed="0"/>
-    <w:lsdException w:name="Dark List Accent 1" w:semiHidden="0" w:uiPriority="70" w:unhideWhenUsed="0"/>
-    <w:lsdException w:name="Colorful Shading Accent 1" w:semiHidden="0" w:uiPriority="71" w:unhideWhenUsed="0"/>
-    <w:lsdException w:name="Colorful List Accent 1" w:semiHidden="0" w:uiPriority="72" w:unhideWhenUsed="0"/>
-    <w:lsdException w:name="Colorful Grid Accent 1" w:semiHidden="0" w:uiPriority="73" w:unhideWhenUsed="0"/>
-    <w:lsdException w:name="Light Shading Accent 2" w:semiHidden="0" w:uiPriority="60" w:unhideWhenUsed="0"/>
-    <w:lsdException w:name="Light List Accent 2" w:semiHidden="0" w:uiPriority="61" w:unhideWhenUsed="0"/>
-    <w:lsdException w:name="Light Grid Accent 2" w:semiHidden="0" w:uiPriority="62" w:unhideWhenUsed="0"/>
-    <w:lsdException w:name="Medium Shading 1 Accent 2" w:semiHidden="0" w:uiPriority="63" w:unhideWhenUsed="0"/>
-    <w:lsdException w:name="Medium Shading 2 Accent 2" w:semiHidden="0" w:uiPriority="64" w:unhideWhenUsed="0"/>
-    <w:lsdException w:name="Medium List 1 Accent 2" w:semiHidden="0" w:uiPriority="65" w:unhideWhenUsed="0"/>
-    <w:lsdException w:name="Medium List 2 Accent 2" w:semiHidden="0" w:uiPriority="66" w:unhideWhenUsed="0"/>
-    <w:lsdException w:name="Medium Grid 1 Accent 2" w:semiHidden="0" w:uiPriority="67" w:unhideWhenUsed="0"/>
-    <w:lsdException w:name="Medium Grid 2 Accent 2" w:semiHidden="0" w:uiPriority="68" w:unhideWhenUsed="0"/>
-    <w:lsdException w:name="Medium Grid 3 Accent 2" w:semiHidden="0" w:uiPriority="69" w:unhideWhenUsed="0"/>
-    <w:lsdException w:name="Dark List Accent 2" w:semiHidden="0" w:uiPriority="70" w:unhideWhenUsed="0"/>
-    <w:lsdException w:name="Colorful Shading Accent 2" w:semiHidden="0" w:uiPriority="71" w:unhideWhenUsed="0"/>
-    <w:lsdException w:name="Colorful List Accent 2" w:semiHidden="0" w:uiPriority="72" w:unhideWhenUsed="0"/>
-    <w:lsdException w:name="Colorful Grid Accent 2" w:semiHidden="0" w:uiPriority="73" w:unhideWhenUsed="0"/>
-    <w:lsdException w:name="Light Shading Accent 3" w:semiHidden="0" w:uiPriority="60" w:unhideWhenUsed="0"/>
-    <w:lsdException w:name="Light List Accent 3" w:semiHidden="0" w:uiPriority="61" w:unhideWhenUsed="0"/>
-    <w:lsdException w:name="Light Grid Accent 3" w:semiHidden="0" w:uiPriority="62" w:unhideWhenUsed="0"/>
-    <w:lsdException w:name="Medium Shading 1 Accent 3" w:semiHidden="0" w:uiPriority="63" w:unhideWhenUsed="0"/>
-    <w:lsdException w:name="Medium Shading 2 Accent 3" w:semiHidden="0" w:uiPriority="64" w:unhideWhenUsed="0"/>
-    <w:lsdException w:name="Medium List 1 Accent 3" w:semiHidden="0" w:uiPriority="65" w:unhideWhenUsed="0"/>
-    <w:lsdException w:name="Medium List 2 Accent 3" w:semiHidden="0" w:uiPriority="66" w:unhideWhenUsed="0"/>
-    <w:lsdException w:name="Medium Grid 1 Accent 3" w:semiHidden="0" w:uiPriority="67" w:unhideWhenUsed="0"/>
-    <w:lsdException w:name="Medium Grid 2 Accent 3" w:semiHidden="0" w:uiPriority="68" w:unhideWhenUsed="0"/>
-    <w:lsdException w:name="Medium Grid 3 Accent 3" w:semiHidden="0" w:uiPriority="69" w:unhideWhenUsed="0"/>
-    <w:lsdException w:name="Dark List Accent 3" w:semiHidden="0" w:uiPriority="70" w:unhideWhenUsed="0"/>
-    <w:lsdException w:name="Colorful Shading Accent 3" w:semiHidden="0" w:uiPriority="71" w:unhideWhenUsed="0"/>
-    <w:lsdException w:name="Colorful List Accent 3" w:semiHidden="0" w:uiPriority="72" w:unhideWhenUsed="0"/>
-    <w:lsdException w:name="Colorful Grid Accent 3" w:semiHidden="0" w:uiPriority="73" w:unhideWhenUsed="0"/>
-    <w:lsdException w:name="Light Shading Accent 4" w:semiHidden="0" w:uiPriority="60" w:unhideWhenUsed="0"/>
-    <w:lsdException w:name="Light List Accent 4" w:semiHidden="0" w:uiPriority="61" w:unhideWhenUsed="0"/>
-    <w:lsdException w:name="Light Grid Accent 4" w:semiHidden="0" w:uiPriority="62" w:unhideWhenUsed="0"/>
-    <w:lsdException w:name="Medium Shading 1 Accent 4" w:semiHidden="0" w:uiPriority="63" w:unhideWhenUsed="0"/>
-    <w:lsdException w:name="Medium Shading 2 Accent 4" w:semiHidden="0" w:uiPriority="64" w:unhideWhenUsed="0"/>
-    <w:lsdException w:name="Medium List 1 Accent 4" w:semiHidden="0" w:uiPriority="65" w:unhideWhenUsed="0"/>
-    <w:lsdException w:name="Medium List 2 Accent 4" w:semiHidden="0" w:uiPriority="66" w:unhideWhenUsed="0"/>
-    <w:lsdException w:name="Medium Grid 1 Accent 4" w:semiHidden="0" w:uiPriority="67" w:unhideWhenUsed="0"/>
-    <w:lsdException w:name="Medium Grid 2 Accent 4" w:semiHidden="0" w:uiPriority="68" w:unhideWhenUsed="0"/>
-    <w:lsdException w:name="Medium Grid 3 Accent 4" w:semiHidden="0" w:uiPriority="69" w:unhideWhenUsed="0"/>
-    <w:lsdException w:name="Dark List Accent 4" w:semiHidden="0" w:uiPriority="70" w:unhideWhenUsed="0"/>
-    <w:lsdException w:name="Colorful Shading Accent 4" w:semiHidden="0" w:uiPriority="71" w:unhideWhenUsed="0"/>
-    <w:lsdException w:name="Colorful List Accent 4" w:semiHidden="0" w:uiPriority="72" w:unhideWhenUsed="0"/>
-    <w:lsdException w:name="Colorful Grid Accent 4" w:semiHidden="0" w:uiPriority="73" w:unhideWhenUsed="0"/>
-    <w:lsdException w:name="Light Shading Accent 5" w:semiHidden="0" w:uiPriority="60" w:unhideWhenUsed="0"/>
-    <w:lsdException w:name="Light List Accent 5" w:semiHidden="0" w:uiPriority="61" w:unhideWhenUsed="0"/>
-    <w:lsdException w:name="Light Grid Accent 5" w:semiHidden="0" w:uiPriority="62" w:unhideWhenUsed="0"/>
-    <w:lsdException w:name="Medium Shading 1 Accent 5" w:semiHidden="0" w:uiPriority="63" w:unhideWhenUsed="0"/>
-    <w:lsdException w:name="Medium Shading 2 Accent 5" w:semiHidden="0" w:uiPriority="64" w:unhideWhenUsed="0"/>
-    <w:lsdException w:name="Medium List 1 Accent 5" w:semiHidden="0" w:uiPriority="65" w:unhideWhenUsed="0"/>
-    <w:lsdException w:name="Medium List 2 Accent 5" w:semiHidden="0" w:uiPriority="66" w:unhideWhenUsed="0"/>
-    <w:lsdException w:name="Medium Grid 1 Accent 5" w:semiHidden="0" w:uiPriority="67" w:unhideWhenUsed="0"/>
-    <w:lsdException w:name="Medium Grid 2 Accent 5" w:semiHidden="0" w:uiPriority="68" w:unhideWhenUsed="0"/>
-    <w:lsdException w:name="Medium Grid 3 Accent 5" w:semiHidden="0" w:uiPriority="69" w:unhideWhenUsed="0"/>
-    <w:lsdException w:name="Dark List Accent 5" w:semiHidden="0" w:uiPriority="70" w:unhideWhenUsed="0"/>
-    <w:lsdException w:name="Colorful Shading Accent 5" w:semiHidden="0" w:uiPriority="71" w:unhideWhenUsed="0"/>
-    <w:lsdException w:name="Colorful List Accent 5" w:semiHidden="0" w:uiPriority="72" w:unhideWhenUsed="0"/>
-    <w:lsdException w:name="Colorful Grid Accent 5" w:semiHidden="0" w:uiPriority="73" w:unhideWhenUsed="0"/>
-    <w:lsdException w:name="Light Shading Accent 6" w:semiHidden="0" w:uiPriority="60" w:unhideWhenUsed="0"/>
-    <w:lsdException w:name="Light List Accent 6" w:semiHidden="0" w:uiPriority="61" w:unhideWhenUsed="0"/>
-    <w:lsdException w:name="Light Grid Accent 6" w:semiHidden="0" w:uiPriority="62" w:unhideWhenUsed="0"/>
-    <w:lsdException w:name="Medium Shading 1 Accent 6" w:semiHidden="0" w:uiPriority="63" w:unhideWhenUsed="0"/>
-    <w:lsdException w:name="Medium Shading 2 Accent 6" w:semiHidden="0" w:uiPriority="64" w:unhideWhenUsed="0"/>
-    <w:lsdException w:name="Medium List 1 Accent 6" w:semiHidden="0" w:uiPriority="65" w:unhideWhenUsed="0"/>
-    <w:lsdException w:name="Medium List 2 Accent 6" w:semiHidden="0" w:uiPriority="66" w:unhideWhenUsed="0"/>
-    <w:lsdException w:name="Medium Grid 1 Accent 6" w:semiHidden="0" w:uiPriority="67" w:unhideWhenUsed="0"/>
-    <w:lsdException w:name="Medium Grid 2 Accent 6" w:semiHidden="0" w:uiPriority="68" w:unhideWhenUsed="0"/>
-    <w:lsdException w:name="Medium Grid 3 Accent 6" w:semiHidden="0" w:uiPriority="69" w:unhideWhenUsed="0"/>
-    <w:lsdException w:name="Dark List Accent 6" w:semiHidden="0" w:uiPriority="70" w:unhideWhenUsed="0"/>
-    <w:lsdException w:name="Colorful Shading Accent 6" w:semiHidden="0" w:uiPriority="71" w:unhideWhenUsed="0"/>
-    <w:lsdException w:name="Colorful List Accent 6" w:semiHidden="0" w:uiPriority="72" w:unhideWhenUsed="0"/>
-    <w:lsdException w:name="Colorful Grid Accent 6" w:semiHidden="0" w:uiPriority="73" w:unhideWhenUsed="0"/>
-    <w:lsdException w:name="Subtle Emphasis" w:semiHidden="0" w:uiPriority="19" w:unhideWhenUsed="0" w:qFormat="1"/>
-    <w:lsdException w:name="Intense Emphasis" w:semiHidden="0" w:uiPriority="21" w:unhideWhenUsed="0" w:qFormat="1"/>
-    <w:lsdException w:name="Subtle Reference" w:semiHidden="0" w:uiPriority="31" w:unhideWhenUsed="0" w:qFormat="1"/>
-    <w:lsdException w:name="Intense Reference" w:semiHidden="0" w:uiPriority="32" w:unhideWhenUsed="0" w:qFormat="1"/>
-    <w:lsdException w:name="Book Title" w:semiHidden="0" w:uiPriority="33" w:unhideWhenUsed="0" w:qFormat="1"/>
-    <w:lsdException w:name="Bibliography" w:uiPriority="37"/>
-    <w:lsdException w:name="TOC Heading" w:uiPriority="39" w:qFormat="1"/>
+  <w:latentStyles w:defLockedState="0" w:defUIPriority="99" w:defSemiHidden="0" w:defUnhideWhenUsed="0" w:defQFormat="0" w:count="371">
+    <w:lsdException w:name="Normal" w:uiPriority="0" w:qFormat="1"/>
+    <w:lsdException w:name="heading 1" w:uiPriority="9" w:qFormat="1"/>
+    <w:lsdException w:name="heading 2" w:semiHidden="1" w:uiPriority="9" w:unhideWhenUsed="1" w:qFormat="1"/>
+    <w:lsdException w:name="heading 3" w:semiHidden="1" w:uiPriority="9" w:unhideWhenUsed="1" w:qFormat="1"/>
+    <w:lsdException w:name="heading 4" w:semiHidden="1" w:uiPriority="9" w:unhideWhenUsed="1" w:qFormat="1"/>
+    <w:lsdException w:name="heading 5" w:semiHidden="1" w:uiPriority="9" w:unhideWhenUsed="1" w:qFormat="1"/>
+    <w:lsdException w:name="heading 6" w:semiHidden="1" w:uiPriority="9" w:unhideWhenUsed="1" w:qFormat="1"/>
+    <w:lsdException w:name="heading 7" w:semiHidden="1" w:uiPriority="9" w:unhideWhenUsed="1" w:qFormat="1"/>
+    <w:lsdException w:name="heading 8" w:semiHidden="1" w:uiPriority="9" w:unhideWhenUsed="1" w:qFormat="1"/>
+    <w:lsdException w:name="heading 9" w:semiHidden="1" w:uiPriority="9" w:unhideWhenUsed="1" w:qFormat="1"/>
+    <w:lsdException w:name="index 1" w:semiHidden="1" w:unhideWhenUsed="1"/>
+    <w:lsdException w:name="index 2" w:semiHidden="1" w:unhideWhenUsed="1"/>
+    <w:lsdException w:name="index 3" w:semiHidden="1" w:unhideWhenUsed="1"/>
+    <w:lsdException w:name="index 4" w:semiHidden="1" w:unhideWhenUsed="1"/>
+    <w:lsdException w:name="index 5" w:semiHidden="1" w:unhideWhenUsed="1"/>
+    <w:lsdException w:name="index 6" w:semiHidden="1" w:unhideWhenUsed="1"/>
+    <w:lsdException w:name="index 7" w:semiHidden="1" w:unhideWhenUsed="1"/>
+    <w:lsdException w:name="index 8" w:semiHidden="1" w:unhideWhenUsed="1"/>
+    <w:lsdException w:name="index 9" w:semiHidden="1" w:unhideWhenUsed="1"/>
+    <w:lsdException w:name="toc 1" w:semiHidden="1" w:uiPriority="39" w:unhideWhenUsed="1"/>
+    <w:lsdException w:name="toc 2" w:semiHidden="1" w:uiPriority="39" w:unhideWhenUsed="1"/>
+    <w:lsdException w:name="toc 3" w:semiHidden="1" w:uiPriority="39" w:unhideWhenUsed="1"/>
+    <w:lsdException w:name="toc 4" w:semiHidden="1" w:uiPriority="39" w:unhideWhenUsed="1"/>
+    <w:lsdException w:name="toc 5" w:semiHidden="1" w:uiPriority="39" w:unhideWhenUsed="1"/>
+    <w:lsdException w:name="toc 6" w:semiHidden="1" w:uiPriority="39" w:unhideWhenUsed="1"/>
+    <w:lsdException w:name="toc 7" w:semiHidden="1" w:uiPriority="39" w:unhideWhenUsed="1"/>
+    <w:lsdException w:name="toc 8" w:semiHidden="1" w:uiPriority="39" w:unhideWhenUsed="1"/>
+    <w:lsdException w:name="toc 9" w:semiHidden="1" w:uiPriority="39" w:unhideWhenUsed="1"/>
+    <w:lsdException w:name="Normal Indent" w:semiHidden="1" w:unhideWhenUsed="1"/>
+    <w:lsdException w:name="footnote text" w:semiHidden="1" w:unhideWhenUsed="1"/>
+    <w:lsdException w:name="annotation text" w:semiHidden="1" w:unhideWhenUsed="1"/>
+    <w:lsdException w:name="header" w:semiHidden="1" w:unhideWhenUsed="1"/>
+    <w:lsdException w:name="footer" w:semiHidden="1" w:unhideWhenUsed="1"/>
+    <w:lsdException w:name="index heading" w:semiHidden="1" w:unhideWhenUsed="1"/>
+    <w:lsdException w:name="caption" w:semiHidden="1" w:uiPriority="35" w:unhideWhenUsed="1" w:qFormat="1"/>
+    <w:lsdException w:name="table of figures" w:semiHidden="1" w:unhideWhenUsed="1"/>
+    <w:lsdException w:name="envelope address" w:semiHidden="1" w:unhideWhenUsed="1"/>
+    <w:lsdException w:name="envelope return" w:semiHidden="1" w:unhideWhenUsed="1"/>
+    <w:lsdException w:name="footnote reference" w:semiHidden="1" w:unhideWhenUsed="1"/>
+    <w:lsdException w:name="annotation reference" w:semiHidden="1" w:unhideWhenUsed="1"/>
+    <w:lsdException w:name="line number" w:semiHidden="1" w:unhideWhenUsed="1"/>
+    <w:lsdException w:name="page number" w:semiHidden="1" w:unhideWhenUsed="1"/>
+    <w:lsdException w:name="endnote reference" w:semiHidden="1" w:unhideWhenUsed="1"/>
+    <w:lsdException w:name="endnote text" w:semiHidden="1" w:unhideWhenUsed="1"/>
+    <w:lsdException w:name="table of authorities" w:semiHidden="1" w:unhideWhenUsed="1"/>
+    <w:lsdException w:name="macro" w:semiHidden="1" w:unhideWhenUsed="1"/>
+    <w:lsdException w:name="toa heading" w:semiHidden="1" w:unhideWhenUsed="1"/>
+    <w:lsdException w:name="List" w:semiHidden="1" w:unhideWhenUsed="1"/>
+    <w:lsdException w:name="List Bullet" w:semiHidden="1" w:unhideWhenUsed="1"/>
+    <w:lsdException w:name="List Number" w:semiHidden="1" w:unhideWhenUsed="1"/>
+    <w:lsdException w:name="List 2" w:semiHidden="1" w:unhideWhenUsed="1"/>
+    <w:lsdException w:name="List 3" w:semiHidden="1" w:unhideWhenUsed="1"/>
+    <w:lsdException w:name="List 4" w:semiHidden="1" w:unhideWhenUsed="1"/>
+    <w:lsdException w:name="List 5" w:semiHidden="1" w:unhideWhenUsed="1"/>
+    <w:lsdException w:name="List Bullet 2" w:semiHidden="1" w:unhideWhenUsed="1"/>
+    <w:lsdException w:name="List Bullet 3" w:semiHidden="1" w:unhideWhenUsed="1"/>
+    <w:lsdException w:name="List Bullet 4" w:semiHidden="1" w:unhideWhenUsed="1"/>
+    <w:lsdException w:name="List Bullet 5" w:semiHidden="1" w:unhideWhenUsed="1"/>
+    <w:lsdException w:name="List Number 2" w:semiHidden="1" w:unhideWhenUsed="1"/>
+    <w:lsdException w:name="List Number 3" w:semiHidden="1" w:unhideWhenUsed="1"/>
+    <w:lsdException w:name="List Number 4" w:semiHidden="1" w:unhideWhenUsed="1"/>
+    <w:lsdException w:name="List Number 5" w:semiHidden="1" w:unhideWhenUsed="1"/>
+    <w:lsdException w:name="Title" w:uiPriority="10" w:qFormat="1"/>
+    <w:lsdException w:name="Closing" w:semiHidden="1" w:unhideWhenUsed="1"/>
+    <w:lsdException w:name="Signature" w:semiHidden="1" w:unhideWhenUsed="1"/>
+    <w:lsdException w:name="Default Paragraph Font" w:semiHidden="1" w:uiPriority="1" w:unhideWhenUsed="1"/>
+    <w:lsdException w:name="Body Text" w:semiHidden="1" w:unhideWhenUsed="1"/>
+    <w:lsdException w:name="Body Text Indent" w:semiHidden="1" w:unhideWhenUsed="1"/>
+    <w:lsdException w:name="List Continue" w:semiHidden="1" w:unhideWhenUsed="1"/>
+    <w:lsdException w:name="List Continue 2" w:semiHidden="1" w:unhideWhenUsed="1"/>
+    <w:lsdException w:name="List Continue 3" w:semiHidden="1" w:unhideWhenUsed="1"/>
+    <w:lsdException w:name="List Continue 4" w:semiHidden="1" w:unhideWhenUsed="1"/>
+    <w:lsdException w:name="List Continue 5" w:semiHidden="1" w:unhideWhenUsed="1"/>
+    <w:lsdException w:name="Message Header" w:semiHidden="1" w:unhideWhenUsed="1"/>
+    <w:lsdException w:name="Subtitle" w:uiPriority="11" w:qFormat="1"/>
+    <w:lsdException w:name="Salutation" w:semiHidden="1" w:unhideWhenUsed="1"/>
+    <w:lsdException w:name="Date" w:semiHidden="1" w:unhideWhenUsed="1"/>
+    <w:lsdException w:name="Body Text First Indent" w:semiHidden="1" w:unhideWhenUsed="1"/>
+    <w:lsdException w:name="Body Text First Indent 2" w:semiHidden="1" w:unhideWhenUsed="1"/>
+    <w:lsdException w:name="Note Heading" w:semiHidden="1" w:unhideWhenUsed="1"/>
+    <w:lsdException w:name="Body Text 2" w:semiHidden="1" w:unhideWhenUsed="1"/>
+    <w:lsdException w:name="Body Text 3" w:semiHidden="1" w:unhideWhenUsed="1"/>
+    <w:lsdException w:name="Body Text Indent 2" w:semiHidden="1" w:unhideWhenUsed="1"/>
+    <w:lsdException w:name="Body Text Indent 3" w:semiHidden="1" w:unhideWhenUsed="1"/>
+    <w:lsdException w:name="Block Text" w:semiHidden="1" w:unhideWhenUsed="1"/>
+    <w:lsdException w:name="Hyperlink" w:semiHidden="1" w:unhideWhenUsed="1"/>
+    <w:lsdException w:name="FollowedHyperlink" w:semiHidden="1" w:unhideWhenUsed="1"/>
+    <w:lsdException w:name="Strong" w:uiPriority="22" w:qFormat="1"/>
+    <w:lsdException w:name="Emphasis" w:uiPriority="20" w:qFormat="1"/>
+    <w:lsdException w:name="Document Map" w:semiHidden="1" w:unhideWhenUsed="1"/>
+    <w:lsdException w:name="Plain Text" w:semiHidden="1" w:unhideWhenUsed="1"/>
+    <w:lsdException w:name="E-mail Signature" w:semiHidden="1" w:unhideWhenUsed="1"/>
+    <w:lsdException w:name="HTML Top of Form" w:semiHidden="1" w:unhideWhenUsed="1"/>
+    <w:lsdException w:name="HTML Bottom of Form" w:semiHidden="1" w:unhideWhenUsed="1"/>
+    <w:lsdException w:name="Normal (Web)" w:semiHidden="1" w:unhideWhenUsed="1"/>
+    <w:lsdException w:name="HTML Acronym" w:semiHidden="1" w:unhideWhenUsed="1"/>
+    <w:lsdException w:name="HTML Address" w:semiHidden="1" w:unhideWhenUsed="1"/>
+    <w:lsdException w:name="HTML Cite" w:semiHidden="1" w:unhideWhenUsed="1"/>
+    <w:lsdException w:name="HTML Code" w:semiHidden="1" w:unhideWhenUsed="1"/>
+    <w:lsdException w:name="HTML Definition" w:semiHidden="1" w:unhideWhenUsed="1"/>
+    <w:lsdException w:name="HTML Keyboard" w:semiHidden="1" w:unhideWhenUsed="1"/>
+    <w:lsdException w:name="HTML Preformatted" w:semiHidden="1" w:unhideWhenUsed="1"/>
+    <w:lsdException w:name="HTML Sample" w:semiHidden="1" w:unhideWhenUsed="1"/>
+    <w:lsdException w:name="HTML Typewriter" w:semiHidden="1" w:unhideWhenUsed="1"/>
+    <w:lsdException w:name="HTML Variable" w:semiHidden="1" w:unhideWhenUsed="1"/>
+    <w:lsdException w:name="Normal Table" w:semiHidden="1" w:unhideWhenUsed="1"/>
+    <w:lsdException w:name="annotation subject" w:semiHidden="1" w:unhideWhenUsed="1"/>
+    <w:lsdException w:name="No List" w:semiHidden="1" w:unhideWhenUsed="1"/>
+    <w:lsdException w:name="Outline List 1" w:semiHidden="1" w:unhideWhenUsed="1"/>
+    <w:lsdException w:name="Outline List 2" w:semiHidden="1" w:unhideWhenUsed="1"/>
+    <w:lsdException w:name="Outline List 3" w:semiHidden="1" w:unhideWhenUsed="1"/>
+    <w:lsdException w:name="Table Simple 1" w:semiHidden="1" w:unhideWhenUsed="1"/>
+    <w:lsdException w:name="Table Simple 2" w:semiHidden="1" w:unhideWhenUsed="1"/>
+    <w:lsdException w:name="Table Simple 3" w:semiHidden="1" w:unhideWhenUsed="1"/>
+    <w:lsdException w:name="Table Classic 1" w:semiHidden="1" w:unhideWhenUsed="1"/>
+    <w:lsdException w:name="Table Classic 2" w:semiHidden="1" w:unhideWhenUsed="1"/>
+    <w:lsdException w:name="Table Classic 3" w:semiHidden="1" w:unhideWhenUsed="1"/>
+    <w:lsdException w:name="Table Classic 4" w:semiHidden="1" w:unhideWhenUsed="1"/>
+    <w:lsdException w:name="Table Colorful 1" w:semiHidden="1" w:unhideWhenUsed="1"/>
+    <w:lsdException w:name="Table Colorful 2" w:semiHidden="1" w:unhideWhenUsed="1"/>
+    <w:lsdException w:name="Table Colorful 3" w:semiHidden="1" w:unhideWhenUsed="1"/>
+    <w:lsdException w:name="Table Columns 1" w:semiHidden="1" w:unhideWhenUsed="1"/>
+    <w:lsdException w:name="Table Columns 2" w:semiHidden="1" w:unhideWhenUsed="1"/>
+    <w:lsdException w:name="Table Columns 3" w:semiHidden="1" w:unhideWhenUsed="1"/>
+    <w:lsdException w:name="Table Columns 4" w:semiHidden="1" w:unhideWhenUsed="1"/>
+    <w:lsdException w:name="Table Columns 5" w:semiHidden="1" w:unhideWhenUsed="1"/>
+    <w:lsdException w:name="Table Grid 1" w:semiHidden="1" w:unhideWhenUsed="1"/>
+    <w:lsdException w:name="Table Grid 2" w:semiHidden="1" w:unhideWhenUsed="1"/>
+    <w:lsdException w:name="Table Grid 3" w:semiHidden="1" w:unhideWhenUsed="1"/>
+    <w:lsdException w:name="Table Grid 4" w:semiHidden="1" w:unhideWhenUsed="1"/>
+    <w:lsdException w:name="Table Grid 5" w:semiHidden="1" w:unhideWhenUsed="1"/>
+    <w:lsdException w:name="Table Grid 6" w:semiHidden="1" w:unhideWhenUsed="1"/>
+    <w:lsdException w:name="Table Grid 7" w:semiHidden="1" w:unhideWhenUsed="1"/>
+    <w:lsdException w:name="Table Grid 8" w:semiHidden="1" w:unhideWhenUsed="1"/>
+    <w:lsdException w:name="Table List 1" w:semiHidden="1" w:unhideWhenUsed="1"/>
+    <w:lsdException w:name="Table List 2" w:semiHidden="1" w:unhideWhenUsed="1"/>
+    <w:lsdException w:name="Table List 3" w:semiHidden="1" w:unhideWhenUsed="1"/>
+    <w:lsdException w:name="Table List 4" w:semiHidden="1" w:unhideWhenUsed="1"/>
+    <w:lsdException w:name="Table List 5" w:semiHidden="1" w:unhideWhenUsed="1"/>
+    <w:lsdException w:name="Table List 6" w:semiHidden="1" w:unhideWhenUsed="1"/>
+    <w:lsdException w:name="Table List 7" w:semiHidden="1" w:unhideWhenUsed="1"/>
+    <w:lsdException w:name="Table List 8" w:semiHidden="1" w:unhideWhenUsed="1"/>
+    <w:lsdException w:name="Table 3D effects 1" w:semiHidden="1" w:unhideWhenUsed="1"/>
+    <w:lsdException w:name="Table 3D effects 2" w:semiHidden="1" w:unhideWhenUsed="1"/>
+    <w:lsdException w:name="Table 3D effects 3" w:semiHidden="1" w:unhideWhenUsed="1"/>
+    <w:lsdException w:name="Table Contemporary" w:semiHidden="1" w:unhideWhenUsed="1"/>
+    <w:lsdException w:name="Table Elegant" w:semiHidden="1" w:unhideWhenUsed="1"/>
+    <w:lsdException w:name="Table Professional" w:semiHidden="1" w:unhideWhenUsed="1"/>
+    <w:lsdException w:name="Table Subtle 1" w:semiHidden="1" w:unhideWhenUsed="1"/>
+    <w:lsdException w:name="Table Subtle 2" w:semiHidden="1" w:unhideWhenUsed="1"/>
+    <w:lsdException w:name="Table Web 1" w:semiHidden="1" w:unhideWhenUsed="1"/>
+    <w:lsdException w:name="Table Web 2" w:semiHidden="1" w:unhideWhenUsed="1"/>
+    <w:lsdException w:name="Table Web 3" w:semiHidden="1" w:unhideWhenUsed="1"/>
+    <w:lsdException w:name="Balloon Text" w:semiHidden="1" w:unhideWhenUsed="1"/>
+    <w:lsdException w:name="Table Grid" w:uiPriority="59"/>
+    <w:lsdException w:name="Table Theme" w:semiHidden="1" w:unhideWhenUsed="1"/>
+    <w:lsdException w:name="Placeholder Text" w:semiHidden="1"/>
+    <w:lsdException w:name="No Spacing" w:uiPriority="1" w:qFormat="1"/>
+    <w:lsdException w:name="Light Shading" w:uiPriority="60"/>
+    <w:lsdException w:name="Light List" w:uiPriority="61"/>
+    <w:lsdException w:name="Light Grid" w:uiPriority="62"/>
+    <w:lsdException w:name="Medium Shading 1" w:uiPriority="63"/>
+    <w:lsdException w:name="Medium Shading 2" w:uiPriority="64"/>
+    <w:lsdException w:name="Medium List 1" w:uiPriority="65"/>
+    <w:lsdException w:name="Medium List 2" w:uiPriority="66"/>
+    <w:lsdException w:name="Medium Grid 1" w:uiPriority="67"/>
+    <w:lsdException w:name="Medium Grid 2" w:uiPriority="68"/>
+    <w:lsdException w:name="Medium Grid 3" w:uiPriority="69"/>
+    <w:lsdException w:name="Dark List" w:uiPriority="70"/>
+    <w:lsdException w:name="Colorful Shading" w:uiPriority="71"/>
+    <w:lsdException w:name="Colorful List" w:uiPriority="72"/>
+    <w:lsdException w:name="Colorful Grid" w:uiPriority="73"/>
+    <w:lsdException w:name="Light Shading Accent 1" w:uiPriority="60"/>
+    <w:lsdException w:name="Light List Accent 1" w:uiPriority="61"/>
+    <w:lsdException w:name="Light Grid Accent 1" w:uiPriority="62"/>
+    <w:lsdException w:name="Medium Shading 1 Accent 1" w:uiPriority="63"/>
+    <w:lsdException w:name="Medium Shading 2 Accent 1" w:uiPriority="64"/>
+    <w:lsdException w:name="Medium List 1 Accent 1" w:uiPriority="65"/>
+    <w:lsdException w:name="Revision" w:semiHidden="1"/>
+    <w:lsdException w:name="List Paragraph" w:uiPriority="34" w:qFormat="1"/>
+    <w:lsdException w:name="Quote" w:uiPriority="29" w:qFormat="1"/>
+    <w:lsdException w:name="Intense Quote" w:uiPriority="30" w:qFormat="1"/>
+    <w:lsdException w:name="Medium List 2 Accent 1" w:uiPriority="66"/>
+    <w:lsdException w:name="Medium Grid 1 Accent 1" w:uiPriority="67"/>
+    <w:lsdException w:name="Medium Grid 2 Accent 1" w:uiPriority="68"/>
+    <w:lsdException w:name="Medium Grid 3 Accent 1" w:uiPriority="69"/>
+    <w:lsdException w:name="Dark List Accent 1" w:uiPriority="70"/>
+    <w:lsdException w:name="Colorful Shading Accent 1" w:uiPriority="71"/>
+    <w:lsdException w:name="Colorful List Accent 1" w:uiPriority="72"/>
+    <w:lsdException w:name="Colorful Grid Accent 1" w:uiPriority="73"/>
+    <w:lsdException w:name="Light Shading Accent 2" w:uiPriority="60"/>
+    <w:lsdException w:name="Light List Accent 2" w:uiPriority="61"/>
+    <w:lsdException w:name="Light Grid Accent 2" w:uiPriority="62"/>
+    <w:lsdException w:name="Medium Shading 1 Accent 2" w:uiPriority="63"/>
+    <w:lsdException w:name="Medium Shading 2 Accent 2" w:uiPriority="64"/>
+    <w:lsdException w:name="Medium List 1 Accent 2" w:uiPriority="65"/>
+    <w:lsdException w:name="Medium List 2 Accent 2" w:uiPriority="66"/>
+    <w:lsdException w:name="Medium Grid 1 Accent 2" w:uiPriority="67"/>
+    <w:lsdException w:name="Medium Grid 2 Accent 2" w:uiPriority="68"/>
+    <w:lsdException w:name="Medium Grid 3 Accent 2" w:uiPriority="69"/>
+    <w:lsdException w:name="Dark List Accent 2" w:uiPriority="70"/>
+    <w:lsdException w:name="Colorful Shading Accent 2" w:uiPriority="71"/>
+    <w:lsdException w:name="Colorful List Accent 2" w:uiPriority="72"/>
+    <w:lsdException w:name="Colorful Grid Accent 2" w:uiPriority="73"/>
+    <w:lsdException w:name="Light Shading Accent 3" w:uiPriority="60"/>
+    <w:lsdException w:name="Light List Accent 3" w:uiPriority="61"/>
+    <w:lsdException w:name="Light Grid Accent 3" w:uiPriority="62"/>
+    <w:lsdException w:name="Medium Shading 1 Accent 3" w:uiPriority="63"/>
+    <w:lsdException w:name="Medium Shading 2 Accent 3" w:uiPriority="64"/>
+    <w:lsdException w:name="Medium List 1 Accent 3" w:uiPriority="65"/>
+    <w:lsdException w:name="Medium List 2 Accent 3" w:uiPriority="66"/>
+    <w:lsdException w:name="Medium Grid 1 Accent 3" w:uiPriority="67"/>
+    <w:lsdException w:name="Medium Grid 2 Accent 3" w:uiPriority="68"/>
+    <w:lsdException w:name="Medium Grid 3 Accent 3" w:uiPriority="69"/>
+    <w:lsdException w:name="Dark List Accent 3" w:uiPriority="70"/>
+    <w:lsdException w:name="Colorful Shading Accent 3" w:uiPriority="71"/>
+    <w:lsdException w:name="Colorful List Accent 3" w:uiPriority="72"/>
+    <w:lsdException w:name="Colorful Grid Accent 3" w:uiPriority="73"/>
+    <w:lsdException w:name="Light Shading Accent 4" w:uiPriority="60"/>
+    <w:lsdException w:name="Light List Accent 4" w:uiPriority="61"/>
+    <w:lsdException w:name="Light Grid Accent 4" w:uiPriority="62"/>
+    <w:lsdException w:name="Medium Shading 1 Accent 4" w:uiPriority="63"/>
+    <w:lsdException w:name="Medium Shading 2 Accent 4" w:uiPriority="64"/>
+    <w:lsdException w:name="Medium List 1 Accent 4" w:uiPriority="65"/>
+    <w:lsdException w:name="Medium List 2 Accent 4" w:uiPriority="66"/>
+    <w:lsdException w:name="Medium Grid 1 Accent 4" w:uiPriority="67"/>
+    <w:lsdException w:name="Medium Grid 2 Accent 4" w:uiPriority="68"/>
+    <w:lsdException w:name="Medium Grid 3 Accent 4" w:uiPriority="69"/>
+    <w:lsdException w:name="Dark List Accent 4" w:uiPriority="70"/>
+    <w:lsdException w:name="Colorful Shading Accent 4" w:uiPriority="71"/>
+    <w:lsdException w:name="Colorful List Accent 4" w:uiPriority="72"/>
+    <w:lsdException w:name="Colorful Grid Accent 4" w:uiPriority="73"/>
+    <w:lsdException w:name="Light Shading Accent 5" w:uiPriority="60"/>
+    <w:lsdException w:name="Light List Accent 5" w:uiPriority="61"/>
+    <w:lsdException w:name="Light Grid Accent 5" w:uiPriority="62"/>
+    <w:lsdException w:name="Medium Shading 1 Accent 5" w:uiPriority="63"/>
+    <w:lsdException w:name="Medium Shading 2 Accent 5" w:uiPriority="64"/>
+    <w:lsdException w:name="Medium List 1 Accent 5" w:uiPriority="65"/>
+    <w:lsdException w:name="Medium List 2 Accent 5" w:uiPriority="66"/>
+    <w:lsdException w:name="Medium Grid 1 Accent 5" w:uiPriority="67"/>
+    <w:lsdException w:name="Medium Grid 2 Accent 5" w:uiPriority="68"/>
+    <w:lsdException w:name="Medium Grid 3 Accent 5" w:uiPriority="69"/>
+    <w:lsdException w:name="Dark List Accent 5" w:uiPriority="70"/>
+    <w:lsdException w:name="Colorful Shading Accent 5" w:uiPriority="71"/>
+    <w:lsdException w:name="Colorful List Accent 5" w:uiPriority="72"/>
+    <w:lsdException w:name="Colorful Grid Accent 5" w:uiPriority="73"/>
+    <w:lsdException w:name="Light Shading Accent 6" w:uiPriority="60"/>
+    <w:lsdException w:name="Light List Accent 6" w:uiPriority="61"/>
+    <w:lsdException w:name="Light Grid Accent 6" w:uiPriority="62"/>
+    <w:lsdException w:name="Medium Shading 1 Accent 6" w:uiPriority="63"/>
+    <w:lsdException w:name="Medium Shading 2 Accent 6" w:uiPriority="64"/>
+    <w:lsdException w:name="Medium List 1 Accent 6" w:uiPriority="65"/>
+    <w:lsdException w:name="Medium List 2 Accent 6" w:uiPriority="66"/>
+    <w:lsdException w:name="Medium Grid 1 Accent 6" w:uiPriority="67"/>
+    <w:lsdException w:name="Medium Grid 2 Accent 6" w:uiPriority="68"/>
+    <w:lsdException w:name="Medium Grid 3 Accent 6" w:uiPriority="69"/>
+    <w:lsdException w:name="Dark List Accent 6" w:uiPriority="70"/>
+    <w:lsdException w:name="Colorful Shading Accent 6" w:uiPriority="71"/>
+    <w:lsdException w:name="Colorful List Accent 6" w:uiPriority="72"/>
+    <w:lsdException w:name="Colorful Grid Accent 6" w:uiPriority="73"/>
+    <w:lsdException w:name="Subtle Emphasis" w:uiPriority="19" w:qFormat="1"/>
+    <w:lsdException w:name="Intense Emphasis" w:uiPriority="21" w:qFormat="1"/>
+    <w:lsdException w:name="Subtle Reference" w:uiPriority="31" w:qFormat="1"/>
+    <w:lsdException w:name="Intense Reference" w:uiPriority="32" w:qFormat="1"/>
+    <w:lsdException w:name="Book Title" w:uiPriority="33" w:qFormat="1"/>
+    <w:lsdException w:name="Bibliography" w:semiHidden="1" w:uiPriority="37" w:unhideWhenUsed="1"/>
+    <w:lsdException w:name="TOC Heading" w:semiHidden="1" w:uiPriority="39" w:unhideWhenUsed="1" w:qFormat="1"/>
+    <w:lsdException w:name="Plain Table 1" w:uiPriority="41"/>
+    <w:lsdException w:name="Plain Table 2" w:uiPriority="42"/>
+    <w:lsdException w:name="Plain Table 3" w:uiPriority="43"/>
+    <w:lsdException w:name="Plain Table 4" w:uiPriority="44"/>
+    <w:lsdException w:name="Plain Table 5" w:uiPriority="45"/>
+    <w:lsdException w:name="Grid Table Light" w:uiPriority="40"/>
+    <w:lsdException w:name="Grid Table 1 Light" w:uiPriority="46"/>
+    <w:lsdException w:name="Grid Table 2" w:uiPriority="47"/>
+    <w:lsdException w:name="Grid Table 3" w:uiPriority="48"/>
+    <w:lsdException w:name="Grid Table 4" w:uiPriority="49"/>
+    <w:lsdException w:name="Grid Table 5 Dark" w:uiPriority="50"/>
+    <w:lsdException w:name="Grid Table 6 Colorful" w:uiPriority="51"/>
+    <w:lsdException w:name="Grid Table 7 Colorful" w:uiPriority="52"/>
+    <w:lsdException w:name="Grid Table 1 Light Accent 1" w:uiPriority="46"/>
+    <w:lsdException w:name="Grid Table 2 Accent 1" w:uiPriority="47"/>
+    <w:lsdException w:name="Grid Table 3 Accent 1" w:uiPriority="48"/>
+    <w:lsdException w:name="Grid Table 4 Accent 1" w:uiPriority="49"/>
+    <w:lsdException w:name="Grid Table 5 Dark Accent 1" w:uiPriority="50"/>
+    <w:lsdException w:name="Grid Table 6 Colorful Accent 1" w:uiPriority="51"/>
+    <w:lsdException w:name="Grid Table 7 Colorful Accent 1" w:uiPriority="52"/>
+    <w:lsdException w:name="Grid Table 1 Light Accent 2" w:uiPriority="46"/>
+    <w:lsdException w:name="Grid Table 2 Accent 2" w:uiPriority="47"/>
+    <w:lsdException w:name="Grid Table 3 Accent 2" w:uiPriority="48"/>
+    <w:lsdException w:name="Grid Table 4 Accent 2" w:uiPriority="49"/>
+    <w:lsdException w:name="Grid Table 5 Dark Accent 2" w:uiPriority="50"/>
+    <w:lsdException w:name="Grid Table 6 Colorful Accent 2" w:uiPriority="51"/>
+    <w:lsdException w:name="Grid Table 7 Colorful Accent 2" w:uiPriority="52"/>
+    <w:lsdException w:name="Grid Table 1 Light Accent 3" w:uiPriority="46"/>
+    <w:lsdException w:name="Grid Table 2 Accent 3" w:uiPriority="47"/>
+    <w:lsdException w:name="Grid Table 3 Accent 3" w:uiPriority="48"/>
+    <w:lsdException w:name="Grid Table 4 Accent 3" w:uiPriority="49"/>
+    <w:lsdException w:name="Grid Table 5 Dark Accent 3" w:uiPriority="50"/>
+    <w:lsdException w:name="Grid Table 6 Colorful Accent 3" w:uiPriority="51"/>
+    <w:lsdException w:name="Grid Table 7 Colorful Accent 3" w:uiPriority="52"/>
+    <w:lsdException w:name="Grid Table 1 Light Accent 4" w:uiPriority="46"/>
+    <w:lsdException w:name="Grid Table 2 Accent 4" w:uiPriority="47"/>
+    <w:lsdException w:name="Grid Table 3 Accent 4" w:uiPriority="48"/>
+    <w:lsdException w:name="Grid Table 4 Accent 4" w:uiPriority="49"/>
+    <w:lsdException w:name="Grid Table 5 Dark Accent 4" w:uiPriority="50"/>
+    <w:lsdException w:name="Grid Table 6 Colorful Accent 4" w:uiPriority="51"/>
+    <w:lsdException w:name="Grid Table 7 Colorful Accent 4" w:uiPriority="52"/>
+    <w:lsdException w:name="Grid Table 1 Light Accent 5" w:uiPriority="46"/>
+    <w:lsdException w:name="Grid Table 2 Accent 5" w:uiPriority="47"/>
+    <w:lsdException w:name="Grid Table 3 Accent 5" w:uiPriority="48"/>
+    <w:lsdException w:name="Grid Table 4 Accent 5" w:uiPriority="49"/>
+    <w:lsdException w:name="Grid Table 5 Dark Accent 5" w:uiPriority="50"/>
+    <w:lsdException w:name="Grid Table 6 Colorful Accent 5" w:uiPriority="51"/>
+    <w:lsdException w:name="Grid Table 7 Colorful Accent 5" w:uiPriority="52"/>
+    <w:lsdException w:name="Grid Table 1 Light Accent 6" w:uiPriority="46"/>
+    <w:lsdException w:name="Grid Table 2 Accent 6" w:uiPriority="47"/>
+    <w:lsdException w:name="Grid Table 3 Accent 6" w:uiPriority="48"/>
+    <w:lsdException w:name="Grid Table 4 Accent 6" w:uiPriority="49"/>
+    <w:lsdException w:name="Grid Table 5 Dark Accent 6" w:uiPriority="50"/>
+    <w:lsdException w:name="Grid Table 6 Colorful Accent 6" w:uiPriority="51"/>
+    <w:lsdException w:name="Grid Table 7 Colorful Accent 6" w:uiPriority="52"/>
+    <w:lsdException w:name="List Table 1 Light" w:uiPriority="46"/>
+    <w:lsdException w:name="List Table 2" w:uiPriority="47"/>
+    <w:lsdException w:name="List Table 3" w:uiPriority="48"/>
+    <w:lsdException w:name="List Table 4" w:uiPriority="49"/>
+    <w:lsdException w:name="List Table 5 Dark" w:uiPriority="50"/>
+    <w:lsdException w:name="List Table 6 Colorful" w:uiPriority="51"/>
+    <w:lsdException w:name="List Table 7 Colorful" w:uiPriority="52"/>
+    <w:lsdException w:name="List Table 1 Light Accent 1" w:uiPriority="46"/>
+    <w:lsdException w:name="List Table 2 Accent 1" w:uiPriority="47"/>
+    <w:lsdException w:name="List Table 3 Accent 1" w:uiPriority="48"/>
+    <w:lsdException w:name="List Table 4 Accent 1" w:uiPriority="49"/>
+    <w:lsdException w:name="List Table 5 Dark Accent 1" w:uiPriority="50"/>
+    <w:lsdException w:name="List Table 6 Colorful Accent 1" w:uiPriority="51"/>
+    <w:lsdException w:name="List Table 7 Colorful Accent 1" w:uiPriority="52"/>
+    <w:lsdException w:name="List Table 1 Light Accent 2" w:uiPriority="46"/>
+    <w:lsdException w:name="List Table 2 Accent 2" w:uiPriority="47"/>
+    <w:lsdException w:name="List Table 3 Accent 2" w:uiPriority="48"/>
+    <w:lsdException w:name="List Table 4 Accent 2" w:uiPriority="49"/>
+    <w:lsdException w:name="List Table 5 Dark Accent 2" w:uiPriority="50"/>
+    <w:lsdException w:name="List Table 6 Colorful Accent 2" w:uiPriority="51"/>
+    <w:lsdException w:name="List Table 7 Colorful Accent 2" w:uiPriority="52"/>
+    <w:lsdException w:name="List Table 1 Light Accent 3" w:uiPriority="46"/>
+    <w:lsdException w:name="List Table 2 Accent 3" w:uiPriority="47"/>
+    <w:lsdException w:name="List Table 3 Accent 3" w:uiPriority="48"/>
+    <w:lsdException w:name="List Table 4 Accent 3" w:uiPriority="49"/>
+    <w:lsdException w:name="List Table 5 Dark Accent 3" w:uiPriority="50"/>
+    <w:lsdException w:name="List Table 6 Colorful Accent 3" w:uiPriority="51"/>
+    <w:lsdException w:name="List Table 7 Colorful Accent 3" w:uiPriority="52"/>
+    <w:lsdException w:name="List Table 1 Light Accent 4" w:uiPriority="46"/>
+    <w:lsdException w:name="List Table 2 Accent 4" w:uiPriority="47"/>
+    <w:lsdException w:name="List Table 3 Accent 4" w:uiPriority="48"/>
+    <w:lsdException w:name="List Table 4 Accent 4" w:uiPriority="49"/>
+    <w:lsdException w:name="List Table 5 Dark Accent 4" w:uiPriority="50"/>
+    <w:lsdException w:name="List Table 6 Colorful Accent 4" w:uiPriority="51"/>
+    <w:lsdException w:name="List Table 7 Colorful Accent 4" w:uiPriority="52"/>
+    <w:lsdException w:name="List Table 1 Light Accent 5" w:uiPriority="46"/>
+    <w:lsdException w:name="List Table 2 Accent 5" w:uiPriority="47"/>
+    <w:lsdException w:name="List Table 3 Accent 5" w:uiPriority="48"/>
+    <w:lsdException w:name="List Table 4 Accent 5" w:uiPriority="49"/>
+    <w:lsdException w:name="List Table 5 Dark Accent 5" w:uiPriority="50"/>
+    <w:lsdException w:name="List Table 6 Colorful Accent 5" w:uiPriority="51"/>
+    <w:lsdException w:name="List Table 7 Colorful Accent 5" w:uiPriority="52"/>
+    <w:lsdException w:name="List Table 1 Light Accent 6" w:uiPriority="46"/>
+    <w:lsdException w:name="List Table 2 Accent 6" w:uiPriority="47"/>
+    <w:lsdException w:name="List Table 3 Accent 6" w:uiPriority="48"/>
+    <w:lsdException w:name="List Table 4 Accent 6" w:uiPriority="49"/>
+    <w:lsdException w:name="List Table 5 Dark Accent 6" w:uiPriority="50"/>
+    <w:lsdException w:name="List Table 6 Colorful Accent 6" w:uiPriority="51"/>
+    <w:lsdException w:name="List Table 7 Colorful Accent 6" w:uiPriority="52"/>
   </w:latentStyles>
-  <w:style w:type="paragraph" w:default="1" w:styleId="Normal">
+  <w:style w:type="paragraph" w:default="1" w:styleId="a">
     <w:name w:val="Normal"/>
     <w:qFormat/>
   </w:style>
-  <w:style w:type="paragraph" w:styleId="Heading1">
+  <w:style w:type="paragraph" w:styleId="1">
     <w:name w:val="heading 1"/>
-    <w:basedOn w:val="Normal"/>
-    <w:next w:val="Normal"/>
-    <w:link w:val="Heading1Char"/>
+    <w:basedOn w:val="a"/>
+    <w:next w:val="a"/>
+    <w:link w:val="10"/>
     <w:uiPriority w:val="9"/>
     <w:qFormat/>
     <w:rsid w:val="00D546C5"/>
@@ -12162,11 +12660,11 @@
       <w:szCs w:val="28"/>
     </w:rPr>
   </w:style>
-  <w:style w:type="paragraph" w:styleId="Heading2">
+  <w:style w:type="paragraph" w:styleId="2">
     <w:name w:val="heading 2"/>
-    <w:basedOn w:val="Normal"/>
-    <w:next w:val="Normal"/>
-    <w:link w:val="Heading2Char"/>
+    <w:basedOn w:val="a"/>
+    <w:next w:val="a"/>
+    <w:link w:val="20"/>
     <w:uiPriority w:val="9"/>
     <w:unhideWhenUsed/>
     <w:qFormat/>
@@ -12186,11 +12684,11 @@
       <w:szCs w:val="26"/>
     </w:rPr>
   </w:style>
-  <w:style w:type="paragraph" w:styleId="Heading3">
+  <w:style w:type="paragraph" w:styleId="3">
     <w:name w:val="heading 3"/>
-    <w:basedOn w:val="Normal"/>
-    <w:next w:val="Normal"/>
-    <w:link w:val="Heading3Char"/>
+    <w:basedOn w:val="a"/>
+    <w:next w:val="a"/>
+    <w:link w:val="30"/>
     <w:uiPriority w:val="9"/>
     <w:unhideWhenUsed/>
     <w:qFormat/>
@@ -12208,13 +12706,12 @@
       <w:color w:val="4F81BD" w:themeColor="accent1"/>
     </w:rPr>
   </w:style>
-  <w:style w:type="character" w:default="1" w:styleId="DefaultParagraphFont">
+  <w:style w:type="character" w:default="1" w:styleId="a0">
     <w:name w:val="Default Paragraph Font"/>
     <w:uiPriority w:val="1"/>
-    <w:semiHidden/>
     <w:unhideWhenUsed/>
   </w:style>
-  <w:style w:type="table" w:default="1" w:styleId="TableNormal">
+  <w:style w:type="table" w:default="1" w:styleId="a1">
     <w:name w:val="Normal Table"/>
     <w:uiPriority w:val="99"/>
     <w:semiHidden/>
@@ -12229,15 +12726,15 @@
       </w:tblCellMar>
     </w:tblPr>
   </w:style>
-  <w:style w:type="numbering" w:default="1" w:styleId="NoList">
+  <w:style w:type="numbering" w:default="1" w:styleId="a2">
     <w:name w:val="No List"/>
     <w:uiPriority w:val="99"/>
     <w:semiHidden/>
     <w:unhideWhenUsed/>
   </w:style>
-  <w:style w:type="paragraph" w:styleId="ListParagraph">
+  <w:style w:type="paragraph" w:styleId="a3">
     <w:name w:val="List Paragraph"/>
-    <w:basedOn w:val="Normal"/>
+    <w:basedOn w:val="a"/>
     <w:uiPriority w:val="34"/>
     <w:qFormat/>
     <w:rsid w:val="004A64EE"/>
@@ -12246,10 +12743,10 @@
       <w:contextualSpacing/>
     </w:pPr>
   </w:style>
-  <w:style w:type="character" w:customStyle="1" w:styleId="Heading1Char">
-    <w:name w:val="Heading 1 Char"/>
-    <w:basedOn w:val="DefaultParagraphFont"/>
-    <w:link w:val="Heading1"/>
+  <w:style w:type="character" w:customStyle="1" w:styleId="10">
+    <w:name w:val="כותרת 1 תו"/>
+    <w:basedOn w:val="a0"/>
+    <w:link w:val="1"/>
     <w:uiPriority w:val="9"/>
     <w:rsid w:val="00D546C5"/>
     <w:rPr>
@@ -12261,10 +12758,10 @@
       <w:szCs w:val="28"/>
     </w:rPr>
   </w:style>
-  <w:style w:type="character" w:customStyle="1" w:styleId="Heading2Char">
-    <w:name w:val="Heading 2 Char"/>
-    <w:basedOn w:val="DefaultParagraphFont"/>
-    <w:link w:val="Heading2"/>
+  <w:style w:type="character" w:customStyle="1" w:styleId="20">
+    <w:name w:val="כותרת 2 תו"/>
+    <w:basedOn w:val="a0"/>
+    <w:link w:val="2"/>
     <w:uiPriority w:val="9"/>
     <w:rsid w:val="00D546C5"/>
     <w:rPr>
@@ -12276,10 +12773,10 @@
       <w:szCs w:val="26"/>
     </w:rPr>
   </w:style>
-  <w:style w:type="character" w:customStyle="1" w:styleId="Heading3Char">
-    <w:name w:val="Heading 3 Char"/>
-    <w:basedOn w:val="DefaultParagraphFont"/>
-    <w:link w:val="Heading3"/>
+  <w:style w:type="character" w:customStyle="1" w:styleId="30">
+    <w:name w:val="כותרת 3 תו"/>
+    <w:basedOn w:val="a0"/>
+    <w:link w:val="3"/>
     <w:uiPriority w:val="9"/>
     <w:rsid w:val="00D546C5"/>
     <w:rPr>
@@ -12289,10 +12786,10 @@
       <w:color w:val="4F81BD" w:themeColor="accent1"/>
     </w:rPr>
   </w:style>
-  <w:style w:type="paragraph" w:styleId="Header">
+  <w:style w:type="paragraph" w:styleId="a4">
     <w:name w:val="header"/>
-    <w:basedOn w:val="Normal"/>
-    <w:link w:val="HeaderChar"/>
+    <w:basedOn w:val="a"/>
+    <w:link w:val="a5"/>
     <w:uiPriority w:val="99"/>
     <w:unhideWhenUsed/>
     <w:rsid w:val="00972DD7"/>
@@ -12304,17 +12801,17 @@
       <w:spacing w:after="0" w:line="240" w:lineRule="auto"/>
     </w:pPr>
   </w:style>
-  <w:style w:type="character" w:customStyle="1" w:styleId="HeaderChar">
-    <w:name w:val="Header Char"/>
-    <w:basedOn w:val="DefaultParagraphFont"/>
-    <w:link w:val="Header"/>
+  <w:style w:type="character" w:customStyle="1" w:styleId="a5">
+    <w:name w:val="כותרת עליונה תו"/>
+    <w:basedOn w:val="a0"/>
+    <w:link w:val="a4"/>
     <w:uiPriority w:val="99"/>
     <w:rsid w:val="00972DD7"/>
   </w:style>
-  <w:style w:type="paragraph" w:styleId="Footer">
+  <w:style w:type="paragraph" w:styleId="a6">
     <w:name w:val="footer"/>
-    <w:basedOn w:val="Normal"/>
-    <w:link w:val="FooterChar"/>
+    <w:basedOn w:val="a"/>
+    <w:link w:val="a7"/>
     <w:uiPriority w:val="99"/>
     <w:unhideWhenUsed/>
     <w:rsid w:val="00972DD7"/>
@@ -12326,17 +12823,17 @@
       <w:spacing w:after="0" w:line="240" w:lineRule="auto"/>
     </w:pPr>
   </w:style>
-  <w:style w:type="character" w:customStyle="1" w:styleId="FooterChar">
-    <w:name w:val="Footer Char"/>
-    <w:basedOn w:val="DefaultParagraphFont"/>
-    <w:link w:val="Footer"/>
+  <w:style w:type="character" w:customStyle="1" w:styleId="a7">
+    <w:name w:val="כותרת תחתונה תו"/>
+    <w:basedOn w:val="a0"/>
+    <w:link w:val="a6"/>
     <w:uiPriority w:val="99"/>
     <w:rsid w:val="00972DD7"/>
   </w:style>
-  <w:style w:type="paragraph" w:styleId="BalloonText">
+  <w:style w:type="paragraph" w:styleId="a8">
     <w:name w:val="Balloon Text"/>
-    <w:basedOn w:val="Normal"/>
-    <w:link w:val="BalloonTextChar"/>
+    <w:basedOn w:val="a"/>
+    <w:link w:val="a9"/>
     <w:uiPriority w:val="99"/>
     <w:semiHidden/>
     <w:unhideWhenUsed/>
@@ -12350,10 +12847,10 @@
       <w:szCs w:val="16"/>
     </w:rPr>
   </w:style>
-  <w:style w:type="character" w:customStyle="1" w:styleId="BalloonTextChar">
-    <w:name w:val="Balloon Text Char"/>
-    <w:basedOn w:val="DefaultParagraphFont"/>
-    <w:link w:val="BalloonText"/>
+  <w:style w:type="character" w:customStyle="1" w:styleId="a9">
+    <w:name w:val="טקסט בלונים תו"/>
+    <w:basedOn w:val="a0"/>
+    <w:link w:val="a8"/>
     <w:uiPriority w:val="99"/>
     <w:semiHidden/>
     <w:rsid w:val="00972DD7"/>
@@ -12365,7 +12862,7 @@
   </w:style>
   <w:style w:type="paragraph" w:customStyle="1" w:styleId="HeaderOdd">
     <w:name w:val="Header Odd"/>
-    <w:basedOn w:val="NoSpacing"/>
+    <w:basedOn w:val="aa"/>
     <w:qFormat/>
     <w:rsid w:val="00972DD7"/>
     <w:pPr>
@@ -12383,7 +12880,7 @@
       <w:lang w:eastAsia="ja-JP" w:bidi="ar-SA"/>
     </w:rPr>
   </w:style>
-  <w:style w:type="paragraph" w:styleId="NoSpacing">
+  <w:style w:type="paragraph" w:styleId="aa">
     <w:name w:val="No Spacing"/>
     <w:uiPriority w:val="1"/>
     <w:qFormat/>
@@ -12394,7 +12891,7 @@
   </w:style>
   <w:style w:type="paragraph" w:customStyle="1" w:styleId="FooterOdd">
     <w:name w:val="Footer Odd"/>
-    <w:basedOn w:val="Normal"/>
+    <w:basedOn w:val="a"/>
     <w:qFormat/>
     <w:rsid w:val="00972DD7"/>
     <w:pPr>
@@ -12412,11 +12909,11 @@
       <w:lang w:eastAsia="ja-JP" w:bidi="ar-SA"/>
     </w:rPr>
   </w:style>
-  <w:style w:type="paragraph" w:styleId="Title">
+  <w:style w:type="paragraph" w:styleId="ab">
     <w:name w:val="Title"/>
-    <w:basedOn w:val="Normal"/>
-    <w:next w:val="Normal"/>
-    <w:link w:val="TitleChar"/>
+    <w:basedOn w:val="a"/>
+    <w:next w:val="a"/>
+    <w:link w:val="ac"/>
     <w:uiPriority w:val="10"/>
     <w:qFormat/>
     <w:rsid w:val="00972DD7"/>
@@ -12436,10 +12933,10 @@
       <w:szCs w:val="52"/>
     </w:rPr>
   </w:style>
-  <w:style w:type="character" w:customStyle="1" w:styleId="TitleChar">
-    <w:name w:val="Title Char"/>
-    <w:basedOn w:val="DefaultParagraphFont"/>
-    <w:link w:val="Title"/>
+  <w:style w:type="character" w:customStyle="1" w:styleId="ac">
+    <w:name w:val="כותרת טקסט תו"/>
+    <w:basedOn w:val="a0"/>
+    <w:link w:val="ab"/>
     <w:uiPriority w:val="10"/>
     <w:rsid w:val="00972DD7"/>
     <w:rPr>
@@ -12451,10 +12948,10 @@
       <w:szCs w:val="52"/>
     </w:rPr>
   </w:style>
-  <w:style w:type="paragraph" w:styleId="TOCHeading">
+  <w:style w:type="paragraph" w:styleId="ad">
     <w:name w:val="TOC Heading"/>
-    <w:basedOn w:val="Heading1"/>
-    <w:next w:val="Normal"/>
+    <w:basedOn w:val="1"/>
+    <w:next w:val="a"/>
     <w:uiPriority w:val="39"/>
     <w:semiHidden/>
     <w:unhideWhenUsed/>
@@ -12469,8 +12966,8 @@
   </w:style>
   <w:style w:type="paragraph" w:styleId="TOC1">
     <w:name w:val="toc 1"/>
-    <w:basedOn w:val="Normal"/>
-    <w:next w:val="Normal"/>
+    <w:basedOn w:val="a"/>
+    <w:next w:val="a"/>
     <w:autoRedefine/>
     <w:uiPriority w:val="39"/>
     <w:unhideWhenUsed/>
@@ -12485,8 +12982,8 @@
   </w:style>
   <w:style w:type="paragraph" w:styleId="TOC2">
     <w:name w:val="toc 2"/>
-    <w:basedOn w:val="Normal"/>
-    <w:next w:val="Normal"/>
+    <w:basedOn w:val="a"/>
+    <w:next w:val="a"/>
     <w:autoRedefine/>
     <w:uiPriority w:val="39"/>
     <w:unhideWhenUsed/>
@@ -12498,8 +12995,8 @@
   </w:style>
   <w:style w:type="paragraph" w:styleId="TOC3">
     <w:name w:val="toc 3"/>
-    <w:basedOn w:val="Normal"/>
-    <w:next w:val="Normal"/>
+    <w:basedOn w:val="a"/>
+    <w:next w:val="a"/>
     <w:autoRedefine/>
     <w:uiPriority w:val="39"/>
     <w:unhideWhenUsed/>
@@ -12511,7 +13008,7 @@
   </w:style>
   <w:style w:type="character" w:styleId="Hyperlink">
     <w:name w:val="Hyperlink"/>
-    <w:basedOn w:val="DefaultParagraphFont"/>
+    <w:basedOn w:val="a0"/>
     <w:uiPriority w:val="99"/>
     <w:unhideWhenUsed/>
     <w:rsid w:val="00CB11C4"/>
@@ -12520,579 +13017,9 @@
       <w:u w:val="single"/>
     </w:rPr>
   </w:style>
-  <w:style w:type="table" w:styleId="TableGrid">
+  <w:style w:type="table" w:styleId="ae">
     <w:name w:val="Table Grid"/>
-    <w:basedOn w:val="TableNormal"/>
-    <w:uiPriority w:val="59"/>
-    <w:rsid w:val="00CB11C4"/>
-    <w:pPr>
-      <w:spacing w:after="0" w:line="240" w:lineRule="auto"/>
-    </w:pPr>
-    <w:tblPr>
-      <w:tblInd w:w="0" w:type="dxa"/>
-      <w:tblBorders>
-        <w:top w:val="single" w:sz="4" w:space="0" w:color="auto"/>
-        <w:left w:val="single" w:sz="4" w:space="0" w:color="auto"/>
-        <w:bottom w:val="single" w:sz="4" w:space="0" w:color="auto"/>
-        <w:right w:val="single" w:sz="4" w:space="0" w:color="auto"/>
-        <w:insideH w:val="single" w:sz="4" w:space="0" w:color="auto"/>
-        <w:insideV w:val="single" w:sz="4" w:space="0" w:color="auto"/>
-      </w:tblBorders>
-      <w:tblCellMar>
-        <w:top w:w="0" w:type="dxa"/>
-        <w:left w:w="108" w:type="dxa"/>
-        <w:bottom w:w="0" w:type="dxa"/>
-        <w:right w:w="108" w:type="dxa"/>
-      </w:tblCellMar>
-    </w:tblPr>
-  </w:style>
-</w:styles>
-</file>
-
-<file path=word/stylesWithEffects.xml><?xml version="1.0" encoding="utf-8"?>
-<w:styles xmlns:wpc="http://schemas.microsoft.com/office/word/2010/wordprocessingCanvas" xmlns:mc="http://schemas.openxmlformats.org/markup-compatibility/2006" xmlns:o="urn:schemas-microsoft-com:office:office" xmlns:r="http://schemas.openxmlformats.org/officeDocument/2006/relationships" xmlns:m="http://schemas.openxmlformats.org/officeDocument/2006/math" xmlns:v="urn:schemas-microsoft-com:vml" xmlns:wp14="http://schemas.microsoft.com/office/word/2010/wordprocessingDrawing" xmlns:wp="http://schemas.openxmlformats.org/drawingml/2006/wordprocessingDrawing" xmlns:w10="urn:schemas-microsoft-com:office:word" xmlns:w="http://schemas.openxmlformats.org/wordprocessingml/2006/main" xmlns:w14="http://schemas.microsoft.com/office/word/2010/wordml" xmlns:wpg="http://schemas.microsoft.com/office/word/2010/wordprocessingGroup" xmlns:wpi="http://schemas.microsoft.com/office/word/2010/wordprocessingInk" xmlns:wne="http://schemas.microsoft.com/office/word/2006/wordml" xmlns:wps="http://schemas.microsoft.com/office/word/2010/wordprocessingShape" mc:Ignorable="w14 wp14">
-  <w:docDefaults>
-    <w:rPrDefault>
-      <w:rPr>
-        <w:rFonts w:asciiTheme="minorHAnsi" w:eastAsiaTheme="minorHAnsi" w:hAnsiTheme="minorHAnsi" w:cstheme="minorBidi"/>
-        <w:sz w:val="22"/>
-        <w:szCs w:val="22"/>
-        <w:lang w:val="en-US" w:eastAsia="en-US" w:bidi="he-IL"/>
-      </w:rPr>
-    </w:rPrDefault>
-    <w:pPrDefault>
-      <w:pPr>
-        <w:spacing w:after="200" w:line="276" w:lineRule="auto"/>
-      </w:pPr>
-    </w:pPrDefault>
-  </w:docDefaults>
-  <w:latentStyles w:defLockedState="0" w:defUIPriority="99" w:defSemiHidden="1" w:defUnhideWhenUsed="1" w:defQFormat="0" w:count="267">
-    <w:lsdException w:name="Normal" w:semiHidden="0" w:uiPriority="0" w:unhideWhenUsed="0" w:qFormat="1"/>
-    <w:lsdException w:name="heading 1" w:semiHidden="0" w:uiPriority="9" w:unhideWhenUsed="0" w:qFormat="1"/>
-    <w:lsdException w:name="heading 2" w:uiPriority="9" w:qFormat="1"/>
-    <w:lsdException w:name="heading 3" w:uiPriority="9" w:qFormat="1"/>
-    <w:lsdException w:name="heading 4" w:uiPriority="9" w:qFormat="1"/>
-    <w:lsdException w:name="heading 5" w:uiPriority="9" w:qFormat="1"/>
-    <w:lsdException w:name="heading 6" w:uiPriority="9" w:qFormat="1"/>
-    <w:lsdException w:name="heading 7" w:uiPriority="9" w:qFormat="1"/>
-    <w:lsdException w:name="heading 8" w:uiPriority="9" w:qFormat="1"/>
-    <w:lsdException w:name="heading 9" w:uiPriority="9" w:qFormat="1"/>
-    <w:lsdException w:name="toc 1" w:uiPriority="39"/>
-    <w:lsdException w:name="toc 2" w:uiPriority="39"/>
-    <w:lsdException w:name="toc 3" w:uiPriority="39"/>
-    <w:lsdException w:name="toc 4" w:uiPriority="39"/>
-    <w:lsdException w:name="toc 5" w:uiPriority="39"/>
-    <w:lsdException w:name="toc 6" w:uiPriority="39"/>
-    <w:lsdException w:name="toc 7" w:uiPriority="39"/>
-    <w:lsdException w:name="toc 8" w:uiPriority="39"/>
-    <w:lsdException w:name="toc 9" w:uiPriority="39"/>
-    <w:lsdException w:name="caption" w:uiPriority="35" w:qFormat="1"/>
-    <w:lsdException w:name="Title" w:semiHidden="0" w:uiPriority="10" w:unhideWhenUsed="0" w:qFormat="1"/>
-    <w:lsdException w:name="Default Paragraph Font" w:uiPriority="1"/>
-    <w:lsdException w:name="Subtitle" w:semiHidden="0" w:uiPriority="11" w:unhideWhenUsed="0" w:qFormat="1"/>
-    <w:lsdException w:name="Strong" w:semiHidden="0" w:uiPriority="22" w:unhideWhenUsed="0" w:qFormat="1"/>
-    <w:lsdException w:name="Emphasis" w:semiHidden="0" w:uiPriority="20" w:unhideWhenUsed="0" w:qFormat="1"/>
-    <w:lsdException w:name="Table Grid" w:semiHidden="0" w:uiPriority="59" w:unhideWhenUsed="0"/>
-    <w:lsdException w:name="Placeholder Text" w:unhideWhenUsed="0"/>
-    <w:lsdException w:name="No Spacing" w:semiHidden="0" w:uiPriority="1" w:unhideWhenUsed="0" w:qFormat="1"/>
-    <w:lsdException w:name="Light Shading" w:semiHidden="0" w:uiPriority="60" w:unhideWhenUsed="0"/>
-    <w:lsdException w:name="Light List" w:semiHidden="0" w:uiPriority="61" w:unhideWhenUsed="0"/>
-    <w:lsdException w:name="Light Grid" w:semiHidden="0" w:uiPriority="62" w:unhideWhenUsed="0"/>
-    <w:lsdException w:name="Medium Shading 1" w:semiHidden="0" w:uiPriority="63" w:unhideWhenUsed="0"/>
-    <w:lsdException w:name="Medium Shading 2" w:semiHidden="0" w:uiPriority="64" w:unhideWhenUsed="0"/>
-    <w:lsdException w:name="Medium List 1" w:semiHidden="0" w:uiPriority="65" w:unhideWhenUsed="0"/>
-    <w:lsdException w:name="Medium List 2" w:semiHidden="0" w:uiPriority="66" w:unhideWhenUsed="0"/>
-    <w:lsdException w:name="Medium Grid 1" w:semiHidden="0" w:uiPriority="67" w:unhideWhenUsed="0"/>
-    <w:lsdException w:name="Medium Grid 2" w:semiHidden="0" w:uiPriority="68" w:unhideWhenUsed="0"/>
-    <w:lsdException w:name="Medium Grid 3" w:semiHidden="0" w:uiPriority="69" w:unhideWhenUsed="0"/>
-    <w:lsdException w:name="Dark List" w:semiHidden="0" w:uiPriority="70" w:unhideWhenUsed="0"/>
-    <w:lsdException w:name="Colorful Shading" w:semiHidden="0" w:uiPriority="71" w:unhideWhenUsed="0"/>
-    <w:lsdException w:name="Colorful List" w:semiHidden="0" w:uiPriority="72" w:unhideWhenUsed="0"/>
-    <w:lsdException w:name="Colorful Grid" w:semiHidden="0" w:uiPriority="73" w:unhideWhenUsed="0"/>
-    <w:lsdException w:name="Light Shading Accent 1" w:semiHidden="0" w:uiPriority="60" w:unhideWhenUsed="0"/>
-    <w:lsdException w:name="Light List Accent 1" w:semiHidden="0" w:uiPriority="61" w:unhideWhenUsed="0"/>
-    <w:lsdException w:name="Light Grid Accent 1" w:semiHidden="0" w:uiPriority="62" w:unhideWhenUsed="0"/>
-    <w:lsdException w:name="Medium Shading 1 Accent 1" w:semiHidden="0" w:uiPriority="63" w:unhideWhenUsed="0"/>
-    <w:lsdException w:name="Medium Shading 2 Accent 1" w:semiHidden="0" w:uiPriority="64" w:unhideWhenUsed="0"/>
-    <w:lsdException w:name="Medium List 1 Accent 1" w:semiHidden="0" w:uiPriority="65" w:unhideWhenUsed="0"/>
-    <w:lsdException w:name="Revision" w:unhideWhenUsed="0"/>
-    <w:lsdException w:name="List Paragraph" w:semiHidden="0" w:uiPriority="34" w:unhideWhenUsed="0" w:qFormat="1"/>
-    <w:lsdException w:name="Quote" w:semiHidden="0" w:uiPriority="29" w:unhideWhenUsed="0" w:qFormat="1"/>
-    <w:lsdException w:name="Intense Quote" w:semiHidden="0" w:uiPriority="30" w:unhideWhenUsed="0" w:qFormat="1"/>
-    <w:lsdException w:name="Medium List 2 Accent 1" w:semiHidden="0" w:uiPriority="66" w:unhideWhenUsed="0"/>
-    <w:lsdException w:name="Medium Grid 1 Accent 1" w:semiHidden="0" w:uiPriority="67" w:unhideWhenUsed="0"/>
-    <w:lsdException w:name="Medium Grid 2 Accent 1" w:semiHidden="0" w:uiPriority="68" w:unhideWhenUsed="0"/>
-    <w:lsdException w:name="Medium Grid 3 Accent 1" w:semiHidden="0" w:uiPriority="69" w:unhideWhenUsed="0"/>
-    <w:lsdException w:name="Dark List Accent 1" w:semiHidden="0" w:uiPriority="70" w:unhideWhenUsed="0"/>
-    <w:lsdException w:name="Colorful Shading Accent 1" w:semiHidden="0" w:uiPriority="71" w:unhideWhenUsed="0"/>
-    <w:lsdException w:name="Colorful List Accent 1" w:semiHidden="0" w:uiPriority="72" w:unhideWhenUsed="0"/>
-    <w:lsdException w:name="Colorful Grid Accent 1" w:semiHidden="0" w:uiPriority="73" w:unhideWhenUsed="0"/>
-    <w:lsdException w:name="Light Shading Accent 2" w:semiHidden="0" w:uiPriority="60" w:unhideWhenUsed="0"/>
-    <w:lsdException w:name="Light List Accent 2" w:semiHidden="0" w:uiPriority="61" w:unhideWhenUsed="0"/>
-    <w:lsdException w:name="Light Grid Accent 2" w:semiHidden="0" w:uiPriority="62" w:unhideWhenUsed="0"/>
-    <w:lsdException w:name="Medium Shading 1 Accent 2" w:semiHidden="0" w:uiPriority="63" w:unhideWhenUsed="0"/>
-    <w:lsdException w:name="Medium Shading 2 Accent 2" w:semiHidden="0" w:uiPriority="64" w:unhideWhenUsed="0"/>
-    <w:lsdException w:name="Medium List 1 Accent 2" w:semiHidden="0" w:uiPriority="65" w:unhideWhenUsed="0"/>
-    <w:lsdException w:name="Medium List 2 Accent 2" w:semiHidden="0" w:uiPriority="66" w:unhideWhenUsed="0"/>
-    <w:lsdException w:name="Medium Grid 1 Accent 2" w:semiHidden="0" w:uiPriority="67" w:unhideWhenUsed="0"/>
-    <w:lsdException w:name="Medium Grid 2 Accent 2" w:semiHidden="0" w:uiPriority="68" w:unhideWhenUsed="0"/>
-    <w:lsdException w:name="Medium Grid 3 Accent 2" w:semiHidden="0" w:uiPriority="69" w:unhideWhenUsed="0"/>
-    <w:lsdException w:name="Dark List Accent 2" w:semiHidden="0" w:uiPriority="70" w:unhideWhenUsed="0"/>
-    <w:lsdException w:name="Colorful Shading Accent 2" w:semiHidden="0" w:uiPriority="71" w:unhideWhenUsed="0"/>
-    <w:lsdException w:name="Colorful List Accent 2" w:semiHidden="0" w:uiPriority="72" w:unhideWhenUsed="0"/>
-    <w:lsdException w:name="Colorful Grid Accent 2" w:semiHidden="0" w:uiPriority="73" w:unhideWhenUsed="0"/>
-    <w:lsdException w:name="Light Shading Accent 3" w:semiHidden="0" w:uiPriority="60" w:unhideWhenUsed="0"/>
-    <w:lsdException w:name="Light List Accent 3" w:semiHidden="0" w:uiPriority="61" w:unhideWhenUsed="0"/>
-    <w:lsdException w:name="Light Grid Accent 3" w:semiHidden="0" w:uiPriority="62" w:unhideWhenUsed="0"/>
-    <w:lsdException w:name="Medium Shading 1 Accent 3" w:semiHidden="0" w:uiPriority="63" w:unhideWhenUsed="0"/>
-    <w:lsdException w:name="Medium Shading 2 Accent 3" w:semiHidden="0" w:uiPriority="64" w:unhideWhenUsed="0"/>
-    <w:lsdException w:name="Medium List 1 Accent 3" w:semiHidden="0" w:uiPriority="65" w:unhideWhenUsed="0"/>
-    <w:lsdException w:name="Medium List 2 Accent 3" w:semiHidden="0" w:uiPriority="66" w:unhideWhenUsed="0"/>
-    <w:lsdException w:name="Medium Grid 1 Accent 3" w:semiHidden="0" w:uiPriority="67" w:unhideWhenUsed="0"/>
-    <w:lsdException w:name="Medium Grid 2 Accent 3" w:semiHidden="0" w:uiPriority="68" w:unhideWhenUsed="0"/>
-    <w:lsdException w:name="Medium Grid 3 Accent 3" w:semiHidden="0" w:uiPriority="69" w:unhideWhenUsed="0"/>
-    <w:lsdException w:name="Dark List Accent 3" w:semiHidden="0" w:uiPriority="70" w:unhideWhenUsed="0"/>
-    <w:lsdException w:name="Colorful Shading Accent 3" w:semiHidden="0" w:uiPriority="71" w:unhideWhenUsed="0"/>
-    <w:lsdException w:name="Colorful List Accent 3" w:semiHidden="0" w:uiPriority="72" w:unhideWhenUsed="0"/>
-    <w:lsdException w:name="Colorful Grid Accent 3" w:semiHidden="0" w:uiPriority="73" w:unhideWhenUsed="0"/>
-    <w:lsdException w:name="Light Shading Accent 4" w:semiHidden="0" w:uiPriority="60" w:unhideWhenUsed="0"/>
-    <w:lsdException w:name="Light List Accent 4" w:semiHidden="0" w:uiPriority="61" w:unhideWhenUsed="0"/>
-    <w:lsdException w:name="Light Grid Accent 4" w:semiHidden="0" w:uiPriority="62" w:unhideWhenUsed="0"/>
-    <w:lsdException w:name="Medium Shading 1 Accent 4" w:semiHidden="0" w:uiPriority="63" w:unhideWhenUsed="0"/>
-    <w:lsdException w:name="Medium Shading 2 Accent 4" w:semiHidden="0" w:uiPriority="64" w:unhideWhenUsed="0"/>
-    <w:lsdException w:name="Medium List 1 Accent 4" w:semiHidden="0" w:uiPriority="65" w:unhideWhenUsed="0"/>
-    <w:lsdException w:name="Medium List 2 Accent 4" w:semiHidden="0" w:uiPriority="66" w:unhideWhenUsed="0"/>
-    <w:lsdException w:name="Medium Grid 1 Accent 4" w:semiHidden="0" w:uiPriority="67" w:unhideWhenUsed="0"/>
-    <w:lsdException w:name="Medium Grid 2 Accent 4" w:semiHidden="0" w:uiPriority="68" w:unhideWhenUsed="0"/>
-    <w:lsdException w:name="Medium Grid 3 Accent 4" w:semiHidden="0" w:uiPriority="69" w:unhideWhenUsed="0"/>
-    <w:lsdException w:name="Dark List Accent 4" w:semiHidden="0" w:uiPriority="70" w:unhideWhenUsed="0"/>
-    <w:lsdException w:name="Colorful Shading Accent 4" w:semiHidden="0" w:uiPriority="71" w:unhideWhenUsed="0"/>
-    <w:lsdException w:name="Colorful List Accent 4" w:semiHidden="0" w:uiPriority="72" w:unhideWhenUsed="0"/>
-    <w:lsdException w:name="Colorful Grid Accent 4" w:semiHidden="0" w:uiPriority="73" w:unhideWhenUsed="0"/>
-    <w:lsdException w:name="Light Shading Accent 5" w:semiHidden="0" w:uiPriority="60" w:unhideWhenUsed="0"/>
-    <w:lsdException w:name="Light List Accent 5" w:semiHidden="0" w:uiPriority="61" w:unhideWhenUsed="0"/>
-    <w:lsdException w:name="Light Grid Accent 5" w:semiHidden="0" w:uiPriority="62" w:unhideWhenUsed="0"/>
-    <w:lsdException w:name="Medium Shading 1 Accent 5" w:semiHidden="0" w:uiPriority="63" w:unhideWhenUsed="0"/>
-    <w:lsdException w:name="Medium Shading 2 Accent 5" w:semiHidden="0" w:uiPriority="64" w:unhideWhenUsed="0"/>
-    <w:lsdException w:name="Medium List 1 Accent 5" w:semiHidden="0" w:uiPriority="65" w:unhideWhenUsed="0"/>
-    <w:lsdException w:name="Medium List 2 Accent 5" w:semiHidden="0" w:uiPriority="66" w:unhideWhenUsed="0"/>
-    <w:lsdException w:name="Medium Grid 1 Accent 5" w:semiHidden="0" w:uiPriority="67" w:unhideWhenUsed="0"/>
-    <w:lsdException w:name="Medium Grid 2 Accent 5" w:semiHidden="0" w:uiPriority="68" w:unhideWhenUsed="0"/>
-    <w:lsdException w:name="Medium Grid 3 Accent 5" w:semiHidden="0" w:uiPriority="69" w:unhideWhenUsed="0"/>
-    <w:lsdException w:name="Dark List Accent 5" w:semiHidden="0" w:uiPriority="70" w:unhideWhenUsed="0"/>
-    <w:lsdException w:name="Colorful Shading Accent 5" w:semiHidden="0" w:uiPriority="71" w:unhideWhenUsed="0"/>
-    <w:lsdException w:name="Colorful List Accent 5" w:semiHidden="0" w:uiPriority="72" w:unhideWhenUsed="0"/>
-    <w:lsdException w:name="Colorful Grid Accent 5" w:semiHidden="0" w:uiPriority="73" w:unhideWhenUsed="0"/>
-    <w:lsdException w:name="Light Shading Accent 6" w:semiHidden="0" w:uiPriority="60" w:unhideWhenUsed="0"/>
-    <w:lsdException w:name="Light List Accent 6" w:semiHidden="0" w:uiPriority="61" w:unhideWhenUsed="0"/>
-    <w:lsdException w:name="Light Grid Accent 6" w:semiHidden="0" w:uiPriority="62" w:unhideWhenUsed="0"/>
-    <w:lsdException w:name="Medium Shading 1 Accent 6" w:semiHidden="0" w:uiPriority="63" w:unhideWhenUsed="0"/>
-    <w:lsdException w:name="Medium Shading 2 Accent 6" w:semiHidden="0" w:uiPriority="64" w:unhideWhenUsed="0"/>
-    <w:lsdException w:name="Medium List 1 Accent 6" w:semiHidden="0" w:uiPriority="65" w:unhideWhenUsed="0"/>
-    <w:lsdException w:name="Medium List 2 Accent 6" w:semiHidden="0" w:uiPriority="66" w:unhideWhenUsed="0"/>
-    <w:lsdException w:name="Medium Grid 1 Accent 6" w:semiHidden="0" w:uiPriority="67" w:unhideWhenUsed="0"/>
-    <w:lsdException w:name="Medium Grid 2 Accent 6" w:semiHidden="0" w:uiPriority="68" w:unhideWhenUsed="0"/>
-    <w:lsdException w:name="Medium Grid 3 Accent 6" w:semiHidden="0" w:uiPriority="69" w:unhideWhenUsed="0"/>
-    <w:lsdException w:name="Dark List Accent 6" w:semiHidden="0" w:uiPriority="70" w:unhideWhenUsed="0"/>
-    <w:lsdException w:name="Colorful Shading Accent 6" w:semiHidden="0" w:uiPriority="71" w:unhideWhenUsed="0"/>
-    <w:lsdException w:name="Colorful List Accent 6" w:semiHidden="0" w:uiPriority="72" w:unhideWhenUsed="0"/>
-    <w:lsdException w:name="Colorful Grid Accent 6" w:semiHidden="0" w:uiPriority="73" w:unhideWhenUsed="0"/>
-    <w:lsdException w:name="Subtle Emphasis" w:semiHidden="0" w:uiPriority="19" w:unhideWhenUsed="0" w:qFormat="1"/>
-    <w:lsdException w:name="Intense Emphasis" w:semiHidden="0" w:uiPriority="21" w:unhideWhenUsed="0" w:qFormat="1"/>
-    <w:lsdException w:name="Subtle Reference" w:semiHidden="0" w:uiPriority="31" w:unhideWhenUsed="0" w:qFormat="1"/>
-    <w:lsdException w:name="Intense Reference" w:semiHidden="0" w:uiPriority="32" w:unhideWhenUsed="0" w:qFormat="1"/>
-    <w:lsdException w:name="Book Title" w:semiHidden="0" w:uiPriority="33" w:unhideWhenUsed="0" w:qFormat="1"/>
-    <w:lsdException w:name="Bibliography" w:uiPriority="37"/>
-    <w:lsdException w:name="TOC Heading" w:uiPriority="39" w:qFormat="1"/>
-  </w:latentStyles>
-  <w:style w:type="paragraph" w:default="1" w:styleId="Normal">
-    <w:name w:val="Normal"/>
-    <w:qFormat/>
-  </w:style>
-  <w:style w:type="paragraph" w:styleId="Heading1">
-    <w:name w:val="heading 1"/>
-    <w:basedOn w:val="Normal"/>
-    <w:next w:val="Normal"/>
-    <w:link w:val="Heading1Char"/>
-    <w:uiPriority w:val="9"/>
-    <w:qFormat/>
-    <w:rsid w:val="00D546C5"/>
-    <w:pPr>
-      <w:keepNext/>
-      <w:keepLines/>
-      <w:spacing w:before="480" w:after="0"/>
-      <w:outlineLvl w:val="0"/>
-    </w:pPr>
-    <w:rPr>
-      <w:rFonts w:asciiTheme="majorHAnsi" w:eastAsiaTheme="majorEastAsia" w:hAnsiTheme="majorHAnsi" w:cstheme="majorBidi"/>
-      <w:b/>
-      <w:bCs/>
-      <w:color w:val="365F91" w:themeColor="accent1" w:themeShade="BF"/>
-      <w:sz w:val="28"/>
-      <w:szCs w:val="28"/>
-    </w:rPr>
-  </w:style>
-  <w:style w:type="paragraph" w:styleId="Heading2">
-    <w:name w:val="heading 2"/>
-    <w:basedOn w:val="Normal"/>
-    <w:next w:val="Normal"/>
-    <w:link w:val="Heading2Char"/>
-    <w:uiPriority w:val="9"/>
-    <w:unhideWhenUsed/>
-    <w:qFormat/>
-    <w:rsid w:val="00D546C5"/>
-    <w:pPr>
-      <w:keepNext/>
-      <w:keepLines/>
-      <w:spacing w:before="200" w:after="0"/>
-      <w:outlineLvl w:val="1"/>
-    </w:pPr>
-    <w:rPr>
-      <w:rFonts w:asciiTheme="majorHAnsi" w:eastAsiaTheme="majorEastAsia" w:hAnsiTheme="majorHAnsi" w:cstheme="majorBidi"/>
-      <w:b/>
-      <w:bCs/>
-      <w:color w:val="4F81BD" w:themeColor="accent1"/>
-      <w:sz w:val="26"/>
-      <w:szCs w:val="26"/>
-    </w:rPr>
-  </w:style>
-  <w:style w:type="paragraph" w:styleId="Heading3">
-    <w:name w:val="heading 3"/>
-    <w:basedOn w:val="Normal"/>
-    <w:next w:val="Normal"/>
-    <w:link w:val="Heading3Char"/>
-    <w:uiPriority w:val="9"/>
-    <w:unhideWhenUsed/>
-    <w:qFormat/>
-    <w:rsid w:val="00D546C5"/>
-    <w:pPr>
-      <w:keepNext/>
-      <w:keepLines/>
-      <w:spacing w:before="200" w:after="0"/>
-      <w:outlineLvl w:val="2"/>
-    </w:pPr>
-    <w:rPr>
-      <w:rFonts w:asciiTheme="majorHAnsi" w:eastAsiaTheme="majorEastAsia" w:hAnsiTheme="majorHAnsi" w:cstheme="majorBidi"/>
-      <w:b/>
-      <w:bCs/>
-      <w:color w:val="4F81BD" w:themeColor="accent1"/>
-    </w:rPr>
-  </w:style>
-  <w:style w:type="character" w:default="1" w:styleId="DefaultParagraphFont">
-    <w:name w:val="Default Paragraph Font"/>
-    <w:uiPriority w:val="1"/>
-    <w:semiHidden/>
-    <w:unhideWhenUsed/>
-  </w:style>
-  <w:style w:type="table" w:default="1" w:styleId="TableNormal">
-    <w:name w:val="Normal Table"/>
-    <w:uiPriority w:val="99"/>
-    <w:semiHidden/>
-    <w:unhideWhenUsed/>
-    <w:tblPr>
-      <w:tblInd w:w="0" w:type="dxa"/>
-      <w:tblCellMar>
-        <w:top w:w="0" w:type="dxa"/>
-        <w:left w:w="108" w:type="dxa"/>
-        <w:bottom w:w="0" w:type="dxa"/>
-        <w:right w:w="108" w:type="dxa"/>
-      </w:tblCellMar>
-    </w:tblPr>
-  </w:style>
-  <w:style w:type="numbering" w:default="1" w:styleId="NoList">
-    <w:name w:val="No List"/>
-    <w:uiPriority w:val="99"/>
-    <w:semiHidden/>
-    <w:unhideWhenUsed/>
-  </w:style>
-  <w:style w:type="paragraph" w:styleId="ListParagraph">
-    <w:name w:val="List Paragraph"/>
-    <w:basedOn w:val="Normal"/>
-    <w:uiPriority w:val="34"/>
-    <w:qFormat/>
-    <w:rsid w:val="004A64EE"/>
-    <w:pPr>
-      <w:ind w:left="720"/>
-      <w:contextualSpacing/>
-    </w:pPr>
-  </w:style>
-  <w:style w:type="character" w:customStyle="1" w:styleId="Heading1Char">
-    <w:name w:val="Heading 1 Char"/>
-    <w:basedOn w:val="DefaultParagraphFont"/>
-    <w:link w:val="Heading1"/>
-    <w:uiPriority w:val="9"/>
-    <w:rsid w:val="00D546C5"/>
-    <w:rPr>
-      <w:rFonts w:asciiTheme="majorHAnsi" w:eastAsiaTheme="majorEastAsia" w:hAnsiTheme="majorHAnsi" w:cstheme="majorBidi"/>
-      <w:b/>
-      <w:bCs/>
-      <w:color w:val="365F91" w:themeColor="accent1" w:themeShade="BF"/>
-      <w:sz w:val="28"/>
-      <w:szCs w:val="28"/>
-    </w:rPr>
-  </w:style>
-  <w:style w:type="character" w:customStyle="1" w:styleId="Heading2Char">
-    <w:name w:val="Heading 2 Char"/>
-    <w:basedOn w:val="DefaultParagraphFont"/>
-    <w:link w:val="Heading2"/>
-    <w:uiPriority w:val="9"/>
-    <w:rsid w:val="00D546C5"/>
-    <w:rPr>
-      <w:rFonts w:asciiTheme="majorHAnsi" w:eastAsiaTheme="majorEastAsia" w:hAnsiTheme="majorHAnsi" w:cstheme="majorBidi"/>
-      <w:b/>
-      <w:bCs/>
-      <w:color w:val="4F81BD" w:themeColor="accent1"/>
-      <w:sz w:val="26"/>
-      <w:szCs w:val="26"/>
-    </w:rPr>
-  </w:style>
-  <w:style w:type="character" w:customStyle="1" w:styleId="Heading3Char">
-    <w:name w:val="Heading 3 Char"/>
-    <w:basedOn w:val="DefaultParagraphFont"/>
-    <w:link w:val="Heading3"/>
-    <w:uiPriority w:val="9"/>
-    <w:rsid w:val="00D546C5"/>
-    <w:rPr>
-      <w:rFonts w:asciiTheme="majorHAnsi" w:eastAsiaTheme="majorEastAsia" w:hAnsiTheme="majorHAnsi" w:cstheme="majorBidi"/>
-      <w:b/>
-      <w:bCs/>
-      <w:color w:val="4F81BD" w:themeColor="accent1"/>
-    </w:rPr>
-  </w:style>
-  <w:style w:type="paragraph" w:styleId="Header">
-    <w:name w:val="header"/>
-    <w:basedOn w:val="Normal"/>
-    <w:link w:val="HeaderChar"/>
-    <w:uiPriority w:val="99"/>
-    <w:unhideWhenUsed/>
-    <w:rsid w:val="00972DD7"/>
-    <w:pPr>
-      <w:tabs>
-        <w:tab w:val="center" w:pos="4680"/>
-        <w:tab w:val="right" w:pos="9360"/>
-      </w:tabs>
-      <w:spacing w:after="0" w:line="240" w:lineRule="auto"/>
-    </w:pPr>
-  </w:style>
-  <w:style w:type="character" w:customStyle="1" w:styleId="HeaderChar">
-    <w:name w:val="Header Char"/>
-    <w:basedOn w:val="DefaultParagraphFont"/>
-    <w:link w:val="Header"/>
-    <w:uiPriority w:val="99"/>
-    <w:rsid w:val="00972DD7"/>
-  </w:style>
-  <w:style w:type="paragraph" w:styleId="Footer">
-    <w:name w:val="footer"/>
-    <w:basedOn w:val="Normal"/>
-    <w:link w:val="FooterChar"/>
-    <w:uiPriority w:val="99"/>
-    <w:unhideWhenUsed/>
-    <w:rsid w:val="00972DD7"/>
-    <w:pPr>
-      <w:tabs>
-        <w:tab w:val="center" w:pos="4680"/>
-        <w:tab w:val="right" w:pos="9360"/>
-      </w:tabs>
-      <w:spacing w:after="0" w:line="240" w:lineRule="auto"/>
-    </w:pPr>
-  </w:style>
-  <w:style w:type="character" w:customStyle="1" w:styleId="FooterChar">
-    <w:name w:val="Footer Char"/>
-    <w:basedOn w:val="DefaultParagraphFont"/>
-    <w:link w:val="Footer"/>
-    <w:uiPriority w:val="99"/>
-    <w:rsid w:val="00972DD7"/>
-  </w:style>
-  <w:style w:type="paragraph" w:styleId="BalloonText">
-    <w:name w:val="Balloon Text"/>
-    <w:basedOn w:val="Normal"/>
-    <w:link w:val="BalloonTextChar"/>
-    <w:uiPriority w:val="99"/>
-    <w:semiHidden/>
-    <w:unhideWhenUsed/>
-    <w:rsid w:val="00972DD7"/>
-    <w:pPr>
-      <w:spacing w:after="0" w:line="240" w:lineRule="auto"/>
-    </w:pPr>
-    <w:rPr>
-      <w:rFonts w:ascii="Tahoma" w:hAnsi="Tahoma" w:cs="Tahoma"/>
-      <w:sz w:val="16"/>
-      <w:szCs w:val="16"/>
-    </w:rPr>
-  </w:style>
-  <w:style w:type="character" w:customStyle="1" w:styleId="BalloonTextChar">
-    <w:name w:val="Balloon Text Char"/>
-    <w:basedOn w:val="DefaultParagraphFont"/>
-    <w:link w:val="BalloonText"/>
-    <w:uiPriority w:val="99"/>
-    <w:semiHidden/>
-    <w:rsid w:val="00972DD7"/>
-    <w:rPr>
-      <w:rFonts w:ascii="Tahoma" w:hAnsi="Tahoma" w:cs="Tahoma"/>
-      <w:sz w:val="16"/>
-      <w:szCs w:val="16"/>
-    </w:rPr>
-  </w:style>
-  <w:style w:type="paragraph" w:customStyle="1" w:styleId="HeaderOdd">
-    <w:name w:val="Header Odd"/>
-    <w:basedOn w:val="NoSpacing"/>
-    <w:qFormat/>
-    <w:rsid w:val="00972DD7"/>
-    <w:pPr>
-      <w:pBdr>
-        <w:bottom w:val="single" w:sz="4" w:space="1" w:color="4F81BD" w:themeColor="accent1"/>
-      </w:pBdr>
-      <w:jc w:val="right"/>
-    </w:pPr>
-    <w:rPr>
-      <w:rFonts w:cs="Times New Roman"/>
-      <w:b/>
-      <w:color w:val="1F497D" w:themeColor="text2"/>
-      <w:sz w:val="20"/>
-      <w:szCs w:val="20"/>
-      <w:lang w:eastAsia="ja-JP" w:bidi="ar-SA"/>
-    </w:rPr>
-  </w:style>
-  <w:style w:type="paragraph" w:styleId="NoSpacing">
-    <w:name w:val="No Spacing"/>
-    <w:uiPriority w:val="1"/>
-    <w:qFormat/>
-    <w:rsid w:val="00972DD7"/>
-    <w:pPr>
-      <w:spacing w:after="0" w:line="240" w:lineRule="auto"/>
-    </w:pPr>
-  </w:style>
-  <w:style w:type="paragraph" w:customStyle="1" w:styleId="FooterOdd">
-    <w:name w:val="Footer Odd"/>
-    <w:basedOn w:val="Normal"/>
-    <w:qFormat/>
-    <w:rsid w:val="00972DD7"/>
-    <w:pPr>
-      <w:pBdr>
-        <w:top w:val="single" w:sz="4" w:space="1" w:color="4F81BD" w:themeColor="accent1"/>
-      </w:pBdr>
-      <w:spacing w:after="180" w:line="264" w:lineRule="auto"/>
-      <w:jc w:val="right"/>
-    </w:pPr>
-    <w:rPr>
-      <w:rFonts w:cs="Times New Roman"/>
-      <w:color w:val="1F497D" w:themeColor="text2"/>
-      <w:sz w:val="20"/>
-      <w:szCs w:val="20"/>
-      <w:lang w:eastAsia="ja-JP" w:bidi="ar-SA"/>
-    </w:rPr>
-  </w:style>
-  <w:style w:type="paragraph" w:styleId="Title">
-    <w:name w:val="Title"/>
-    <w:basedOn w:val="Normal"/>
-    <w:next w:val="Normal"/>
-    <w:link w:val="TitleChar"/>
-    <w:uiPriority w:val="10"/>
-    <w:qFormat/>
-    <w:rsid w:val="00972DD7"/>
-    <w:pPr>
-      <w:pBdr>
-        <w:bottom w:val="single" w:sz="8" w:space="4" w:color="4F81BD" w:themeColor="accent1"/>
-      </w:pBdr>
-      <w:spacing w:after="300" w:line="240" w:lineRule="auto"/>
-      <w:contextualSpacing/>
-    </w:pPr>
-    <w:rPr>
-      <w:rFonts w:asciiTheme="majorHAnsi" w:eastAsiaTheme="majorEastAsia" w:hAnsiTheme="majorHAnsi" w:cstheme="majorBidi"/>
-      <w:color w:val="17365D" w:themeColor="text2" w:themeShade="BF"/>
-      <w:spacing w:val="5"/>
-      <w:kern w:val="28"/>
-      <w:sz w:val="52"/>
-      <w:szCs w:val="52"/>
-    </w:rPr>
-  </w:style>
-  <w:style w:type="character" w:customStyle="1" w:styleId="TitleChar">
-    <w:name w:val="Title Char"/>
-    <w:basedOn w:val="DefaultParagraphFont"/>
-    <w:link w:val="Title"/>
-    <w:uiPriority w:val="10"/>
-    <w:rsid w:val="00972DD7"/>
-    <w:rPr>
-      <w:rFonts w:asciiTheme="majorHAnsi" w:eastAsiaTheme="majorEastAsia" w:hAnsiTheme="majorHAnsi" w:cstheme="majorBidi"/>
-      <w:color w:val="17365D" w:themeColor="text2" w:themeShade="BF"/>
-      <w:spacing w:val="5"/>
-      <w:kern w:val="28"/>
-      <w:sz w:val="52"/>
-      <w:szCs w:val="52"/>
-    </w:rPr>
-  </w:style>
-  <w:style w:type="paragraph" w:styleId="TOCHeading">
-    <w:name w:val="TOC Heading"/>
-    <w:basedOn w:val="Heading1"/>
-    <w:next w:val="Normal"/>
-    <w:uiPriority w:val="39"/>
-    <w:semiHidden/>
-    <w:unhideWhenUsed/>
-    <w:qFormat/>
-    <w:rsid w:val="00CB11C4"/>
-    <w:pPr>
-      <w:outlineLvl w:val="9"/>
-    </w:pPr>
-    <w:rPr>
-      <w:lang w:eastAsia="ja-JP" w:bidi="ar-SA"/>
-    </w:rPr>
-  </w:style>
-  <w:style w:type="paragraph" w:styleId="TOC1">
-    <w:name w:val="toc 1"/>
-    <w:basedOn w:val="Normal"/>
-    <w:next w:val="Normal"/>
-    <w:autoRedefine/>
-    <w:uiPriority w:val="39"/>
-    <w:unhideWhenUsed/>
-    <w:rsid w:val="00CB11C4"/>
-    <w:pPr>
-      <w:tabs>
-        <w:tab w:val="right" w:leader="dot" w:pos="9350"/>
-      </w:tabs>
-      <w:bidi/>
-      <w:spacing w:after="100"/>
-    </w:pPr>
-  </w:style>
-  <w:style w:type="paragraph" w:styleId="TOC2">
-    <w:name w:val="toc 2"/>
-    <w:basedOn w:val="Normal"/>
-    <w:next w:val="Normal"/>
-    <w:autoRedefine/>
-    <w:uiPriority w:val="39"/>
-    <w:unhideWhenUsed/>
-    <w:rsid w:val="00CB11C4"/>
-    <w:pPr>
-      <w:spacing w:after="100"/>
-      <w:ind w:left="220"/>
-    </w:pPr>
-  </w:style>
-  <w:style w:type="paragraph" w:styleId="TOC3">
-    <w:name w:val="toc 3"/>
-    <w:basedOn w:val="Normal"/>
-    <w:next w:val="Normal"/>
-    <w:autoRedefine/>
-    <w:uiPriority w:val="39"/>
-    <w:unhideWhenUsed/>
-    <w:rsid w:val="00CB11C4"/>
-    <w:pPr>
-      <w:spacing w:after="100"/>
-      <w:ind w:left="440"/>
-    </w:pPr>
-  </w:style>
-  <w:style w:type="character" w:styleId="Hyperlink">
-    <w:name w:val="Hyperlink"/>
-    <w:basedOn w:val="DefaultParagraphFont"/>
-    <w:uiPriority w:val="99"/>
-    <w:unhideWhenUsed/>
-    <w:rsid w:val="00CB11C4"/>
-    <w:rPr>
-      <w:color w:val="0000FF" w:themeColor="hyperlink"/>
-      <w:u w:val="single"/>
-    </w:rPr>
-  </w:style>
-  <w:style w:type="table" w:styleId="TableGrid">
-    <w:name w:val="Table Grid"/>
-    <w:basedOn w:val="TableNormal"/>
+    <w:basedOn w:val="a1"/>
     <w:uiPriority w:val="59"/>
     <w:rsid w:val="00CB11C4"/>
     <w:pPr>
@@ -13120,7 +13047,7 @@
 </file>
 
 <file path=word/glossary/document.xml><?xml version="1.0" encoding="utf-8"?>
-<w:glossaryDocument xmlns:wpc="http://schemas.microsoft.com/office/word/2010/wordprocessingCanvas" xmlns:mc="http://schemas.openxmlformats.org/markup-compatibility/2006" xmlns:o="urn:schemas-microsoft-com:office:office" xmlns:r="http://schemas.openxmlformats.org/officeDocument/2006/relationships" xmlns:m="http://schemas.openxmlformats.org/officeDocument/2006/math" xmlns:v="urn:schemas-microsoft-com:vml" xmlns:wp14="http://schemas.microsoft.com/office/word/2010/wordprocessingDrawing" xmlns:wp="http://schemas.openxmlformats.org/drawingml/2006/wordprocessingDrawing" xmlns:w10="urn:schemas-microsoft-com:office:word" xmlns:w="http://schemas.openxmlformats.org/wordprocessingml/2006/main" xmlns:w14="http://schemas.microsoft.com/office/word/2010/wordml" xmlns:wpg="http://schemas.microsoft.com/office/word/2010/wordprocessingGroup" xmlns:wpi="http://schemas.microsoft.com/office/word/2010/wordprocessingInk" xmlns:wne="http://schemas.microsoft.com/office/word/2006/wordml" xmlns:wps="http://schemas.microsoft.com/office/word/2010/wordprocessingShape" mc:Ignorable="w14 wp14">
+<w:glossaryDocument xmlns:wpc="http://schemas.microsoft.com/office/word/2010/wordprocessingCanvas" xmlns:mc="http://schemas.openxmlformats.org/markup-compatibility/2006" xmlns:o="urn:schemas-microsoft-com:office:office" xmlns:r="http://schemas.openxmlformats.org/officeDocument/2006/relationships" xmlns:m="http://schemas.openxmlformats.org/officeDocument/2006/math" xmlns:v="urn:schemas-microsoft-com:vml" xmlns:wp14="http://schemas.microsoft.com/office/word/2010/wordprocessingDrawing" xmlns:wp="http://schemas.openxmlformats.org/drawingml/2006/wordprocessingDrawing" xmlns:w10="urn:schemas-microsoft-com:office:word" xmlns:w="http://schemas.openxmlformats.org/wordprocessingml/2006/main" xmlns:w14="http://schemas.microsoft.com/office/word/2010/wordml" xmlns:w15="http://schemas.microsoft.com/office/word/2012/wordml" xmlns:wpg="http://schemas.microsoft.com/office/word/2010/wordprocessingGroup" xmlns:wpi="http://schemas.microsoft.com/office/word/2010/wordprocessingInk" xmlns:wne="http://schemas.microsoft.com/office/word/2006/wordml" xmlns:wps="http://schemas.microsoft.com/office/word/2010/wordprocessingShape" mc:Ignorable="w14 w15 wp14">
   <w:docParts>
     <w:docPart>
       <w:docPartPr>
@@ -13145,7 +13072,7 @@
           <w:r>
             <w:rPr>
               <w:b/>
-              <w:color w:val="1F497D" w:themeColor="text2"/>
+              <w:color w:val="44546A" w:themeColor="text2"/>
               <w:sz w:val="20"/>
             </w:rPr>
             <w:t>[Type the document title]</w:t>
@@ -13158,7 +13085,7 @@
 </file>
 
 <file path=word/glossary/fontTable.xml><?xml version="1.0" encoding="utf-8"?>
-<w:fonts xmlns:mc="http://schemas.openxmlformats.org/markup-compatibility/2006" xmlns:r="http://schemas.openxmlformats.org/officeDocument/2006/relationships" xmlns:w="http://schemas.openxmlformats.org/wordprocessingml/2006/main" xmlns:w14="http://schemas.microsoft.com/office/word/2010/wordml" mc:Ignorable="w14">
+<w:fonts xmlns:mc="http://schemas.openxmlformats.org/markup-compatibility/2006" xmlns:r="http://schemas.openxmlformats.org/officeDocument/2006/relationships" xmlns:w="http://schemas.openxmlformats.org/wordprocessingml/2006/main" xmlns:w14="http://schemas.microsoft.com/office/word/2010/wordml" xmlns:w15="http://schemas.microsoft.com/office/word/2012/wordml" mc:Ignorable="w14 w15">
   <w:font w:name="Symbol">
     <w:panose1 w:val="05050102010706020507"/>
     <w:charset w:val="02"/>
@@ -13215,11 +13142,25 @@
     <w:pitch w:val="variable"/>
     <w:sig w:usb0="E1002EFF" w:usb1="C000605B" w:usb2="00000029" w:usb3="00000000" w:csb0="000101FF" w:csb1="00000000"/>
   </w:font>
+  <w:font w:name="Consolas">
+    <w:panose1 w:val="020B0609020204030204"/>
+    <w:charset w:val="00"/>
+    <w:family w:val="modern"/>
+    <w:pitch w:val="fixed"/>
+    <w:sig w:usb0="E10002FF" w:usb1="4000FCFF" w:usb2="00000009" w:usb3="00000000" w:csb0="0000019F" w:csb1="00000000"/>
+  </w:font>
+  <w:font w:name="Calibri Light">
+    <w:panose1 w:val="020F0302020204030204"/>
+    <w:charset w:val="00"/>
+    <w:family w:val="swiss"/>
+    <w:pitch w:val="variable"/>
+    <w:sig w:usb0="A00002EF" w:usb1="4000207B" w:usb2="00000000" w:usb3="00000000" w:csb0="0000019F" w:csb1="00000000"/>
+  </w:font>
 </w:fonts>
 </file>
 
 <file path=word/glossary/settings.xml><?xml version="1.0" encoding="utf-8"?>
-<w:settings xmlns:mc="http://schemas.openxmlformats.org/markup-compatibility/2006" xmlns:o="urn:schemas-microsoft-com:office:office" xmlns:r="http://schemas.openxmlformats.org/officeDocument/2006/relationships" xmlns:m="http://schemas.openxmlformats.org/officeDocument/2006/math" xmlns:v="urn:schemas-microsoft-com:vml" xmlns:w10="urn:schemas-microsoft-com:office:word" xmlns:w="http://schemas.openxmlformats.org/wordprocessingml/2006/main" xmlns:w14="http://schemas.microsoft.com/office/word/2010/wordml" xmlns:sl="http://schemas.openxmlformats.org/schemaLibrary/2006/main" mc:Ignorable="w14">
+<w:settings xmlns:mc="http://schemas.openxmlformats.org/markup-compatibility/2006" xmlns:o="urn:schemas-microsoft-com:office:office" xmlns:r="http://schemas.openxmlformats.org/officeDocument/2006/relationships" xmlns:m="http://schemas.openxmlformats.org/officeDocument/2006/math" xmlns:v="urn:schemas-microsoft-com:vml" xmlns:w10="urn:schemas-microsoft-com:office:word" xmlns:w="http://schemas.openxmlformats.org/wordprocessingml/2006/main" xmlns:w14="http://schemas.microsoft.com/office/word/2010/wordml" xmlns:w15="http://schemas.microsoft.com/office/word/2012/wordml" xmlns:sl="http://schemas.openxmlformats.org/schemaLibrary/2006/main" mc:Ignorable="w14 w15">
   <w:view w:val="normal"/>
   <w:defaultTabStop w:val="720"/>
   <w:characterSpacingControl w:val="doNotCompress"/>
@@ -13232,8 +13173,13 @@
   </w:compat>
   <w:rsids>
     <w:rsidRoot w:val="00A91F37"/>
+    <w:rsid w:val="002A7D02"/>
+    <w:rsid w:val="00573694"/>
+    <w:rsid w:val="0069351C"/>
+    <w:rsid w:val="00A5124F"/>
     <w:rsid w:val="00A91F37"/>
     <w:rsid w:val="00AF08FB"/>
+    <w:rsid w:val="00DE74E5"/>
   </w:rsids>
   <m:mathPr>
     <m:mathFont m:val="Cambria Math"/>
@@ -13256,7 +13202,7 @@
 </file>
 
 <file path=word/glossary/styles.xml><?xml version="1.0" encoding="utf-8"?>
-<w:styles xmlns:mc="http://schemas.openxmlformats.org/markup-compatibility/2006" xmlns:r="http://schemas.openxmlformats.org/officeDocument/2006/relationships" xmlns:w="http://schemas.openxmlformats.org/wordprocessingml/2006/main" xmlns:w14="http://schemas.microsoft.com/office/word/2010/wordml" mc:Ignorable="w14">
+<w:styles xmlns:mc="http://schemas.openxmlformats.org/markup-compatibility/2006" xmlns:r="http://schemas.openxmlformats.org/officeDocument/2006/relationships" xmlns:w="http://schemas.openxmlformats.org/wordprocessingml/2006/main" xmlns:w14="http://schemas.microsoft.com/office/word/2010/wordml" xmlns:w15="http://schemas.microsoft.com/office/word/2012/wordml" mc:Ignorable="w14 w15">
   <w:docDefaults>
     <w:rPrDefault>
       <w:rPr>
@@ -13272,156 +13218,390 @@
       </w:pPr>
     </w:pPrDefault>
   </w:docDefaults>
-  <w:latentStyles w:defLockedState="0" w:defUIPriority="99" w:defSemiHidden="1" w:defUnhideWhenUsed="1" w:defQFormat="0" w:count="267">
-    <w:lsdException w:name="Normal" w:semiHidden="0" w:uiPriority="0" w:unhideWhenUsed="0" w:qFormat="1"/>
-    <w:lsdException w:name="heading 1" w:semiHidden="0" w:uiPriority="9" w:unhideWhenUsed="0" w:qFormat="1"/>
-    <w:lsdException w:name="heading 2" w:uiPriority="9" w:qFormat="1"/>
-    <w:lsdException w:name="heading 3" w:uiPriority="9" w:qFormat="1"/>
-    <w:lsdException w:name="heading 4" w:uiPriority="9" w:qFormat="1"/>
-    <w:lsdException w:name="heading 5" w:uiPriority="9" w:qFormat="1"/>
-    <w:lsdException w:name="heading 6" w:uiPriority="9" w:qFormat="1"/>
-    <w:lsdException w:name="heading 7" w:uiPriority="9" w:qFormat="1"/>
-    <w:lsdException w:name="heading 8" w:uiPriority="9" w:qFormat="1"/>
-    <w:lsdException w:name="heading 9" w:uiPriority="9" w:qFormat="1"/>
-    <w:lsdException w:name="toc 1" w:uiPriority="39"/>
-    <w:lsdException w:name="toc 2" w:uiPriority="39"/>
-    <w:lsdException w:name="toc 3" w:uiPriority="39"/>
-    <w:lsdException w:name="toc 4" w:uiPriority="39"/>
-    <w:lsdException w:name="toc 5" w:uiPriority="39"/>
-    <w:lsdException w:name="toc 6" w:uiPriority="39"/>
-    <w:lsdException w:name="toc 7" w:uiPriority="39"/>
-    <w:lsdException w:name="toc 8" w:uiPriority="39"/>
-    <w:lsdException w:name="toc 9" w:uiPriority="39"/>
-    <w:lsdException w:name="caption" w:uiPriority="35" w:qFormat="1"/>
-    <w:lsdException w:name="Title" w:semiHidden="0" w:uiPriority="10" w:unhideWhenUsed="0" w:qFormat="1"/>
-    <w:lsdException w:name="Default Paragraph Font" w:uiPriority="1"/>
-    <w:lsdException w:name="Subtitle" w:semiHidden="0" w:uiPriority="11" w:unhideWhenUsed="0" w:qFormat="1"/>
-    <w:lsdException w:name="Strong" w:semiHidden="0" w:uiPriority="22" w:unhideWhenUsed="0" w:qFormat="1"/>
-    <w:lsdException w:name="Emphasis" w:semiHidden="0" w:uiPriority="20" w:unhideWhenUsed="0" w:qFormat="1"/>
-    <w:lsdException w:name="Table Grid" w:semiHidden="0" w:uiPriority="59" w:unhideWhenUsed="0"/>
-    <w:lsdException w:name="Placeholder Text" w:unhideWhenUsed="0"/>
-    <w:lsdException w:name="No Spacing" w:semiHidden="0" w:uiPriority="1" w:unhideWhenUsed="0" w:qFormat="1"/>
-    <w:lsdException w:name="Light Shading" w:semiHidden="0" w:uiPriority="60" w:unhideWhenUsed="0"/>
-    <w:lsdException w:name="Light List" w:semiHidden="0" w:uiPriority="61" w:unhideWhenUsed="0"/>
-    <w:lsdException w:name="Light Grid" w:semiHidden="0" w:uiPriority="62" w:unhideWhenUsed="0"/>
-    <w:lsdException w:name="Medium Shading 1" w:semiHidden="0" w:uiPriority="63" w:unhideWhenUsed="0"/>
-    <w:lsdException w:name="Medium Shading 2" w:semiHidden="0" w:uiPriority="64" w:unhideWhenUsed="0"/>
-    <w:lsdException w:name="Medium List 1" w:semiHidden="0" w:uiPriority="65" w:unhideWhenUsed="0"/>
-    <w:lsdException w:name="Medium List 2" w:semiHidden="0" w:uiPriority="66" w:unhideWhenUsed="0"/>
-    <w:lsdException w:name="Medium Grid 1" w:semiHidden="0" w:uiPriority="67" w:unhideWhenUsed="0"/>
-    <w:lsdException w:name="Medium Grid 2" w:semiHidden="0" w:uiPriority="68" w:unhideWhenUsed="0"/>
-    <w:lsdException w:name="Medium Grid 3" w:semiHidden="0" w:uiPriority="69" w:unhideWhenUsed="0"/>
-    <w:lsdException w:name="Dark List" w:semiHidden="0" w:uiPriority="70" w:unhideWhenUsed="0"/>
-    <w:lsdException w:name="Colorful Shading" w:semiHidden="0" w:uiPriority="71" w:unhideWhenUsed="0"/>
-    <w:lsdException w:name="Colorful List" w:semiHidden="0" w:uiPriority="72" w:unhideWhenUsed="0"/>
-    <w:lsdException w:name="Colorful Grid" w:semiHidden="0" w:uiPriority="73" w:unhideWhenUsed="0"/>
-    <w:lsdException w:name="Light Shading Accent 1" w:semiHidden="0" w:uiPriority="60" w:unhideWhenUsed="0"/>
-    <w:lsdException w:name="Light List Accent 1" w:semiHidden="0" w:uiPriority="61" w:unhideWhenUsed="0"/>
-    <w:lsdException w:name="Light Grid Accent 1" w:semiHidden="0" w:uiPriority="62" w:unhideWhenUsed="0"/>
-    <w:lsdException w:name="Medium Shading 1 Accent 1" w:semiHidden="0" w:uiPriority="63" w:unhideWhenUsed="0"/>
-    <w:lsdException w:name="Medium Shading 2 Accent 1" w:semiHidden="0" w:uiPriority="64" w:unhideWhenUsed="0"/>
-    <w:lsdException w:name="Medium List 1 Accent 1" w:semiHidden="0" w:uiPriority="65" w:unhideWhenUsed="0"/>
-    <w:lsdException w:name="Revision" w:unhideWhenUsed="0"/>
-    <w:lsdException w:name="List Paragraph" w:semiHidden="0" w:uiPriority="34" w:unhideWhenUsed="0" w:qFormat="1"/>
-    <w:lsdException w:name="Quote" w:semiHidden="0" w:uiPriority="29" w:unhideWhenUsed="0" w:qFormat="1"/>
-    <w:lsdException w:name="Intense Quote" w:semiHidden="0" w:uiPriority="30" w:unhideWhenUsed="0" w:qFormat="1"/>
-    <w:lsdException w:name="Medium List 2 Accent 1" w:semiHidden="0" w:uiPriority="66" w:unhideWhenUsed="0"/>
-    <w:lsdException w:name="Medium Grid 1 Accent 1" w:semiHidden="0" w:uiPriority="67" w:unhideWhenUsed="0"/>
-    <w:lsdException w:name="Medium Grid 2 Accent 1" w:semiHidden="0" w:uiPriority="68" w:unhideWhenUsed="0"/>
-    <w:lsdException w:name="Medium Grid 3 Accent 1" w:semiHidden="0" w:uiPriority="69" w:unhideWhenUsed="0"/>
-    <w:lsdException w:name="Dark List Accent 1" w:semiHidden="0" w:uiPriority="70" w:unhideWhenUsed="0"/>
-    <w:lsdException w:name="Colorful Shading Accent 1" w:semiHidden="0" w:uiPriority="71" w:unhideWhenUsed="0"/>
-    <w:lsdException w:name="Colorful List Accent 1" w:semiHidden="0" w:uiPriority="72" w:unhideWhenUsed="0"/>
-    <w:lsdException w:name="Colorful Grid Accent 1" w:semiHidden="0" w:uiPriority="73" w:unhideWhenUsed="0"/>
-    <w:lsdException w:name="Light Shading Accent 2" w:semiHidden="0" w:uiPriority="60" w:unhideWhenUsed="0"/>
-    <w:lsdException w:name="Light List Accent 2" w:semiHidden="0" w:uiPriority="61" w:unhideWhenUsed="0"/>
-    <w:lsdException w:name="Light Grid Accent 2" w:semiHidden="0" w:uiPriority="62" w:unhideWhenUsed="0"/>
-    <w:lsdException w:name="Medium Shading 1 Accent 2" w:semiHidden="0" w:uiPriority="63" w:unhideWhenUsed="0"/>
-    <w:lsdException w:name="Medium Shading 2 Accent 2" w:semiHidden="0" w:uiPriority="64" w:unhideWhenUsed="0"/>
-    <w:lsdException w:name="Medium List 1 Accent 2" w:semiHidden="0" w:uiPriority="65" w:unhideWhenUsed="0"/>
-    <w:lsdException w:name="Medium List 2 Accent 2" w:semiHidden="0" w:uiPriority="66" w:unhideWhenUsed="0"/>
-    <w:lsdException w:name="Medium Grid 1 Accent 2" w:semiHidden="0" w:uiPriority="67" w:unhideWhenUsed="0"/>
-    <w:lsdException w:name="Medium Grid 2 Accent 2" w:semiHidden="0" w:uiPriority="68" w:unhideWhenUsed="0"/>
-    <w:lsdException w:name="Medium Grid 3 Accent 2" w:semiHidden="0" w:uiPriority="69" w:unhideWhenUsed="0"/>
-    <w:lsdException w:name="Dark List Accent 2" w:semiHidden="0" w:uiPriority="70" w:unhideWhenUsed="0"/>
-    <w:lsdException w:name="Colorful Shading Accent 2" w:semiHidden="0" w:uiPriority="71" w:unhideWhenUsed="0"/>
-    <w:lsdException w:name="Colorful List Accent 2" w:semiHidden="0" w:uiPriority="72" w:unhideWhenUsed="0"/>
-    <w:lsdException w:name="Colorful Grid Accent 2" w:semiHidden="0" w:uiPriority="73" w:unhideWhenUsed="0"/>
-    <w:lsdException w:name="Light Shading Accent 3" w:semiHidden="0" w:uiPriority="60" w:unhideWhenUsed="0"/>
-    <w:lsdException w:name="Light List Accent 3" w:semiHidden="0" w:uiPriority="61" w:unhideWhenUsed="0"/>
-    <w:lsdException w:name="Light Grid Accent 3" w:semiHidden="0" w:uiPriority="62" w:unhideWhenUsed="0"/>
-    <w:lsdException w:name="Medium Shading 1 Accent 3" w:semiHidden="0" w:uiPriority="63" w:unhideWhenUsed="0"/>
-    <w:lsdException w:name="Medium Shading 2 Accent 3" w:semiHidden="0" w:uiPriority="64" w:unhideWhenUsed="0"/>
-    <w:lsdException w:name="Medium List 1 Accent 3" w:semiHidden="0" w:uiPriority="65" w:unhideWhenUsed="0"/>
-    <w:lsdException w:name="Medium List 2 Accent 3" w:semiHidden="0" w:uiPriority="66" w:unhideWhenUsed="0"/>
-    <w:lsdException w:name="Medium Grid 1 Accent 3" w:semiHidden="0" w:uiPriority="67" w:unhideWhenUsed="0"/>
-    <w:lsdException w:name="Medium Grid 2 Accent 3" w:semiHidden="0" w:uiPriority="68" w:unhideWhenUsed="0"/>
-    <w:lsdException w:name="Medium Grid 3 Accent 3" w:semiHidden="0" w:uiPriority="69" w:unhideWhenUsed="0"/>
-    <w:lsdException w:name="Dark List Accent 3" w:semiHidden="0" w:uiPriority="70" w:unhideWhenUsed="0"/>
-    <w:lsdException w:name="Colorful Shading Accent 3" w:semiHidden="0" w:uiPriority="71" w:unhideWhenUsed="0"/>
-    <w:lsdException w:name="Colorful List Accent 3" w:semiHidden="0" w:uiPriority="72" w:unhideWhenUsed="0"/>
-    <w:lsdException w:name="Colorful Grid Accent 3" w:semiHidden="0" w:uiPriority="73" w:unhideWhenUsed="0"/>
-    <w:lsdException w:name="Light Shading Accent 4" w:semiHidden="0" w:uiPriority="60" w:unhideWhenUsed="0"/>
-    <w:lsdException w:name="Light List Accent 4" w:semiHidden="0" w:uiPriority="61" w:unhideWhenUsed="0"/>
-    <w:lsdException w:name="Light Grid Accent 4" w:semiHidden="0" w:uiPriority="62" w:unhideWhenUsed="0"/>
-    <w:lsdException w:name="Medium Shading 1 Accent 4" w:semiHidden="0" w:uiPriority="63" w:unhideWhenUsed="0"/>
-    <w:lsdException w:name="Medium Shading 2 Accent 4" w:semiHidden="0" w:uiPriority="64" w:unhideWhenUsed="0"/>
-    <w:lsdException w:name="Medium List 1 Accent 4" w:semiHidden="0" w:uiPriority="65" w:unhideWhenUsed="0"/>
-    <w:lsdException w:name="Medium List 2 Accent 4" w:semiHidden="0" w:uiPriority="66" w:unhideWhenUsed="0"/>
-    <w:lsdException w:name="Medium Grid 1 Accent 4" w:semiHidden="0" w:uiPriority="67" w:unhideWhenUsed="0"/>
-    <w:lsdException w:name="Medium Grid 2 Accent 4" w:semiHidden="0" w:uiPriority="68" w:unhideWhenUsed="0"/>
-    <w:lsdException w:name="Medium Grid 3 Accent 4" w:semiHidden="0" w:uiPriority="69" w:unhideWhenUsed="0"/>
-    <w:lsdException w:name="Dark List Accent 4" w:semiHidden="0" w:uiPriority="70" w:unhideWhenUsed="0"/>
-    <w:lsdException w:name="Colorful Shading Accent 4" w:semiHidden="0" w:uiPriority="71" w:unhideWhenUsed="0"/>
-    <w:lsdException w:name="Colorful List Accent 4" w:semiHidden="0" w:uiPriority="72" w:unhideWhenUsed="0"/>
-    <w:lsdException w:name="Colorful Grid Accent 4" w:semiHidden="0" w:uiPriority="73" w:unhideWhenUsed="0"/>
-    <w:lsdException w:name="Light Shading Accent 5" w:semiHidden="0" w:uiPriority="60" w:unhideWhenUsed="0"/>
-    <w:lsdException w:name="Light List Accent 5" w:semiHidden="0" w:uiPriority="61" w:unhideWhenUsed="0"/>
-    <w:lsdException w:name="Light Grid Accent 5" w:semiHidden="0" w:uiPriority="62" w:unhideWhenUsed="0"/>
-    <w:lsdException w:name="Medium Shading 1 Accent 5" w:semiHidden="0" w:uiPriority="63" w:unhideWhenUsed="0"/>
-    <w:lsdException w:name="Medium Shading 2 Accent 5" w:semiHidden="0" w:uiPriority="64" w:unhideWhenUsed="0"/>
-    <w:lsdException w:name="Medium List 1 Accent 5" w:semiHidden="0" w:uiPriority="65" w:unhideWhenUsed="0"/>
-    <w:lsdException w:name="Medium List 2 Accent 5" w:semiHidden="0" w:uiPriority="66" w:unhideWhenUsed="0"/>
-    <w:lsdException w:name="Medium Grid 1 Accent 5" w:semiHidden="0" w:uiPriority="67" w:unhideWhenUsed="0"/>
-    <w:lsdException w:name="Medium Grid 2 Accent 5" w:semiHidden="0" w:uiPriority="68" w:unhideWhenUsed="0"/>
-    <w:lsdException w:name="Medium Grid 3 Accent 5" w:semiHidden="0" w:uiPriority="69" w:unhideWhenUsed="0"/>
-    <w:lsdException w:name="Dark List Accent 5" w:semiHidden="0" w:uiPriority="70" w:unhideWhenUsed="0"/>
-    <w:lsdException w:name="Colorful Shading Accent 5" w:semiHidden="0" w:uiPriority="71" w:unhideWhenUsed="0"/>
-    <w:lsdException w:name="Colorful List Accent 5" w:semiHidden="0" w:uiPriority="72" w:unhideWhenUsed="0"/>
-    <w:lsdException w:name="Colorful Grid Accent 5" w:semiHidden="0" w:uiPriority="73" w:unhideWhenUsed="0"/>
-    <w:lsdException w:name="Light Shading Accent 6" w:semiHidden="0" w:uiPriority="60" w:unhideWhenUsed="0"/>
-    <w:lsdException w:name="Light List Accent 6" w:semiHidden="0" w:uiPriority="61" w:unhideWhenUsed="0"/>
-    <w:lsdException w:name="Light Grid Accent 6" w:semiHidden="0" w:uiPriority="62" w:unhideWhenUsed="0"/>
-    <w:lsdException w:name="Medium Shading 1 Accent 6" w:semiHidden="0" w:uiPriority="63" w:unhideWhenUsed="0"/>
-    <w:lsdException w:name="Medium Shading 2 Accent 6" w:semiHidden="0" w:uiPriority="64" w:unhideWhenUsed="0"/>
-    <w:lsdException w:name="Medium List 1 Accent 6" w:semiHidden="0" w:uiPriority="65" w:unhideWhenUsed="0"/>
-    <w:lsdException w:name="Medium List 2 Accent 6" w:semiHidden="0" w:uiPriority="66" w:unhideWhenUsed="0"/>
-    <w:lsdException w:name="Medium Grid 1 Accent 6" w:semiHidden="0" w:uiPriority="67" w:unhideWhenUsed="0"/>
-    <w:lsdException w:name="Medium Grid 2 Accent 6" w:semiHidden="0" w:uiPriority="68" w:unhideWhenUsed="0"/>
-    <w:lsdException w:name="Medium Grid 3 Accent 6" w:semiHidden="0" w:uiPriority="69" w:unhideWhenUsed="0"/>
-    <w:lsdException w:name="Dark List Accent 6" w:semiHidden="0" w:uiPriority="70" w:unhideWhenUsed="0"/>
-    <w:lsdException w:name="Colorful Shading Accent 6" w:semiHidden="0" w:uiPriority="71" w:unhideWhenUsed="0"/>
-    <w:lsdException w:name="Colorful List Accent 6" w:semiHidden="0" w:uiPriority="72" w:unhideWhenUsed="0"/>
-    <w:lsdException w:name="Colorful Grid Accent 6" w:semiHidden="0" w:uiPriority="73" w:unhideWhenUsed="0"/>
-    <w:lsdException w:name="Subtle Emphasis" w:semiHidden="0" w:uiPriority="19" w:unhideWhenUsed="0" w:qFormat="1"/>
-    <w:lsdException w:name="Intense Emphasis" w:semiHidden="0" w:uiPriority="21" w:unhideWhenUsed="0" w:qFormat="1"/>
-    <w:lsdException w:name="Subtle Reference" w:semiHidden="0" w:uiPriority="31" w:unhideWhenUsed="0" w:qFormat="1"/>
-    <w:lsdException w:name="Intense Reference" w:semiHidden="0" w:uiPriority="32" w:unhideWhenUsed="0" w:qFormat="1"/>
-    <w:lsdException w:name="Book Title" w:semiHidden="0" w:uiPriority="33" w:unhideWhenUsed="0" w:qFormat="1"/>
-    <w:lsdException w:name="Bibliography" w:uiPriority="37"/>
-    <w:lsdException w:name="TOC Heading" w:uiPriority="39" w:qFormat="1"/>
+  <w:latentStyles w:defLockedState="0" w:defUIPriority="99" w:defSemiHidden="0" w:defUnhideWhenUsed="0" w:defQFormat="0" w:count="371">
+    <w:lsdException w:name="Normal" w:uiPriority="0" w:qFormat="1"/>
+    <w:lsdException w:name="heading 1" w:uiPriority="9" w:qFormat="1"/>
+    <w:lsdException w:name="heading 2" w:semiHidden="1" w:uiPriority="9" w:unhideWhenUsed="1" w:qFormat="1"/>
+    <w:lsdException w:name="heading 3" w:semiHidden="1" w:uiPriority="9" w:unhideWhenUsed="1" w:qFormat="1"/>
+    <w:lsdException w:name="heading 4" w:semiHidden="1" w:uiPriority="9" w:unhideWhenUsed="1" w:qFormat="1"/>
+    <w:lsdException w:name="heading 5" w:semiHidden="1" w:uiPriority="9" w:unhideWhenUsed="1" w:qFormat="1"/>
+    <w:lsdException w:name="heading 6" w:semiHidden="1" w:uiPriority="9" w:unhideWhenUsed="1" w:qFormat="1"/>
+    <w:lsdException w:name="heading 7" w:semiHidden="1" w:uiPriority="9" w:unhideWhenUsed="1" w:qFormat="1"/>
+    <w:lsdException w:name="heading 8" w:semiHidden="1" w:uiPriority="9" w:unhideWhenUsed="1" w:qFormat="1"/>
+    <w:lsdException w:name="heading 9" w:semiHidden="1" w:uiPriority="9" w:unhideWhenUsed="1" w:qFormat="1"/>
+    <w:lsdException w:name="index 1" w:semiHidden="1" w:unhideWhenUsed="1"/>
+    <w:lsdException w:name="index 2" w:semiHidden="1" w:unhideWhenUsed="1"/>
+    <w:lsdException w:name="index 3" w:semiHidden="1" w:unhideWhenUsed="1"/>
+    <w:lsdException w:name="index 4" w:semiHidden="1" w:unhideWhenUsed="1"/>
+    <w:lsdException w:name="index 5" w:semiHidden="1" w:unhideWhenUsed="1"/>
+    <w:lsdException w:name="index 6" w:semiHidden="1" w:unhideWhenUsed="1"/>
+    <w:lsdException w:name="index 7" w:semiHidden="1" w:unhideWhenUsed="1"/>
+    <w:lsdException w:name="index 8" w:semiHidden="1" w:unhideWhenUsed="1"/>
+    <w:lsdException w:name="index 9" w:semiHidden="1" w:unhideWhenUsed="1"/>
+    <w:lsdException w:name="toc 1" w:semiHidden="1" w:uiPriority="39" w:unhideWhenUsed="1"/>
+    <w:lsdException w:name="toc 2" w:semiHidden="1" w:uiPriority="39" w:unhideWhenUsed="1"/>
+    <w:lsdException w:name="toc 3" w:semiHidden="1" w:uiPriority="39" w:unhideWhenUsed="1"/>
+    <w:lsdException w:name="toc 4" w:semiHidden="1" w:uiPriority="39" w:unhideWhenUsed="1"/>
+    <w:lsdException w:name="toc 5" w:semiHidden="1" w:uiPriority="39" w:unhideWhenUsed="1"/>
+    <w:lsdException w:name="toc 6" w:semiHidden="1" w:uiPriority="39" w:unhideWhenUsed="1"/>
+    <w:lsdException w:name="toc 7" w:semiHidden="1" w:uiPriority="39" w:unhideWhenUsed="1"/>
+    <w:lsdException w:name="toc 8" w:semiHidden="1" w:uiPriority="39" w:unhideWhenUsed="1"/>
+    <w:lsdException w:name="toc 9" w:semiHidden="1" w:uiPriority="39" w:unhideWhenUsed="1"/>
+    <w:lsdException w:name="Normal Indent" w:semiHidden="1" w:unhideWhenUsed="1"/>
+    <w:lsdException w:name="footnote text" w:semiHidden="1" w:unhideWhenUsed="1"/>
+    <w:lsdException w:name="annotation text" w:semiHidden="1" w:unhideWhenUsed="1"/>
+    <w:lsdException w:name="header" w:semiHidden="1" w:unhideWhenUsed="1"/>
+    <w:lsdException w:name="footer" w:semiHidden="1" w:unhideWhenUsed="1"/>
+    <w:lsdException w:name="index heading" w:semiHidden="1" w:unhideWhenUsed="1"/>
+    <w:lsdException w:name="caption" w:semiHidden="1" w:uiPriority="35" w:unhideWhenUsed="1" w:qFormat="1"/>
+    <w:lsdException w:name="table of figures" w:semiHidden="1" w:unhideWhenUsed="1"/>
+    <w:lsdException w:name="envelope address" w:semiHidden="1" w:unhideWhenUsed="1"/>
+    <w:lsdException w:name="envelope return" w:semiHidden="1" w:unhideWhenUsed="1"/>
+    <w:lsdException w:name="footnote reference" w:semiHidden="1" w:unhideWhenUsed="1"/>
+    <w:lsdException w:name="annotation reference" w:semiHidden="1" w:unhideWhenUsed="1"/>
+    <w:lsdException w:name="line number" w:semiHidden="1" w:unhideWhenUsed="1"/>
+    <w:lsdException w:name="page number" w:semiHidden="1" w:unhideWhenUsed="1"/>
+    <w:lsdException w:name="endnote reference" w:semiHidden="1" w:unhideWhenUsed="1"/>
+    <w:lsdException w:name="endnote text" w:semiHidden="1" w:unhideWhenUsed="1"/>
+    <w:lsdException w:name="table of authorities" w:semiHidden="1" w:unhideWhenUsed="1"/>
+    <w:lsdException w:name="macro" w:semiHidden="1" w:unhideWhenUsed="1"/>
+    <w:lsdException w:name="toa heading" w:semiHidden="1" w:unhideWhenUsed="1"/>
+    <w:lsdException w:name="List" w:semiHidden="1" w:unhideWhenUsed="1"/>
+    <w:lsdException w:name="List Bullet" w:semiHidden="1" w:unhideWhenUsed="1"/>
+    <w:lsdException w:name="List Number" w:semiHidden="1" w:unhideWhenUsed="1"/>
+    <w:lsdException w:name="List 2" w:semiHidden="1" w:unhideWhenUsed="1"/>
+    <w:lsdException w:name="List 3" w:semiHidden="1" w:unhideWhenUsed="1"/>
+    <w:lsdException w:name="List 4" w:semiHidden="1" w:unhideWhenUsed="1"/>
+    <w:lsdException w:name="List 5" w:semiHidden="1" w:unhideWhenUsed="1"/>
+    <w:lsdException w:name="List Bullet 2" w:semiHidden="1" w:unhideWhenUsed="1"/>
+    <w:lsdException w:name="List Bullet 3" w:semiHidden="1" w:unhideWhenUsed="1"/>
+    <w:lsdException w:name="List Bullet 4" w:semiHidden="1" w:unhideWhenUsed="1"/>
+    <w:lsdException w:name="List Bullet 5" w:semiHidden="1" w:unhideWhenUsed="1"/>
+    <w:lsdException w:name="List Number 2" w:semiHidden="1" w:unhideWhenUsed="1"/>
+    <w:lsdException w:name="List Number 3" w:semiHidden="1" w:unhideWhenUsed="1"/>
+    <w:lsdException w:name="List Number 4" w:semiHidden="1" w:unhideWhenUsed="1"/>
+    <w:lsdException w:name="List Number 5" w:semiHidden="1" w:unhideWhenUsed="1"/>
+    <w:lsdException w:name="Title" w:uiPriority="10" w:qFormat="1"/>
+    <w:lsdException w:name="Closing" w:semiHidden="1" w:unhideWhenUsed="1"/>
+    <w:lsdException w:name="Signature" w:semiHidden="1" w:unhideWhenUsed="1"/>
+    <w:lsdException w:name="Default Paragraph Font" w:semiHidden="1" w:uiPriority="1" w:unhideWhenUsed="1"/>
+    <w:lsdException w:name="Body Text" w:semiHidden="1" w:unhideWhenUsed="1"/>
+    <w:lsdException w:name="Body Text Indent" w:semiHidden="1" w:unhideWhenUsed="1"/>
+    <w:lsdException w:name="List Continue" w:semiHidden="1" w:unhideWhenUsed="1"/>
+    <w:lsdException w:name="List Continue 2" w:semiHidden="1" w:unhideWhenUsed="1"/>
+    <w:lsdException w:name="List Continue 3" w:semiHidden="1" w:unhideWhenUsed="1"/>
+    <w:lsdException w:name="List Continue 4" w:semiHidden="1" w:unhideWhenUsed="1"/>
+    <w:lsdException w:name="List Continue 5" w:semiHidden="1" w:unhideWhenUsed="1"/>
+    <w:lsdException w:name="Message Header" w:semiHidden="1" w:unhideWhenUsed="1"/>
+    <w:lsdException w:name="Subtitle" w:uiPriority="11" w:qFormat="1"/>
+    <w:lsdException w:name="Salutation" w:semiHidden="1" w:unhideWhenUsed="1"/>
+    <w:lsdException w:name="Date" w:semiHidden="1" w:unhideWhenUsed="1"/>
+    <w:lsdException w:name="Body Text First Indent" w:semiHidden="1" w:unhideWhenUsed="1"/>
+    <w:lsdException w:name="Body Text First Indent 2" w:semiHidden="1" w:unhideWhenUsed="1"/>
+    <w:lsdException w:name="Note Heading" w:semiHidden="1" w:unhideWhenUsed="1"/>
+    <w:lsdException w:name="Body Text 2" w:semiHidden="1" w:unhideWhenUsed="1"/>
+    <w:lsdException w:name="Body Text 3" w:semiHidden="1" w:unhideWhenUsed="1"/>
+    <w:lsdException w:name="Body Text Indent 2" w:semiHidden="1" w:unhideWhenUsed="1"/>
+    <w:lsdException w:name="Body Text Indent 3" w:semiHidden="1" w:unhideWhenUsed="1"/>
+    <w:lsdException w:name="Block Text" w:semiHidden="1" w:unhideWhenUsed="1"/>
+    <w:lsdException w:name="Hyperlink" w:semiHidden="1" w:unhideWhenUsed="1"/>
+    <w:lsdException w:name="FollowedHyperlink" w:semiHidden="1" w:unhideWhenUsed="1"/>
+    <w:lsdException w:name="Strong" w:uiPriority="22" w:qFormat="1"/>
+    <w:lsdException w:name="Emphasis" w:uiPriority="20" w:qFormat="1"/>
+    <w:lsdException w:name="Document Map" w:semiHidden="1" w:unhideWhenUsed="1"/>
+    <w:lsdException w:name="Plain Text" w:semiHidden="1" w:unhideWhenUsed="1"/>
+    <w:lsdException w:name="E-mail Signature" w:semiHidden="1" w:unhideWhenUsed="1"/>
+    <w:lsdException w:name="HTML Top of Form" w:semiHidden="1" w:unhideWhenUsed="1"/>
+    <w:lsdException w:name="HTML Bottom of Form" w:semiHidden="1" w:unhideWhenUsed="1"/>
+    <w:lsdException w:name="Normal (Web)" w:semiHidden="1" w:unhideWhenUsed="1"/>
+    <w:lsdException w:name="HTML Acronym" w:semiHidden="1" w:unhideWhenUsed="1"/>
+    <w:lsdException w:name="HTML Address" w:semiHidden="1" w:unhideWhenUsed="1"/>
+    <w:lsdException w:name="HTML Cite" w:semiHidden="1" w:unhideWhenUsed="1"/>
+    <w:lsdException w:name="HTML Code" w:semiHidden="1" w:unhideWhenUsed="1"/>
+    <w:lsdException w:name="HTML Definition" w:semiHidden="1" w:unhideWhenUsed="1"/>
+    <w:lsdException w:name="HTML Keyboard" w:semiHidden="1" w:unhideWhenUsed="1"/>
+    <w:lsdException w:name="HTML Preformatted" w:semiHidden="1" w:unhideWhenUsed="1"/>
+    <w:lsdException w:name="HTML Sample" w:semiHidden="1" w:unhideWhenUsed="1"/>
+    <w:lsdException w:name="HTML Typewriter" w:semiHidden="1" w:unhideWhenUsed="1"/>
+    <w:lsdException w:name="HTML Variable" w:semiHidden="1" w:unhideWhenUsed="1"/>
+    <w:lsdException w:name="Normal Table" w:semiHidden="1" w:unhideWhenUsed="1"/>
+    <w:lsdException w:name="annotation subject" w:semiHidden="1" w:unhideWhenUsed="1"/>
+    <w:lsdException w:name="No List" w:semiHidden="1" w:unhideWhenUsed="1"/>
+    <w:lsdException w:name="Outline List 1" w:semiHidden="1" w:unhideWhenUsed="1"/>
+    <w:lsdException w:name="Outline List 2" w:semiHidden="1" w:unhideWhenUsed="1"/>
+    <w:lsdException w:name="Outline List 3" w:semiHidden="1" w:unhideWhenUsed="1"/>
+    <w:lsdException w:name="Table Simple 1" w:semiHidden="1" w:unhideWhenUsed="1"/>
+    <w:lsdException w:name="Table Simple 2" w:semiHidden="1" w:unhideWhenUsed="1"/>
+    <w:lsdException w:name="Table Simple 3" w:semiHidden="1" w:unhideWhenUsed="1"/>
+    <w:lsdException w:name="Table Classic 1" w:semiHidden="1" w:unhideWhenUsed="1"/>
+    <w:lsdException w:name="Table Classic 2" w:semiHidden="1" w:unhideWhenUsed="1"/>
+    <w:lsdException w:name="Table Classic 3" w:semiHidden="1" w:unhideWhenUsed="1"/>
+    <w:lsdException w:name="Table Classic 4" w:semiHidden="1" w:unhideWhenUsed="1"/>
+    <w:lsdException w:name="Table Colorful 1" w:semiHidden="1" w:unhideWhenUsed="1"/>
+    <w:lsdException w:name="Table Colorful 2" w:semiHidden="1" w:unhideWhenUsed="1"/>
+    <w:lsdException w:name="Table Colorful 3" w:semiHidden="1" w:unhideWhenUsed="1"/>
+    <w:lsdException w:name="Table Columns 1" w:semiHidden="1" w:unhideWhenUsed="1"/>
+    <w:lsdException w:name="Table Columns 2" w:semiHidden="1" w:unhideWhenUsed="1"/>
+    <w:lsdException w:name="Table Columns 3" w:semiHidden="1" w:unhideWhenUsed="1"/>
+    <w:lsdException w:name="Table Columns 4" w:semiHidden="1" w:unhideWhenUsed="1"/>
+    <w:lsdException w:name="Table Columns 5" w:semiHidden="1" w:unhideWhenUsed="1"/>
+    <w:lsdException w:name="Table Grid 1" w:semiHidden="1" w:unhideWhenUsed="1"/>
+    <w:lsdException w:name="Table Grid 2" w:semiHidden="1" w:unhideWhenUsed="1"/>
+    <w:lsdException w:name="Table Grid 3" w:semiHidden="1" w:unhideWhenUsed="1"/>
+    <w:lsdException w:name="Table Grid 4" w:semiHidden="1" w:unhideWhenUsed="1"/>
+    <w:lsdException w:name="Table Grid 5" w:semiHidden="1" w:unhideWhenUsed="1"/>
+    <w:lsdException w:name="Table Grid 6" w:semiHidden="1" w:unhideWhenUsed="1"/>
+    <w:lsdException w:name="Table Grid 7" w:semiHidden="1" w:unhideWhenUsed="1"/>
+    <w:lsdException w:name="Table Grid 8" w:semiHidden="1" w:unhideWhenUsed="1"/>
+    <w:lsdException w:name="Table List 1" w:semiHidden="1" w:unhideWhenUsed="1"/>
+    <w:lsdException w:name="Table List 2" w:semiHidden="1" w:unhideWhenUsed="1"/>
+    <w:lsdException w:name="Table List 3" w:semiHidden="1" w:unhideWhenUsed="1"/>
+    <w:lsdException w:name="Table List 4" w:semiHidden="1" w:unhideWhenUsed="1"/>
+    <w:lsdException w:name="Table List 5" w:semiHidden="1" w:unhideWhenUsed="1"/>
+    <w:lsdException w:name="Table List 6" w:semiHidden="1" w:unhideWhenUsed="1"/>
+    <w:lsdException w:name="Table List 7" w:semiHidden="1" w:unhideWhenUsed="1"/>
+    <w:lsdException w:name="Table List 8" w:semiHidden="1" w:unhideWhenUsed="1"/>
+    <w:lsdException w:name="Table 3D effects 1" w:semiHidden="1" w:unhideWhenUsed="1"/>
+    <w:lsdException w:name="Table 3D effects 2" w:semiHidden="1" w:unhideWhenUsed="1"/>
+    <w:lsdException w:name="Table 3D effects 3" w:semiHidden="1" w:unhideWhenUsed="1"/>
+    <w:lsdException w:name="Table Contemporary" w:semiHidden="1" w:unhideWhenUsed="1"/>
+    <w:lsdException w:name="Table Elegant" w:semiHidden="1" w:unhideWhenUsed="1"/>
+    <w:lsdException w:name="Table Professional" w:semiHidden="1" w:unhideWhenUsed="1"/>
+    <w:lsdException w:name="Table Subtle 1" w:semiHidden="1" w:unhideWhenUsed="1"/>
+    <w:lsdException w:name="Table Subtle 2" w:semiHidden="1" w:unhideWhenUsed="1"/>
+    <w:lsdException w:name="Table Web 1" w:semiHidden="1" w:unhideWhenUsed="1"/>
+    <w:lsdException w:name="Table Web 2" w:semiHidden="1" w:unhideWhenUsed="1"/>
+    <w:lsdException w:name="Table Web 3" w:semiHidden="1" w:unhideWhenUsed="1"/>
+    <w:lsdException w:name="Balloon Text" w:semiHidden="1" w:unhideWhenUsed="1"/>
+    <w:lsdException w:name="Table Grid" w:uiPriority="59"/>
+    <w:lsdException w:name="Table Theme" w:semiHidden="1" w:unhideWhenUsed="1"/>
+    <w:lsdException w:name="Placeholder Text" w:semiHidden="1"/>
+    <w:lsdException w:name="No Spacing" w:uiPriority="1" w:qFormat="1"/>
+    <w:lsdException w:name="Light Shading" w:uiPriority="60"/>
+    <w:lsdException w:name="Light List" w:uiPriority="61"/>
+    <w:lsdException w:name="Light Grid" w:uiPriority="62"/>
+    <w:lsdException w:name="Medium Shading 1" w:uiPriority="63"/>
+    <w:lsdException w:name="Medium Shading 2" w:uiPriority="64"/>
+    <w:lsdException w:name="Medium List 1" w:uiPriority="65"/>
+    <w:lsdException w:name="Medium List 2" w:uiPriority="66"/>
+    <w:lsdException w:name="Medium Grid 1" w:uiPriority="67"/>
+    <w:lsdException w:name="Medium Grid 2" w:uiPriority="68"/>
+    <w:lsdException w:name="Medium Grid 3" w:uiPriority="69"/>
+    <w:lsdException w:name="Dark List" w:uiPriority="70"/>
+    <w:lsdException w:name="Colorful Shading" w:uiPriority="71"/>
+    <w:lsdException w:name="Colorful List" w:uiPriority="72"/>
+    <w:lsdException w:name="Colorful Grid" w:uiPriority="73"/>
+    <w:lsdException w:name="Light Shading Accent 1" w:uiPriority="60"/>
+    <w:lsdException w:name="Light List Accent 1" w:uiPriority="61"/>
+    <w:lsdException w:name="Light Grid Accent 1" w:uiPriority="62"/>
+    <w:lsdException w:name="Medium Shading 1 Accent 1" w:uiPriority="63"/>
+    <w:lsdException w:name="Medium Shading 2 Accent 1" w:uiPriority="64"/>
+    <w:lsdException w:name="Medium List 1 Accent 1" w:uiPriority="65"/>
+    <w:lsdException w:name="Revision" w:semiHidden="1"/>
+    <w:lsdException w:name="List Paragraph" w:uiPriority="34" w:qFormat="1"/>
+    <w:lsdException w:name="Quote" w:uiPriority="29" w:qFormat="1"/>
+    <w:lsdException w:name="Intense Quote" w:uiPriority="30" w:qFormat="1"/>
+    <w:lsdException w:name="Medium List 2 Accent 1" w:uiPriority="66"/>
+    <w:lsdException w:name="Medium Grid 1 Accent 1" w:uiPriority="67"/>
+    <w:lsdException w:name="Medium Grid 2 Accent 1" w:uiPriority="68"/>
+    <w:lsdException w:name="Medium Grid 3 Accent 1" w:uiPriority="69"/>
+    <w:lsdException w:name="Dark List Accent 1" w:uiPriority="70"/>
+    <w:lsdException w:name="Colorful Shading Accent 1" w:uiPriority="71"/>
+    <w:lsdException w:name="Colorful List Accent 1" w:uiPriority="72"/>
+    <w:lsdException w:name="Colorful Grid Accent 1" w:uiPriority="73"/>
+    <w:lsdException w:name="Light Shading Accent 2" w:uiPriority="60"/>
+    <w:lsdException w:name="Light List Accent 2" w:uiPriority="61"/>
+    <w:lsdException w:name="Light Grid Accent 2" w:uiPriority="62"/>
+    <w:lsdException w:name="Medium Shading 1 Accent 2" w:uiPriority="63"/>
+    <w:lsdException w:name="Medium Shading 2 Accent 2" w:uiPriority="64"/>
+    <w:lsdException w:name="Medium List 1 Accent 2" w:uiPriority="65"/>
+    <w:lsdException w:name="Medium List 2 Accent 2" w:uiPriority="66"/>
+    <w:lsdException w:name="Medium Grid 1 Accent 2" w:uiPriority="67"/>
+    <w:lsdException w:name="Medium Grid 2 Accent 2" w:uiPriority="68"/>
+    <w:lsdException w:name="Medium Grid 3 Accent 2" w:uiPriority="69"/>
+    <w:lsdException w:name="Dark List Accent 2" w:uiPriority="70"/>
+    <w:lsdException w:name="Colorful Shading Accent 2" w:uiPriority="71"/>
+    <w:lsdException w:name="Colorful List Accent 2" w:uiPriority="72"/>
+    <w:lsdException w:name="Colorful Grid Accent 2" w:uiPriority="73"/>
+    <w:lsdException w:name="Light Shading Accent 3" w:uiPriority="60"/>
+    <w:lsdException w:name="Light List Accent 3" w:uiPriority="61"/>
+    <w:lsdException w:name="Light Grid Accent 3" w:uiPriority="62"/>
+    <w:lsdException w:name="Medium Shading 1 Accent 3" w:uiPriority="63"/>
+    <w:lsdException w:name="Medium Shading 2 Accent 3" w:uiPriority="64"/>
+    <w:lsdException w:name="Medium List 1 Accent 3" w:uiPriority="65"/>
+    <w:lsdException w:name="Medium List 2 Accent 3" w:uiPriority="66"/>
+    <w:lsdException w:name="Medium Grid 1 Accent 3" w:uiPriority="67"/>
+    <w:lsdException w:name="Medium Grid 2 Accent 3" w:uiPriority="68"/>
+    <w:lsdException w:name="Medium Grid 3 Accent 3" w:uiPriority="69"/>
+    <w:lsdException w:name="Dark List Accent 3" w:uiPriority="70"/>
+    <w:lsdException w:name="Colorful Shading Accent 3" w:uiPriority="71"/>
+    <w:lsdException w:name="Colorful List Accent 3" w:uiPriority="72"/>
+    <w:lsdException w:name="Colorful Grid Accent 3" w:uiPriority="73"/>
+    <w:lsdException w:name="Light Shading Accent 4" w:uiPriority="60"/>
+    <w:lsdException w:name="Light List Accent 4" w:uiPriority="61"/>
+    <w:lsdException w:name="Light Grid Accent 4" w:uiPriority="62"/>
+    <w:lsdException w:name="Medium Shading 1 Accent 4" w:uiPriority="63"/>
+    <w:lsdException w:name="Medium Shading 2 Accent 4" w:uiPriority="64"/>
+    <w:lsdException w:name="Medium List 1 Accent 4" w:uiPriority="65"/>
+    <w:lsdException w:name="Medium List 2 Accent 4" w:uiPriority="66"/>
+    <w:lsdException w:name="Medium Grid 1 Accent 4" w:uiPriority="67"/>
+    <w:lsdException w:name="Medium Grid 2 Accent 4" w:uiPriority="68"/>
+    <w:lsdException w:name="Medium Grid 3 Accent 4" w:uiPriority="69"/>
+    <w:lsdException w:name="Dark List Accent 4" w:uiPriority="70"/>
+    <w:lsdException w:name="Colorful Shading Accent 4" w:uiPriority="71"/>
+    <w:lsdException w:name="Colorful List Accent 4" w:uiPriority="72"/>
+    <w:lsdException w:name="Colorful Grid Accent 4" w:uiPriority="73"/>
+    <w:lsdException w:name="Light Shading Accent 5" w:uiPriority="60"/>
+    <w:lsdException w:name="Light List Accent 5" w:uiPriority="61"/>
+    <w:lsdException w:name="Light Grid Accent 5" w:uiPriority="62"/>
+    <w:lsdException w:name="Medium Shading 1 Accent 5" w:uiPriority="63"/>
+    <w:lsdException w:name="Medium Shading 2 Accent 5" w:uiPriority="64"/>
+    <w:lsdException w:name="Medium List 1 Accent 5" w:uiPriority="65"/>
+    <w:lsdException w:name="Medium List 2 Accent 5" w:uiPriority="66"/>
+    <w:lsdException w:name="Medium Grid 1 Accent 5" w:uiPriority="67"/>
+    <w:lsdException w:name="Medium Grid 2 Accent 5" w:uiPriority="68"/>
+    <w:lsdException w:name="Medium Grid 3 Accent 5" w:uiPriority="69"/>
+    <w:lsdException w:name="Dark List Accent 5" w:uiPriority="70"/>
+    <w:lsdException w:name="Colorful Shading Accent 5" w:uiPriority="71"/>
+    <w:lsdException w:name="Colorful List Accent 5" w:uiPriority="72"/>
+    <w:lsdException w:name="Colorful Grid Accent 5" w:uiPriority="73"/>
+    <w:lsdException w:name="Light Shading Accent 6" w:uiPriority="60"/>
+    <w:lsdException w:name="Light List Accent 6" w:uiPriority="61"/>
+    <w:lsdException w:name="Light Grid Accent 6" w:uiPriority="62"/>
+    <w:lsdException w:name="Medium Shading 1 Accent 6" w:uiPriority="63"/>
+    <w:lsdException w:name="Medium Shading 2 Accent 6" w:uiPriority="64"/>
+    <w:lsdException w:name="Medium List 1 Accent 6" w:uiPriority="65"/>
+    <w:lsdException w:name="Medium List 2 Accent 6" w:uiPriority="66"/>
+    <w:lsdException w:name="Medium Grid 1 Accent 6" w:uiPriority="67"/>
+    <w:lsdException w:name="Medium Grid 2 Accent 6" w:uiPriority="68"/>
+    <w:lsdException w:name="Medium Grid 3 Accent 6" w:uiPriority="69"/>
+    <w:lsdException w:name="Dark List Accent 6" w:uiPriority="70"/>
+    <w:lsdException w:name="Colorful Shading Accent 6" w:uiPriority="71"/>
+    <w:lsdException w:name="Colorful List Accent 6" w:uiPriority="72"/>
+    <w:lsdException w:name="Colorful Grid Accent 6" w:uiPriority="73"/>
+    <w:lsdException w:name="Subtle Emphasis" w:uiPriority="19" w:qFormat="1"/>
+    <w:lsdException w:name="Intense Emphasis" w:uiPriority="21" w:qFormat="1"/>
+    <w:lsdException w:name="Subtle Reference" w:uiPriority="31" w:qFormat="1"/>
+    <w:lsdException w:name="Intense Reference" w:uiPriority="32" w:qFormat="1"/>
+    <w:lsdException w:name="Book Title" w:uiPriority="33" w:qFormat="1"/>
+    <w:lsdException w:name="Bibliography" w:semiHidden="1" w:uiPriority="37" w:unhideWhenUsed="1"/>
+    <w:lsdException w:name="TOC Heading" w:semiHidden="1" w:uiPriority="39" w:unhideWhenUsed="1" w:qFormat="1"/>
+    <w:lsdException w:name="Plain Table 1" w:uiPriority="41"/>
+    <w:lsdException w:name="Plain Table 2" w:uiPriority="42"/>
+    <w:lsdException w:name="Plain Table 3" w:uiPriority="43"/>
+    <w:lsdException w:name="Plain Table 4" w:uiPriority="44"/>
+    <w:lsdException w:name="Plain Table 5" w:uiPriority="45"/>
+    <w:lsdException w:name="Grid Table Light" w:uiPriority="40"/>
+    <w:lsdException w:name="Grid Table 1 Light" w:uiPriority="46"/>
+    <w:lsdException w:name="Grid Table 2" w:uiPriority="47"/>
+    <w:lsdException w:name="Grid Table 3" w:uiPriority="48"/>
+    <w:lsdException w:name="Grid Table 4" w:uiPriority="49"/>
+    <w:lsdException w:name="Grid Table 5 Dark" w:uiPriority="50"/>
+    <w:lsdException w:name="Grid Table 6 Colorful" w:uiPriority="51"/>
+    <w:lsdException w:name="Grid Table 7 Colorful" w:uiPriority="52"/>
+    <w:lsdException w:name="Grid Table 1 Light Accent 1" w:uiPriority="46"/>
+    <w:lsdException w:name="Grid Table 2 Accent 1" w:uiPriority="47"/>
+    <w:lsdException w:name="Grid Table 3 Accent 1" w:uiPriority="48"/>
+    <w:lsdException w:name="Grid Table 4 Accent 1" w:uiPriority="49"/>
+    <w:lsdException w:name="Grid Table 5 Dark Accent 1" w:uiPriority="50"/>
+    <w:lsdException w:name="Grid Table 6 Colorful Accent 1" w:uiPriority="51"/>
+    <w:lsdException w:name="Grid Table 7 Colorful Accent 1" w:uiPriority="52"/>
+    <w:lsdException w:name="Grid Table 1 Light Accent 2" w:uiPriority="46"/>
+    <w:lsdException w:name="Grid Table 2 Accent 2" w:uiPriority="47"/>
+    <w:lsdException w:name="Grid Table 3 Accent 2" w:uiPriority="48"/>
+    <w:lsdException w:name="Grid Table 4 Accent 2" w:uiPriority="49"/>
+    <w:lsdException w:name="Grid Table 5 Dark Accent 2" w:uiPriority="50"/>
+    <w:lsdException w:name="Grid Table 6 Colorful Accent 2" w:uiPriority="51"/>
+    <w:lsdException w:name="Grid Table 7 Colorful Accent 2" w:uiPriority="52"/>
+    <w:lsdException w:name="Grid Table 1 Light Accent 3" w:uiPriority="46"/>
+    <w:lsdException w:name="Grid Table 2 Accent 3" w:uiPriority="47"/>
+    <w:lsdException w:name="Grid Table 3 Accent 3" w:uiPriority="48"/>
+    <w:lsdException w:name="Grid Table 4 Accent 3" w:uiPriority="49"/>
+    <w:lsdException w:name="Grid Table 5 Dark Accent 3" w:uiPriority="50"/>
+    <w:lsdException w:name="Grid Table 6 Colorful Accent 3" w:uiPriority="51"/>
+    <w:lsdException w:name="Grid Table 7 Colorful Accent 3" w:uiPriority="52"/>
+    <w:lsdException w:name="Grid Table 1 Light Accent 4" w:uiPriority="46"/>
+    <w:lsdException w:name="Grid Table 2 Accent 4" w:uiPriority="47"/>
+    <w:lsdException w:name="Grid Table 3 Accent 4" w:uiPriority="48"/>
+    <w:lsdException w:name="Grid Table 4 Accent 4" w:uiPriority="49"/>
+    <w:lsdException w:name="Grid Table 5 Dark Accent 4" w:uiPriority="50"/>
+    <w:lsdException w:name="Grid Table 6 Colorful Accent 4" w:uiPriority="51"/>
+    <w:lsdException w:name="Grid Table 7 Colorful Accent 4" w:uiPriority="52"/>
+    <w:lsdException w:name="Grid Table 1 Light Accent 5" w:uiPriority="46"/>
+    <w:lsdException w:name="Grid Table 2 Accent 5" w:uiPriority="47"/>
+    <w:lsdException w:name="Grid Table 3 Accent 5" w:uiPriority="48"/>
+    <w:lsdException w:name="Grid Table 4 Accent 5" w:uiPriority="49"/>
+    <w:lsdException w:name="Grid Table 5 Dark Accent 5" w:uiPriority="50"/>
+    <w:lsdException w:name="Grid Table 6 Colorful Accent 5" w:uiPriority="51"/>
+    <w:lsdException w:name="Grid Table 7 Colorful Accent 5" w:uiPriority="52"/>
+    <w:lsdException w:name="Grid Table 1 Light Accent 6" w:uiPriority="46"/>
+    <w:lsdException w:name="Grid Table 2 Accent 6" w:uiPriority="47"/>
+    <w:lsdException w:name="Grid Table 3 Accent 6" w:uiPriority="48"/>
+    <w:lsdException w:name="Grid Table 4 Accent 6" w:uiPriority="49"/>
+    <w:lsdException w:name="Grid Table 5 Dark Accent 6" w:uiPriority="50"/>
+    <w:lsdException w:name="Grid Table 6 Colorful Accent 6" w:uiPriority="51"/>
+    <w:lsdException w:name="Grid Table 7 Colorful Accent 6" w:uiPriority="52"/>
+    <w:lsdException w:name="List Table 1 Light" w:uiPriority="46"/>
+    <w:lsdException w:name="List Table 2" w:uiPriority="47"/>
+    <w:lsdException w:name="List Table 3" w:uiPriority="48"/>
+    <w:lsdException w:name="List Table 4" w:uiPriority="49"/>
+    <w:lsdException w:name="List Table 5 Dark" w:uiPriority="50"/>
+    <w:lsdException w:name="List Table 6 Colorful" w:uiPriority="51"/>
+    <w:lsdException w:name="List Table 7 Colorful" w:uiPriority="52"/>
+    <w:lsdException w:name="List Table 1 Light Accent 1" w:uiPriority="46"/>
+    <w:lsdException w:name="List Table 2 Accent 1" w:uiPriority="47"/>
+    <w:lsdException w:name="List Table 3 Accent 1" w:uiPriority="48"/>
+    <w:lsdException w:name="List Table 4 Accent 1" w:uiPriority="49"/>
+    <w:lsdException w:name="List Table 5 Dark Accent 1" w:uiPriority="50"/>
+    <w:lsdException w:name="List Table 6 Colorful Accent 1" w:uiPriority="51"/>
+    <w:lsdException w:name="List Table 7 Colorful Accent 1" w:uiPriority="52"/>
+    <w:lsdException w:name="List Table 1 Light Accent 2" w:uiPriority="46"/>
+    <w:lsdException w:name="List Table 2 Accent 2" w:uiPriority="47"/>
+    <w:lsdException w:name="List Table 3 Accent 2" w:uiPriority="48"/>
+    <w:lsdException w:name="List Table 4 Accent 2" w:uiPriority="49"/>
+    <w:lsdException w:name="List Table 5 Dark Accent 2" w:uiPriority="50"/>
+    <w:lsdException w:name="List Table 6 Colorful Accent 2" w:uiPriority="51"/>
+    <w:lsdException w:name="List Table 7 Colorful Accent 2" w:uiPriority="52"/>
+    <w:lsdException w:name="List Table 1 Light Accent 3" w:uiPriority="46"/>
+    <w:lsdException w:name="List Table 2 Accent 3" w:uiPriority="47"/>
+    <w:lsdException w:name="List Table 3 Accent 3" w:uiPriority="48"/>
+    <w:lsdException w:name="List Table 4 Accent 3" w:uiPriority="49"/>
+    <w:lsdException w:name="List Table 5 Dark Accent 3" w:uiPriority="50"/>
+    <w:lsdException w:name="List Table 6 Colorful Accent 3" w:uiPriority="51"/>
+    <w:lsdException w:name="List Table 7 Colorful Accent 3" w:uiPriority="52"/>
+    <w:lsdException w:name="List Table 1 Light Accent 4" w:uiPriority="46"/>
+    <w:lsdException w:name="List Table 2 Accent 4" w:uiPriority="47"/>
+    <w:lsdException w:name="List Table 3 Accent 4" w:uiPriority="48"/>
+    <w:lsdException w:name="List Table 4 Accent 4" w:uiPriority="49"/>
+    <w:lsdException w:name="List Table 5 Dark Accent 4" w:uiPriority="50"/>
+    <w:lsdException w:name="List Table 6 Colorful Accent 4" w:uiPriority="51"/>
+    <w:lsdException w:name="List Table 7 Colorful Accent 4" w:uiPriority="52"/>
+    <w:lsdException w:name="List Table 1 Light Accent 5" w:uiPriority="46"/>
+    <w:lsdException w:name="List Table 2 Accent 5" w:uiPriority="47"/>
+    <w:lsdException w:name="List Table 3 Accent 5" w:uiPriority="48"/>
+    <w:lsdException w:name="List Table 4 Accent 5" w:uiPriority="49"/>
+    <w:lsdException w:name="List Table 5 Dark Accent 5" w:uiPriority="50"/>
+    <w:lsdException w:name="List Table 6 Colorful Accent 5" w:uiPriority="51"/>
+    <w:lsdException w:name="List Table 7 Colorful Accent 5" w:uiPriority="52"/>
+    <w:lsdException w:name="List Table 1 Light Accent 6" w:uiPriority="46"/>
+    <w:lsdException w:name="List Table 2 Accent 6" w:uiPriority="47"/>
+    <w:lsdException w:name="List Table 3 Accent 6" w:uiPriority="48"/>
+    <w:lsdException w:name="List Table 4 Accent 6" w:uiPriority="49"/>
+    <w:lsdException w:name="List Table 5 Dark Accent 6" w:uiPriority="50"/>
+    <w:lsdException w:name="List Table 6 Colorful Accent 6" w:uiPriority="51"/>
+    <w:lsdException w:name="List Table 7 Colorful Accent 6" w:uiPriority="52"/>
   </w:latentStyles>
-  <w:style w:type="paragraph" w:default="1" w:styleId="Normal">
+  <w:style w:type="paragraph" w:default="1" w:styleId="a">
     <w:name w:val="Normal"/>
     <w:qFormat/>
   </w:style>
-  <w:style w:type="character" w:default="1" w:styleId="DefaultParagraphFont">
+  <w:style w:type="character" w:default="1" w:styleId="a0">
     <w:name w:val="Default Paragraph Font"/>
     <w:uiPriority w:val="1"/>
     <w:semiHidden/>
     <w:unhideWhenUsed/>
   </w:style>
-  <w:style w:type="table" w:default="1" w:styleId="TableNormal">
+  <w:style w:type="table" w:default="1" w:styleId="a1">
     <w:name w:val="Normal Table"/>
     <w:uiPriority w:val="99"/>
     <w:semiHidden/>
@@ -13436,205 +13616,7 @@
       </w:tblCellMar>
     </w:tblPr>
   </w:style>
-  <w:style w:type="numbering" w:default="1" w:styleId="NoList">
-    <w:name w:val="No List"/>
-    <w:uiPriority w:val="99"/>
-    <w:semiHidden/>
-    <w:unhideWhenUsed/>
-  </w:style>
-  <w:style w:type="paragraph" w:customStyle="1" w:styleId="4FEE59780A41455EAE948B7792279D6C">
-    <w:name w:val="4FEE59780A41455EAE948B7792279D6C"/>
-    <w:rsid w:val="00A91F37"/>
-  </w:style>
-  <w:style w:type="paragraph" w:customStyle="1" w:styleId="28CF6933DF7F41F6BA6C2F3F83AC8FB4">
-    <w:name w:val="28CF6933DF7F41F6BA6C2F3F83AC8FB4"/>
-    <w:rsid w:val="00A91F37"/>
-  </w:style>
-</w:styles>
-</file>
-
-<file path=word/glossary/stylesWithEffects.xml><?xml version="1.0" encoding="utf-8"?>
-<w:styles xmlns:wpc="http://schemas.microsoft.com/office/word/2010/wordprocessingCanvas" xmlns:mc="http://schemas.openxmlformats.org/markup-compatibility/2006" xmlns:o="urn:schemas-microsoft-com:office:office" xmlns:r="http://schemas.openxmlformats.org/officeDocument/2006/relationships" xmlns:m="http://schemas.openxmlformats.org/officeDocument/2006/math" xmlns:v="urn:schemas-microsoft-com:vml" xmlns:wp14="http://schemas.microsoft.com/office/word/2010/wordprocessingDrawing" xmlns:wp="http://schemas.openxmlformats.org/drawingml/2006/wordprocessingDrawing" xmlns:w10="urn:schemas-microsoft-com:office:word" xmlns:w="http://schemas.openxmlformats.org/wordprocessingml/2006/main" xmlns:w14="http://schemas.microsoft.com/office/word/2010/wordml" xmlns:wpg="http://schemas.microsoft.com/office/word/2010/wordprocessingGroup" xmlns:wpi="http://schemas.microsoft.com/office/word/2010/wordprocessingInk" xmlns:wne="http://schemas.microsoft.com/office/word/2006/wordml" xmlns:wps="http://schemas.microsoft.com/office/word/2010/wordprocessingShape" mc:Ignorable="w14 wp14">
-  <w:docDefaults>
-    <w:rPrDefault>
-      <w:rPr>
-        <w:rFonts w:asciiTheme="minorHAnsi" w:eastAsiaTheme="minorEastAsia" w:hAnsiTheme="minorHAnsi" w:cstheme="minorBidi"/>
-        <w:sz w:val="22"/>
-        <w:szCs w:val="22"/>
-        <w:lang w:val="en-US" w:eastAsia="en-US" w:bidi="he-IL"/>
-      </w:rPr>
-    </w:rPrDefault>
-    <w:pPrDefault>
-      <w:pPr>
-        <w:spacing w:after="200" w:line="276" w:lineRule="auto"/>
-      </w:pPr>
-    </w:pPrDefault>
-  </w:docDefaults>
-  <w:latentStyles w:defLockedState="0" w:defUIPriority="99" w:defSemiHidden="1" w:defUnhideWhenUsed="1" w:defQFormat="0" w:count="267">
-    <w:lsdException w:name="Normal" w:semiHidden="0" w:uiPriority="0" w:unhideWhenUsed="0" w:qFormat="1"/>
-    <w:lsdException w:name="heading 1" w:semiHidden="0" w:uiPriority="9" w:unhideWhenUsed="0" w:qFormat="1"/>
-    <w:lsdException w:name="heading 2" w:uiPriority="9" w:qFormat="1"/>
-    <w:lsdException w:name="heading 3" w:uiPriority="9" w:qFormat="1"/>
-    <w:lsdException w:name="heading 4" w:uiPriority="9" w:qFormat="1"/>
-    <w:lsdException w:name="heading 5" w:uiPriority="9" w:qFormat="1"/>
-    <w:lsdException w:name="heading 6" w:uiPriority="9" w:qFormat="1"/>
-    <w:lsdException w:name="heading 7" w:uiPriority="9" w:qFormat="1"/>
-    <w:lsdException w:name="heading 8" w:uiPriority="9" w:qFormat="1"/>
-    <w:lsdException w:name="heading 9" w:uiPriority="9" w:qFormat="1"/>
-    <w:lsdException w:name="toc 1" w:uiPriority="39"/>
-    <w:lsdException w:name="toc 2" w:uiPriority="39"/>
-    <w:lsdException w:name="toc 3" w:uiPriority="39"/>
-    <w:lsdException w:name="toc 4" w:uiPriority="39"/>
-    <w:lsdException w:name="toc 5" w:uiPriority="39"/>
-    <w:lsdException w:name="toc 6" w:uiPriority="39"/>
-    <w:lsdException w:name="toc 7" w:uiPriority="39"/>
-    <w:lsdException w:name="toc 8" w:uiPriority="39"/>
-    <w:lsdException w:name="toc 9" w:uiPriority="39"/>
-    <w:lsdException w:name="caption" w:uiPriority="35" w:qFormat="1"/>
-    <w:lsdException w:name="Title" w:semiHidden="0" w:uiPriority="10" w:unhideWhenUsed="0" w:qFormat="1"/>
-    <w:lsdException w:name="Default Paragraph Font" w:uiPriority="1"/>
-    <w:lsdException w:name="Subtitle" w:semiHidden="0" w:uiPriority="11" w:unhideWhenUsed="0" w:qFormat="1"/>
-    <w:lsdException w:name="Strong" w:semiHidden="0" w:uiPriority="22" w:unhideWhenUsed="0" w:qFormat="1"/>
-    <w:lsdException w:name="Emphasis" w:semiHidden="0" w:uiPriority="20" w:unhideWhenUsed="0" w:qFormat="1"/>
-    <w:lsdException w:name="Table Grid" w:semiHidden="0" w:uiPriority="59" w:unhideWhenUsed="0"/>
-    <w:lsdException w:name="Placeholder Text" w:unhideWhenUsed="0"/>
-    <w:lsdException w:name="No Spacing" w:semiHidden="0" w:uiPriority="1" w:unhideWhenUsed="0" w:qFormat="1"/>
-    <w:lsdException w:name="Light Shading" w:semiHidden="0" w:uiPriority="60" w:unhideWhenUsed="0"/>
-    <w:lsdException w:name="Light List" w:semiHidden="0" w:uiPriority="61" w:unhideWhenUsed="0"/>
-    <w:lsdException w:name="Light Grid" w:semiHidden="0" w:uiPriority="62" w:unhideWhenUsed="0"/>
-    <w:lsdException w:name="Medium Shading 1" w:semiHidden="0" w:uiPriority="63" w:unhideWhenUsed="0"/>
-    <w:lsdException w:name="Medium Shading 2" w:semiHidden="0" w:uiPriority="64" w:unhideWhenUsed="0"/>
-    <w:lsdException w:name="Medium List 1" w:semiHidden="0" w:uiPriority="65" w:unhideWhenUsed="0"/>
-    <w:lsdException w:name="Medium List 2" w:semiHidden="0" w:uiPriority="66" w:unhideWhenUsed="0"/>
-    <w:lsdException w:name="Medium Grid 1" w:semiHidden="0" w:uiPriority="67" w:unhideWhenUsed="0"/>
-    <w:lsdException w:name="Medium Grid 2" w:semiHidden="0" w:uiPriority="68" w:unhideWhenUsed="0"/>
-    <w:lsdException w:name="Medium Grid 3" w:semiHidden="0" w:uiPriority="69" w:unhideWhenUsed="0"/>
-    <w:lsdException w:name="Dark List" w:semiHidden="0" w:uiPriority="70" w:unhideWhenUsed="0"/>
-    <w:lsdException w:name="Colorful Shading" w:semiHidden="0" w:uiPriority="71" w:unhideWhenUsed="0"/>
-    <w:lsdException w:name="Colorful List" w:semiHidden="0" w:uiPriority="72" w:unhideWhenUsed="0"/>
-    <w:lsdException w:name="Colorful Grid" w:semiHidden="0" w:uiPriority="73" w:unhideWhenUsed="0"/>
-    <w:lsdException w:name="Light Shading Accent 1" w:semiHidden="0" w:uiPriority="60" w:unhideWhenUsed="0"/>
-    <w:lsdException w:name="Light List Accent 1" w:semiHidden="0" w:uiPriority="61" w:unhideWhenUsed="0"/>
-    <w:lsdException w:name="Light Grid Accent 1" w:semiHidden="0" w:uiPriority="62" w:unhideWhenUsed="0"/>
-    <w:lsdException w:name="Medium Shading 1 Accent 1" w:semiHidden="0" w:uiPriority="63" w:unhideWhenUsed="0"/>
-    <w:lsdException w:name="Medium Shading 2 Accent 1" w:semiHidden="0" w:uiPriority="64" w:unhideWhenUsed="0"/>
-    <w:lsdException w:name="Medium List 1 Accent 1" w:semiHidden="0" w:uiPriority="65" w:unhideWhenUsed="0"/>
-    <w:lsdException w:name="Revision" w:unhideWhenUsed="0"/>
-    <w:lsdException w:name="List Paragraph" w:semiHidden="0" w:uiPriority="34" w:unhideWhenUsed="0" w:qFormat="1"/>
-    <w:lsdException w:name="Quote" w:semiHidden="0" w:uiPriority="29" w:unhideWhenUsed="0" w:qFormat="1"/>
-    <w:lsdException w:name="Intense Quote" w:semiHidden="0" w:uiPriority="30" w:unhideWhenUsed="0" w:qFormat="1"/>
-    <w:lsdException w:name="Medium List 2 Accent 1" w:semiHidden="0" w:uiPriority="66" w:unhideWhenUsed="0"/>
-    <w:lsdException w:name="Medium Grid 1 Accent 1" w:semiHidden="0" w:uiPriority="67" w:unhideWhenUsed="0"/>
-    <w:lsdException w:name="Medium Grid 2 Accent 1" w:semiHidden="0" w:uiPriority="68" w:unhideWhenUsed="0"/>
-    <w:lsdException w:name="Medium Grid 3 Accent 1" w:semiHidden="0" w:uiPriority="69" w:unhideWhenUsed="0"/>
-    <w:lsdException w:name="Dark List Accent 1" w:semiHidden="0" w:uiPriority="70" w:unhideWhenUsed="0"/>
-    <w:lsdException w:name="Colorful Shading Accent 1" w:semiHidden="0" w:uiPriority="71" w:unhideWhenUsed="0"/>
-    <w:lsdException w:name="Colorful List Accent 1" w:semiHidden="0" w:uiPriority="72" w:unhideWhenUsed="0"/>
-    <w:lsdException w:name="Colorful Grid Accent 1" w:semiHidden="0" w:uiPriority="73" w:unhideWhenUsed="0"/>
-    <w:lsdException w:name="Light Shading Accent 2" w:semiHidden="0" w:uiPriority="60" w:unhideWhenUsed="0"/>
-    <w:lsdException w:name="Light List Accent 2" w:semiHidden="0" w:uiPriority="61" w:unhideWhenUsed="0"/>
-    <w:lsdException w:name="Light Grid Accent 2" w:semiHidden="0" w:uiPriority="62" w:unhideWhenUsed="0"/>
-    <w:lsdException w:name="Medium Shading 1 Accent 2" w:semiHidden="0" w:uiPriority="63" w:unhideWhenUsed="0"/>
-    <w:lsdException w:name="Medium Shading 2 Accent 2" w:semiHidden="0" w:uiPriority="64" w:unhideWhenUsed="0"/>
-    <w:lsdException w:name="Medium List 1 Accent 2" w:semiHidden="0" w:uiPriority="65" w:unhideWhenUsed="0"/>
-    <w:lsdException w:name="Medium List 2 Accent 2" w:semiHidden="0" w:uiPriority="66" w:unhideWhenUsed="0"/>
-    <w:lsdException w:name="Medium Grid 1 Accent 2" w:semiHidden="0" w:uiPriority="67" w:unhideWhenUsed="0"/>
-    <w:lsdException w:name="Medium Grid 2 Accent 2" w:semiHidden="0" w:uiPriority="68" w:unhideWhenUsed="0"/>
-    <w:lsdException w:name="Medium Grid 3 Accent 2" w:semiHidden="0" w:uiPriority="69" w:unhideWhenUsed="0"/>
-    <w:lsdException w:name="Dark List Accent 2" w:semiHidden="0" w:uiPriority="70" w:unhideWhenUsed="0"/>
-    <w:lsdException w:name="Colorful Shading Accent 2" w:semiHidden="0" w:uiPriority="71" w:unhideWhenUsed="0"/>
-    <w:lsdException w:name="Colorful List Accent 2" w:semiHidden="0" w:uiPriority="72" w:unhideWhenUsed="0"/>
-    <w:lsdException w:name="Colorful Grid Accent 2" w:semiHidden="0" w:uiPriority="73" w:unhideWhenUsed="0"/>
-    <w:lsdException w:name="Light Shading Accent 3" w:semiHidden="0" w:uiPriority="60" w:unhideWhenUsed="0"/>
-    <w:lsdException w:name="Light List Accent 3" w:semiHidden="0" w:uiPriority="61" w:unhideWhenUsed="0"/>
-    <w:lsdException w:name="Light Grid Accent 3" w:semiHidden="0" w:uiPriority="62" w:unhideWhenUsed="0"/>
-    <w:lsdException w:name="Medium Shading 1 Accent 3" w:semiHidden="0" w:uiPriority="63" w:unhideWhenUsed="0"/>
-    <w:lsdException w:name="Medium Shading 2 Accent 3" w:semiHidden="0" w:uiPriority="64" w:unhideWhenUsed="0"/>
-    <w:lsdException w:name="Medium List 1 Accent 3" w:semiHidden="0" w:uiPriority="65" w:unhideWhenUsed="0"/>
-    <w:lsdException w:name="Medium List 2 Accent 3" w:semiHidden="0" w:uiPriority="66" w:unhideWhenUsed="0"/>
-    <w:lsdException w:name="Medium Grid 1 Accent 3" w:semiHidden="0" w:uiPriority="67" w:unhideWhenUsed="0"/>
-    <w:lsdException w:name="Medium Grid 2 Accent 3" w:semiHidden="0" w:uiPriority="68" w:unhideWhenUsed="0"/>
-    <w:lsdException w:name="Medium Grid 3 Accent 3" w:semiHidden="0" w:uiPriority="69" w:unhideWhenUsed="0"/>
-    <w:lsdException w:name="Dark List Accent 3" w:semiHidden="0" w:uiPriority="70" w:unhideWhenUsed="0"/>
-    <w:lsdException w:name="Colorful Shading Accent 3" w:semiHidden="0" w:uiPriority="71" w:unhideWhenUsed="0"/>
-    <w:lsdException w:name="Colorful List Accent 3" w:semiHidden="0" w:uiPriority="72" w:unhideWhenUsed="0"/>
-    <w:lsdException w:name="Colorful Grid Accent 3" w:semiHidden="0" w:uiPriority="73" w:unhideWhenUsed="0"/>
-    <w:lsdException w:name="Light Shading Accent 4" w:semiHidden="0" w:uiPriority="60" w:unhideWhenUsed="0"/>
-    <w:lsdException w:name="Light List Accent 4" w:semiHidden="0" w:uiPriority="61" w:unhideWhenUsed="0"/>
-    <w:lsdException w:name="Light Grid Accent 4" w:semiHidden="0" w:uiPriority="62" w:unhideWhenUsed="0"/>
-    <w:lsdException w:name="Medium Shading 1 Accent 4" w:semiHidden="0" w:uiPriority="63" w:unhideWhenUsed="0"/>
-    <w:lsdException w:name="Medium Shading 2 Accent 4" w:semiHidden="0" w:uiPriority="64" w:unhideWhenUsed="0"/>
-    <w:lsdException w:name="Medium List 1 Accent 4" w:semiHidden="0" w:uiPriority="65" w:unhideWhenUsed="0"/>
-    <w:lsdException w:name="Medium List 2 Accent 4" w:semiHidden="0" w:uiPriority="66" w:unhideWhenUsed="0"/>
-    <w:lsdException w:name="Medium Grid 1 Accent 4" w:semiHidden="0" w:uiPriority="67" w:unhideWhenUsed="0"/>
-    <w:lsdException w:name="Medium Grid 2 Accent 4" w:semiHidden="0" w:uiPriority="68" w:unhideWhenUsed="0"/>
-    <w:lsdException w:name="Medium Grid 3 Accent 4" w:semiHidden="0" w:uiPriority="69" w:unhideWhenUsed="0"/>
-    <w:lsdException w:name="Dark List Accent 4" w:semiHidden="0" w:uiPriority="70" w:unhideWhenUsed="0"/>
-    <w:lsdException w:name="Colorful Shading Accent 4" w:semiHidden="0" w:uiPriority="71" w:unhideWhenUsed="0"/>
-    <w:lsdException w:name="Colorful List Accent 4" w:semiHidden="0" w:uiPriority="72" w:unhideWhenUsed="0"/>
-    <w:lsdException w:name="Colorful Grid Accent 4" w:semiHidden="0" w:uiPriority="73" w:unhideWhenUsed="0"/>
-    <w:lsdException w:name="Light Shading Accent 5" w:semiHidden="0" w:uiPriority="60" w:unhideWhenUsed="0"/>
-    <w:lsdException w:name="Light List Accent 5" w:semiHidden="0" w:uiPriority="61" w:unhideWhenUsed="0"/>
-    <w:lsdException w:name="Light Grid Accent 5" w:semiHidden="0" w:uiPriority="62" w:unhideWhenUsed="0"/>
-    <w:lsdException w:name="Medium Shading 1 Accent 5" w:semiHidden="0" w:uiPriority="63" w:unhideWhenUsed="0"/>
-    <w:lsdException w:name="Medium Shading 2 Accent 5" w:semiHidden="0" w:uiPriority="64" w:unhideWhenUsed="0"/>
-    <w:lsdException w:name="Medium List 1 Accent 5" w:semiHidden="0" w:uiPriority="65" w:unhideWhenUsed="0"/>
-    <w:lsdException w:name="Medium List 2 Accent 5" w:semiHidden="0" w:uiPriority="66" w:unhideWhenUsed="0"/>
-    <w:lsdException w:name="Medium Grid 1 Accent 5" w:semiHidden="0" w:uiPriority="67" w:unhideWhenUsed="0"/>
-    <w:lsdException w:name="Medium Grid 2 Accent 5" w:semiHidden="0" w:uiPriority="68" w:unhideWhenUsed="0"/>
-    <w:lsdException w:name="Medium Grid 3 Accent 5" w:semiHidden="0" w:uiPriority="69" w:unhideWhenUsed="0"/>
-    <w:lsdException w:name="Dark List Accent 5" w:semiHidden="0" w:uiPriority="70" w:unhideWhenUsed="0"/>
-    <w:lsdException w:name="Colorful Shading Accent 5" w:semiHidden="0" w:uiPriority="71" w:unhideWhenUsed="0"/>
-    <w:lsdException w:name="Colorful List Accent 5" w:semiHidden="0" w:uiPriority="72" w:unhideWhenUsed="0"/>
-    <w:lsdException w:name="Colorful Grid Accent 5" w:semiHidden="0" w:uiPriority="73" w:unhideWhenUsed="0"/>
-    <w:lsdException w:name="Light Shading Accent 6" w:semiHidden="0" w:uiPriority="60" w:unhideWhenUsed="0"/>
-    <w:lsdException w:name="Light List Accent 6" w:semiHidden="0" w:uiPriority="61" w:unhideWhenUsed="0"/>
-    <w:lsdException w:name="Light Grid Accent 6" w:semiHidden="0" w:uiPriority="62" w:unhideWhenUsed="0"/>
-    <w:lsdException w:name="Medium Shading 1 Accent 6" w:semiHidden="0" w:uiPriority="63" w:unhideWhenUsed="0"/>
-    <w:lsdException w:name="Medium Shading 2 Accent 6" w:semiHidden="0" w:uiPriority="64" w:unhideWhenUsed="0"/>
-    <w:lsdException w:name="Medium List 1 Accent 6" w:semiHidden="0" w:uiPriority="65" w:unhideWhenUsed="0"/>
-    <w:lsdException w:name="Medium List 2 Accent 6" w:semiHidden="0" w:uiPriority="66" w:unhideWhenUsed="0"/>
-    <w:lsdException w:name="Medium Grid 1 Accent 6" w:semiHidden="0" w:uiPriority="67" w:unhideWhenUsed="0"/>
-    <w:lsdException w:name="Medium Grid 2 Accent 6" w:semiHidden="0" w:uiPriority="68" w:unhideWhenUsed="0"/>
-    <w:lsdException w:name="Medium Grid 3 Accent 6" w:semiHidden="0" w:uiPriority="69" w:unhideWhenUsed="0"/>
-    <w:lsdException w:name="Dark List Accent 6" w:semiHidden="0" w:uiPriority="70" w:unhideWhenUsed="0"/>
-    <w:lsdException w:name="Colorful Shading Accent 6" w:semiHidden="0" w:uiPriority="71" w:unhideWhenUsed="0"/>
-    <w:lsdException w:name="Colorful List Accent 6" w:semiHidden="0" w:uiPriority="72" w:unhideWhenUsed="0"/>
-    <w:lsdException w:name="Colorful Grid Accent 6" w:semiHidden="0" w:uiPriority="73" w:unhideWhenUsed="0"/>
-    <w:lsdException w:name="Subtle Emphasis" w:semiHidden="0" w:uiPriority="19" w:unhideWhenUsed="0" w:qFormat="1"/>
-    <w:lsdException w:name="Intense Emphasis" w:semiHidden="0" w:uiPriority="21" w:unhideWhenUsed="0" w:qFormat="1"/>
-    <w:lsdException w:name="Subtle Reference" w:semiHidden="0" w:uiPriority="31" w:unhideWhenUsed="0" w:qFormat="1"/>
-    <w:lsdException w:name="Intense Reference" w:semiHidden="0" w:uiPriority="32" w:unhideWhenUsed="0" w:qFormat="1"/>
-    <w:lsdException w:name="Book Title" w:semiHidden="0" w:uiPriority="33" w:unhideWhenUsed="0" w:qFormat="1"/>
-    <w:lsdException w:name="Bibliography" w:uiPriority="37"/>
-    <w:lsdException w:name="TOC Heading" w:uiPriority="39" w:qFormat="1"/>
-  </w:latentStyles>
-  <w:style w:type="paragraph" w:default="1" w:styleId="Normal">
-    <w:name w:val="Normal"/>
-    <w:qFormat/>
-  </w:style>
-  <w:style w:type="character" w:default="1" w:styleId="DefaultParagraphFont">
-    <w:name w:val="Default Paragraph Font"/>
-    <w:uiPriority w:val="1"/>
-    <w:semiHidden/>
-    <w:unhideWhenUsed/>
-  </w:style>
-  <w:style w:type="table" w:default="1" w:styleId="TableNormal">
-    <w:name w:val="Normal Table"/>
-    <w:uiPriority w:val="99"/>
-    <w:semiHidden/>
-    <w:unhideWhenUsed/>
-    <w:tblPr>
-      <w:tblInd w:w="0" w:type="dxa"/>
-      <w:tblCellMar>
-        <w:top w:w="0" w:type="dxa"/>
-        <w:left w:w="108" w:type="dxa"/>
-        <w:bottom w:w="0" w:type="dxa"/>
-        <w:right w:w="108" w:type="dxa"/>
-      </w:tblCellMar>
-    </w:tblPr>
-  </w:style>
-  <w:style w:type="numbering" w:default="1" w:styleId="NoList">
+  <w:style w:type="numbering" w:default="1" w:styleId="a2">
     <w:name w:val="No List"/>
     <w:uiPriority w:val="99"/>
     <w:semiHidden/>
@@ -13652,7 +13634,7 @@
 </file>
 
 <file path=word/glossary/webSettings.xml><?xml version="1.0" encoding="utf-8"?>
-<w:webSettings xmlns:mc="http://schemas.openxmlformats.org/markup-compatibility/2006" xmlns:r="http://schemas.openxmlformats.org/officeDocument/2006/relationships" xmlns:w="http://schemas.openxmlformats.org/wordprocessingml/2006/main" xmlns:w14="http://schemas.microsoft.com/office/word/2010/wordml" mc:Ignorable="w14">
+<w:webSettings xmlns:mc="http://schemas.openxmlformats.org/markup-compatibility/2006" xmlns:r="http://schemas.openxmlformats.org/officeDocument/2006/relationships" xmlns:w="http://schemas.openxmlformats.org/wordprocessingml/2006/main" xmlns:w14="http://schemas.microsoft.com/office/word/2010/wordml" xmlns:w15="http://schemas.microsoft.com/office/word/2012/wordml" mc:Ignorable="w14 w15">
   <w:optimizeForBrowser/>
   <w:allowPNG/>
 </w:webSettings>
@@ -13948,7 +13930,7 @@
 </file>
 
 <file path=customXml/itemProps1.xml><?xml version="1.0" encoding="utf-8"?>
-<ds:datastoreItem xmlns:ds="http://schemas.openxmlformats.org/officeDocument/2006/customXml" ds:itemID="{B0D4C0B0-912C-4360-9EB8-AE75F0A0FF1E}">
+<ds:datastoreItem xmlns:ds="http://schemas.openxmlformats.org/officeDocument/2006/customXml" ds:itemID="{151B17C0-E166-46BA-924A-CC893FF7AE6A}">
   <ds:schemaRefs>
     <ds:schemaRef ds:uri="http://schemas.openxmlformats.org/officeDocument/2006/bibliography"/>
   </ds:schemaRefs>
